--- a/proyPetStore/Informe_Proyecto_Sistema_Petshop.docx
+++ b/proyPetStore/Informe_Proyecto_Sistema_Petshop.docx
@@ -3039,15 +3039,7 @@
               <w:t>5</w:t>
             </w:r>
             <w:r>
-              <w:t xml:space="preserve"> </w:t>
-            </w:r>
-            <w:proofErr w:type="spellStart"/>
-            <w:r>
-              <w:t>sprints</w:t>
-            </w:r>
-            <w:proofErr w:type="spellEnd"/>
-            <w:r>
-              <w:t>)</w:t>
+              <w:t xml:space="preserve"> sprints)</w:t>
             </w:r>
           </w:p>
         </w:tc>
@@ -3203,15 +3195,7 @@
         <w:jc w:val="both"/>
       </w:pPr>
       <w:r>
-        <w:t>Actualmente, las tiendas de mascotas (</w:t>
-      </w:r>
-      <w:proofErr w:type="spellStart"/>
-      <w:r>
-        <w:t>PetShop</w:t>
-      </w:r>
-      <w:proofErr w:type="spellEnd"/>
-      <w:r>
-        <w:t>) ofrecen una amplia variedad de productos y servicios, como venta de alimentos, accesorios, vacunas, peluquería y atención veterinaria. Sin embargo, muchas de estas tiendas todavía gestionan sus operaciones de forma manual, utilizando cuadernos o archivos de Excel para registrar ventas, clientes, proveedores y servicios.</w:t>
+        <w:t>Actualmente, las tiendas de mascotas (PetShop) ofrecen una amplia variedad de productos y servicios, como venta de alimentos, accesorios, vacunas, peluquería y atención veterinaria. Sin embargo, muchas de estas tiendas todavía gestionan sus operaciones de forma manual, utilizando cuadernos o archivos de Excel para registrar ventas, clientes, proveedores y servicios.</w:t>
       </w:r>
     </w:p>
     <w:p>
@@ -3281,34 +3265,13 @@
         <w:jc w:val="both"/>
       </w:pPr>
       <w:r>
-        <w:t xml:space="preserve">El proyecto </w:t>
-      </w:r>
-      <w:proofErr w:type="spellStart"/>
-      <w:r>
-        <w:t>PetShop</w:t>
-      </w:r>
-      <w:proofErr w:type="spellEnd"/>
-      <w:r>
-        <w:t xml:space="preserve"> System surge como una solución tecnológica basada en una aplicación web, desarrollada en Java con </w:t>
-      </w:r>
-      <w:proofErr w:type="spellStart"/>
-      <w:r>
-        <w:t>Servlets</w:t>
-      </w:r>
-      <w:proofErr w:type="spellEnd"/>
-      <w:r>
-        <w:t xml:space="preserve">, JSP y </w:t>
-      </w:r>
-      <w:proofErr w:type="gramStart"/>
+        <w:t xml:space="preserve">El proyecto PetShop System surge como una solución tecnológica basada en una aplicación web, desarrollada en Java con Servlets, JSP y </w:t>
+      </w:r>
       <w:r>
         <w:t xml:space="preserve">MYSQL </w:t>
       </w:r>
       <w:r>
-        <w:t>,</w:t>
-      </w:r>
-      <w:proofErr w:type="gramEnd"/>
-      <w:r>
-        <w:t xml:space="preserve"> que permitirá automatizar los procesos de ventas, registro de clientes, control de productos, gestión de servicios veterinarios y administración de empleados y proveedores, optimizando el tiempo y reduciendo errores humanos.</w:t>
+        <w:t>, que permitirá automatizar los procesos de ventas, registro de clientes, control de productos, gestión de servicios veterinarios y administración de empleados y proveedores, optimizando el tiempo y reduciendo errores humanos.</w:t>
       </w:r>
     </w:p>
     <w:p>
@@ -3379,20 +3342,16 @@
         <w:jc w:val="both"/>
       </w:pPr>
       <w:r>
-        <w:t>Generación de reportes y estadísticas de ventas y servicios realizados.</w:t>
-      </w:r>
-    </w:p>
-    <w:p>
-      <w:pPr>
-        <w:numPr>
-          <w:ilvl w:val="0"/>
-          <w:numId w:val="16"/>
-        </w:numPr>
+        <w:t xml:space="preserve">Generación de reportes de ventas </w:t>
+      </w:r>
+    </w:p>
+    <w:p>
+      <w:pPr>
         <w:spacing w:after="120"/>
         <w:jc w:val="both"/>
       </w:pPr>
       <w:r>
-        <w:t>Portal administrativo para facilitar la gestión diaria y el control del negocio.</w:t>
+        <w:t>Con esta solución, PetShop System busca digitalizar y centralizar todos los procesos administrativos y comerciales, mejorando la eficiencia operativa, reduciendo errores y ofreciendo un mejor servicio a los clientes.</w:t>
       </w:r>
     </w:p>
     <w:p>
@@ -3400,17 +3359,6 @@
         <w:spacing w:after="120"/>
         <w:jc w:val="both"/>
       </w:pPr>
-      <w:r>
-        <w:t xml:space="preserve">Con esta solución, </w:t>
-      </w:r>
-      <w:proofErr w:type="spellStart"/>
-      <w:r>
-        <w:t>PetShop</w:t>
-      </w:r>
-      <w:proofErr w:type="spellEnd"/>
-      <w:r>
-        <w:t xml:space="preserve"> System busca digitalizar y centralizar todos los procesos administrativos y comerciales, mejorando la eficiencia operativa, reduciendo errores y ofreciendo un mejor servicio a los clientes.</w:t>
-      </w:r>
     </w:p>
     <w:p>
       <w:pPr>
@@ -3467,15 +3415,7 @@
       <w:bookmarkStart w:id="6" w:name="_Toc216696739"/>
       <w:r>
         <w:lastRenderedPageBreak/>
-        <w:t xml:space="preserve">2.3 </w:t>
-      </w:r>
-      <w:proofErr w:type="spellStart"/>
-      <w:r>
-        <w:t>Stakeholders</w:t>
-      </w:r>
-      <w:proofErr w:type="spellEnd"/>
-      <w:r>
-        <w:t xml:space="preserve"> del Proyecto</w:t>
+        <w:t>2.3 Stakeholders del Proyecto</w:t>
       </w:r>
       <w:bookmarkEnd w:id="6"/>
     </w:p>
@@ -3484,32 +3424,11 @@
         <w:spacing w:before="100" w:beforeAutospacing="1" w:after="100" w:afterAutospacing="1"/>
       </w:pPr>
       <w:r>
-        <w:t xml:space="preserve">Los </w:t>
-      </w:r>
-      <w:proofErr w:type="spellStart"/>
-      <w:r>
-        <w:t>stakeholders</w:t>
-      </w:r>
-      <w:proofErr w:type="spellEnd"/>
-      <w:r>
-        <w:t xml:space="preserve"> son todas las personas u organizaciones involucradas directa o indirectamente en el </w:t>
-      </w:r>
-      <w:proofErr w:type="spellStart"/>
-      <w:r>
-        <w:t>PetShop</w:t>
-      </w:r>
-      <w:proofErr w:type="spellEnd"/>
-      <w:r>
-        <w:t xml:space="preserve"> System. A continuación, se identifica cada uno junto a su rol e intereses dentro del proyecto</w:t>
+        <w:t>Los stakeholders son todas las personas u organizaciones involucradas directa o indirectamente en el PetShop System. A continuación, se identifica cada uno junto a su rol e intereses dentro del proyecto</w:t>
       </w:r>
       <w:r>
         <w:t>:</w:t>
       </w:r>
-    </w:p>
-    <w:p>
-      <w:pPr>
-        <w:spacing w:before="100" w:beforeAutospacing="1" w:after="100" w:afterAutospacing="1"/>
-      </w:pPr>
     </w:p>
     <w:tbl>
       <w:tblPr>
@@ -3539,14 +3458,12 @@
                 <w:rFonts w:ascii="Times New Roman" w:eastAsia="Times New Roman" w:hAnsi="Times New Roman" w:cs="Times New Roman"/>
               </w:rPr>
             </w:pPr>
-            <w:proofErr w:type="spellStart"/>
             <w:r>
               <w:rPr>
                 <w:rFonts w:ascii="Times New Roman" w:eastAsia="Times New Roman" w:hAnsi="Times New Roman" w:cs="Times New Roman"/>
               </w:rPr>
               <w:t>Stakeholder</w:t>
             </w:r>
-            <w:proofErr w:type="spellEnd"/>
           </w:p>
         </w:tc>
         <w:tc>
@@ -3628,33 +3545,11 @@
                 <w:rFonts w:ascii="Times New Roman" w:eastAsia="Times New Roman" w:hAnsi="Times New Roman" w:cs="Times New Roman"/>
               </w:rPr>
             </w:pPr>
-            <w:proofErr w:type="spellStart"/>
             <w:r>
               <w:rPr>
                 <w:rFonts w:ascii="Times New Roman" w:eastAsia="Times New Roman" w:hAnsi="Times New Roman" w:cs="Times New Roman"/>
               </w:rPr>
-              <w:t>Product</w:t>
-            </w:r>
-            <w:proofErr w:type="spellEnd"/>
-            <w:r>
-              <w:rPr>
-                <w:rFonts w:ascii="Times New Roman" w:eastAsia="Times New Roman" w:hAnsi="Times New Roman" w:cs="Times New Roman"/>
-              </w:rPr>
-              <w:t xml:space="preserve"> </w:t>
-            </w:r>
-            <w:proofErr w:type="spellStart"/>
-            <w:r>
-              <w:rPr>
-                <w:rFonts w:ascii="Times New Roman" w:eastAsia="Times New Roman" w:hAnsi="Times New Roman" w:cs="Times New Roman"/>
-              </w:rPr>
-              <w:t>Owner</w:t>
-            </w:r>
-            <w:proofErr w:type="spellEnd"/>
-            <w:r>
-              <w:rPr>
-                <w:rFonts w:ascii="Times New Roman" w:eastAsia="Times New Roman" w:hAnsi="Times New Roman" w:cs="Times New Roman"/>
-              </w:rPr>
-              <w:t xml:space="preserve"> (cliente)</w:t>
+              <w:t>Product Owner (cliente)</w:t>
             </w:r>
           </w:p>
         </w:tc>
@@ -3823,7 +3718,13 @@
               <w:rPr>
                 <w:rFonts w:ascii="Times New Roman" w:eastAsia="Times New Roman" w:hAnsi="Times New Roman" w:cs="Times New Roman"/>
               </w:rPr>
-              <w:t>Empleados de Ventas</w:t>
+              <w:t>usuarios</w:t>
+            </w:r>
+            <w:r>
+              <w:rPr>
+                <w:rFonts w:ascii="Times New Roman" w:eastAsia="Times New Roman" w:hAnsi="Times New Roman" w:cs="Times New Roman"/>
+              </w:rPr>
+              <w:t xml:space="preserve"> de Ventas</w:t>
             </w:r>
           </w:p>
         </w:tc>
@@ -3996,12 +3897,8 @@
         </w:tc>
       </w:tr>
     </w:tbl>
-    <w:p>
-      <w:r>
-        <w:br w:type="page"/>
-      </w:r>
-    </w:p>
     <w:p/>
+    <w:p/>
     <w:p>
       <w:pPr>
         <w:pStyle w:val="Ttulo1"/>
@@ -4026,21 +3923,12 @@
       <w:r>
         <w:t xml:space="preserve">Se eligió Scrum como marco de trabajo para el desarrollo del </w:t>
       </w:r>
-      <w:proofErr w:type="spellStart"/>
       <w:r>
         <w:rPr>
           <w:b/>
           <w:bCs/>
         </w:rPr>
-        <w:t>PetShop</w:t>
-      </w:r>
-      <w:proofErr w:type="spellEnd"/>
-      <w:r>
-        <w:rPr>
-          <w:b/>
-          <w:bCs/>
-        </w:rPr>
-        <w:t xml:space="preserve"> System</w:t>
+        <w:t>PetShop System</w:t>
       </w:r>
       <w:r>
         <w:t>, debido a las siguientes ventajas:</w:t>
@@ -4097,23 +3985,7 @@
         <w:t>Transparencia del proceso</w:t>
       </w:r>
       <w:r>
-        <w:t xml:space="preserve">: El </w:t>
-      </w:r>
-      <w:proofErr w:type="spellStart"/>
-      <w:r>
-        <w:t>Product</w:t>
-      </w:r>
-      <w:proofErr w:type="spellEnd"/>
-      <w:r>
-        <w:t xml:space="preserve"> </w:t>
-      </w:r>
-      <w:proofErr w:type="spellStart"/>
-      <w:r>
-        <w:t>Owner</w:t>
-      </w:r>
-      <w:proofErr w:type="spellEnd"/>
-      <w:r>
-        <w:t xml:space="preserve"> puede visualizar avances en demos periódicas.</w:t>
+        <w:t>: El Product Owner puede visualizar avances en demos periódicas.</w:t>
       </w:r>
     </w:p>
     <w:p>
@@ -4131,15 +4003,7 @@
         <w:t>Colaboración continua</w:t>
       </w:r>
       <w:r>
-        <w:t xml:space="preserve">: Comunicación fluida entre miembros del equipo y </w:t>
-      </w:r>
-      <w:proofErr w:type="spellStart"/>
-      <w:r>
-        <w:t>stakeholders</w:t>
-      </w:r>
-      <w:proofErr w:type="spellEnd"/>
-      <w:r>
-        <w:t>.</w:t>
+        <w:t>: Comunicación fluida entre miembros del equipo y stakeholders.</w:t>
       </w:r>
     </w:p>
     <w:p>
@@ -4183,20 +4047,10 @@
         <w:t xml:space="preserve"> </w:t>
       </w:r>
       <w:bookmarkStart w:id="10" w:name="_Toc216696743"/>
-      <w:proofErr w:type="spellStart"/>
-      <w:r>
-        <w:t>Product</w:t>
-      </w:r>
-      <w:proofErr w:type="spellEnd"/>
-      <w:r>
-        <w:t xml:space="preserve"> </w:t>
-      </w:r>
-      <w:proofErr w:type="spellStart"/>
-      <w:r>
-        <w:t>Owner</w:t>
+      <w:r>
+        <w:t>Product Owner</w:t>
       </w:r>
       <w:bookmarkEnd w:id="10"/>
-      <w:proofErr w:type="spellEnd"/>
     </w:p>
     <w:p>
       <w:pPr>
@@ -4256,6 +4110,7 @@
         </w:numPr>
       </w:pPr>
       <w:r>
+        <w:lastRenderedPageBreak/>
         <w:t>Validación de las funcionalidades entregadas</w:t>
       </w:r>
     </w:p>
@@ -4451,15 +4306,7 @@
           </w:tcPr>
           <w:p>
             <w:r>
-              <w:t xml:space="preserve">Desarrollador </w:t>
-            </w:r>
-            <w:proofErr w:type="spellStart"/>
-            <w:r>
-              <w:t>Frontend</w:t>
-            </w:r>
-            <w:proofErr w:type="spellEnd"/>
-            <w:r>
-              <w:t xml:space="preserve"> (JSP, HTML, JS, Bootstrap)</w:t>
+              <w:t>Desarrollador Frontend (JSP, HTML, JS, Bootstrap)</w:t>
             </w:r>
           </w:p>
         </w:tc>
@@ -4539,207 +4386,6 @@
       </w:tr>
     </w:tbl>
     <w:p/>
-    <w:p/>
-    <w:p/>
-    <w:p/>
-    <w:p/>
-    <w:p/>
-    <w:p/>
-    <w:tbl>
-      <w:tblPr>
-        <w:tblStyle w:val="Tablaconcuadrcula4-nfasis1"/>
-        <w:tblW w:w="0" w:type="auto"/>
-        <w:tblLook w:val="04A0" w:firstRow="1" w:lastRow="0" w:firstColumn="1" w:lastColumn="0" w:noHBand="0" w:noVBand="1"/>
-      </w:tblPr>
-      <w:tblGrid>
-        <w:gridCol w:w="1737"/>
-        <w:gridCol w:w="2181"/>
-        <w:gridCol w:w="5098"/>
-      </w:tblGrid>
-      <w:tr>
-        <w:trPr>
-          <w:cnfStyle w:val="100000000000" w:firstRow="1" w:lastRow="0" w:firstColumn="0" w:lastColumn="0" w:oddVBand="0" w:evenVBand="0" w:oddHBand="0" w:evenHBand="0" w:firstRowFirstColumn="0" w:firstRowLastColumn="0" w:lastRowFirstColumn="0" w:lastRowLastColumn="0"/>
-        </w:trPr>
-        <w:tc>
-          <w:tcPr>
-            <w:cnfStyle w:val="001000000000" w:firstRow="0" w:lastRow="0" w:firstColumn="1" w:lastColumn="0" w:oddVBand="0" w:evenVBand="0" w:oddHBand="0" w:evenHBand="0" w:firstRowFirstColumn="0" w:firstRowLastColumn="0" w:lastRowFirstColumn="0" w:lastRowLastColumn="0"/>
-            <w:tcW w:w="0" w:type="auto"/>
-            <w:hideMark/>
-          </w:tcPr>
-          <w:p>
-            <w:pPr>
-              <w:ind w:left="360"/>
-            </w:pPr>
-            <w:r>
-              <w:t>Integrante</w:t>
-            </w:r>
-          </w:p>
-        </w:tc>
-        <w:tc>
-          <w:tcPr>
-            <w:tcW w:w="0" w:type="auto"/>
-            <w:hideMark/>
-          </w:tcPr>
-          <w:p>
-            <w:pPr>
-              <w:ind w:left="360"/>
-              <w:cnfStyle w:val="100000000000" w:firstRow="1" w:lastRow="0" w:firstColumn="0" w:lastColumn="0" w:oddVBand="0" w:evenVBand="0" w:oddHBand="0" w:evenHBand="0" w:firstRowFirstColumn="0" w:firstRowLastColumn="0" w:lastRowFirstColumn="0" w:lastRowLastColumn="0"/>
-            </w:pPr>
-            <w:r>
-              <w:t>Rol</w:t>
-            </w:r>
-          </w:p>
-        </w:tc>
-        <w:tc>
-          <w:tcPr>
-            <w:tcW w:w="0" w:type="auto"/>
-            <w:hideMark/>
-          </w:tcPr>
-          <w:p>
-            <w:pPr>
-              <w:ind w:left="360"/>
-              <w:cnfStyle w:val="100000000000" w:firstRow="1" w:lastRow="0" w:firstColumn="0" w:lastColumn="0" w:oddVBand="0" w:evenVBand="0" w:oddHBand="0" w:evenHBand="0" w:firstRowFirstColumn="0" w:firstRowLastColumn="0" w:lastRowFirstColumn="0" w:lastRowLastColumn="0"/>
-            </w:pPr>
-            <w:r>
-              <w:t>Responsabilidades</w:t>
-            </w:r>
-          </w:p>
-        </w:tc>
-      </w:tr>
-      <w:tr>
-        <w:trPr>
-          <w:cnfStyle w:val="000000100000" w:firstRow="0" w:lastRow="0" w:firstColumn="0" w:lastColumn="0" w:oddVBand="0" w:evenVBand="0" w:oddHBand="1" w:evenHBand="0" w:firstRowFirstColumn="0" w:firstRowLastColumn="0" w:lastRowFirstColumn="0" w:lastRowLastColumn="0"/>
-        </w:trPr>
-        <w:tc>
-          <w:tcPr>
-            <w:cnfStyle w:val="001000000000" w:firstRow="0" w:lastRow="0" w:firstColumn="1" w:lastColumn="0" w:oddVBand="0" w:evenVBand="0" w:oddHBand="0" w:evenHBand="0" w:firstRowFirstColumn="0" w:firstRowLastColumn="0" w:lastRowFirstColumn="0" w:lastRowLastColumn="0"/>
-            <w:tcW w:w="0" w:type="auto"/>
-            <w:hideMark/>
-          </w:tcPr>
-          <w:p>
-            <w:pPr>
-              <w:ind w:left="360"/>
-            </w:pPr>
-          </w:p>
-        </w:tc>
-        <w:tc>
-          <w:tcPr>
-            <w:tcW w:w="0" w:type="auto"/>
-            <w:hideMark/>
-          </w:tcPr>
-          <w:p>
-            <w:pPr>
-              <w:ind w:left="360"/>
-              <w:cnfStyle w:val="000000100000" w:firstRow="0" w:lastRow="0" w:firstColumn="0" w:lastColumn="0" w:oddVBand="0" w:evenVBand="0" w:oddHBand="1" w:evenHBand="0" w:firstRowFirstColumn="0" w:firstRowLastColumn="0" w:lastRowFirstColumn="0" w:lastRowLastColumn="0"/>
-            </w:pPr>
-            <w:r>
-              <w:t xml:space="preserve">Full </w:t>
-            </w:r>
-            <w:proofErr w:type="spellStart"/>
-            <w:r>
-              <w:t>Stack</w:t>
-            </w:r>
-            <w:proofErr w:type="spellEnd"/>
-            <w:r>
-              <w:t xml:space="preserve"> </w:t>
-            </w:r>
-            <w:proofErr w:type="spellStart"/>
-            <w:r>
-              <w:t>Developer</w:t>
-            </w:r>
-            <w:proofErr w:type="spellEnd"/>
-          </w:p>
-        </w:tc>
-        <w:tc>
-          <w:tcPr>
-            <w:tcW w:w="0" w:type="auto"/>
-            <w:hideMark/>
-          </w:tcPr>
-          <w:p>
-            <w:pPr>
-              <w:ind w:left="360"/>
-              <w:cnfStyle w:val="000000100000" w:firstRow="0" w:lastRow="0" w:firstColumn="0" w:lastColumn="0" w:oddVBand="0" w:evenVBand="0" w:oddHBand="1" w:evenHBand="0" w:firstRowFirstColumn="0" w:firstRowLastColumn="0" w:lastRowFirstColumn="0" w:lastRowLastColumn="0"/>
-            </w:pPr>
-            <w:r>
-              <w:t xml:space="preserve">Desarrollo de </w:t>
-            </w:r>
-            <w:proofErr w:type="spellStart"/>
-            <w:r>
-              <w:t>backend</w:t>
-            </w:r>
-            <w:proofErr w:type="spellEnd"/>
-            <w:r>
-              <w:t xml:space="preserve"> (Java, </w:t>
-            </w:r>
-            <w:proofErr w:type="spellStart"/>
-            <w:r>
-              <w:t>Servlets</w:t>
-            </w:r>
-            <w:proofErr w:type="spellEnd"/>
-            <w:r>
-              <w:t xml:space="preserve">, JSP, MySQL), </w:t>
-            </w:r>
-            <w:proofErr w:type="spellStart"/>
-            <w:r>
-              <w:t>frontend</w:t>
-            </w:r>
-            <w:proofErr w:type="spellEnd"/>
-            <w:r>
-              <w:t xml:space="preserve"> (JSP, HTML, CSS, Bootstrap), integración con BD, pruebas básicas.</w:t>
-            </w:r>
-          </w:p>
-        </w:tc>
-      </w:tr>
-      <w:tr>
-        <w:tc>
-          <w:tcPr>
-            <w:cnfStyle w:val="001000000000" w:firstRow="0" w:lastRow="0" w:firstColumn="1" w:lastColumn="0" w:oddVBand="0" w:evenVBand="0" w:oddHBand="0" w:evenHBand="0" w:firstRowFirstColumn="0" w:firstRowLastColumn="0" w:lastRowFirstColumn="0" w:lastRowLastColumn="0"/>
-            <w:tcW w:w="0" w:type="auto"/>
-            <w:hideMark/>
-          </w:tcPr>
-          <w:p>
-            <w:pPr>
-              <w:ind w:left="360"/>
-            </w:pPr>
-          </w:p>
-        </w:tc>
-        <w:tc>
-          <w:tcPr>
-            <w:tcW w:w="0" w:type="auto"/>
-            <w:hideMark/>
-          </w:tcPr>
-          <w:p>
-            <w:pPr>
-              <w:ind w:left="360"/>
-              <w:cnfStyle w:val="000000000000" w:firstRow="0" w:lastRow="0" w:firstColumn="0" w:lastColumn="0" w:oddVBand="0" w:evenVBand="0" w:oddHBand="0" w:evenHBand="0" w:firstRowFirstColumn="0" w:firstRowLastColumn="0" w:lastRowFirstColumn="0" w:lastRowLastColumn="0"/>
-            </w:pPr>
-            <w:r>
-              <w:t>Apoyo documental / opcional</w:t>
-            </w:r>
-          </w:p>
-        </w:tc>
-        <w:tc>
-          <w:tcPr>
-            <w:tcW w:w="0" w:type="auto"/>
-            <w:hideMark/>
-          </w:tcPr>
-          <w:p>
-            <w:pPr>
-              <w:ind w:left="360"/>
-              <w:cnfStyle w:val="000000000000" w:firstRow="0" w:lastRow="0" w:firstColumn="0" w:lastColumn="0" w:oddVBand="0" w:evenVBand="0" w:oddHBand="0" w:evenHBand="0" w:firstRowFirstColumn="0" w:firstRowLastColumn="0" w:lastRowFirstColumn="0" w:lastRowLastColumn="0"/>
-            </w:pPr>
-            <w:r>
-              <w:t>Gestión de documentación, casos de uso, carga de datos y soporte menor en pruebas.</w:t>
-            </w:r>
-          </w:p>
-        </w:tc>
-      </w:tr>
-    </w:tbl>
-    <w:p>
-      <w:pPr>
-        <w:ind w:left="360"/>
-      </w:pPr>
-    </w:p>
     <w:p>
       <w:pPr>
         <w:pStyle w:val="Ttulo2"/>
@@ -4770,30 +4416,14 @@
           <w:b/>
           <w:bCs/>
         </w:rPr>
-        <w:t xml:space="preserve"> de cada </w:t>
-      </w:r>
-      <w:proofErr w:type="gramStart"/>
+        <w:t xml:space="preserve"> de cada sprint </w:t>
+      </w:r>
       <w:r>
         <w:rPr>
           <w:b/>
           <w:bCs/>
         </w:rPr>
-        <w:t xml:space="preserve">sprint </w:t>
-      </w:r>
-      <w:r>
-        <w:rPr>
-          <w:b/>
-          <w:bCs/>
-        </w:rPr>
-        <w:t>:</w:t>
-      </w:r>
-      <w:proofErr w:type="gramEnd"/>
-      <w:r>
-        <w:rPr>
-          <w:b/>
-          <w:bCs/>
-        </w:rPr>
-        <w:t xml:space="preserve"> </w:t>
+        <w:t xml:space="preserve">: </w:t>
       </w:r>
       <w:r>
         <w:t xml:space="preserve">2 semanas </w:t>
@@ -4840,21 +4470,7 @@
         <w:rPr>
           <w:lang w:val="en-US"/>
         </w:rPr>
-        <w:t xml:space="preserve"> </w:t>
-      </w:r>
-      <w:proofErr w:type="spellStart"/>
-      <w:r>
-        <w:rPr>
-          <w:lang w:val="en-US"/>
-        </w:rPr>
-        <w:t>semanas</w:t>
-      </w:r>
-      <w:proofErr w:type="spellEnd"/>
-      <w:r>
-        <w:rPr>
-          <w:lang w:val="en-US"/>
-        </w:rPr>
-        <w:t>)</w:t>
+        <w:t xml:space="preserve"> semanas)</w:t>
       </w:r>
     </w:p>
     <w:p>
@@ -4884,21 +4500,12 @@
           <w:numId w:val="2"/>
         </w:numPr>
       </w:pPr>
-      <w:proofErr w:type="spellStart"/>
       <w:r>
         <w:rPr>
           <w:b/>
           <w:bCs/>
         </w:rPr>
-        <w:t>Daily</w:t>
-      </w:r>
-      <w:proofErr w:type="spellEnd"/>
-      <w:r>
-        <w:rPr>
-          <w:b/>
-          <w:bCs/>
-        </w:rPr>
-        <w:t xml:space="preserve"> Scrum: </w:t>
+        <w:t xml:space="preserve">Daily Scrum: </w:t>
       </w:r>
       <w:r>
         <w:t>15 minutos</w:t>
@@ -5073,13 +4680,8 @@
           </w:tcPr>
           <w:p>
             <w:r>
-              <w:t xml:space="preserve">Sprint </w:t>
-            </w:r>
-            <w:proofErr w:type="spellStart"/>
-            <w:r>
-              <w:t>Planning</w:t>
-            </w:r>
-            <w:proofErr w:type="spellEnd"/>
+              <w:t>Sprint Planning</w:t>
+            </w:r>
           </w:p>
         </w:tc>
         <w:tc>
@@ -5147,13 +4749,8 @@
             <w:shd w:val="clear" w:color="auto" w:fill="F2F2F2"/>
           </w:tcPr>
           <w:p>
-            <w:proofErr w:type="spellStart"/>
-            <w:r>
-              <w:t>Daily</w:t>
-            </w:r>
-            <w:proofErr w:type="spellEnd"/>
-            <w:r>
-              <w:t xml:space="preserve"> Scrum</w:t>
+            <w:r>
+              <w:t>Daily Scrum</w:t>
             </w:r>
           </w:p>
         </w:tc>
@@ -5228,13 +4825,8 @@
           </w:tcPr>
           <w:p>
             <w:r>
-              <w:t xml:space="preserve">Sprint </w:t>
-            </w:r>
-            <w:proofErr w:type="spellStart"/>
-            <w:r>
-              <w:t>Review</w:t>
-            </w:r>
-            <w:proofErr w:type="spellEnd"/>
+              <w:t>Sprint Review</w:t>
+            </w:r>
           </w:p>
         </w:tc>
         <w:tc>
@@ -5354,13 +4946,8 @@
           </w:tcPr>
           <w:p>
             <w:r>
-              <w:t xml:space="preserve">Identificar mejoras para siguientes </w:t>
-            </w:r>
-            <w:proofErr w:type="spellStart"/>
-            <w:r>
-              <w:t>sprints</w:t>
-            </w:r>
-            <w:proofErr w:type="spellEnd"/>
+              <w:t>Identificar mejoras para siguientes sprints</w:t>
+            </w:r>
           </w:p>
         </w:tc>
       </w:tr>
@@ -5384,14 +4971,8 @@
       <w:pPr>
         <w:pStyle w:val="Ttulo1"/>
       </w:pPr>
-    </w:p>
-    <w:p>
-      <w:pPr>
-        <w:pStyle w:val="Ttulo1"/>
-      </w:pPr>
       <w:bookmarkStart w:id="15" w:name="_Toc216696748"/>
       <w:r>
-        <w:lastRenderedPageBreak/>
         <w:t>4. DESARROLLO DEL PROYECTO</w:t>
       </w:r>
       <w:bookmarkEnd w:id="15"/>
@@ -5402,15 +4983,7 @@
       </w:pPr>
       <w:bookmarkStart w:id="16" w:name="_Toc216696749"/>
       <w:r>
-        <w:t xml:space="preserve">4.1 </w:t>
-      </w:r>
-      <w:proofErr w:type="spellStart"/>
-      <w:r>
-        <w:t>Product</w:t>
-      </w:r>
-      <w:proofErr w:type="spellEnd"/>
-      <w:r>
-        <w:t xml:space="preserve"> Backlog Inicial</w:t>
+        <w:t>4.1 Product Backlog Inicial</w:t>
       </w:r>
       <w:bookmarkEnd w:id="16"/>
     </w:p>
@@ -5419,23 +4992,7 @@
         <w:spacing w:after="120"/>
       </w:pPr>
       <w:r>
-        <w:t xml:space="preserve">El </w:t>
-      </w:r>
-      <w:proofErr w:type="spellStart"/>
-      <w:r>
-        <w:t>Product</w:t>
-      </w:r>
-      <w:proofErr w:type="spellEnd"/>
-      <w:r>
-        <w:t xml:space="preserve"> </w:t>
-      </w:r>
-      <w:proofErr w:type="spellStart"/>
-      <w:r>
-        <w:t>Owner</w:t>
-      </w:r>
-      <w:proofErr w:type="spellEnd"/>
-      <w:r>
-        <w:t xml:space="preserve"> definió 5 historias de usuario priorizadas según valor de negocio:</w:t>
+        <w:t>El Product Owner definió 5 historias de usuario priorizadas según valor de negocio:</w:t>
       </w:r>
     </w:p>
     <w:tbl>
@@ -5777,7 +5334,10 @@
           </w:tcPr>
           <w:p>
             <w:r>
-              <w:t>Registrar servicios de baño y Peluquería</w:t>
+              <w:t xml:space="preserve">Registrar servicios y </w:t>
+            </w:r>
+            <w:r>
+              <w:t>citas</w:t>
             </w:r>
           </w:p>
         </w:tc>
@@ -5866,18 +5426,10 @@
           </w:tcPr>
           <w:p>
             <w:r>
-              <w:t xml:space="preserve">Registrar </w:t>
-            </w:r>
-            <w:proofErr w:type="gramStart"/>
-            <w:r>
-              <w:t xml:space="preserve">productos </w:t>
-            </w:r>
-            <w:r>
-              <w:t>,categoría</w:t>
-            </w:r>
-            <w:proofErr w:type="gramEnd"/>
-            <w:r>
-              <w:t xml:space="preserve"> </w:t>
+              <w:t xml:space="preserve">Registrar productos </w:t>
+            </w:r>
+            <w:r>
+              <w:t xml:space="preserve">,categoría </w:t>
             </w:r>
             <w:r>
               <w:t xml:space="preserve"> y controlar el stock</w:t>
@@ -5929,7 +5481,7 @@
               <w:jc w:val="center"/>
             </w:pPr>
             <w:r>
-              <w:t>En proceso</w:t>
+              <w:t>Terminado</w:t>
             </w:r>
           </w:p>
         </w:tc>
@@ -6033,10 +5585,7 @@
                     <w:t>Generar reportes de ventas</w:t>
                   </w:r>
                   <w:r>
-                    <w:t xml:space="preserve"> y </w:t>
-                  </w:r>
-                  <w:r>
-                    <w:t xml:space="preserve">servicios </w:t>
+                    <w:t xml:space="preserve"> </w:t>
                   </w:r>
                 </w:p>
               </w:tc>
@@ -6090,7 +5639,10 @@
               <w:jc w:val="center"/>
             </w:pPr>
             <w:r>
-              <w:t>Pendiente</w:t>
+              <w:t>Terminado</w:t>
+            </w:r>
+            <w:r>
+              <w:t xml:space="preserve"> </w:t>
             </w:r>
           </w:p>
         </w:tc>
@@ -6174,19 +5726,15 @@
       <w:r>
         <w:t>Se pueden ingresar los datos del cliente (</w:t>
       </w:r>
-      <w:proofErr w:type="spellStart"/>
-      <w:proofErr w:type="gramStart"/>
       <w:r>
         <w:t>dni,</w:t>
       </w:r>
       <w:r>
         <w:t>nombre</w:t>
       </w:r>
-      <w:proofErr w:type="gramEnd"/>
       <w:r>
         <w:t>,apellido</w:t>
       </w:r>
-      <w:proofErr w:type="spellEnd"/>
       <w:r>
         <w:t>, teléfono</w:t>
       </w:r>
@@ -6233,18 +5781,11 @@
         </w:numPr>
       </w:pPr>
       <w:r>
-        <w:t xml:space="preserve">Diseñar interfaz responsive de registro de clientes (JSP + </w:t>
-      </w:r>
-      <w:proofErr w:type="spellStart"/>
-      <w:proofErr w:type="gramStart"/>
-      <w:r>
-        <w:t>Bootstrap</w:t>
+        <w:t>Diseñar interfaz responsive de registro de clientes (JSP + Bootstrap</w:t>
       </w:r>
       <w:r>
         <w:t>,css</w:t>
       </w:r>
-      <w:proofErr w:type="spellEnd"/>
-      <w:proofErr w:type="gramEnd"/>
       <w:r>
         <w:t>).</w:t>
       </w:r>
@@ -6258,15 +5799,7 @@
         </w:numPr>
       </w:pPr>
       <w:r>
-        <w:t xml:space="preserve">Implementar </w:t>
-      </w:r>
-      <w:proofErr w:type="spellStart"/>
-      <w:r>
-        <w:t>backend</w:t>
-      </w:r>
-      <w:proofErr w:type="spellEnd"/>
-      <w:r>
-        <w:t xml:space="preserve"> con Servlet + </w:t>
+        <w:t xml:space="preserve">Implementar backend con Servlet + </w:t>
       </w:r>
       <w:r>
         <w:t>Modelo</w:t>
@@ -6290,23 +5823,7 @@
         </w:numPr>
       </w:pPr>
       <w:r>
-        <w:t xml:space="preserve">Integrar </w:t>
-      </w:r>
-      <w:proofErr w:type="spellStart"/>
-      <w:r>
-        <w:t>frontend</w:t>
-      </w:r>
-      <w:proofErr w:type="spellEnd"/>
-      <w:r>
-        <w:t xml:space="preserve"> con </w:t>
-      </w:r>
-      <w:proofErr w:type="spellStart"/>
-      <w:r>
-        <w:t>backend</w:t>
-      </w:r>
-      <w:proofErr w:type="spellEnd"/>
-      <w:r>
-        <w:t xml:space="preserve"> y validar datos.</w:t>
+        <w:t>Integrar frontend con backend y validar datos.</w:t>
       </w:r>
     </w:p>
     <w:p>
@@ -6351,6 +5868,7 @@
           <w:b/>
           <w:bCs/>
         </w:rPr>
+        <w:lastRenderedPageBreak/>
         <w:t>Historia:</w:t>
       </w:r>
       <w:r>
@@ -6408,7 +5926,6 @@
         </w:numPr>
       </w:pPr>
       <w:r>
-        <w:lastRenderedPageBreak/>
         <w:t>La mascota queda vinculada correctamente a un cliente existente.</w:t>
       </w:r>
     </w:p>
@@ -6445,18 +5962,16 @@
         </w:numPr>
       </w:pPr>
       <w:r>
-        <w:t xml:space="preserve">Diseño de interfaz de registro de </w:t>
-      </w:r>
-      <w:proofErr w:type="gramStart"/>
-      <w:r>
-        <w:t>mascotas</w:t>
-      </w:r>
-      <w:r>
-        <w:t>(</w:t>
-      </w:r>
-      <w:proofErr w:type="gramEnd"/>
-      <w:r>
-        <w:t>JSP + Bootstrap).</w:t>
+        <w:t>Diseño de interfaz de registro de mascotas</w:t>
+      </w:r>
+      <w:r>
+        <w:t>(JSP + Bootstrap)</w:t>
+      </w:r>
+      <w:r>
+        <w:t>,tiene botones de nuevo,editar,eliminar</w:t>
+      </w:r>
+      <w:r>
+        <w:t>.</w:t>
       </w:r>
       <w:r>
         <w:t xml:space="preserve"> </w:t>
@@ -6470,25 +5985,18 @@
           <w:numId w:val="14"/>
         </w:numPr>
       </w:pPr>
-      <w:proofErr w:type="spellStart"/>
-      <w:r>
-        <w:t>Backend</w:t>
-      </w:r>
-      <w:proofErr w:type="spellEnd"/>
-      <w:r>
-        <w:t xml:space="preserve"> </w:t>
+      <w:r>
+        <w:t xml:space="preserve">Backend </w:t>
       </w:r>
       <w:r>
         <w:t xml:space="preserve">con Servlet + </w:t>
       </w:r>
-      <w:proofErr w:type="gramStart"/>
       <w:r>
         <w:t xml:space="preserve">modelo </w:t>
       </w:r>
       <w:r>
         <w:t xml:space="preserve"> +</w:t>
       </w:r>
-      <w:proofErr w:type="gramEnd"/>
       <w:r>
         <w:t>procedimientos almacenados para crear y listar mascotas</w:t>
       </w:r>
@@ -6538,7 +6046,14 @@
           <w:b/>
           <w:bCs/>
         </w:rPr>
-        <w:t>HU-03: Registrar servicios de baño y peluquería</w:t>
+        <w:t xml:space="preserve">HU-03: Registrar servicios </w:t>
+      </w:r>
+      <w:r>
+        <w:rPr>
+          <w:b/>
+          <w:bCs/>
+        </w:rPr>
+        <w:t>y citas</w:t>
       </w:r>
     </w:p>
     <w:p>
@@ -6562,7 +6077,13 @@
         <w:ind w:left="360"/>
       </w:pPr>
       <w:r>
-        <w:t>Como dueño de la tienda, quiero registrar los servicios de baño y peluquería realizados a las mascotas, para llevar un control ordenado de los servicios ofrecidos y los ingresos generados.</w:t>
+        <w:t xml:space="preserve">Como dueño de la tienda, quiero registrar los servicios de baño y peluquería </w:t>
+      </w:r>
+      <w:r>
+        <w:t xml:space="preserve"> entre otros, </w:t>
+      </w:r>
+      <w:r>
+        <w:t>realizados a las mascotas, para llevar un control ordenado de los servicios ofrecidos y los ingresos generados.</w:t>
       </w:r>
     </w:p>
     <w:p>
@@ -6650,23 +6171,7 @@
       </w:r>
       <w:r>
         <w:br/>
-        <w:t xml:space="preserve">• Implementación del </w:t>
-      </w:r>
-      <w:proofErr w:type="spellStart"/>
-      <w:r>
-        <w:t>backend</w:t>
-      </w:r>
-      <w:proofErr w:type="spellEnd"/>
-      <w:r>
-        <w:t xml:space="preserve"> con </w:t>
-      </w:r>
-      <w:proofErr w:type="spellStart"/>
-      <w:r>
-        <w:t>Servlets</w:t>
-      </w:r>
-      <w:proofErr w:type="spellEnd"/>
-      <w:r>
-        <w:t>, clases modelo y procedimientos almacenados en MySQL.</w:t>
+        <w:t>• Implementación del backend con Servlets, clases modelo y procedimientos almacenados en MySQL.</w:t>
       </w:r>
       <w:r>
         <w:br/>
@@ -6816,18 +6321,13 @@
       </w:r>
       <w:r>
         <w:br/>
-        <w:t xml:space="preserve">• Implementación del </w:t>
-      </w:r>
-      <w:proofErr w:type="spellStart"/>
-      <w:r>
-        <w:t>backend</w:t>
-      </w:r>
-      <w:proofErr w:type="spellEnd"/>
-      <w:r>
-        <w:t xml:space="preserve"> con Servlet, clases modelo y procedimientos almacenados en MySQL.</w:t>
+        <w:t>• Implementación del backend con Servlet, clases modelo y procedimientos almacenados en MySQL.</w:t>
       </w:r>
       <w:r>
         <w:br/>
+      </w:r>
+      <w:r>
+        <w:lastRenderedPageBreak/>
         <w:t>• Integración del módulo de productos con el módulo de ventas.</w:t>
       </w:r>
       <w:r>
@@ -6853,7 +6353,7 @@
           <w:b/>
           <w:bCs/>
         </w:rPr>
-        <w:t>HU-05: Generar reportes de ventas y servicios</w:t>
+        <w:t xml:space="preserve">HU-05: Generar reportes de ventas </w:t>
       </w:r>
       <w:r>
         <w:br/>
@@ -6878,7 +6378,6 @@
           <w:b/>
           <w:bCs/>
         </w:rPr>
-        <w:lastRenderedPageBreak/>
         <w:t>Criterios de aceptación:</w:t>
       </w:r>
     </w:p>
@@ -7007,14 +6506,9 @@
         <w:t>5</w:t>
       </w:r>
       <w:r>
-        <w:t xml:space="preserve"> </w:t>
-      </w:r>
-      <w:proofErr w:type="spellStart"/>
-      <w:r>
-        <w:t>Sprints</w:t>
+        <w:t xml:space="preserve"> Sprints</w:t>
       </w:r>
       <w:bookmarkEnd w:id="18"/>
-      <w:proofErr w:type="spellEnd"/>
     </w:p>
     <w:tbl>
       <w:tblPr>
@@ -7193,18 +6687,10 @@
               <w:cnfStyle w:val="000000100000" w:firstRow="0" w:lastRow="0" w:firstColumn="0" w:lastColumn="0" w:oddVBand="0" w:evenVBand="0" w:oddHBand="1" w:evenHBand="0" w:firstRowFirstColumn="0" w:firstRowLastColumn="0" w:lastRowFirstColumn="0" w:lastRowLastColumn="0"/>
             </w:pPr>
             <w:r>
-              <w:t>HU-</w:t>
-            </w:r>
-            <w:proofErr w:type="gramStart"/>
-            <w:r>
-              <w:t>01</w:t>
-            </w:r>
-            <w:r>
-              <w:t>,HU</w:t>
-            </w:r>
-            <w:proofErr w:type="gramEnd"/>
-            <w:r>
-              <w:t>-02</w:t>
+              <w:t>HU-01</w:t>
+            </w:r>
+            <w:r>
+              <w:t>,HU-02</w:t>
             </w:r>
           </w:p>
         </w:tc>
@@ -7443,7 +6929,7 @@
               <w:cnfStyle w:val="000000000000" w:firstRow="0" w:lastRow="0" w:firstColumn="0" w:lastColumn="0" w:oddVBand="0" w:evenVBand="0" w:oddHBand="0" w:evenHBand="0" w:firstRowFirstColumn="0" w:firstRowLastColumn="0" w:lastRowFirstColumn="0" w:lastRowLastColumn="0"/>
             </w:pPr>
             <w:r>
-              <w:t>Generación de reportes y métricas</w:t>
+              <w:t xml:space="preserve">Generación de reportes </w:t>
             </w:r>
           </w:p>
         </w:tc>
@@ -7603,15 +7089,7 @@
       </w:pPr>
       <w:bookmarkStart w:id="20" w:name="_Toc216696753"/>
       <w:r>
-        <w:t xml:space="preserve">5.1 </w:t>
-      </w:r>
-      <w:proofErr w:type="spellStart"/>
-      <w:r>
-        <w:t>Stack</w:t>
-      </w:r>
-      <w:proofErr w:type="spellEnd"/>
-      <w:r>
-        <w:t xml:space="preserve"> Tecnológico</w:t>
+        <w:t>5.1 Stack Tecnológico</w:t>
       </w:r>
       <w:bookmarkEnd w:id="20"/>
     </w:p>
@@ -7667,6 +7145,7 @@
                 <w:sz w:val="22"/>
                 <w:szCs w:val="22"/>
               </w:rPr>
+              <w:lastRenderedPageBreak/>
               <w:t>Capa</w:t>
             </w:r>
           </w:p>
@@ -7741,7 +7220,6 @@
             </w:tcBorders>
           </w:tcPr>
           <w:p>
-            <w:proofErr w:type="spellStart"/>
             <w:r>
               <w:rPr>
                 <w:b/>
@@ -7749,7 +7227,6 @@
               </w:rPr>
               <w:t>Frontend</w:t>
             </w:r>
-            <w:proofErr w:type="spellEnd"/>
           </w:p>
         </w:tc>
         <w:tc>
@@ -7850,15 +7327,7 @@
           </w:p>
           <w:p>
             <w:r>
-              <w:t xml:space="preserve">Integración nativa con </w:t>
-            </w:r>
-            <w:proofErr w:type="spellStart"/>
-            <w:r>
-              <w:t>Servlets</w:t>
-            </w:r>
-            <w:proofErr w:type="spellEnd"/>
-            <w:r>
-              <w:t>, renderizado dinámico del contenido y soporte para arquitectura MVC. Bootstrap permite interfaces responsivas y amigables.</w:t>
+              <w:t>Integración nativa con Servlets, renderizado dinámico del contenido y soporte para arquitectura MVC. Bootstrap permite interfaces responsivas y amigables.</w:t>
             </w:r>
           </w:p>
         </w:tc>
@@ -7876,16 +7345,13 @@
             <w:shd w:val="clear" w:color="auto" w:fill="F2F2F2"/>
           </w:tcPr>
           <w:p>
-            <w:proofErr w:type="spellStart"/>
             <w:r>
               <w:rPr>
                 <w:b/>
                 <w:bCs/>
               </w:rPr>
-              <w:lastRenderedPageBreak/>
               <w:t>Backend</w:t>
             </w:r>
-            <w:proofErr w:type="spellEnd"/>
           </w:p>
         </w:tc>
         <w:tc>
@@ -7901,21 +7367,11 @@
           </w:tcPr>
           <w:p>
             <w:r>
-              <w:t>Java (</w:t>
-            </w:r>
-            <w:proofErr w:type="spellStart"/>
-            <w:r>
-              <w:t>Servlets</w:t>
-            </w:r>
-            <w:proofErr w:type="spellEnd"/>
-            <w:r>
-              <w:t xml:space="preserve"> + </w:t>
-            </w:r>
-            <w:proofErr w:type="spellStart"/>
+              <w:t xml:space="preserve">Java (Servlets + </w:t>
+            </w:r>
             <w:r>
               <w:t>Model</w:t>
             </w:r>
-            <w:proofErr w:type="spellEnd"/>
             <w:r>
               <w:t xml:space="preserve"> + JDBC)</w:t>
             </w:r>
@@ -8033,15 +7489,7 @@
                 </w:tcPr>
                 <w:p>
                   <w:r>
-                    <w:t xml:space="preserve">MySQL (MySQL </w:t>
-                  </w:r>
-                  <w:proofErr w:type="spellStart"/>
-                  <w:r>
-                    <w:t>Workbench</w:t>
-                  </w:r>
-                  <w:proofErr w:type="spellEnd"/>
-                  <w:r>
-                    <w:t>)</w:t>
+                    <w:t>MySQL (MySQL Workbench)</w:t>
                   </w:r>
                 </w:p>
               </w:tc>
@@ -8181,15 +7629,7 @@
           </w:tcPr>
           <w:p>
             <w:r>
-              <w:t xml:space="preserve">Contenedor para </w:t>
-            </w:r>
-            <w:proofErr w:type="spellStart"/>
-            <w:r>
-              <w:t>Servlets</w:t>
-            </w:r>
-            <w:proofErr w:type="spellEnd"/>
-            <w:r>
-              <w:t xml:space="preserve"> y JSP, ligero y adecuado para aplicaciones web Java.</w:t>
+              <w:t>Contenedor para Servlets y JSP, ligero y adecuado para aplicaciones web Java.</w:t>
             </w:r>
           </w:p>
         </w:tc>
@@ -8264,15 +7704,7 @@
         <w:spacing w:after="120"/>
       </w:pPr>
       <w:r>
-        <w:t xml:space="preserve">El proyecto </w:t>
-      </w:r>
-      <w:proofErr w:type="spellStart"/>
-      <w:r>
-        <w:t>PetShop</w:t>
-      </w:r>
-      <w:proofErr w:type="spellEnd"/>
-      <w:r>
-        <w:t xml:space="preserve"> System sigue estrictamente el patrón de diseño MVC (Modelo – Vista – Controlador), lo cual se evidencia en la organización de los paquetes y en la separación de responsabilidades dentro del código fuente.</w:t>
+        <w:t>El proyecto PetShop System sigue estrictamente el patrón de diseño MVC (Modelo – Vista – Controlador), lo cual se evidencia en la organización de los paquetes y en la separación de responsabilidades dentro del código fuente.</w:t>
       </w:r>
     </w:p>
     <w:p>
@@ -8288,71 +7720,7 @@
           <w:b/>
           <w:bCs/>
         </w:rPr>
-        <w:t>1. Capa Modelo (</w:t>
-      </w:r>
-      <w:proofErr w:type="spellStart"/>
-      <w:r>
-        <w:rPr>
-          <w:b/>
-          <w:bCs/>
-        </w:rPr>
-        <w:t>src</w:t>
-      </w:r>
-      <w:proofErr w:type="spellEnd"/>
-      <w:r>
-        <w:rPr>
-          <w:b/>
-          <w:bCs/>
-        </w:rPr>
-        <w:t>/</w:t>
-      </w:r>
-      <w:proofErr w:type="spellStart"/>
-      <w:r>
-        <w:rPr>
-          <w:b/>
-          <w:bCs/>
-        </w:rPr>
-        <w:t>main</w:t>
-      </w:r>
-      <w:proofErr w:type="spellEnd"/>
-      <w:r>
-        <w:rPr>
-          <w:b/>
-          <w:bCs/>
-        </w:rPr>
-        <w:t>/java/</w:t>
-      </w:r>
-      <w:proofErr w:type="spellStart"/>
-      <w:r>
-        <w:rPr>
-          <w:b/>
-          <w:bCs/>
-        </w:rPr>
-        <w:t>models</w:t>
-      </w:r>
-      <w:proofErr w:type="spellEnd"/>
-      <w:r>
-        <w:rPr>
-          <w:b/>
-          <w:bCs/>
-        </w:rPr>
-        <w:t xml:space="preserve"> y </w:t>
-      </w:r>
-      <w:proofErr w:type="spellStart"/>
-      <w:r>
-        <w:rPr>
-          <w:b/>
-          <w:bCs/>
-        </w:rPr>
-        <w:t>beans</w:t>
-      </w:r>
-      <w:proofErr w:type="spellEnd"/>
-      <w:r>
-        <w:rPr>
-          <w:b/>
-          <w:bCs/>
-        </w:rPr>
-        <w:t>)</w:t>
+        <w:t>1. Capa Modelo (src/main/java/models y beans)</w:t>
       </w:r>
     </w:p>
     <w:p>
@@ -8376,90 +7744,39 @@
       </w:r>
       <w:r>
         <w:br/>
-        <w:t xml:space="preserve">• </w:t>
-      </w:r>
-      <w:proofErr w:type="spellStart"/>
-      <w:r>
-        <w:t>ClienteModel</w:t>
-      </w:r>
-      <w:proofErr w:type="spellEnd"/>
+        <w:t>• ClienteModel</w:t>
+      </w:r>
       <w:r>
         <w:br/>
-        <w:t xml:space="preserve">• </w:t>
-      </w:r>
-      <w:proofErr w:type="spellStart"/>
-      <w:r>
-        <w:t>MascotaModel</w:t>
-      </w:r>
-      <w:proofErr w:type="spellEnd"/>
+        <w:t>• MascotaModel</w:t>
+      </w:r>
       <w:r>
         <w:br/>
-        <w:t xml:space="preserve">• </w:t>
-      </w:r>
-      <w:proofErr w:type="spellStart"/>
-      <w:r>
-        <w:t>ServicioModel</w:t>
-      </w:r>
-      <w:proofErr w:type="spellEnd"/>
+        <w:t>• ServicioModel</w:t>
+      </w:r>
       <w:r>
         <w:br/>
-        <w:t xml:space="preserve">• </w:t>
-      </w:r>
-      <w:proofErr w:type="spellStart"/>
-      <w:r>
-        <w:t>ProductoModel</w:t>
-      </w:r>
-      <w:proofErr w:type="spellEnd"/>
+        <w:t>• ProductoModel</w:t>
+      </w:r>
       <w:r>
         <w:br/>
-        <w:t xml:space="preserve">• </w:t>
-      </w:r>
-      <w:proofErr w:type="spellStart"/>
-      <w:r>
-        <w:t>CategoriaModel</w:t>
-      </w:r>
-      <w:proofErr w:type="spellEnd"/>
+        <w:t>• CategoriaModel</w:t>
+      </w:r>
       <w:r>
         <w:br/>
-        <w:t xml:space="preserve">• </w:t>
-      </w:r>
-      <w:proofErr w:type="spellStart"/>
-      <w:r>
-        <w:t>VentaModel</w:t>
-      </w:r>
-      <w:proofErr w:type="spellEnd"/>
+        <w:t>• VentaModel</w:t>
+      </w:r>
       <w:r>
         <w:br/>
-        <w:t xml:space="preserve">• </w:t>
-      </w:r>
-      <w:proofErr w:type="spellStart"/>
-      <w:r>
-        <w:t>CompraModel</w:t>
-      </w:r>
-      <w:proofErr w:type="spellEnd"/>
+        <w:t>• CompraModel</w:t>
+      </w:r>
     </w:p>
     <w:p>
       <w:pPr>
         <w:spacing w:after="120"/>
       </w:pPr>
       <w:r>
-        <w:t xml:space="preserve">Los objetos de transferencia de datos (DTO) o </w:t>
-      </w:r>
-      <w:proofErr w:type="spellStart"/>
-      <w:r>
-        <w:t>beans</w:t>
-      </w:r>
-      <w:proofErr w:type="spellEnd"/>
-      <w:r>
-        <w:t xml:space="preserve"> se ubican en el paquete </w:t>
-      </w:r>
-      <w:proofErr w:type="spellStart"/>
-      <w:r>
-        <w:t>beans</w:t>
-      </w:r>
-      <w:proofErr w:type="spellEnd"/>
-      <w:r>
-        <w:t>, y representan las entidades como Cliente, Mascota, Producto, Servicio, Venta, entre otros.</w:t>
+        <w:t>Los objetos de transferencia de datos (DTO) o beans se ubican en el paquete beans, y representan las entidades como Cliente, Mascota, Producto, Servicio, Venta, entre otros.</w:t>
       </w:r>
     </w:p>
     <w:p>
@@ -8475,6 +7792,7 @@
           <w:b/>
           <w:bCs/>
         </w:rPr>
+        <w:lastRenderedPageBreak/>
         <w:t xml:space="preserve">2. </w:t>
       </w:r>
       <w:r>
@@ -8482,55 +7800,7 @@
           <w:b/>
           <w:bCs/>
         </w:rPr>
-        <w:t>Capa Vista (</w:t>
-      </w:r>
-      <w:proofErr w:type="spellStart"/>
-      <w:r>
-        <w:rPr>
-          <w:b/>
-          <w:bCs/>
-        </w:rPr>
-        <w:t>src</w:t>
-      </w:r>
-      <w:proofErr w:type="spellEnd"/>
-      <w:r>
-        <w:rPr>
-          <w:b/>
-          <w:bCs/>
-        </w:rPr>
-        <w:t>/</w:t>
-      </w:r>
-      <w:proofErr w:type="spellStart"/>
-      <w:r>
-        <w:rPr>
-          <w:b/>
-          <w:bCs/>
-        </w:rPr>
-        <w:t>main</w:t>
-      </w:r>
-      <w:proofErr w:type="spellEnd"/>
-      <w:r>
-        <w:rPr>
-          <w:b/>
-          <w:bCs/>
-        </w:rPr>
-        <w:t>/</w:t>
-      </w:r>
-      <w:proofErr w:type="spellStart"/>
-      <w:r>
-        <w:rPr>
-          <w:b/>
-          <w:bCs/>
-        </w:rPr>
-        <w:t>webapp</w:t>
-      </w:r>
-      <w:proofErr w:type="spellEnd"/>
-      <w:r>
-        <w:rPr>
-          <w:b/>
-          <w:bCs/>
-        </w:rPr>
-        <w:t>)</w:t>
+        <w:t>Capa Vista (src/main/webapp)</w:t>
       </w:r>
     </w:p>
     <w:p>
@@ -8575,55 +7845,7 @@
           <w:b/>
           <w:bCs/>
         </w:rPr>
-        <w:t>Capa Controlador (</w:t>
-      </w:r>
-      <w:proofErr w:type="spellStart"/>
-      <w:r>
-        <w:rPr>
-          <w:b/>
-          <w:bCs/>
-        </w:rPr>
-        <w:t>src</w:t>
-      </w:r>
-      <w:proofErr w:type="spellEnd"/>
-      <w:r>
-        <w:rPr>
-          <w:b/>
-          <w:bCs/>
-        </w:rPr>
-        <w:t>/</w:t>
-      </w:r>
-      <w:proofErr w:type="spellStart"/>
-      <w:r>
-        <w:rPr>
-          <w:b/>
-          <w:bCs/>
-        </w:rPr>
-        <w:t>main</w:t>
-      </w:r>
-      <w:proofErr w:type="spellEnd"/>
-      <w:r>
-        <w:rPr>
-          <w:b/>
-          <w:bCs/>
-        </w:rPr>
-        <w:t>/java/</w:t>
-      </w:r>
-      <w:proofErr w:type="spellStart"/>
-      <w:r>
-        <w:rPr>
-          <w:b/>
-          <w:bCs/>
-        </w:rPr>
-        <w:t>controllers</w:t>
-      </w:r>
-      <w:proofErr w:type="spellEnd"/>
-      <w:r>
-        <w:rPr>
-          <w:b/>
-          <w:bCs/>
-        </w:rPr>
-        <w:t>)</w:t>
+        <w:t>Capa Controlador (src/main/java/controllers)</w:t>
       </w:r>
     </w:p>
     <w:p>
@@ -8631,24 +7853,7 @@
         <w:spacing w:after="120"/>
       </w:pPr>
       <w:r>
-        <w:lastRenderedPageBreak/>
-        <w:t xml:space="preserve">La </w:t>
-      </w:r>
-      <w:proofErr w:type="gramStart"/>
-      <w:r>
-        <w:t>capa controlador</w:t>
-      </w:r>
-      <w:proofErr w:type="gramEnd"/>
-      <w:r>
-        <w:t xml:space="preserve"> está conformada por </w:t>
-      </w:r>
-      <w:proofErr w:type="spellStart"/>
-      <w:r>
-        <w:t>Servlets</w:t>
-      </w:r>
-      <w:proofErr w:type="spellEnd"/>
-      <w:r>
-        <w:t>, los cuales reciben las peticiones enviadas desde las vistas JSP, procesan la información utilizando los modelos correspondientes y redireccionan o responden a la vista adecuada.</w:t>
+        <w:t>La capa controlador está conformada por Servlets, los cuales reciben las peticiones enviadas desde las vistas JSP, procesan la información utilizando los modelos correspondientes y redireccionan o responden a la vista adecuada.</w:t>
       </w:r>
     </w:p>
     <w:p>
@@ -8660,66 +7865,36 @@
       </w:r>
       <w:r>
         <w:br/>
-        <w:t xml:space="preserve">• </w:t>
-      </w:r>
-      <w:proofErr w:type="spellStart"/>
-      <w:r>
-        <w:t>ClienteController</w:t>
-      </w:r>
-      <w:proofErr w:type="spellEnd"/>
+        <w:t>• ClienteController</w:t>
+      </w:r>
       <w:r>
         <w:t>,</w:t>
       </w:r>
       <w:r>
-        <w:t xml:space="preserve"> </w:t>
-      </w:r>
-      <w:proofErr w:type="spellStart"/>
-      <w:r>
-        <w:t>MascotaController</w:t>
-      </w:r>
-      <w:proofErr w:type="spellEnd"/>
+        <w:t xml:space="preserve"> MascotaController</w:t>
+      </w:r>
       <w:r>
         <w:t>,</w:t>
       </w:r>
       <w:r>
-        <w:t xml:space="preserve"> </w:t>
-      </w:r>
-      <w:proofErr w:type="spellStart"/>
-      <w:r>
-        <w:t>ServicioController</w:t>
-      </w:r>
-      <w:proofErr w:type="spellEnd"/>
+        <w:t xml:space="preserve"> ServicioController</w:t>
+      </w:r>
       <w:r>
         <w:t>,</w:t>
       </w:r>
       <w:r>
-        <w:t xml:space="preserve"> </w:t>
-      </w:r>
-      <w:proofErr w:type="spellStart"/>
-      <w:r>
-        <w:t>ProductoController</w:t>
-      </w:r>
-      <w:proofErr w:type="spellEnd"/>
+        <w:t xml:space="preserve"> ProductoController</w:t>
+      </w:r>
       <w:r>
         <w:br/>
-        <w:t xml:space="preserve">• </w:t>
-      </w:r>
-      <w:proofErr w:type="spellStart"/>
-      <w:r>
-        <w:t>VentaController</w:t>
-      </w:r>
-      <w:proofErr w:type="spellEnd"/>
+        <w:t>• VentaController</w:t>
+      </w:r>
       <w:r>
         <w:t>,</w:t>
       </w:r>
       <w:r>
-        <w:t xml:space="preserve"> </w:t>
-      </w:r>
-      <w:proofErr w:type="spellStart"/>
-      <w:r>
-        <w:t>CompraController</w:t>
-      </w:r>
-      <w:proofErr w:type="spellEnd"/>
+        <w:t xml:space="preserve"> CompraController</w:t>
+      </w:r>
     </w:p>
     <w:p>
       <w:pPr>
@@ -8985,7 +8160,6 @@
         <w:br/>
         <w:t xml:space="preserve">• </w:t>
       </w:r>
-      <w:proofErr w:type="spellStart"/>
       <w:r>
         <w:rPr>
           <w:b/>
@@ -9000,28 +8174,15 @@
         </w:rPr>
         <w:t>_</w:t>
       </w:r>
-      <w:proofErr w:type="gramStart"/>
       <w:r>
         <w:rPr>
           <w:b/>
           <w:bCs/>
         </w:rPr>
-        <w:t>porMascota</w:t>
-      </w:r>
-      <w:proofErr w:type="spellEnd"/>
-      <w:r>
-        <w:rPr>
-          <w:b/>
-          <w:bCs/>
-        </w:rPr>
-        <w:t xml:space="preserve"> </w:t>
-      </w:r>
-      <w:r>
-        <w:t>:</w:t>
-      </w:r>
-      <w:proofErr w:type="gramEnd"/>
-      <w:r>
-        <w:t xml:space="preserve"> Registra información médica relevante de las mascotas, como observaciones y antecedentes</w:t>
+        <w:t xml:space="preserve">porMascota </w:t>
+      </w:r>
+      <w:r>
+        <w:t>: Registra información médica relevante de las mascotas, como observaciones y antecedentes</w:t>
       </w:r>
       <w:r>
         <w:rPr>
@@ -9056,7 +8217,11 @@
         <w:t>Compra</w:t>
       </w:r>
       <w:r>
-        <w:t>: Registra las compras realizadas a proveedores para el abastecimiento de productos.</w:t>
+        <w:t xml:space="preserve">: Registra las compras realizadas a proveedores para el abastecimiento de </w:t>
+      </w:r>
+      <w:r>
+        <w:lastRenderedPageBreak/>
+        <w:t>productos.</w:t>
       </w:r>
       <w:r>
         <w:t xml:space="preserve"> </w:t>
@@ -9065,7 +8230,6 @@
         <w:br/>
         <w:t xml:space="preserve">• </w:t>
       </w:r>
-      <w:proofErr w:type="spellStart"/>
       <w:r>
         <w:rPr>
           <w:b/>
@@ -9073,7 +8237,6 @@
         </w:rPr>
         <w:t>DetalleCompra</w:t>
       </w:r>
-      <w:proofErr w:type="spellEnd"/>
       <w:r>
         <w:t>: Contiene el detalle de los productos adquiridos en cada compra.</w:t>
       </w:r>
@@ -9104,7 +8267,6 @@
       </w:pPr>
       <w:bookmarkStart w:id="24" w:name="_Toc216696757"/>
       <w:r>
-        <w:lastRenderedPageBreak/>
         <w:t>RESULTADOS Y MÉTRICAS</w:t>
       </w:r>
       <w:bookmarkEnd w:id="24"/>
@@ -9901,23 +9063,7 @@
                 <w:b/>
                 <w:bCs/>
               </w:rPr>
-              <w:t xml:space="preserve">-85% (de 5 min a 45 </w:t>
-            </w:r>
-            <w:proofErr w:type="spellStart"/>
-            <w:r>
-              <w:rPr>
-                <w:b/>
-                <w:bCs/>
-              </w:rPr>
-              <w:t>seg</w:t>
-            </w:r>
-            <w:proofErr w:type="spellEnd"/>
-            <w:r>
-              <w:rPr>
-                <w:b/>
-                <w:bCs/>
-              </w:rPr>
-              <w:t>)</w:t>
+              <w:t>-85% (de 5 min a 45 seg)</w:t>
             </w:r>
           </w:p>
         </w:tc>
@@ -10084,15 +9230,7 @@
         <w:t xml:space="preserve">Comunicación diaria efectiva: </w:t>
       </w:r>
       <w:r>
-        <w:t xml:space="preserve">Los </w:t>
-      </w:r>
-      <w:proofErr w:type="spellStart"/>
-      <w:r>
-        <w:t>Daily</w:t>
-      </w:r>
-      <w:proofErr w:type="spellEnd"/>
-      <w:r>
-        <w:t xml:space="preserve"> Scrums de 15 minutos mantuvieron al equipo sincronizado</w:t>
+        <w:t>Los Daily Scrums de 15 minutos mantuvieron al equipo sincronizado</w:t>
       </w:r>
     </w:p>
     <w:p>
@@ -10103,37 +9241,12 @@
           <w:numId w:val="2"/>
         </w:numPr>
       </w:pPr>
-      <w:proofErr w:type="spellStart"/>
       <w:r>
         <w:rPr>
           <w:b/>
           <w:bCs/>
         </w:rPr>
-        <w:t>Pair</w:t>
-      </w:r>
-      <w:proofErr w:type="spellEnd"/>
-      <w:r>
-        <w:rPr>
-          <w:b/>
-          <w:bCs/>
-        </w:rPr>
-        <w:t xml:space="preserve"> </w:t>
-      </w:r>
-      <w:proofErr w:type="spellStart"/>
-      <w:r>
-        <w:rPr>
-          <w:b/>
-          <w:bCs/>
-        </w:rPr>
-        <w:t>programming</w:t>
-      </w:r>
-      <w:proofErr w:type="spellEnd"/>
-      <w:r>
-        <w:rPr>
-          <w:b/>
-          <w:bCs/>
-        </w:rPr>
-        <w:t xml:space="preserve">: </w:t>
+        <w:t xml:space="preserve">Pair programming: </w:t>
       </w:r>
       <w:r>
         <w:t>Implementado desde Sprint 2, mejoró calidad y compartió conocimiento</w:t>
@@ -10147,32 +9260,15 @@
           <w:numId w:val="2"/>
         </w:numPr>
       </w:pPr>
-      <w:proofErr w:type="spellStart"/>
       <w:r>
         <w:rPr>
           <w:b/>
           <w:bCs/>
         </w:rPr>
-        <w:t>Feedback</w:t>
-      </w:r>
-      <w:proofErr w:type="spellEnd"/>
-      <w:r>
-        <w:rPr>
-          <w:b/>
-          <w:bCs/>
-        </w:rPr>
-        <w:t xml:space="preserve"> temprano: </w:t>
-      </w:r>
-      <w:r>
-        <w:t xml:space="preserve">Sprint </w:t>
-      </w:r>
-      <w:proofErr w:type="spellStart"/>
-      <w:r>
-        <w:t>Reviews</w:t>
-      </w:r>
-      <w:proofErr w:type="spellEnd"/>
-      <w:r>
-        <w:t xml:space="preserve"> permitieron ajustes antes de invertir mucho esfuerzo</w:t>
+        <w:t xml:space="preserve">Feedback temprano: </w:t>
+      </w:r>
+      <w:r>
+        <w:t>Sprint Reviews permitieron ajustes antes de invertir mucho esfuerzo</w:t>
       </w:r>
     </w:p>
     <w:p>
@@ -10202,21 +9298,12 @@
           <w:numId w:val="2"/>
         </w:numPr>
       </w:pPr>
-      <w:proofErr w:type="spellStart"/>
       <w:r>
         <w:rPr>
           <w:b/>
           <w:bCs/>
         </w:rPr>
-        <w:t>Definition</w:t>
-      </w:r>
-      <w:proofErr w:type="spellEnd"/>
-      <w:r>
-        <w:rPr>
-          <w:b/>
-          <w:bCs/>
-        </w:rPr>
-        <w:t xml:space="preserve"> of Done: </w:t>
+        <w:t xml:space="preserve">Definition of Done: </w:t>
       </w:r>
       <w:r>
         <w:t>Estándar compartido evitó malentendidos</w:t>
@@ -10386,21 +9473,8 @@
             </w:tcBorders>
           </w:tcPr>
           <w:p>
-            <w:proofErr w:type="spellStart"/>
-            <w:r>
-              <w:t>Planning</w:t>
-            </w:r>
-            <w:proofErr w:type="spellEnd"/>
-            <w:r>
-              <w:t xml:space="preserve"> </w:t>
-            </w:r>
-            <w:proofErr w:type="spellStart"/>
-            <w:r>
-              <w:t>poker</w:t>
-            </w:r>
-            <w:proofErr w:type="spellEnd"/>
-            <w:r>
-              <w:t xml:space="preserve"> mejorado</w:t>
+            <w:r>
+              <w:t>Planning poker mejorado</w:t>
             </w:r>
           </w:p>
         </w:tc>
@@ -10487,15 +9561,7 @@
           </w:tcPr>
           <w:p>
             <w:r>
-              <w:t xml:space="preserve">Replanificación </w:t>
-            </w:r>
-            <w:proofErr w:type="spellStart"/>
-            <w:r>
-              <w:t>mid</w:t>
-            </w:r>
-            <w:proofErr w:type="spellEnd"/>
-            <w:r>
-              <w:t>-sprint</w:t>
+              <w:t>Replanificación mid-sprint</w:t>
             </w:r>
           </w:p>
         </w:tc>
@@ -10536,21 +9602,8 @@
         </w:numPr>
       </w:pPr>
       <w:r>
-        <w:t xml:space="preserve">Invertir tiempo adecuado en el refinamiento del </w:t>
-      </w:r>
-      <w:proofErr w:type="spellStart"/>
-      <w:r>
-        <w:t>Product</w:t>
-      </w:r>
-      <w:proofErr w:type="spellEnd"/>
-      <w:r>
-        <w:t xml:space="preserve"> Backlog antes de cada </w:t>
-      </w:r>
-      <w:proofErr w:type="spellStart"/>
-      <w:r>
-        <w:t>Planning</w:t>
-      </w:r>
-      <w:proofErr w:type="spellEnd"/>
+        <w:t>Invertir tiempo adecuado en el refinamiento del Product Backlog antes de cada Planning</w:t>
+      </w:r>
     </w:p>
     <w:p>
       <w:pPr>
@@ -10561,15 +9614,7 @@
         </w:numPr>
       </w:pPr>
       <w:r>
-        <w:t xml:space="preserve">Mantener ceremonias Scrum consistentes respetando los </w:t>
-      </w:r>
-      <w:proofErr w:type="spellStart"/>
-      <w:r>
-        <w:t>timeboxes</w:t>
-      </w:r>
-      <w:proofErr w:type="spellEnd"/>
-      <w:r>
-        <w:t xml:space="preserve"> establecidos</w:t>
+        <w:t>Mantener ceremonias Scrum consistentes respetando los timeboxes establecidos</w:t>
       </w:r>
     </w:p>
     <w:p>
@@ -10581,13 +9626,8 @@
         </w:numPr>
       </w:pPr>
       <w:r>
-        <w:t xml:space="preserve">Fomentar comunicación directa continua entre equipo de desarrollo y </w:t>
-      </w:r>
-      <w:proofErr w:type="spellStart"/>
-      <w:r>
-        <w:t>stakeholders</w:t>
-      </w:r>
-      <w:proofErr w:type="spellEnd"/>
+        <w:t>Fomentar comunicación directa continua entre equipo de desarrollo y stakeholders</w:t>
+      </w:r>
     </w:p>
     <w:p>
       <w:pPr>
@@ -10598,15 +9638,7 @@
         </w:numPr>
       </w:pPr>
       <w:r>
-        <w:t xml:space="preserve">Utilizar herramientas visuales (tableros Kanban, </w:t>
-      </w:r>
-      <w:proofErr w:type="spellStart"/>
-      <w:r>
-        <w:t>burndown</w:t>
-      </w:r>
-      <w:proofErr w:type="spellEnd"/>
-      <w:r>
-        <w:t xml:space="preserve"> charts) para transparencia</w:t>
+        <w:t>Utilizar herramientas visuales (tableros Kanban, burndown charts) para transparencia</w:t>
       </w:r>
     </w:p>
     <w:p>
@@ -10823,15 +9855,7 @@
         <w:t xml:space="preserve">Flexibilidad: </w:t>
       </w:r>
       <w:r>
-        <w:t xml:space="preserve">Capacidad para ajustar prioridades basándose en </w:t>
-      </w:r>
-      <w:proofErr w:type="spellStart"/>
-      <w:r>
-        <w:t>feedback</w:t>
-      </w:r>
-      <w:proofErr w:type="spellEnd"/>
-      <w:r>
-        <w:t xml:space="preserve"> continuo</w:t>
+        <w:t>Capacidad para ajustar prioridades basándose en feedback continuo</w:t>
       </w:r>
     </w:p>
     <w:p>
@@ -10849,13 +9873,8 @@
         </w:rPr>
         <w:t xml:space="preserve">Transparencia: </w:t>
       </w:r>
-      <w:proofErr w:type="spellStart"/>
-      <w:r>
-        <w:t>Stakeholders</w:t>
-      </w:r>
-      <w:proofErr w:type="spellEnd"/>
-      <w:r>
-        <w:t xml:space="preserve"> con visibilidad constante del progreso real</w:t>
+      <w:r>
+        <w:t>Stakeholders con visibilidad constante del progreso real</w:t>
       </w:r>
     </w:p>
     <w:p>
@@ -11037,23 +10056,7 @@
           <w:i/>
           <w:iCs/>
         </w:rPr>
-        <w:t xml:space="preserve">El equipo de desarrollo agradece la confianza depositada y la colaboración de todos los </w:t>
-      </w:r>
-      <w:proofErr w:type="spellStart"/>
-      <w:r>
-        <w:rPr>
-          <w:i/>
-          <w:iCs/>
-        </w:rPr>
-        <w:t>stakeholders</w:t>
-      </w:r>
-      <w:proofErr w:type="spellEnd"/>
-      <w:r>
-        <w:rPr>
-          <w:i/>
-          <w:iCs/>
-        </w:rPr>
-        <w:t xml:space="preserve"> que hicieron posible este proyecto.</w:t>
+        <w:t>El equipo de desarrollo agradece la confianza depositada y la colaboración de todos los stakeholders que hicieron posible este proyecto.</w:t>
       </w:r>
     </w:p>
     <w:p>
@@ -11109,21 +10112,12 @@
           <w:numId w:val="2"/>
         </w:numPr>
       </w:pPr>
-      <w:proofErr w:type="spellStart"/>
       <w:r>
         <w:rPr>
           <w:b/>
           <w:bCs/>
         </w:rPr>
-        <w:t>Product</w:t>
-      </w:r>
-      <w:proofErr w:type="spellEnd"/>
-      <w:r>
-        <w:rPr>
-          <w:b/>
-          <w:bCs/>
-        </w:rPr>
-        <w:t xml:space="preserve"> Backlog: </w:t>
+        <w:t xml:space="preserve">Product Backlog: </w:t>
       </w:r>
       <w:r>
         <w:t>Lista priorizada de funcionalidades y requisitos del producto</w:t>
@@ -11145,15 +10139,7 @@
         <w:t xml:space="preserve">Sprint Backlog: </w:t>
       </w:r>
       <w:r>
-        <w:t xml:space="preserve">Elementos seleccionados del </w:t>
-      </w:r>
-      <w:proofErr w:type="spellStart"/>
-      <w:r>
-        <w:t>Product</w:t>
-      </w:r>
-      <w:proofErr w:type="spellEnd"/>
-      <w:r>
-        <w:t xml:space="preserve"> Backlog para el sprint actual</w:t>
+        <w:t>Elementos seleccionados del Product Backlog para el sprint actual</w:t>
       </w:r>
     </w:p>
     <w:p>
@@ -11172,15 +10158,7 @@
         <w:t xml:space="preserve">Incremento: </w:t>
       </w:r>
       <w:r>
-        <w:t xml:space="preserve">Suma de todos los elementos completados en un sprint más </w:t>
-      </w:r>
-      <w:proofErr w:type="spellStart"/>
-      <w:r>
-        <w:t>sprints</w:t>
-      </w:r>
-      <w:proofErr w:type="spellEnd"/>
-      <w:r>
-        <w:t xml:space="preserve"> anteriores</w:t>
+        <w:t>Suma de todos los elementos completados en un sprint más sprints anteriores</w:t>
       </w:r>
     </w:p>
     <w:p>
@@ -11248,21 +10226,12 @@
           <w:numId w:val="2"/>
         </w:numPr>
       </w:pPr>
-      <w:proofErr w:type="spellStart"/>
       <w:r>
         <w:rPr>
           <w:b/>
           <w:bCs/>
         </w:rPr>
-        <w:t>Definition</w:t>
-      </w:r>
-      <w:proofErr w:type="spellEnd"/>
-      <w:r>
-        <w:rPr>
-          <w:b/>
-          <w:bCs/>
-        </w:rPr>
-        <w:t xml:space="preserve"> of Done: </w:t>
+        <w:t xml:space="preserve">Definition of Done: </w:t>
       </w:r>
       <w:r>
         <w:t>Criterios compartidos para considerar una historia completada</w:t>
@@ -11331,13 +10300,8 @@
         </w:rPr>
         <w:t xml:space="preserve">Comunicación: </w:t>
       </w:r>
-      <w:proofErr w:type="spellStart"/>
-      <w:r>
-        <w:t>Slack</w:t>
-      </w:r>
-      <w:proofErr w:type="spellEnd"/>
-      <w:r>
-        <w:t xml:space="preserve"> + Microsoft Teams</w:t>
+      <w:r>
+        <w:t>Slack + Microsoft Teams</w:t>
       </w:r>
     </w:p>
     <w:p>
@@ -11355,11 +10319,9 @@
         </w:rPr>
         <w:t xml:space="preserve">Documentación: </w:t>
       </w:r>
-      <w:proofErr w:type="spellStart"/>
       <w:r>
         <w:t>Confluence</w:t>
       </w:r>
-      <w:proofErr w:type="spellEnd"/>
     </w:p>
     <w:p>
       <w:pPr>
@@ -11396,13 +10358,8 @@
         <w:t xml:space="preserve">CI/CD: </w:t>
       </w:r>
       <w:r>
-        <w:t xml:space="preserve">GitHub </w:t>
-      </w:r>
-      <w:proofErr w:type="spellStart"/>
-      <w:r>
-        <w:t>Actions</w:t>
-      </w:r>
-      <w:proofErr w:type="spellEnd"/>
+        <w:t>GitHub Actions</w:t>
+      </w:r>
     </w:p>
     <w:p>
       <w:pPr>

--- a/proyPetStore/Informe_Proyecto_Sistema_Petshop.docx
+++ b/proyPetStore/Informe_Proyecto_Sistema_Petshop.docx
@@ -2741,6 +2741,7 @@
         </w:p>
         <w:p>
           <w:r>
+            <w:lastRenderedPageBreak/>
             <w:fldChar w:fldCharType="end"/>
           </w:r>
         </w:p>
@@ -3414,16 +3415,16 @@
       </w:pPr>
       <w:bookmarkStart w:id="6" w:name="_Toc216696739"/>
       <w:r>
+        <w:t>2.3 Stakeholders del Proyecto</w:t>
+      </w:r>
+      <w:bookmarkEnd w:id="6"/>
+    </w:p>
+    <w:p>
+      <w:pPr>
+        <w:spacing w:before="100" w:beforeAutospacing="1" w:after="100" w:afterAutospacing="1"/>
+      </w:pPr>
+      <w:r>
         <w:lastRenderedPageBreak/>
-        <w:t>2.3 Stakeholders del Proyecto</w:t>
-      </w:r>
-      <w:bookmarkEnd w:id="6"/>
-    </w:p>
-    <w:p>
-      <w:pPr>
-        <w:spacing w:before="100" w:beforeAutospacing="1" w:after="100" w:afterAutospacing="1"/>
-      </w:pPr>
-      <w:r>
         <w:t>Los stakeholders son todas las personas u organizaciones involucradas directa o indirectamente en el PetShop System. A continuación, se identifica cada uno junto a su rol e intereses dentro del proyecto</w:t>
       </w:r>
       <w:r>
@@ -4110,7 +4111,6 @@
         </w:numPr>
       </w:pPr>
       <w:r>
-        <w:lastRenderedPageBreak/>
         <w:t>Validación de las funcionalidades entregadas</w:t>
       </w:r>
     </w:p>
@@ -4150,6 +4150,7 @@
           <w:b/>
           <w:bCs/>
         </w:rPr>
+        <w:lastRenderedPageBreak/>
         <w:t>Rol asignado a:</w:t>
       </w:r>
       <w:r>
@@ -4992,6 +4993,7 @@
         <w:spacing w:after="120"/>
       </w:pPr>
       <w:r>
+        <w:lastRenderedPageBreak/>
         <w:t>El Product Owner definió 5 historias de usuario priorizadas según valor de negocio:</w:t>
       </w:r>
     </w:p>
@@ -5334,10 +5336,16 @@
           </w:tcPr>
           <w:p>
             <w:r>
-              <w:t xml:space="preserve">Registrar servicios y </w:t>
-            </w:r>
-            <w:r>
-              <w:t>citas</w:t>
+              <w:t xml:space="preserve">Registrar </w:t>
+            </w:r>
+            <w:r>
+              <w:t xml:space="preserve">servicios, citas </w:t>
+            </w:r>
+            <w:r>
+              <w:t xml:space="preserve"> </w:t>
+            </w:r>
+            <w:r>
+              <w:t>y ventas</w:t>
             </w:r>
           </w:p>
         </w:tc>
@@ -5430,6 +5438,9 @@
             </w:r>
             <w:r>
               <w:t xml:space="preserve">,categoría </w:t>
+            </w:r>
+            <w:r>
+              <w:t xml:space="preserve">,compras </w:t>
             </w:r>
             <w:r>
               <w:t xml:space="preserve"> y controlar el stock</w:t>
@@ -5835,6 +5846,27 @@
         </w:numPr>
       </w:pPr>
       <w:r>
+        <w:t>Se puede listar y editar</w:t>
+      </w:r>
+      <w:r>
+        <w:t xml:space="preserve"> </w:t>
+      </w:r>
+      <w:r>
+        <w:t xml:space="preserve">clientes </w:t>
+      </w:r>
+      <w:r>
+        <w:t>registrados</w:t>
+      </w:r>
+    </w:p>
+    <w:p>
+      <w:pPr>
+        <w:pStyle w:val="Prrafodelista"/>
+        <w:numPr>
+          <w:ilvl w:val="0"/>
+          <w:numId w:val="18"/>
+        </w:numPr>
+      </w:pPr>
+      <w:r>
         <w:t>Pruebas de funcionamiento</w:t>
       </w:r>
     </w:p>
@@ -5851,6 +5883,12 @@
       </w:pPr>
     </w:p>
     <w:p>
+      <w:pPr>
+        <w:pStyle w:val="Prrafodelista"/>
+        <w:ind w:left="720"/>
+      </w:pPr>
+    </w:p>
+    <w:p>
       <w:r>
         <w:rPr>
           <w:b/>
@@ -5868,7 +5906,6 @@
           <w:b/>
           <w:bCs/>
         </w:rPr>
-        <w:lastRenderedPageBreak/>
         <w:t>Historia:</w:t>
       </w:r>
       <w:r>
@@ -5941,7 +5978,28 @@
         <w:t xml:space="preserve">  </w:t>
       </w:r>
       <w:r>
-        <w:t xml:space="preserve">Se puede listar todas las mascotas </w:t>
+        <w:t>Se puede listar</w:t>
+      </w:r>
+      <w:r>
+        <w:t xml:space="preserve">, editar, </w:t>
+      </w:r>
+      <w:r>
+        <w:t xml:space="preserve">todas las mascotas </w:t>
+      </w:r>
+    </w:p>
+    <w:p>
+      <w:pPr>
+        <w:pStyle w:val="Prrafodelista"/>
+        <w:numPr>
+          <w:ilvl w:val="0"/>
+          <w:numId w:val="19"/>
+        </w:numPr>
+      </w:pPr>
+      <w:r>
+        <w:t xml:space="preserve">Se puede visualizar el historial medico </w:t>
+      </w:r>
+      <w:r>
+        <w:t>de cada mascota</w:t>
       </w:r>
     </w:p>
     <w:p>
@@ -5962,6 +6020,7 @@
         </w:numPr>
       </w:pPr>
       <w:r>
+        <w:lastRenderedPageBreak/>
         <w:t>Diseño de interfaz de registro de mascotas</w:t>
       </w:r>
       <w:r>
@@ -6046,29 +6105,43 @@
           <w:b/>
           <w:bCs/>
         </w:rPr>
-        <w:t xml:space="preserve">HU-03: Registrar servicios </w:t>
+        <w:t xml:space="preserve">HU-03: </w:t>
       </w:r>
       <w:r>
         <w:rPr>
           <w:b/>
           <w:bCs/>
         </w:rPr>
-        <w:t>y citas</w:t>
-      </w:r>
-    </w:p>
-    <w:p>
-      <w:pPr>
-        <w:ind w:left="360"/>
+        <w:t xml:space="preserve">Registrar servicios, </w:t>
+      </w:r>
+      <w:r>
         <w:rPr>
           <w:b/>
           <w:bCs/>
         </w:rPr>
-      </w:pPr>
+        <w:t>citas y</w:t>
+      </w:r>
       <w:r>
         <w:rPr>
           <w:b/>
           <w:bCs/>
         </w:rPr>
+        <w:t xml:space="preserve"> ventas</w:t>
+      </w:r>
+    </w:p>
+    <w:p>
+      <w:pPr>
+        <w:ind w:left="360"/>
+        <w:rPr>
+          <w:b/>
+          <w:bCs/>
+        </w:rPr>
+      </w:pPr>
+      <w:r>
+        <w:rPr>
+          <w:b/>
+          <w:bCs/>
+        </w:rPr>
         <w:t>Historia</w:t>
       </w:r>
     </w:p>
@@ -6077,10 +6150,19 @@
         <w:ind w:left="360"/>
       </w:pPr>
       <w:r>
-        <w:t xml:space="preserve">Como dueño de la tienda, quiero registrar los servicios de baño y peluquería </w:t>
-      </w:r>
-      <w:r>
-        <w:t xml:space="preserve"> entre otros, </w:t>
+        <w:t xml:space="preserve">Como dueño de la tienda, quiero registrar los servicios </w:t>
+      </w:r>
+      <w:r>
+        <w:t>,</w:t>
+      </w:r>
+      <w:r>
+        <w:t xml:space="preserve">citas </w:t>
+      </w:r>
+      <w:r>
+        <w:t xml:space="preserve">y ventas </w:t>
+      </w:r>
+      <w:r>
+        <w:t xml:space="preserve">, </w:t>
       </w:r>
       <w:r>
         <w:t>realizados a las mascotas, para llevar un control ordenado de los servicios ofrecidos y los ingresos generados.</w:t>
@@ -6110,7 +6192,28 @@
         </w:numPr>
       </w:pPr>
       <w:r>
-        <w:t>Se pueden registrar servicios asociados a una mascota existente.</w:t>
+        <w:t>Se pueden registrar servicios</w:t>
+      </w:r>
+      <w:r>
+        <w:t>,</w:t>
+      </w:r>
+      <w:r>
+        <w:t>citas</w:t>
+      </w:r>
+      <w:r>
+        <w:t xml:space="preserve"> </w:t>
+      </w:r>
+      <w:r>
+        <w:t xml:space="preserve">asociados a una mascota </w:t>
+      </w:r>
+      <w:r>
+        <w:t>existente</w:t>
+      </w:r>
+      <w:r>
+        <w:t>, también se realiza ventas de acuerdo a los  servicios/productos</w:t>
+      </w:r>
+      <w:r>
+        <w:t>.</w:t>
       </w:r>
     </w:p>
     <w:p>
@@ -6132,7 +6235,19 @@
         </w:numPr>
       </w:pPr>
       <w:r>
-        <w:t>Se registra la fecha, hora y costo del servicio.</w:t>
+        <w:t xml:space="preserve">El sistema permite </w:t>
+      </w:r>
+      <w:r>
+        <w:t xml:space="preserve"> registra</w:t>
+      </w:r>
+      <w:r>
+        <w:t xml:space="preserve"> las citas de cada mascota , con su servicio, </w:t>
+      </w:r>
+      <w:r>
+        <w:t xml:space="preserve"> la fecha, hora</w:t>
+      </w:r>
+      <w:r>
+        <w:t>.</w:t>
       </w:r>
     </w:p>
     <w:p>
@@ -6143,9 +6258,16 @@
         </w:numPr>
       </w:pPr>
       <w:r>
-        <w:t>Los servicios registrados quedan disponibles para consulta y reportes.</w:t>
-      </w:r>
-    </w:p>
+        <w:t xml:space="preserve">Los servicios registrados </w:t>
+      </w:r>
+      <w:r>
+        <w:t>se muestran en un listado</w:t>
+      </w:r>
+      <w:r>
+        <w:t>.</w:t>
+      </w:r>
+    </w:p>
+    <w:p/>
     <w:p>
       <w:pPr>
         <w:ind w:left="360"/>
@@ -6167,7 +6289,13 @@
         <w:ind w:left="360"/>
       </w:pPr>
       <w:r>
-        <w:t>• Diseño de interfaz de registro de servicios (JSP + Bootstrap).</w:t>
+        <w:t>• Diseño de interfaz de registro de servicios</w:t>
+      </w:r>
+      <w:r>
+        <w:t xml:space="preserve"> y diseño de interfaz de Citas</w:t>
+      </w:r>
+      <w:r>
+        <w:t xml:space="preserve"> (JSP + Bootstrap).</w:t>
       </w:r>
       <w:r>
         <w:br/>
@@ -6177,9 +6305,75 @@
         <w:br/>
         <w:t>• Integración del módulo de servicios con los módulos de clientes y mascotas.</w:t>
       </w:r>
+    </w:p>
+    <w:p>
+      <w:pPr>
+        <w:ind w:left="360"/>
+      </w:pPr>
+      <w:r>
+        <w:t xml:space="preserve">• Integración </w:t>
+      </w:r>
+      <w:r>
+        <w:t xml:space="preserve">del modulo cita con el modulo </w:t>
+      </w:r>
+      <w:r>
+        <w:t xml:space="preserve">mascota </w:t>
+      </w:r>
+      <w:r>
+        <w:t>y servicios</w:t>
+      </w:r>
+    </w:p>
+    <w:p>
+      <w:r>
+        <w:t xml:space="preserve">     </w:t>
+      </w:r>
+      <w:r>
+        <w:t xml:space="preserve">• </w:t>
+      </w:r>
+      <w:r>
+        <w:t xml:space="preserve"> Integración del modulo venta </w:t>
+      </w:r>
       <w:r>
         <w:br/>
-        <w:t>• Validación de datos antes de registrar el servicio.</w:t>
+      </w:r>
+      <w:r>
+        <w:t xml:space="preserve">     </w:t>
+      </w:r>
+      <w:r>
+        <w:t xml:space="preserve">• Validación de datos antes de registrar </w:t>
+      </w:r>
+      <w:r>
+        <w:t>tanto como</w:t>
+      </w:r>
+      <w:r>
+        <w:t xml:space="preserve"> ventas,</w:t>
+      </w:r>
+      <w:r>
+        <w:t xml:space="preserve"> citas y servicios</w:t>
+      </w:r>
+      <w:r>
+        <w:t>.</w:t>
+      </w:r>
+    </w:p>
+    <w:p>
+      <w:pPr>
+        <w:pStyle w:val="Prrafodelista"/>
+        <w:ind w:left="360"/>
+      </w:pPr>
+      <w:r>
+        <w:t>•</w:t>
+      </w:r>
+      <w:r>
+        <w:t xml:space="preserve">  </w:t>
+      </w:r>
+      <w:r>
+        <w:t>Se puede listar y editar</w:t>
+      </w:r>
+      <w:r>
+        <w:t xml:space="preserve"> tanto servicios como citas</w:t>
+      </w:r>
+      <w:r>
+        <w:t xml:space="preserve"> registrados.</w:t>
       </w:r>
       <w:r>
         <w:br/>
@@ -6209,54 +6403,79 @@
           <w:b/>
           <w:bCs/>
         </w:rPr>
-        <w:t>HU-04: Registrar productos, categorías y controlar el stock</w:t>
-      </w:r>
-    </w:p>
-    <w:p>
-      <w:pPr>
-        <w:ind w:left="360"/>
+        <w:t xml:space="preserve">HU-04: Registrar productos, </w:t>
+      </w:r>
+      <w:r>
         <w:rPr>
           <w:b/>
           <w:bCs/>
         </w:rPr>
-      </w:pPr>
-      <w:r>
+        <w:t>categoría ,compras  y controlar el stock</w:t>
+      </w:r>
+      <w:r>
+        <w:t xml:space="preserve">  </w:t>
+      </w:r>
+    </w:p>
+    <w:p>
+      <w:pPr>
+        <w:ind w:left="360"/>
         <w:rPr>
           <w:b/>
           <w:bCs/>
         </w:rPr>
-        <w:t>Historia</w:t>
-      </w:r>
-    </w:p>
-    <w:p>
-      <w:pPr>
-        <w:ind w:left="360"/>
-      </w:pPr>
-      <w:r>
-        <w:t>Como dueño de la tienda, quiero registrar productos con su respectiva categoría y controlar el stock, para gestionar correctamente las ventas y evitar faltantes de productos.</w:t>
-      </w:r>
-    </w:p>
-    <w:p>
-      <w:pPr>
-        <w:ind w:left="360"/>
+      </w:pPr>
+      <w:r>
         <w:rPr>
           <w:b/>
           <w:bCs/>
         </w:rPr>
-      </w:pPr>
-      <w:r>
+        <w:t>Historia</w:t>
+      </w:r>
+    </w:p>
+    <w:p>
+      <w:pPr>
+        <w:ind w:left="360"/>
+      </w:pPr>
+      <w:r>
+        <w:t xml:space="preserve">Como dueño de la tienda, quiero registrar productos con su respectiva categoría y controlar el </w:t>
+      </w:r>
+      <w:r>
+        <w:t>stock</w:t>
+      </w:r>
+      <w:r>
+        <w:t xml:space="preserve">, ingresar compras realizadas </w:t>
+      </w:r>
+      <w:r>
+        <w:t xml:space="preserve"> para gestionar correctamente las ventas y evitar faltantes de productos.</w:t>
+      </w:r>
+    </w:p>
+    <w:p>
+      <w:pPr>
+        <w:ind w:left="360"/>
+      </w:pPr>
+    </w:p>
+    <w:p>
+      <w:pPr>
+        <w:ind w:left="360"/>
         <w:rPr>
           <w:b/>
           <w:bCs/>
         </w:rPr>
+      </w:pPr>
+      <w:r>
+        <w:rPr>
+          <w:b/>
+          <w:bCs/>
+        </w:rPr>
         <w:t>Criterios de aceptación</w:t>
       </w:r>
     </w:p>
     <w:p>
       <w:pPr>
+        <w:pStyle w:val="Prrafodelista"/>
         <w:numPr>
           <w:ilvl w:val="0"/>
-          <w:numId w:val="24"/>
+          <w:numId w:val="28"/>
         </w:numPr>
       </w:pPr>
       <w:r>
@@ -6265,9 +6484,10 @@
     </w:p>
     <w:p>
       <w:pPr>
+        <w:pStyle w:val="Prrafodelista"/>
         <w:numPr>
           <w:ilvl w:val="0"/>
-          <w:numId w:val="24"/>
+          <w:numId w:val="28"/>
         </w:numPr>
       </w:pPr>
       <w:r>
@@ -6276,20 +6496,28 @@
     </w:p>
     <w:p>
       <w:pPr>
+        <w:pStyle w:val="Prrafodelista"/>
         <w:numPr>
           <w:ilvl w:val="0"/>
-          <w:numId w:val="24"/>
+          <w:numId w:val="28"/>
         </w:numPr>
       </w:pPr>
       <w:r>
-        <w:t>El sistema actualiza el stock automáticamente al realizar una venta.</w:t>
-      </w:r>
-    </w:p>
-    <w:p>
-      <w:pPr>
+        <w:t>El sistema actualiza el stock automáticamente al realizar una venta</w:t>
+      </w:r>
+      <w:r>
+        <w:t xml:space="preserve">  y al ingresar una compra</w:t>
+      </w:r>
+      <w:r>
+        <w:t>.</w:t>
+      </w:r>
+    </w:p>
+    <w:p>
+      <w:pPr>
+        <w:pStyle w:val="Prrafodelista"/>
         <w:numPr>
           <w:ilvl w:val="0"/>
-          <w:numId w:val="24"/>
+          <w:numId w:val="28"/>
         </w:numPr>
       </w:pPr>
       <w:r>
@@ -6317,7 +6545,19 @@
         <w:ind w:left="360"/>
       </w:pPr>
       <w:r>
-        <w:t>• Diseño de interfaz de gestión de productos y categorías (JSP + Bootstrap).</w:t>
+        <w:t>• Diseño de interfaz de gestión de productos</w:t>
+      </w:r>
+      <w:r>
+        <w:t>,</w:t>
+      </w:r>
+      <w:r>
+        <w:t xml:space="preserve">categorías </w:t>
+      </w:r>
+      <w:r>
+        <w:t xml:space="preserve">,compras </w:t>
+      </w:r>
+      <w:r>
+        <w:t>(JSP + Bootstrap).</w:t>
       </w:r>
       <w:r>
         <w:br/>
@@ -6325,13 +6565,19 @@
       </w:r>
       <w:r>
         <w:br/>
+        <w:t>• Integración del módulo de productos con el módulo de ventas</w:t>
+      </w:r>
+      <w:r>
+        <w:t xml:space="preserve"> y compras </w:t>
+      </w:r>
+      <w:r>
+        <w:t>.</w:t>
+      </w:r>
+      <w:r>
+        <w:br/>
       </w:r>
       <w:r>
         <w:lastRenderedPageBreak/>
-        <w:t>• Integración del módulo de productos con el módulo de ventas.</w:t>
-      </w:r>
-      <w:r>
-        <w:br/>
         <w:t>• Validación de stock disponible antes de confirmar una venta.</w:t>
       </w:r>
       <w:r>
@@ -6347,65 +6593,114 @@
     <w:p>
       <w:pPr>
         <w:ind w:left="360"/>
-      </w:pPr>
-      <w:r>
         <w:rPr>
           <w:b/>
           <w:bCs/>
         </w:rPr>
-        <w:t xml:space="preserve">HU-05: Generar reportes de ventas </w:t>
-      </w:r>
-      <w:r>
-        <w:br/>
-      </w:r>
+      </w:pPr>
       <w:r>
         <w:rPr>
           <w:b/>
           <w:bCs/>
         </w:rPr>
-        <w:t>Historia:</w:t>
+        <w:t xml:space="preserve">HU-05: Generar reportes de ventas </w:t>
       </w:r>
       <w:r>
         <w:br/>
       </w:r>
-    </w:p>
-    <w:p>
-      <w:pPr>
-        <w:ind w:left="360"/>
-      </w:pPr>
       <w:r>
         <w:rPr>
           <w:b/>
           <w:bCs/>
         </w:rPr>
-        <w:t>Criterios de aceptación:</w:t>
+        <w:t>Historia:</w:t>
       </w:r>
     </w:p>
     <w:p>
       <w:pPr>
         <w:ind w:left="360"/>
+      </w:pPr>
+      <w:r>
+        <w:t>Como dueño de la tienda, quiero generar reportes de ventas para analizar</w:t>
+      </w:r>
+      <w:r>
         <w:rPr>
           <w:b/>
           <w:bCs/>
         </w:rPr>
-      </w:pPr>
-      <w:r>
+        <w:t xml:space="preserve"> los </w:t>
+      </w:r>
+      <w:r>
+        <w:t>ingresos del PetShop y tomar mejores decisiones sobre productos y servicios.</w:t>
+      </w:r>
+      <w:r>
+        <w:br/>
+      </w:r>
+    </w:p>
+    <w:p>
+      <w:pPr>
+        <w:ind w:left="360"/>
         <w:rPr>
           <w:b/>
           <w:bCs/>
         </w:rPr>
-        <w:t>Tareas técnicas:</w:t>
-      </w:r>
-    </w:p>
-    <w:p>
-      <w:pPr>
-        <w:ind w:left="360"/>
+      </w:pPr>
+      <w:r>
         <w:rPr>
           <w:b/>
           <w:bCs/>
         </w:rPr>
-      </w:pPr>
-    </w:p>
+        <w:t>Criterios de aceptación:</w:t>
+      </w:r>
+    </w:p>
+    <w:p>
+      <w:pPr>
+        <w:numPr>
+          <w:ilvl w:val="0"/>
+          <w:numId w:val="29"/>
+        </w:numPr>
+      </w:pPr>
+      <w:r>
+        <w:t>El sistema permite generar reportes de ventas por rango de fechas.</w:t>
+      </w:r>
+    </w:p>
+    <w:p>
+      <w:pPr>
+        <w:numPr>
+          <w:ilvl w:val="0"/>
+          <w:numId w:val="29"/>
+        </w:numPr>
+      </w:pPr>
+      <w:r>
+        <w:t xml:space="preserve">El reporte muestra información como: fecha de venta, </w:t>
+      </w:r>
+      <w:r>
+        <w:t>cliente, usuario q realizo la venta, tipo de pago, y el total de la venta</w:t>
+      </w:r>
+    </w:p>
+    <w:p>
+      <w:pPr>
+        <w:numPr>
+          <w:ilvl w:val="0"/>
+          <w:numId w:val="29"/>
+        </w:numPr>
+      </w:pPr>
+      <w:r>
+        <w:t>El sistema permite visualizar los reportes en pantalla.</w:t>
+      </w:r>
+    </w:p>
+    <w:p>
+      <w:pPr>
+        <w:numPr>
+          <w:ilvl w:val="0"/>
+          <w:numId w:val="29"/>
+        </w:numPr>
+      </w:pPr>
+      <w:r>
+        <w:t>Solo los usuarios autorizados pueden acceder al módulo de reportes.</w:t>
+      </w:r>
+    </w:p>
+    <w:p/>
     <w:p>
       <w:pPr>
         <w:ind w:left="360"/>
@@ -6414,15 +6709,13 @@
           <w:bCs/>
         </w:rPr>
       </w:pPr>
-    </w:p>
-    <w:p>
-      <w:pPr>
-        <w:ind w:left="360"/>
+      <w:r>
         <w:rPr>
           <w:b/>
           <w:bCs/>
         </w:rPr>
-      </w:pPr>
+        <w:t>Tareas técnicas:</w:t>
+      </w:r>
     </w:p>
     <w:p>
       <w:pPr>
@@ -6441,41 +6734,45 @@
           <w:bCs/>
         </w:rPr>
       </w:pPr>
-    </w:p>
-    <w:p>
-      <w:pPr>
-        <w:ind w:left="360"/>
+      <w:r>
         <w:rPr>
           <w:b/>
           <w:bCs/>
         </w:rPr>
-      </w:pPr>
+        <w:t xml:space="preserve">• </w:t>
+      </w:r>
+      <w:r>
+        <w:t>Diseño de interfaz del módulo de reportes (JSP + Bootstrap).</w:t>
+      </w:r>
+      <w:r>
+        <w:br/>
+        <w:t>• Implementación del backend con Servlets y clases modelo.</w:t>
+      </w:r>
+      <w:r>
+        <w:br/>
+        <w:t>• Creación de procedimientos almacenados en MySQL para obtener las ventas por fecha.</w:t>
+      </w:r>
+      <w:r>
+        <w:br/>
+        <w:t>• Integración del módulo de reportes con ventas</w:t>
+      </w:r>
+      <w:r>
+        <w:br/>
+        <w:t>• Validación de rangos de fecha antes de generar el reporte.</w:t>
+      </w:r>
+      <w:r>
+        <w:br/>
+        <w:t>• Pruebas de funcionamiento y verificación de resultados.</w:t>
+      </w:r>
     </w:p>
     <w:p>
       <w:pPr>
         <w:ind w:left="360"/>
-        <w:rPr>
-          <w:b/>
-          <w:bCs/>
-        </w:rPr>
       </w:pPr>
     </w:p>
     <w:p>
       <w:pPr>
         <w:ind w:left="360"/>
-        <w:rPr>
-          <w:b/>
-          <w:bCs/>
-        </w:rPr>
-      </w:pPr>
-    </w:p>
-    <w:p>
-      <w:pPr>
-        <w:ind w:left="360"/>
-        <w:rPr>
-          <w:b/>
-          <w:bCs/>
-        </w:rPr>
       </w:pPr>
     </w:p>
     <w:p>
@@ -7079,6 +7376,7 @@
       </w:pPr>
       <w:bookmarkStart w:id="19" w:name="_Toc216696752"/>
       <w:r>
+        <w:lastRenderedPageBreak/>
         <w:t>5. ARQUITECTURA Y TECNOLOGÍA</w:t>
       </w:r>
       <w:bookmarkEnd w:id="19"/>
@@ -7145,7 +7443,6 @@
                 <w:sz w:val="22"/>
                 <w:szCs w:val="22"/>
               </w:rPr>
-              <w:lastRenderedPageBreak/>
               <w:t>Capa</w:t>
             </w:r>
           </w:p>
@@ -7297,7 +7594,19 @@
               <w:rPr>
                 <w:lang w:val="en-US"/>
               </w:rPr>
-              <w:t>SS3 + JavaScript + Bootstrap</w:t>
+              <w:t>SS</w:t>
+            </w:r>
+            <w:r>
+              <w:rPr>
+                <w:lang w:val="en-US"/>
+              </w:rPr>
+              <w:t>3</w:t>
+            </w:r>
+            <w:r>
+              <w:rPr>
+                <w:lang w:val="en-US"/>
+              </w:rPr>
+              <w:t xml:space="preserve"> + JavaScript + Bootstrap</w:t>
             </w:r>
           </w:p>
           <w:p>
@@ -7740,7 +8049,7 @@
         <w:spacing w:after="120"/>
       </w:pPr>
       <w:r>
-        <w:t>Entre las principales clases se encuentran:</w:t>
+        <w:t>Entre las clases se encuentran:</w:t>
       </w:r>
       <w:r>
         <w:br/>
@@ -7751,6 +8060,9 @@
         <w:t>• MascotaModel</w:t>
       </w:r>
       <w:r>
+        <w:t xml:space="preserve"> </w:t>
+      </w:r>
+      <w:r>
         <w:br/>
         <w:t>• ServicioModel</w:t>
       </w:r>
@@ -7770,6 +8082,9 @@
         <w:br/>
         <w:t>• CompraModel</w:t>
       </w:r>
+      <w:r>
+        <w:t xml:space="preserve">     entre otros</w:t>
+      </w:r>
     </w:p>
     <w:p>
       <w:pPr>
@@ -7861,7 +8176,7 @@
         <w:spacing w:after="120"/>
       </w:pPr>
       <w:r>
-        <w:t>Algunas de las clases principales son:</w:t>
+        <w:t>Algunas de las clases  son:</w:t>
       </w:r>
       <w:r>
         <w:br/>
@@ -7895,6 +8210,9 @@
       <w:r>
         <w:t xml:space="preserve"> CompraController</w:t>
       </w:r>
+      <w:r>
+        <w:t xml:space="preserve">  entre otros</w:t>
+      </w:r>
     </w:p>
     <w:p>
       <w:pPr>
@@ -8098,46 +8416,6 @@
       <w:r>
         <w:t>: Detalle de productos vendidos en cada venta.</w:t>
       </w:r>
-      <w:r>
-        <w:br/>
-      </w:r>
-    </w:p>
-    <w:p>
-      <w:pPr>
-        <w:spacing w:after="120"/>
-      </w:pPr>
-      <w:r>
-        <w:t>Estas entidades conforman el núcleo funcional del sistema y permiten cubrir los principales procesos del negocio.</w:t>
-      </w:r>
-    </w:p>
-    <w:p>
-      <w:pPr>
-        <w:pStyle w:val="Ttulo2"/>
-      </w:pPr>
-      <w:bookmarkStart w:id="23" w:name="_Toc216696756"/>
-      <w:r>
-        <w:t xml:space="preserve">5.3.1 Entidades de Soporte y </w:t>
-      </w:r>
-      <w:r>
-        <w:t>Extensión</w:t>
-      </w:r>
-      <w:bookmarkEnd w:id="23"/>
-    </w:p>
-    <w:p>
-      <w:pPr>
-        <w:spacing w:after="120"/>
-      </w:pPr>
-      <w:r>
-        <w:t>Además de las entidades principales, el sistema incorpora tablas adicionales</w:t>
-      </w:r>
-      <w:r>
-        <w:t>:</w:t>
-      </w:r>
-    </w:p>
-    <w:p>
-      <w:pPr>
-        <w:spacing w:after="120"/>
-      </w:pPr>
     </w:p>
     <w:p>
       <w:pPr>
@@ -8168,28 +8446,45 @@
         <w:t>HistorialMedico</w:t>
       </w:r>
       <w:r>
+        <w:t>: Registra información médica relevante de las mascotas,</w:t>
+      </w:r>
+      <w:r>
         <w:rPr>
           <w:b/>
           <w:bCs/>
         </w:rPr>
-        <w:t>_</w:t>
+        <w:t xml:space="preserve">. </w:t>
+      </w:r>
+      <w:r>
+        <w:br/>
+        <w:t xml:space="preserve">• </w:t>
       </w:r>
       <w:r>
         <w:rPr>
           <w:b/>
           <w:bCs/>
         </w:rPr>
-        <w:t xml:space="preserve">porMascota </w:t>
-      </w:r>
-      <w:r>
-        <w:t>: Registra información médica relevante de las mascotas, como observaciones y antecedentes</w:t>
+        <w:t>Proveedor</w:t>
+      </w:r>
+      <w:r>
+        <w:t>: Almacena la información de los proveedores de productos.</w:t>
+      </w:r>
+      <w:r>
+        <w:br/>
+        <w:t xml:space="preserve">• </w:t>
       </w:r>
       <w:r>
         <w:rPr>
           <w:b/>
           <w:bCs/>
         </w:rPr>
-        <w:t>. (falta mejorar)</w:t>
+        <w:t>Compra</w:t>
+      </w:r>
+      <w:r>
+        <w:t>: Registra las compras realizadas a proveedores para el abastecimiento de productos.</w:t>
+      </w:r>
+      <w:r>
+        <w:t xml:space="preserve"> </w:t>
       </w:r>
       <w:r>
         <w:br/>
@@ -8200,54 +8495,2719 @@
           <w:b/>
           <w:bCs/>
         </w:rPr>
-        <w:t>Proveedor</w:t>
-      </w:r>
-      <w:r>
-        <w:t>: Almacena la información de los proveedores de productos.</w:t>
-      </w:r>
-      <w:r>
-        <w:br/>
-        <w:t xml:space="preserve">• </w:t>
-      </w:r>
-      <w:r>
+        <w:t>DetalleCompra</w:t>
+      </w:r>
+      <w:r>
+        <w:t>: Contiene el detalle de los productos adquiridos en cada compra.</w:t>
+      </w:r>
+    </w:p>
+    <w:p>
+      <w:pPr>
+        <w:spacing w:after="120"/>
+      </w:pPr>
+      <w:r>
+        <w:t>Estas entidades complementan el modelo principal y fortalecen el control de inventario, servicios y seguimiento de mascotas.</w:t>
+      </w:r>
+    </w:p>
+    <w:p>
+      <w:pPr>
+        <w:spacing w:after="120"/>
+        <w:ind w:hanging="426"/>
+        <w:sectPr>
+          <w:footerReference w:type="default" r:id="rId8"/>
+          <w:pgSz w:w="11906" w:h="16838"/>
+          <w:pgMar w:top="567" w:right="1440" w:bottom="1440" w:left="1440" w:header="709" w:footer="709" w:gutter="0"/>
+          <w:cols w:space="720"/>
+          <w:docGrid w:linePitch="360"/>
+        </w:sectPr>
+      </w:pPr>
+    </w:p>
+    <w:p>
+      <w:pPr>
+        <w:spacing w:after="120"/>
+        <w:jc w:val="center"/>
+      </w:pPr>
+      <w:r>
+        <w:lastRenderedPageBreak/>
+        <w:drawing>
+          <wp:inline distT="0" distB="0" distL="0" distR="0" wp14:anchorId="0DA65B5B" wp14:editId="313C3E48">
+            <wp:extent cx="8146415" cy="6483927"/>
+            <wp:effectExtent l="0" t="0" r="6985" b="0"/>
+            <wp:docPr id="1" name="Imagen 1"/>
+            <wp:cNvGraphicFramePr>
+              <a:graphicFrameLocks xmlns:a="http://schemas.openxmlformats.org/drawingml/2006/main" noChangeAspect="1"/>
+            </wp:cNvGraphicFramePr>
+            <a:graphic xmlns:a="http://schemas.openxmlformats.org/drawingml/2006/main">
+              <a:graphicData uri="http://schemas.openxmlformats.org/drawingml/2006/picture">
+                <pic:pic xmlns:pic="http://schemas.openxmlformats.org/drawingml/2006/picture">
+                  <pic:nvPicPr>
+                    <pic:cNvPr id="1" name=""/>
+                    <pic:cNvPicPr/>
+                  </pic:nvPicPr>
+                  <pic:blipFill>
+                    <a:blip r:embed="rId9"/>
+                    <a:stretch>
+                      <a:fillRect/>
+                    </a:stretch>
+                  </pic:blipFill>
+                  <pic:spPr>
+                    <a:xfrm>
+                      <a:off x="0" y="0"/>
+                      <a:ext cx="8172804" cy="6504931"/>
+                    </a:xfrm>
+                    <a:prstGeom prst="rect">
+                      <a:avLst/>
+                    </a:prstGeom>
+                  </pic:spPr>
+                </pic:pic>
+              </a:graphicData>
+            </a:graphic>
+          </wp:inline>
+        </w:drawing>
+      </w:r>
+    </w:p>
+    <w:p>
+      <w:pPr>
+        <w:spacing w:after="120"/>
+      </w:pPr>
+    </w:p>
+    <w:p>
+      <w:pPr>
+        <w:spacing w:after="120"/>
+        <w:jc w:val="center"/>
+      </w:pPr>
+      <w:r>
+        <w:drawing>
+          <wp:inline distT="0" distB="0" distL="0" distR="0" wp14:anchorId="1C189829" wp14:editId="22279174">
+            <wp:extent cx="8573716" cy="4601183"/>
+            <wp:effectExtent l="0" t="0" r="0" b="9525"/>
+            <wp:docPr id="2" name="Imagen 2"/>
+            <wp:cNvGraphicFramePr>
+              <a:graphicFrameLocks xmlns:a="http://schemas.openxmlformats.org/drawingml/2006/main" noChangeAspect="1"/>
+            </wp:cNvGraphicFramePr>
+            <a:graphic xmlns:a="http://schemas.openxmlformats.org/drawingml/2006/main">
+              <a:graphicData uri="http://schemas.openxmlformats.org/drawingml/2006/picture">
+                <pic:pic xmlns:pic="http://schemas.openxmlformats.org/drawingml/2006/picture">
+                  <pic:nvPicPr>
+                    <pic:cNvPr id="1" name=""/>
+                    <pic:cNvPicPr/>
+                  </pic:nvPicPr>
+                  <pic:blipFill>
+                    <a:blip r:embed="rId10"/>
+                    <a:stretch>
+                      <a:fillRect/>
+                    </a:stretch>
+                  </pic:blipFill>
+                  <pic:spPr>
+                    <a:xfrm>
+                      <a:off x="0" y="0"/>
+                      <a:ext cx="8587101" cy="4608366"/>
+                    </a:xfrm>
+                    <a:prstGeom prst="rect">
+                      <a:avLst/>
+                    </a:prstGeom>
+                  </pic:spPr>
+                </pic:pic>
+              </a:graphicData>
+            </a:graphic>
+          </wp:inline>
+        </w:drawing>
+      </w:r>
+    </w:p>
+    <w:p>
+      <w:pPr>
+        <w:pStyle w:val="Ttulo1"/>
+        <w:jc w:val="center"/>
+        <w:rPr>
+          <w:b w:val="0"/>
+          <w:bCs w:val="0"/>
+          <w:color w:val="747474" w:themeColor="background2" w:themeShade="80"/>
+          <w:sz w:val="18"/>
+          <w:szCs w:val="18"/>
+        </w:rPr>
+      </w:pPr>
+      <w:r>
+        <w:rPr>
+          <w:b w:val="0"/>
+          <w:bCs w:val="0"/>
+          <w:color w:val="747474" w:themeColor="background2" w:themeShade="80"/>
+          <w:sz w:val="18"/>
+          <w:szCs w:val="18"/>
+        </w:rPr>
+        <w:t>Figura1 :Diagrama de entidad -relación</w:t>
+      </w:r>
+      <w:r>
+        <w:rPr>
+          <w:b w:val="0"/>
+          <w:bCs w:val="0"/>
+          <w:color w:val="747474" w:themeColor="background2" w:themeShade="80"/>
+          <w:sz w:val="18"/>
+          <w:szCs w:val="18"/>
+        </w:rPr>
+        <w:t xml:space="preserve"> de la base de datos Petshop System mostrando las  realciones entre las tablas</w:t>
+      </w:r>
+    </w:p>
+    <w:p/>
+    <w:p/>
+    <w:p/>
+    <w:p>
+      <w:pPr>
+        <w:pStyle w:val="Ttulo2"/>
+        <w:sectPr>
+          <w:pgSz w:w="16838" w:h="11906" w:orient="landscape"/>
+          <w:pgMar w:top="709" w:right="1440" w:bottom="1440" w:left="567" w:header="709" w:footer="709" w:gutter="0"/>
+          <w:cols w:space="720"/>
+          <w:docGrid w:linePitch="360"/>
+        </w:sectPr>
+      </w:pPr>
+    </w:p>
+    <w:p>
+      <w:pPr>
+        <w:pStyle w:val="Ttulo2"/>
+      </w:pPr>
+      <w:r>
+        <w:lastRenderedPageBreak/>
+        <w:t>5.4 Interfaces Implementadas</w:t>
+      </w:r>
+    </w:p>
+    <w:p>
+      <w:pPr>
+        <w:ind w:hanging="993"/>
         <w:rPr>
           <w:b/>
           <w:bCs/>
         </w:rPr>
-        <w:t>Compra</w:t>
-      </w:r>
-      <w:r>
-        <w:t xml:space="preserve">: Registra las compras realizadas a proveedores para el abastecimiento de </w:t>
-      </w:r>
-      <w:r>
-        <w:lastRenderedPageBreak/>
-        <w:t>productos.</w:t>
-      </w:r>
-      <w:r>
-        <w:t xml:space="preserve"> </w:t>
-      </w:r>
-      <w:r>
-        <w:br/>
-        <w:t xml:space="preserve">• </w:t>
+      </w:pPr>
+      <w:r>
+        <w:drawing>
+          <wp:inline distT="0" distB="0" distL="0" distR="0" wp14:anchorId="2580B0EC" wp14:editId="5C42EE73">
+            <wp:extent cx="7242700" cy="3383280"/>
+            <wp:effectExtent l="0" t="0" r="0" b="7620"/>
+            <wp:docPr id="3" name="Imagen 3"/>
+            <wp:cNvGraphicFramePr>
+              <a:graphicFrameLocks xmlns:a="http://schemas.openxmlformats.org/drawingml/2006/main" noChangeAspect="1"/>
+            </wp:cNvGraphicFramePr>
+            <a:graphic xmlns:a="http://schemas.openxmlformats.org/drawingml/2006/main">
+              <a:graphicData uri="http://schemas.openxmlformats.org/drawingml/2006/picture">
+                <pic:pic xmlns:pic="http://schemas.openxmlformats.org/drawingml/2006/picture">
+                  <pic:nvPicPr>
+                    <pic:cNvPr id="1" name=""/>
+                    <pic:cNvPicPr/>
+                  </pic:nvPicPr>
+                  <pic:blipFill>
+                    <a:blip r:embed="rId11"/>
+                    <a:stretch>
+                      <a:fillRect/>
+                    </a:stretch>
+                  </pic:blipFill>
+                  <pic:spPr>
+                    <a:xfrm>
+                      <a:off x="0" y="0"/>
+                      <a:ext cx="7258067" cy="3390458"/>
+                    </a:xfrm>
+                    <a:prstGeom prst="rect">
+                      <a:avLst/>
+                    </a:prstGeom>
+                  </pic:spPr>
+                </pic:pic>
+              </a:graphicData>
+            </a:graphic>
+          </wp:inline>
+        </w:drawing>
       </w:r>
       <w:r>
         <w:rPr>
           <w:b/>
           <w:bCs/>
         </w:rPr>
-        <w:t>DetalleCompra</w:t>
-      </w:r>
-      <w:r>
-        <w:t>: Contiene el detalle de los productos adquiridos en cada compra.</w:t>
-      </w:r>
-    </w:p>
-    <w:p>
-      <w:pPr>
-        <w:spacing w:after="120"/>
-      </w:pPr>
-      <w:r>
-        <w:t>Estas entidades complementan el modelo principal y fortalecen el control de inventario, servicios y seguimiento de mascotas.</w:t>
-      </w:r>
+        <w:t xml:space="preserve"> </w:t>
+      </w:r>
+    </w:p>
+    <w:p>
+      <w:pPr>
+        <w:pStyle w:val="Ttulo1"/>
+        <w:jc w:val="center"/>
+        <w:rPr>
+          <w:b w:val="0"/>
+          <w:bCs w:val="0"/>
+          <w:color w:val="747474" w:themeColor="background2" w:themeShade="80"/>
+          <w:sz w:val="18"/>
+          <w:szCs w:val="18"/>
+        </w:rPr>
+      </w:pPr>
+      <w:r>
+        <w:rPr>
+          <w:b w:val="0"/>
+          <w:bCs w:val="0"/>
+          <w:color w:val="747474" w:themeColor="background2" w:themeShade="80"/>
+          <w:sz w:val="18"/>
+          <w:szCs w:val="18"/>
+        </w:rPr>
+        <w:t>Figura</w:t>
+      </w:r>
+      <w:r>
+        <w:rPr>
+          <w:b w:val="0"/>
+          <w:bCs w:val="0"/>
+          <w:color w:val="747474" w:themeColor="background2" w:themeShade="80"/>
+          <w:sz w:val="18"/>
+          <w:szCs w:val="18"/>
+        </w:rPr>
+        <w:t xml:space="preserve"> 2</w:t>
+      </w:r>
+      <w:r>
+        <w:rPr>
+          <w:b w:val="0"/>
+          <w:bCs w:val="0"/>
+          <w:color w:val="747474" w:themeColor="background2" w:themeShade="80"/>
+          <w:sz w:val="18"/>
+          <w:szCs w:val="18"/>
+        </w:rPr>
+        <w:t xml:space="preserve"> :</w:t>
+      </w:r>
+      <w:r>
+        <w:rPr>
+          <w:b w:val="0"/>
+          <w:bCs w:val="0"/>
+          <w:color w:val="747474" w:themeColor="background2" w:themeShade="80"/>
+          <w:sz w:val="18"/>
+          <w:szCs w:val="18"/>
+        </w:rPr>
+        <w:t xml:space="preserve">Interfaz Principal del login </w:t>
+      </w:r>
+    </w:p>
+    <w:p>
+      <w:pPr>
+        <w:ind w:hanging="993"/>
+      </w:pPr>
+      <w:r>
+        <w:drawing>
+          <wp:inline distT="0" distB="0" distL="0" distR="0" wp14:anchorId="0FC072EA" wp14:editId="4CD0DD46">
+            <wp:extent cx="7167586" cy="3337560"/>
+            <wp:effectExtent l="0" t="0" r="0" b="0"/>
+            <wp:docPr id="4" name="Imagen 4"/>
+            <wp:cNvGraphicFramePr>
+              <a:graphicFrameLocks xmlns:a="http://schemas.openxmlformats.org/drawingml/2006/main" noChangeAspect="1"/>
+            </wp:cNvGraphicFramePr>
+            <a:graphic xmlns:a="http://schemas.openxmlformats.org/drawingml/2006/main">
+              <a:graphicData uri="http://schemas.openxmlformats.org/drawingml/2006/picture">
+                <pic:pic xmlns:pic="http://schemas.openxmlformats.org/drawingml/2006/picture">
+                  <pic:nvPicPr>
+                    <pic:cNvPr id="1" name=""/>
+                    <pic:cNvPicPr/>
+                  </pic:nvPicPr>
+                  <pic:blipFill>
+                    <a:blip r:embed="rId12"/>
+                    <a:stretch>
+                      <a:fillRect/>
+                    </a:stretch>
+                  </pic:blipFill>
+                  <pic:spPr>
+                    <a:xfrm>
+                      <a:off x="0" y="0"/>
+                      <a:ext cx="7184375" cy="3345378"/>
+                    </a:xfrm>
+                    <a:prstGeom prst="rect">
+                      <a:avLst/>
+                    </a:prstGeom>
+                  </pic:spPr>
+                </pic:pic>
+              </a:graphicData>
+            </a:graphic>
+          </wp:inline>
+        </w:drawing>
+      </w:r>
+    </w:p>
+    <w:p>
+      <w:pPr>
+        <w:pStyle w:val="Ttulo1"/>
+        <w:jc w:val="center"/>
+        <w:rPr>
+          <w:b w:val="0"/>
+          <w:bCs w:val="0"/>
+          <w:color w:val="747474" w:themeColor="background2" w:themeShade="80"/>
+          <w:sz w:val="18"/>
+          <w:szCs w:val="18"/>
+        </w:rPr>
+      </w:pPr>
+      <w:r>
+        <w:rPr>
+          <w:b w:val="0"/>
+          <w:bCs w:val="0"/>
+          <w:color w:val="747474" w:themeColor="background2" w:themeShade="80"/>
+          <w:sz w:val="18"/>
+          <w:szCs w:val="18"/>
+        </w:rPr>
+        <w:t>Figura</w:t>
+      </w:r>
+      <w:r>
+        <w:rPr>
+          <w:b w:val="0"/>
+          <w:bCs w:val="0"/>
+          <w:color w:val="747474" w:themeColor="background2" w:themeShade="80"/>
+          <w:sz w:val="18"/>
+          <w:szCs w:val="18"/>
+        </w:rPr>
+        <w:t xml:space="preserve"> </w:t>
+      </w:r>
+      <w:r>
+        <w:rPr>
+          <w:b w:val="0"/>
+          <w:bCs w:val="0"/>
+          <w:color w:val="747474" w:themeColor="background2" w:themeShade="80"/>
+          <w:sz w:val="18"/>
+          <w:szCs w:val="18"/>
+        </w:rPr>
+        <w:t>3</w:t>
+      </w:r>
+      <w:r>
+        <w:rPr>
+          <w:b w:val="0"/>
+          <w:bCs w:val="0"/>
+          <w:color w:val="747474" w:themeColor="background2" w:themeShade="80"/>
+          <w:sz w:val="18"/>
+          <w:szCs w:val="18"/>
+        </w:rPr>
+        <w:t xml:space="preserve"> :</w:t>
+      </w:r>
+      <w:r>
+        <w:rPr>
+          <w:b w:val="0"/>
+          <w:bCs w:val="0"/>
+          <w:color w:val="747474" w:themeColor="background2" w:themeShade="80"/>
+          <w:sz w:val="18"/>
+          <w:szCs w:val="18"/>
+        </w:rPr>
+        <w:t xml:space="preserve">Interfaz </w:t>
+      </w:r>
+      <w:r>
+        <w:rPr>
+          <w:b w:val="0"/>
+          <w:bCs w:val="0"/>
+          <w:color w:val="747474" w:themeColor="background2" w:themeShade="80"/>
+          <w:sz w:val="18"/>
+          <w:szCs w:val="18"/>
+        </w:rPr>
+        <w:t>Dashboard</w:t>
+      </w:r>
+    </w:p>
+    <w:p/>
+    <w:p/>
+    <w:p/>
+    <w:p/>
+    <w:p/>
+    <w:p/>
+    <w:p/>
+    <w:p/>
+    <w:p/>
+    <w:p>
+      <w:pPr>
+        <w:ind w:hanging="709"/>
+      </w:pPr>
+      <w:r>
+        <w:drawing>
+          <wp:inline distT="0" distB="0" distL="0" distR="0" wp14:anchorId="56400011" wp14:editId="20770576">
+            <wp:extent cx="6795679" cy="3128645"/>
+            <wp:effectExtent l="0" t="0" r="5715" b="0"/>
+            <wp:docPr id="5" name="Imagen 5"/>
+            <wp:cNvGraphicFramePr>
+              <a:graphicFrameLocks xmlns:a="http://schemas.openxmlformats.org/drawingml/2006/main" noChangeAspect="1"/>
+            </wp:cNvGraphicFramePr>
+            <a:graphic xmlns:a="http://schemas.openxmlformats.org/drawingml/2006/main">
+              <a:graphicData uri="http://schemas.openxmlformats.org/drawingml/2006/picture">
+                <pic:pic xmlns:pic="http://schemas.openxmlformats.org/drawingml/2006/picture">
+                  <pic:nvPicPr>
+                    <pic:cNvPr id="1" name=""/>
+                    <pic:cNvPicPr/>
+                  </pic:nvPicPr>
+                  <pic:blipFill>
+                    <a:blip r:embed="rId13"/>
+                    <a:stretch>
+                      <a:fillRect/>
+                    </a:stretch>
+                  </pic:blipFill>
+                  <pic:spPr>
+                    <a:xfrm>
+                      <a:off x="0" y="0"/>
+                      <a:ext cx="6806206" cy="3133491"/>
+                    </a:xfrm>
+                    <a:prstGeom prst="rect">
+                      <a:avLst/>
+                    </a:prstGeom>
+                  </pic:spPr>
+                </pic:pic>
+              </a:graphicData>
+            </a:graphic>
+          </wp:inline>
+        </w:drawing>
+      </w:r>
+    </w:p>
+    <w:p>
+      <w:pPr>
+        <w:pStyle w:val="Ttulo1"/>
+        <w:jc w:val="center"/>
+        <w:rPr>
+          <w:b w:val="0"/>
+          <w:bCs w:val="0"/>
+          <w:color w:val="747474" w:themeColor="background2" w:themeShade="80"/>
+          <w:sz w:val="18"/>
+          <w:szCs w:val="18"/>
+        </w:rPr>
+      </w:pPr>
+      <w:r>
+        <w:rPr>
+          <w:b w:val="0"/>
+          <w:bCs w:val="0"/>
+          <w:color w:val="747474" w:themeColor="background2" w:themeShade="80"/>
+          <w:sz w:val="18"/>
+          <w:szCs w:val="18"/>
+        </w:rPr>
+        <w:t>Figura</w:t>
+      </w:r>
+      <w:r>
+        <w:rPr>
+          <w:b w:val="0"/>
+          <w:bCs w:val="0"/>
+          <w:color w:val="747474" w:themeColor="background2" w:themeShade="80"/>
+          <w:sz w:val="18"/>
+          <w:szCs w:val="18"/>
+        </w:rPr>
+        <w:t xml:space="preserve"> </w:t>
+      </w:r>
+      <w:r>
+        <w:rPr>
+          <w:b w:val="0"/>
+          <w:bCs w:val="0"/>
+          <w:color w:val="747474" w:themeColor="background2" w:themeShade="80"/>
+          <w:sz w:val="18"/>
+          <w:szCs w:val="18"/>
+        </w:rPr>
+        <w:t>4</w:t>
+      </w:r>
+      <w:r>
+        <w:rPr>
+          <w:b w:val="0"/>
+          <w:bCs w:val="0"/>
+          <w:color w:val="747474" w:themeColor="background2" w:themeShade="80"/>
+          <w:sz w:val="18"/>
+          <w:szCs w:val="18"/>
+        </w:rPr>
+        <w:t xml:space="preserve"> :</w:t>
+      </w:r>
+      <w:r>
+        <w:rPr>
+          <w:b w:val="0"/>
+          <w:bCs w:val="0"/>
+          <w:color w:val="747474" w:themeColor="background2" w:themeShade="80"/>
+          <w:sz w:val="18"/>
+          <w:szCs w:val="18"/>
+        </w:rPr>
+        <w:t>Interfaz</w:t>
+      </w:r>
+      <w:r>
+        <w:rPr>
+          <w:b w:val="0"/>
+          <w:bCs w:val="0"/>
+          <w:color w:val="747474" w:themeColor="background2" w:themeShade="80"/>
+          <w:sz w:val="18"/>
+          <w:szCs w:val="18"/>
+        </w:rPr>
+        <w:t xml:space="preserve"> </w:t>
+      </w:r>
+      <w:r>
+        <w:rPr>
+          <w:b w:val="0"/>
+          <w:bCs w:val="0"/>
+          <w:color w:val="747474" w:themeColor="background2" w:themeShade="80"/>
+          <w:sz w:val="18"/>
+          <w:szCs w:val="18"/>
+        </w:rPr>
+        <w:t xml:space="preserve">para agregar </w:t>
+      </w:r>
+      <w:r>
+        <w:rPr>
+          <w:b w:val="0"/>
+          <w:bCs w:val="0"/>
+          <w:color w:val="747474" w:themeColor="background2" w:themeShade="80"/>
+          <w:sz w:val="18"/>
+          <w:szCs w:val="18"/>
+        </w:rPr>
+        <w:t>Nueva Venta</w:t>
+      </w:r>
+    </w:p>
+    <w:p>
+      <w:pPr>
+        <w:ind w:hanging="709"/>
+      </w:pPr>
+    </w:p>
+    <w:p>
+      <w:pPr>
+        <w:ind w:hanging="709"/>
+      </w:pPr>
+      <w:r>
+        <w:drawing>
+          <wp:inline distT="0" distB="0" distL="0" distR="0" wp14:anchorId="73DAC678" wp14:editId="34030FF1">
+            <wp:extent cx="6660134" cy="3105150"/>
+            <wp:effectExtent l="0" t="0" r="7620" b="0"/>
+            <wp:docPr id="6" name="Imagen 6"/>
+            <wp:cNvGraphicFramePr>
+              <a:graphicFrameLocks xmlns:a="http://schemas.openxmlformats.org/drawingml/2006/main" noChangeAspect="1"/>
+            </wp:cNvGraphicFramePr>
+            <a:graphic xmlns:a="http://schemas.openxmlformats.org/drawingml/2006/main">
+              <a:graphicData uri="http://schemas.openxmlformats.org/drawingml/2006/picture">
+                <pic:pic xmlns:pic="http://schemas.openxmlformats.org/drawingml/2006/picture">
+                  <pic:nvPicPr>
+                    <pic:cNvPr id="1" name=""/>
+                    <pic:cNvPicPr/>
+                  </pic:nvPicPr>
+                  <pic:blipFill>
+                    <a:blip r:embed="rId14"/>
+                    <a:stretch>
+                      <a:fillRect/>
+                    </a:stretch>
+                  </pic:blipFill>
+                  <pic:spPr>
+                    <a:xfrm>
+                      <a:off x="0" y="0"/>
+                      <a:ext cx="6674832" cy="3112002"/>
+                    </a:xfrm>
+                    <a:prstGeom prst="rect">
+                      <a:avLst/>
+                    </a:prstGeom>
+                  </pic:spPr>
+                </pic:pic>
+              </a:graphicData>
+            </a:graphic>
+          </wp:inline>
+        </w:drawing>
+      </w:r>
+    </w:p>
+    <w:p>
+      <w:pPr>
+        <w:pStyle w:val="Ttulo1"/>
+        <w:jc w:val="center"/>
+        <w:rPr>
+          <w:b w:val="0"/>
+          <w:bCs w:val="0"/>
+          <w:color w:val="747474" w:themeColor="background2" w:themeShade="80"/>
+          <w:sz w:val="18"/>
+          <w:szCs w:val="18"/>
+        </w:rPr>
+      </w:pPr>
+      <w:r>
+        <w:rPr>
+          <w:b w:val="0"/>
+          <w:bCs w:val="0"/>
+          <w:color w:val="747474" w:themeColor="background2" w:themeShade="80"/>
+          <w:sz w:val="18"/>
+          <w:szCs w:val="18"/>
+        </w:rPr>
+        <w:t>Figura</w:t>
+      </w:r>
+      <w:r>
+        <w:rPr>
+          <w:b w:val="0"/>
+          <w:bCs w:val="0"/>
+          <w:color w:val="747474" w:themeColor="background2" w:themeShade="80"/>
+          <w:sz w:val="18"/>
+          <w:szCs w:val="18"/>
+        </w:rPr>
+        <w:t xml:space="preserve"> </w:t>
+      </w:r>
+      <w:r>
+        <w:rPr>
+          <w:b w:val="0"/>
+          <w:bCs w:val="0"/>
+          <w:color w:val="747474" w:themeColor="background2" w:themeShade="80"/>
+          <w:sz w:val="18"/>
+          <w:szCs w:val="18"/>
+        </w:rPr>
+        <w:t>5</w:t>
+      </w:r>
+      <w:r>
+        <w:rPr>
+          <w:b w:val="0"/>
+          <w:bCs w:val="0"/>
+          <w:color w:val="747474" w:themeColor="background2" w:themeShade="80"/>
+          <w:sz w:val="18"/>
+          <w:szCs w:val="18"/>
+        </w:rPr>
+        <w:t xml:space="preserve"> :</w:t>
+      </w:r>
+      <w:r>
+        <w:rPr>
+          <w:b w:val="0"/>
+          <w:bCs w:val="0"/>
+          <w:color w:val="747474" w:themeColor="background2" w:themeShade="80"/>
+          <w:sz w:val="18"/>
+          <w:szCs w:val="18"/>
+        </w:rPr>
+        <w:t xml:space="preserve">Interfaz </w:t>
+      </w:r>
+      <w:r>
+        <w:rPr>
+          <w:b w:val="0"/>
+          <w:bCs w:val="0"/>
+          <w:color w:val="747474" w:themeColor="background2" w:themeShade="80"/>
+          <w:sz w:val="18"/>
+          <w:szCs w:val="18"/>
+        </w:rPr>
+        <w:t>Gestion</w:t>
+      </w:r>
+      <w:r>
+        <w:rPr>
+          <w:b w:val="0"/>
+          <w:bCs w:val="0"/>
+          <w:color w:val="747474" w:themeColor="background2" w:themeShade="80"/>
+          <w:sz w:val="18"/>
+          <w:szCs w:val="18"/>
+        </w:rPr>
+        <w:t xml:space="preserve"> Venta</w:t>
+      </w:r>
+    </w:p>
+    <w:p>
+      <w:pPr>
+        <w:ind w:hanging="709"/>
+      </w:pPr>
+    </w:p>
+    <w:p>
+      <w:pPr>
+        <w:ind w:hanging="709"/>
+      </w:pPr>
+      <w:r>
+        <w:lastRenderedPageBreak/>
+        <w:drawing>
+          <wp:inline distT="0" distB="0" distL="0" distR="0" wp14:anchorId="7D42B80F" wp14:editId="4D1AAEA9">
+            <wp:extent cx="6370145" cy="3207434"/>
+            <wp:effectExtent l="0" t="0" r="0" b="0"/>
+            <wp:docPr id="7" name="Imagen 7"/>
+            <wp:cNvGraphicFramePr>
+              <a:graphicFrameLocks xmlns:a="http://schemas.openxmlformats.org/drawingml/2006/main" noChangeAspect="1"/>
+            </wp:cNvGraphicFramePr>
+            <a:graphic xmlns:a="http://schemas.openxmlformats.org/drawingml/2006/main">
+              <a:graphicData uri="http://schemas.openxmlformats.org/drawingml/2006/picture">
+                <pic:pic xmlns:pic="http://schemas.openxmlformats.org/drawingml/2006/picture">
+                  <pic:nvPicPr>
+                    <pic:cNvPr id="1" name=""/>
+                    <pic:cNvPicPr/>
+                  </pic:nvPicPr>
+                  <pic:blipFill>
+                    <a:blip r:embed="rId15"/>
+                    <a:stretch>
+                      <a:fillRect/>
+                    </a:stretch>
+                  </pic:blipFill>
+                  <pic:spPr>
+                    <a:xfrm>
+                      <a:off x="0" y="0"/>
+                      <a:ext cx="6376623" cy="3210696"/>
+                    </a:xfrm>
+                    <a:prstGeom prst="rect">
+                      <a:avLst/>
+                    </a:prstGeom>
+                  </pic:spPr>
+                </pic:pic>
+              </a:graphicData>
+            </a:graphic>
+          </wp:inline>
+        </w:drawing>
+      </w:r>
+    </w:p>
+    <w:p>
+      <w:pPr>
+        <w:pStyle w:val="Ttulo1"/>
+        <w:jc w:val="center"/>
+      </w:pPr>
+      <w:r>
+        <w:rPr>
+          <w:b w:val="0"/>
+          <w:bCs w:val="0"/>
+          <w:color w:val="747474" w:themeColor="background2" w:themeShade="80"/>
+          <w:sz w:val="18"/>
+          <w:szCs w:val="18"/>
+        </w:rPr>
+        <w:t>Figura</w:t>
+      </w:r>
+      <w:r>
+        <w:rPr>
+          <w:b w:val="0"/>
+          <w:bCs w:val="0"/>
+          <w:color w:val="747474" w:themeColor="background2" w:themeShade="80"/>
+          <w:sz w:val="18"/>
+          <w:szCs w:val="18"/>
+        </w:rPr>
+        <w:t xml:space="preserve"> </w:t>
+      </w:r>
+      <w:r>
+        <w:rPr>
+          <w:b w:val="0"/>
+          <w:bCs w:val="0"/>
+          <w:color w:val="747474" w:themeColor="background2" w:themeShade="80"/>
+          <w:sz w:val="18"/>
+          <w:szCs w:val="18"/>
+        </w:rPr>
+        <w:t>6</w:t>
+      </w:r>
+      <w:r>
+        <w:rPr>
+          <w:b w:val="0"/>
+          <w:bCs w:val="0"/>
+          <w:color w:val="747474" w:themeColor="background2" w:themeShade="80"/>
+          <w:sz w:val="18"/>
+          <w:szCs w:val="18"/>
+        </w:rPr>
+        <w:t xml:space="preserve"> :</w:t>
+      </w:r>
+      <w:r>
+        <w:rPr>
+          <w:b w:val="0"/>
+          <w:bCs w:val="0"/>
+          <w:color w:val="747474" w:themeColor="background2" w:themeShade="80"/>
+          <w:sz w:val="18"/>
+          <w:szCs w:val="18"/>
+        </w:rPr>
+        <w:t>Interfaz</w:t>
+      </w:r>
+      <w:r>
+        <w:rPr>
+          <w:b w:val="0"/>
+          <w:bCs w:val="0"/>
+          <w:color w:val="747474" w:themeColor="background2" w:themeShade="80"/>
+          <w:sz w:val="18"/>
+          <w:szCs w:val="18"/>
+        </w:rPr>
+        <w:t xml:space="preserve"> </w:t>
+      </w:r>
+      <w:r>
+        <w:rPr>
+          <w:b w:val="0"/>
+          <w:bCs w:val="0"/>
+          <w:color w:val="747474" w:themeColor="background2" w:themeShade="80"/>
+          <w:sz w:val="18"/>
+          <w:szCs w:val="18"/>
+        </w:rPr>
+        <w:t>para agregar Nuev</w:t>
+      </w:r>
+      <w:r>
+        <w:rPr>
+          <w:b w:val="0"/>
+          <w:bCs w:val="0"/>
+          <w:color w:val="747474" w:themeColor="background2" w:themeShade="80"/>
+          <w:sz w:val="18"/>
+          <w:szCs w:val="18"/>
+        </w:rPr>
+        <w:t>o</w:t>
+      </w:r>
+      <w:r>
+        <w:rPr>
+          <w:b w:val="0"/>
+          <w:bCs w:val="0"/>
+          <w:color w:val="747474" w:themeColor="background2" w:themeShade="80"/>
+          <w:sz w:val="18"/>
+          <w:szCs w:val="18"/>
+        </w:rPr>
+        <w:t xml:space="preserve"> </w:t>
+      </w:r>
+      <w:r>
+        <w:rPr>
+          <w:b w:val="0"/>
+          <w:bCs w:val="0"/>
+          <w:color w:val="747474" w:themeColor="background2" w:themeShade="80"/>
+          <w:sz w:val="18"/>
+          <w:szCs w:val="18"/>
+        </w:rPr>
+        <w:t xml:space="preserve"> Cliente</w:t>
+      </w:r>
+    </w:p>
+    <w:p>
+      <w:pPr>
+        <w:ind w:hanging="709"/>
+      </w:pPr>
+    </w:p>
+    <w:p>
+      <w:pPr>
+        <w:ind w:hanging="709"/>
+      </w:pPr>
+    </w:p>
+    <w:p>
+      <w:pPr>
+        <w:ind w:hanging="709"/>
+      </w:pPr>
+    </w:p>
+    <w:p>
+      <w:pPr>
+        <w:ind w:hanging="709"/>
+      </w:pPr>
+      <w:r>
+        <w:drawing>
+          <wp:inline distT="0" distB="0" distL="0" distR="0" wp14:anchorId="45F8AF4F" wp14:editId="61B5CF52">
+            <wp:extent cx="6195695" cy="2877185"/>
+            <wp:effectExtent l="0" t="0" r="0" b="0"/>
+            <wp:docPr id="8" name="Imagen 8"/>
+            <wp:cNvGraphicFramePr>
+              <a:graphicFrameLocks xmlns:a="http://schemas.openxmlformats.org/drawingml/2006/main" noChangeAspect="1"/>
+            </wp:cNvGraphicFramePr>
+            <a:graphic xmlns:a="http://schemas.openxmlformats.org/drawingml/2006/main">
+              <a:graphicData uri="http://schemas.openxmlformats.org/drawingml/2006/picture">
+                <pic:pic xmlns:pic="http://schemas.openxmlformats.org/drawingml/2006/picture">
+                  <pic:nvPicPr>
+                    <pic:cNvPr id="1" name=""/>
+                    <pic:cNvPicPr/>
+                  </pic:nvPicPr>
+                  <pic:blipFill>
+                    <a:blip r:embed="rId16"/>
+                    <a:stretch>
+                      <a:fillRect/>
+                    </a:stretch>
+                  </pic:blipFill>
+                  <pic:spPr>
+                    <a:xfrm>
+                      <a:off x="0" y="0"/>
+                      <a:ext cx="6195695" cy="2877185"/>
+                    </a:xfrm>
+                    <a:prstGeom prst="rect">
+                      <a:avLst/>
+                    </a:prstGeom>
+                  </pic:spPr>
+                </pic:pic>
+              </a:graphicData>
+            </a:graphic>
+          </wp:inline>
+        </w:drawing>
+      </w:r>
+    </w:p>
+    <w:p>
+      <w:pPr>
+        <w:pStyle w:val="Ttulo1"/>
+        <w:jc w:val="center"/>
+        <w:rPr>
+          <w:b w:val="0"/>
+          <w:bCs w:val="0"/>
+          <w:color w:val="747474" w:themeColor="background2" w:themeShade="80"/>
+          <w:sz w:val="18"/>
+          <w:szCs w:val="18"/>
+        </w:rPr>
+      </w:pPr>
+      <w:r>
+        <w:rPr>
+          <w:b w:val="0"/>
+          <w:bCs w:val="0"/>
+          <w:color w:val="747474" w:themeColor="background2" w:themeShade="80"/>
+          <w:sz w:val="18"/>
+          <w:szCs w:val="18"/>
+        </w:rPr>
+        <w:t>Figura</w:t>
+      </w:r>
+      <w:r>
+        <w:rPr>
+          <w:b w:val="0"/>
+          <w:bCs w:val="0"/>
+          <w:color w:val="747474" w:themeColor="background2" w:themeShade="80"/>
+          <w:sz w:val="18"/>
+          <w:szCs w:val="18"/>
+        </w:rPr>
+        <w:t xml:space="preserve"> </w:t>
+      </w:r>
+      <w:r>
+        <w:rPr>
+          <w:b w:val="0"/>
+          <w:bCs w:val="0"/>
+          <w:color w:val="747474" w:themeColor="background2" w:themeShade="80"/>
+          <w:sz w:val="18"/>
+          <w:szCs w:val="18"/>
+        </w:rPr>
+        <w:t>7</w:t>
+      </w:r>
+      <w:r>
+        <w:rPr>
+          <w:b w:val="0"/>
+          <w:bCs w:val="0"/>
+          <w:color w:val="747474" w:themeColor="background2" w:themeShade="80"/>
+          <w:sz w:val="18"/>
+          <w:szCs w:val="18"/>
+        </w:rPr>
+        <w:t xml:space="preserve"> :</w:t>
+      </w:r>
+      <w:r>
+        <w:rPr>
+          <w:b w:val="0"/>
+          <w:bCs w:val="0"/>
+          <w:color w:val="747474" w:themeColor="background2" w:themeShade="80"/>
+          <w:sz w:val="18"/>
+          <w:szCs w:val="18"/>
+        </w:rPr>
+        <w:t xml:space="preserve">Interfaz </w:t>
+      </w:r>
+      <w:r>
+        <w:rPr>
+          <w:b w:val="0"/>
+          <w:bCs w:val="0"/>
+          <w:color w:val="747474" w:themeColor="background2" w:themeShade="80"/>
+          <w:sz w:val="18"/>
+          <w:szCs w:val="18"/>
+        </w:rPr>
+        <w:t>Gestion Clientes</w:t>
+      </w:r>
+    </w:p>
+    <w:p>
+      <w:pPr>
+        <w:ind w:hanging="709"/>
+      </w:pPr>
+    </w:p>
+    <w:p>
+      <w:pPr>
+        <w:ind w:hanging="709"/>
+      </w:pPr>
+    </w:p>
+    <w:p>
+      <w:pPr>
+        <w:ind w:hanging="709"/>
+      </w:pPr>
+    </w:p>
+    <w:p>
+      <w:pPr>
+        <w:ind w:hanging="709"/>
+      </w:pPr>
+    </w:p>
+    <w:p>
+      <w:pPr>
+        <w:ind w:hanging="709"/>
+      </w:pPr>
+    </w:p>
+    <w:p>
+      <w:pPr>
+        <w:ind w:hanging="709"/>
+      </w:pPr>
+      <w:r>
+        <w:lastRenderedPageBreak/>
+        <w:drawing>
+          <wp:inline distT="0" distB="0" distL="0" distR="0" wp14:anchorId="22C63F05" wp14:editId="41C33F16">
+            <wp:extent cx="6195695" cy="2846705"/>
+            <wp:effectExtent l="0" t="0" r="0" b="0"/>
+            <wp:docPr id="9" name="Imagen 9"/>
+            <wp:cNvGraphicFramePr>
+              <a:graphicFrameLocks xmlns:a="http://schemas.openxmlformats.org/drawingml/2006/main" noChangeAspect="1"/>
+            </wp:cNvGraphicFramePr>
+            <a:graphic xmlns:a="http://schemas.openxmlformats.org/drawingml/2006/main">
+              <a:graphicData uri="http://schemas.openxmlformats.org/drawingml/2006/picture">
+                <pic:pic xmlns:pic="http://schemas.openxmlformats.org/drawingml/2006/picture">
+                  <pic:nvPicPr>
+                    <pic:cNvPr id="1" name=""/>
+                    <pic:cNvPicPr/>
+                  </pic:nvPicPr>
+                  <pic:blipFill>
+                    <a:blip r:embed="rId17"/>
+                    <a:stretch>
+                      <a:fillRect/>
+                    </a:stretch>
+                  </pic:blipFill>
+                  <pic:spPr>
+                    <a:xfrm>
+                      <a:off x="0" y="0"/>
+                      <a:ext cx="6195695" cy="2846705"/>
+                    </a:xfrm>
+                    <a:prstGeom prst="rect">
+                      <a:avLst/>
+                    </a:prstGeom>
+                  </pic:spPr>
+                </pic:pic>
+              </a:graphicData>
+            </a:graphic>
+          </wp:inline>
+        </w:drawing>
+      </w:r>
+    </w:p>
+    <w:p>
+      <w:pPr>
+        <w:pStyle w:val="Ttulo1"/>
+        <w:jc w:val="center"/>
+        <w:rPr>
+          <w:b w:val="0"/>
+          <w:bCs w:val="0"/>
+          <w:color w:val="747474" w:themeColor="background2" w:themeShade="80"/>
+          <w:sz w:val="18"/>
+          <w:szCs w:val="18"/>
+        </w:rPr>
+      </w:pPr>
+      <w:r>
+        <w:rPr>
+          <w:b w:val="0"/>
+          <w:bCs w:val="0"/>
+          <w:color w:val="747474" w:themeColor="background2" w:themeShade="80"/>
+          <w:sz w:val="18"/>
+          <w:szCs w:val="18"/>
+        </w:rPr>
+        <w:t>Figura</w:t>
+      </w:r>
+      <w:r>
+        <w:rPr>
+          <w:b w:val="0"/>
+          <w:bCs w:val="0"/>
+          <w:color w:val="747474" w:themeColor="background2" w:themeShade="80"/>
+          <w:sz w:val="18"/>
+          <w:szCs w:val="18"/>
+        </w:rPr>
+        <w:t xml:space="preserve"> </w:t>
+      </w:r>
+      <w:r>
+        <w:rPr>
+          <w:b w:val="0"/>
+          <w:bCs w:val="0"/>
+          <w:color w:val="747474" w:themeColor="background2" w:themeShade="80"/>
+          <w:sz w:val="18"/>
+          <w:szCs w:val="18"/>
+        </w:rPr>
+        <w:t xml:space="preserve"> 8 </w:t>
+      </w:r>
+      <w:r>
+        <w:rPr>
+          <w:b w:val="0"/>
+          <w:bCs w:val="0"/>
+          <w:color w:val="747474" w:themeColor="background2" w:themeShade="80"/>
+          <w:sz w:val="18"/>
+          <w:szCs w:val="18"/>
+        </w:rPr>
+        <w:t xml:space="preserve"> :</w:t>
+      </w:r>
+      <w:r>
+        <w:rPr>
+          <w:b w:val="0"/>
+          <w:bCs w:val="0"/>
+          <w:color w:val="747474" w:themeColor="background2" w:themeShade="80"/>
+          <w:sz w:val="18"/>
+          <w:szCs w:val="18"/>
+        </w:rPr>
+        <w:t>Interfaz</w:t>
+      </w:r>
+      <w:r>
+        <w:rPr>
+          <w:b w:val="0"/>
+          <w:bCs w:val="0"/>
+          <w:color w:val="747474" w:themeColor="background2" w:themeShade="80"/>
+          <w:sz w:val="18"/>
+          <w:szCs w:val="18"/>
+        </w:rPr>
+        <w:t xml:space="preserve"> </w:t>
+      </w:r>
+      <w:r>
+        <w:rPr>
+          <w:b w:val="0"/>
+          <w:bCs w:val="0"/>
+          <w:color w:val="747474" w:themeColor="background2" w:themeShade="80"/>
+          <w:sz w:val="18"/>
+          <w:szCs w:val="18"/>
+        </w:rPr>
+        <w:t xml:space="preserve">para agregar Nueva </w:t>
+      </w:r>
+      <w:r>
+        <w:rPr>
+          <w:b w:val="0"/>
+          <w:bCs w:val="0"/>
+          <w:color w:val="747474" w:themeColor="background2" w:themeShade="80"/>
+          <w:sz w:val="18"/>
+          <w:szCs w:val="18"/>
+        </w:rPr>
+        <w:t>mascota</w:t>
+      </w:r>
+    </w:p>
+    <w:p>
+      <w:pPr>
+        <w:ind w:hanging="709"/>
+      </w:pPr>
+    </w:p>
+    <w:p>
+      <w:pPr>
+        <w:ind w:hanging="709"/>
+      </w:pPr>
+    </w:p>
+    <w:p>
+      <w:pPr>
+        <w:ind w:hanging="709"/>
+      </w:pPr>
+      <w:r>
+        <w:drawing>
+          <wp:inline distT="0" distB="0" distL="0" distR="0" wp14:anchorId="5D18807E" wp14:editId="248AF647">
+            <wp:extent cx="6195695" cy="2861945"/>
+            <wp:effectExtent l="0" t="0" r="0" b="0"/>
+            <wp:docPr id="10" name="Imagen 10"/>
+            <wp:cNvGraphicFramePr>
+              <a:graphicFrameLocks xmlns:a="http://schemas.openxmlformats.org/drawingml/2006/main" noChangeAspect="1"/>
+            </wp:cNvGraphicFramePr>
+            <a:graphic xmlns:a="http://schemas.openxmlformats.org/drawingml/2006/main">
+              <a:graphicData uri="http://schemas.openxmlformats.org/drawingml/2006/picture">
+                <pic:pic xmlns:pic="http://schemas.openxmlformats.org/drawingml/2006/picture">
+                  <pic:nvPicPr>
+                    <pic:cNvPr id="1" name=""/>
+                    <pic:cNvPicPr/>
+                  </pic:nvPicPr>
+                  <pic:blipFill>
+                    <a:blip r:embed="rId18"/>
+                    <a:stretch>
+                      <a:fillRect/>
+                    </a:stretch>
+                  </pic:blipFill>
+                  <pic:spPr>
+                    <a:xfrm>
+                      <a:off x="0" y="0"/>
+                      <a:ext cx="6195695" cy="2861945"/>
+                    </a:xfrm>
+                    <a:prstGeom prst="rect">
+                      <a:avLst/>
+                    </a:prstGeom>
+                  </pic:spPr>
+                </pic:pic>
+              </a:graphicData>
+            </a:graphic>
+          </wp:inline>
+        </w:drawing>
+      </w:r>
+    </w:p>
+    <w:p>
+      <w:pPr>
+        <w:pStyle w:val="Ttulo1"/>
+        <w:jc w:val="center"/>
+        <w:rPr>
+          <w:b w:val="0"/>
+          <w:bCs w:val="0"/>
+          <w:color w:val="747474" w:themeColor="background2" w:themeShade="80"/>
+          <w:sz w:val="18"/>
+          <w:szCs w:val="18"/>
+        </w:rPr>
+      </w:pPr>
+      <w:r>
+        <w:rPr>
+          <w:b w:val="0"/>
+          <w:bCs w:val="0"/>
+          <w:color w:val="747474" w:themeColor="background2" w:themeShade="80"/>
+          <w:sz w:val="18"/>
+          <w:szCs w:val="18"/>
+        </w:rPr>
+        <w:t>Figura</w:t>
+      </w:r>
+      <w:r>
+        <w:rPr>
+          <w:b w:val="0"/>
+          <w:bCs w:val="0"/>
+          <w:color w:val="747474" w:themeColor="background2" w:themeShade="80"/>
+          <w:sz w:val="18"/>
+          <w:szCs w:val="18"/>
+        </w:rPr>
+        <w:t xml:space="preserve"> </w:t>
+      </w:r>
+      <w:r>
+        <w:rPr>
+          <w:b w:val="0"/>
+          <w:bCs w:val="0"/>
+          <w:color w:val="747474" w:themeColor="background2" w:themeShade="80"/>
+          <w:sz w:val="18"/>
+          <w:szCs w:val="18"/>
+        </w:rPr>
+        <w:t>9</w:t>
+      </w:r>
+      <w:r>
+        <w:rPr>
+          <w:b w:val="0"/>
+          <w:bCs w:val="0"/>
+          <w:color w:val="747474" w:themeColor="background2" w:themeShade="80"/>
+          <w:sz w:val="18"/>
+          <w:szCs w:val="18"/>
+        </w:rPr>
+        <w:t xml:space="preserve"> :</w:t>
+      </w:r>
+      <w:r>
+        <w:rPr>
+          <w:b w:val="0"/>
+          <w:bCs w:val="0"/>
+          <w:color w:val="747474" w:themeColor="background2" w:themeShade="80"/>
+          <w:sz w:val="18"/>
+          <w:szCs w:val="18"/>
+        </w:rPr>
+        <w:t xml:space="preserve">Interfaz </w:t>
+      </w:r>
+      <w:r>
+        <w:rPr>
+          <w:b w:val="0"/>
+          <w:bCs w:val="0"/>
+          <w:color w:val="747474" w:themeColor="background2" w:themeShade="80"/>
+          <w:sz w:val="18"/>
+          <w:szCs w:val="18"/>
+        </w:rPr>
+        <w:t>Gestion Mascota</w:t>
+      </w:r>
+    </w:p>
+    <w:p>
+      <w:pPr>
+        <w:ind w:hanging="709"/>
+      </w:pPr>
+    </w:p>
+    <w:p>
+      <w:pPr>
+        <w:ind w:hanging="709"/>
+      </w:pPr>
+    </w:p>
+    <w:p>
+      <w:pPr>
+        <w:ind w:hanging="709"/>
+      </w:pPr>
+    </w:p>
+    <w:p>
+      <w:pPr>
+        <w:ind w:hanging="709"/>
+      </w:pPr>
+    </w:p>
+    <w:p>
+      <w:pPr>
+        <w:ind w:hanging="709"/>
+      </w:pPr>
+    </w:p>
+    <w:p>
+      <w:pPr>
+        <w:ind w:hanging="709"/>
+      </w:pPr>
+    </w:p>
+    <w:p>
+      <w:pPr>
+        <w:ind w:hanging="709"/>
+      </w:pPr>
+    </w:p>
+    <w:p>
+      <w:pPr>
+        <w:ind w:hanging="709"/>
+      </w:pPr>
+      <w:r>
+        <w:lastRenderedPageBreak/>
+        <w:drawing>
+          <wp:inline distT="0" distB="0" distL="0" distR="0" wp14:anchorId="3B9C3536" wp14:editId="7D4311D6">
+            <wp:extent cx="6195695" cy="2866390"/>
+            <wp:effectExtent l="0" t="0" r="0" b="0"/>
+            <wp:docPr id="11" name="Imagen 11"/>
+            <wp:cNvGraphicFramePr>
+              <a:graphicFrameLocks xmlns:a="http://schemas.openxmlformats.org/drawingml/2006/main" noChangeAspect="1"/>
+            </wp:cNvGraphicFramePr>
+            <a:graphic xmlns:a="http://schemas.openxmlformats.org/drawingml/2006/main">
+              <a:graphicData uri="http://schemas.openxmlformats.org/drawingml/2006/picture">
+                <pic:pic xmlns:pic="http://schemas.openxmlformats.org/drawingml/2006/picture">
+                  <pic:nvPicPr>
+                    <pic:cNvPr id="1" name=""/>
+                    <pic:cNvPicPr/>
+                  </pic:nvPicPr>
+                  <pic:blipFill>
+                    <a:blip r:embed="rId19"/>
+                    <a:stretch>
+                      <a:fillRect/>
+                    </a:stretch>
+                  </pic:blipFill>
+                  <pic:spPr>
+                    <a:xfrm>
+                      <a:off x="0" y="0"/>
+                      <a:ext cx="6195695" cy="2866390"/>
+                    </a:xfrm>
+                    <a:prstGeom prst="rect">
+                      <a:avLst/>
+                    </a:prstGeom>
+                  </pic:spPr>
+                </pic:pic>
+              </a:graphicData>
+            </a:graphic>
+          </wp:inline>
+        </w:drawing>
+      </w:r>
+    </w:p>
+    <w:p>
+      <w:pPr>
+        <w:pStyle w:val="Ttulo1"/>
+        <w:jc w:val="center"/>
+        <w:rPr>
+          <w:b w:val="0"/>
+          <w:bCs w:val="0"/>
+          <w:color w:val="747474" w:themeColor="background2" w:themeShade="80"/>
+          <w:sz w:val="18"/>
+          <w:szCs w:val="18"/>
+        </w:rPr>
+      </w:pPr>
+      <w:r>
+        <w:rPr>
+          <w:b w:val="0"/>
+          <w:bCs w:val="0"/>
+          <w:color w:val="747474" w:themeColor="background2" w:themeShade="80"/>
+          <w:sz w:val="18"/>
+          <w:szCs w:val="18"/>
+        </w:rPr>
+        <w:t>Figura</w:t>
+      </w:r>
+      <w:r>
+        <w:rPr>
+          <w:b w:val="0"/>
+          <w:bCs w:val="0"/>
+          <w:color w:val="747474" w:themeColor="background2" w:themeShade="80"/>
+          <w:sz w:val="18"/>
+          <w:szCs w:val="18"/>
+        </w:rPr>
+        <w:t xml:space="preserve"> </w:t>
+      </w:r>
+      <w:r>
+        <w:rPr>
+          <w:b w:val="0"/>
+          <w:bCs w:val="0"/>
+          <w:color w:val="747474" w:themeColor="background2" w:themeShade="80"/>
+          <w:sz w:val="18"/>
+          <w:szCs w:val="18"/>
+        </w:rPr>
+        <w:t>10</w:t>
+      </w:r>
+      <w:r>
+        <w:rPr>
+          <w:b w:val="0"/>
+          <w:bCs w:val="0"/>
+          <w:color w:val="747474" w:themeColor="background2" w:themeShade="80"/>
+          <w:sz w:val="18"/>
+          <w:szCs w:val="18"/>
+        </w:rPr>
+        <w:t xml:space="preserve"> :</w:t>
+      </w:r>
+      <w:r>
+        <w:rPr>
+          <w:b w:val="0"/>
+          <w:bCs w:val="0"/>
+          <w:color w:val="747474" w:themeColor="background2" w:themeShade="80"/>
+          <w:sz w:val="18"/>
+          <w:szCs w:val="18"/>
+        </w:rPr>
+        <w:t>Interfaz para agregar Nuev</w:t>
+      </w:r>
+      <w:r>
+        <w:rPr>
+          <w:b w:val="0"/>
+          <w:bCs w:val="0"/>
+          <w:color w:val="747474" w:themeColor="background2" w:themeShade="80"/>
+          <w:sz w:val="18"/>
+          <w:szCs w:val="18"/>
+        </w:rPr>
+        <w:t>o Prodcuto</w:t>
+      </w:r>
+    </w:p>
+    <w:p>
+      <w:pPr>
+        <w:ind w:hanging="709"/>
+      </w:pPr>
+    </w:p>
+    <w:p>
+      <w:pPr>
+        <w:ind w:hanging="709"/>
+      </w:pPr>
+    </w:p>
+    <w:p>
+      <w:pPr>
+        <w:ind w:hanging="709"/>
+      </w:pPr>
+    </w:p>
+    <w:p>
+      <w:pPr>
+        <w:ind w:hanging="709"/>
+      </w:pPr>
+      <w:r>
+        <w:drawing>
+          <wp:inline distT="0" distB="0" distL="0" distR="0" wp14:anchorId="510CDE17" wp14:editId="45F6FD65">
+            <wp:extent cx="6195695" cy="2917190"/>
+            <wp:effectExtent l="0" t="0" r="0" b="0"/>
+            <wp:docPr id="12" name="Imagen 12"/>
+            <wp:cNvGraphicFramePr>
+              <a:graphicFrameLocks xmlns:a="http://schemas.openxmlformats.org/drawingml/2006/main" noChangeAspect="1"/>
+            </wp:cNvGraphicFramePr>
+            <a:graphic xmlns:a="http://schemas.openxmlformats.org/drawingml/2006/main">
+              <a:graphicData uri="http://schemas.openxmlformats.org/drawingml/2006/picture">
+                <pic:pic xmlns:pic="http://schemas.openxmlformats.org/drawingml/2006/picture">
+                  <pic:nvPicPr>
+                    <pic:cNvPr id="1" name=""/>
+                    <pic:cNvPicPr/>
+                  </pic:nvPicPr>
+                  <pic:blipFill>
+                    <a:blip r:embed="rId20"/>
+                    <a:stretch>
+                      <a:fillRect/>
+                    </a:stretch>
+                  </pic:blipFill>
+                  <pic:spPr>
+                    <a:xfrm>
+                      <a:off x="0" y="0"/>
+                      <a:ext cx="6195695" cy="2917190"/>
+                    </a:xfrm>
+                    <a:prstGeom prst="rect">
+                      <a:avLst/>
+                    </a:prstGeom>
+                  </pic:spPr>
+                </pic:pic>
+              </a:graphicData>
+            </a:graphic>
+          </wp:inline>
+        </w:drawing>
+      </w:r>
+    </w:p>
+    <w:p>
+      <w:pPr>
+        <w:pStyle w:val="Ttulo1"/>
+        <w:jc w:val="center"/>
+        <w:rPr>
+          <w:b w:val="0"/>
+          <w:bCs w:val="0"/>
+          <w:color w:val="747474" w:themeColor="background2" w:themeShade="80"/>
+          <w:sz w:val="18"/>
+          <w:szCs w:val="18"/>
+        </w:rPr>
+      </w:pPr>
+      <w:r>
+        <w:rPr>
+          <w:b w:val="0"/>
+          <w:bCs w:val="0"/>
+          <w:color w:val="747474" w:themeColor="background2" w:themeShade="80"/>
+          <w:sz w:val="18"/>
+          <w:szCs w:val="18"/>
+        </w:rPr>
+        <w:t>Figura</w:t>
+      </w:r>
+      <w:r>
+        <w:rPr>
+          <w:b w:val="0"/>
+          <w:bCs w:val="0"/>
+          <w:color w:val="747474" w:themeColor="background2" w:themeShade="80"/>
+          <w:sz w:val="18"/>
+          <w:szCs w:val="18"/>
+        </w:rPr>
+        <w:t xml:space="preserve"> </w:t>
+      </w:r>
+      <w:r>
+        <w:rPr>
+          <w:b w:val="0"/>
+          <w:bCs w:val="0"/>
+          <w:color w:val="747474" w:themeColor="background2" w:themeShade="80"/>
+          <w:sz w:val="18"/>
+          <w:szCs w:val="18"/>
+        </w:rPr>
+        <w:t xml:space="preserve">11 </w:t>
+      </w:r>
+      <w:r>
+        <w:rPr>
+          <w:b w:val="0"/>
+          <w:bCs w:val="0"/>
+          <w:color w:val="747474" w:themeColor="background2" w:themeShade="80"/>
+          <w:sz w:val="18"/>
+          <w:szCs w:val="18"/>
+        </w:rPr>
+        <w:t xml:space="preserve"> :</w:t>
+      </w:r>
+      <w:r>
+        <w:rPr>
+          <w:b w:val="0"/>
+          <w:bCs w:val="0"/>
+          <w:color w:val="747474" w:themeColor="background2" w:themeShade="80"/>
+          <w:sz w:val="18"/>
+          <w:szCs w:val="18"/>
+        </w:rPr>
+        <w:t xml:space="preserve">Interfaz </w:t>
+      </w:r>
+      <w:r>
+        <w:rPr>
+          <w:b w:val="0"/>
+          <w:bCs w:val="0"/>
+          <w:color w:val="747474" w:themeColor="background2" w:themeShade="80"/>
+          <w:sz w:val="18"/>
+          <w:szCs w:val="18"/>
+        </w:rPr>
+        <w:t xml:space="preserve"> Gestion Productos</w:t>
+      </w:r>
+    </w:p>
+    <w:p>
+      <w:pPr>
+        <w:ind w:hanging="709"/>
+      </w:pPr>
+    </w:p>
+    <w:p>
+      <w:pPr>
+        <w:ind w:hanging="709"/>
+      </w:pPr>
+    </w:p>
+    <w:p>
+      <w:pPr>
+        <w:ind w:hanging="709"/>
+      </w:pPr>
+    </w:p>
+    <w:p>
+      <w:pPr>
+        <w:ind w:hanging="709"/>
+      </w:pPr>
+      <w:r>
+        <w:lastRenderedPageBreak/>
+        <w:drawing>
+          <wp:inline distT="0" distB="0" distL="0" distR="0" wp14:anchorId="0A80C97D" wp14:editId="131EE816">
+            <wp:extent cx="6195695" cy="2869565"/>
+            <wp:effectExtent l="0" t="0" r="0" b="6985"/>
+            <wp:docPr id="14" name="Imagen 14"/>
+            <wp:cNvGraphicFramePr>
+              <a:graphicFrameLocks xmlns:a="http://schemas.openxmlformats.org/drawingml/2006/main" noChangeAspect="1"/>
+            </wp:cNvGraphicFramePr>
+            <a:graphic xmlns:a="http://schemas.openxmlformats.org/drawingml/2006/main">
+              <a:graphicData uri="http://schemas.openxmlformats.org/drawingml/2006/picture">
+                <pic:pic xmlns:pic="http://schemas.openxmlformats.org/drawingml/2006/picture">
+                  <pic:nvPicPr>
+                    <pic:cNvPr id="1" name=""/>
+                    <pic:cNvPicPr/>
+                  </pic:nvPicPr>
+                  <pic:blipFill>
+                    <a:blip r:embed="rId21"/>
+                    <a:stretch>
+                      <a:fillRect/>
+                    </a:stretch>
+                  </pic:blipFill>
+                  <pic:spPr>
+                    <a:xfrm>
+                      <a:off x="0" y="0"/>
+                      <a:ext cx="6195695" cy="2869565"/>
+                    </a:xfrm>
+                    <a:prstGeom prst="rect">
+                      <a:avLst/>
+                    </a:prstGeom>
+                  </pic:spPr>
+                </pic:pic>
+              </a:graphicData>
+            </a:graphic>
+          </wp:inline>
+        </w:drawing>
+      </w:r>
+    </w:p>
+    <w:p>
+      <w:pPr>
+        <w:pStyle w:val="Ttulo1"/>
+        <w:jc w:val="center"/>
+        <w:rPr>
+          <w:b w:val="0"/>
+          <w:bCs w:val="0"/>
+          <w:color w:val="747474" w:themeColor="background2" w:themeShade="80"/>
+          <w:sz w:val="18"/>
+          <w:szCs w:val="18"/>
+        </w:rPr>
+      </w:pPr>
+      <w:r>
+        <w:rPr>
+          <w:b w:val="0"/>
+          <w:bCs w:val="0"/>
+          <w:color w:val="747474" w:themeColor="background2" w:themeShade="80"/>
+          <w:sz w:val="18"/>
+          <w:szCs w:val="18"/>
+        </w:rPr>
+        <w:t>Figura</w:t>
+      </w:r>
+      <w:r>
+        <w:rPr>
+          <w:b w:val="0"/>
+          <w:bCs w:val="0"/>
+          <w:color w:val="747474" w:themeColor="background2" w:themeShade="80"/>
+          <w:sz w:val="18"/>
+          <w:szCs w:val="18"/>
+        </w:rPr>
+        <w:t xml:space="preserve"> </w:t>
+      </w:r>
+      <w:r>
+        <w:rPr>
+          <w:b w:val="0"/>
+          <w:bCs w:val="0"/>
+          <w:color w:val="747474" w:themeColor="background2" w:themeShade="80"/>
+          <w:sz w:val="18"/>
+          <w:szCs w:val="18"/>
+        </w:rPr>
+        <w:t>12</w:t>
+      </w:r>
+      <w:r>
+        <w:rPr>
+          <w:b w:val="0"/>
+          <w:bCs w:val="0"/>
+          <w:color w:val="747474" w:themeColor="background2" w:themeShade="80"/>
+          <w:sz w:val="18"/>
+          <w:szCs w:val="18"/>
+        </w:rPr>
+        <w:t xml:space="preserve"> :</w:t>
+      </w:r>
+      <w:r>
+        <w:rPr>
+          <w:b w:val="0"/>
+          <w:bCs w:val="0"/>
+          <w:color w:val="747474" w:themeColor="background2" w:themeShade="80"/>
+          <w:sz w:val="18"/>
+          <w:szCs w:val="18"/>
+        </w:rPr>
+        <w:t xml:space="preserve">Interfaz </w:t>
+      </w:r>
+      <w:r>
+        <w:rPr>
+          <w:b w:val="0"/>
+          <w:bCs w:val="0"/>
+          <w:color w:val="747474" w:themeColor="background2" w:themeShade="80"/>
+          <w:sz w:val="18"/>
+          <w:szCs w:val="18"/>
+        </w:rPr>
+        <w:t>Gestion Categoria</w:t>
+      </w:r>
+    </w:p>
+    <w:p>
+      <w:pPr>
+        <w:ind w:hanging="709"/>
+      </w:pPr>
+    </w:p>
+    <w:p>
+      <w:pPr>
+        <w:ind w:hanging="709"/>
+      </w:pPr>
+    </w:p>
+    <w:p>
+      <w:pPr>
+        <w:ind w:hanging="709"/>
+      </w:pPr>
+    </w:p>
+    <w:p>
+      <w:pPr>
+        <w:ind w:hanging="709"/>
+      </w:pPr>
+      <w:r>
+        <w:drawing>
+          <wp:inline distT="0" distB="0" distL="0" distR="0" wp14:anchorId="4D51599A" wp14:editId="1F79FD58">
+            <wp:extent cx="6195695" cy="2898140"/>
+            <wp:effectExtent l="0" t="0" r="0" b="0"/>
+            <wp:docPr id="13" name="Imagen 13"/>
+            <wp:cNvGraphicFramePr>
+              <a:graphicFrameLocks xmlns:a="http://schemas.openxmlformats.org/drawingml/2006/main" noChangeAspect="1"/>
+            </wp:cNvGraphicFramePr>
+            <a:graphic xmlns:a="http://schemas.openxmlformats.org/drawingml/2006/main">
+              <a:graphicData uri="http://schemas.openxmlformats.org/drawingml/2006/picture">
+                <pic:pic xmlns:pic="http://schemas.openxmlformats.org/drawingml/2006/picture">
+                  <pic:nvPicPr>
+                    <pic:cNvPr id="1" name=""/>
+                    <pic:cNvPicPr/>
+                  </pic:nvPicPr>
+                  <pic:blipFill>
+                    <a:blip r:embed="rId22"/>
+                    <a:stretch>
+                      <a:fillRect/>
+                    </a:stretch>
+                  </pic:blipFill>
+                  <pic:spPr>
+                    <a:xfrm>
+                      <a:off x="0" y="0"/>
+                      <a:ext cx="6195695" cy="2898140"/>
+                    </a:xfrm>
+                    <a:prstGeom prst="rect">
+                      <a:avLst/>
+                    </a:prstGeom>
+                  </pic:spPr>
+                </pic:pic>
+              </a:graphicData>
+            </a:graphic>
+          </wp:inline>
+        </w:drawing>
+      </w:r>
+    </w:p>
+    <w:p>
+      <w:pPr>
+        <w:pStyle w:val="Ttulo1"/>
+        <w:jc w:val="center"/>
+        <w:rPr>
+          <w:b w:val="0"/>
+          <w:bCs w:val="0"/>
+          <w:color w:val="747474" w:themeColor="background2" w:themeShade="80"/>
+          <w:sz w:val="18"/>
+          <w:szCs w:val="18"/>
+        </w:rPr>
+      </w:pPr>
+      <w:r>
+        <w:rPr>
+          <w:b w:val="0"/>
+          <w:bCs w:val="0"/>
+          <w:color w:val="747474" w:themeColor="background2" w:themeShade="80"/>
+          <w:sz w:val="18"/>
+          <w:szCs w:val="18"/>
+        </w:rPr>
+        <w:t>Figura</w:t>
+      </w:r>
+      <w:r>
+        <w:rPr>
+          <w:b w:val="0"/>
+          <w:bCs w:val="0"/>
+          <w:color w:val="747474" w:themeColor="background2" w:themeShade="80"/>
+          <w:sz w:val="18"/>
+          <w:szCs w:val="18"/>
+        </w:rPr>
+        <w:t xml:space="preserve"> 1</w:t>
+      </w:r>
+      <w:r>
+        <w:rPr>
+          <w:b w:val="0"/>
+          <w:bCs w:val="0"/>
+          <w:color w:val="747474" w:themeColor="background2" w:themeShade="80"/>
+          <w:sz w:val="18"/>
+          <w:szCs w:val="18"/>
+        </w:rPr>
+        <w:t>3</w:t>
+      </w:r>
+      <w:r>
+        <w:rPr>
+          <w:b w:val="0"/>
+          <w:bCs w:val="0"/>
+          <w:color w:val="747474" w:themeColor="background2" w:themeShade="80"/>
+          <w:sz w:val="18"/>
+          <w:szCs w:val="18"/>
+        </w:rPr>
+        <w:t xml:space="preserve"> :</w:t>
+      </w:r>
+      <w:r>
+        <w:rPr>
+          <w:b w:val="0"/>
+          <w:bCs w:val="0"/>
+          <w:color w:val="747474" w:themeColor="background2" w:themeShade="80"/>
+          <w:sz w:val="18"/>
+          <w:szCs w:val="18"/>
+        </w:rPr>
+        <w:t xml:space="preserve">Interfaz </w:t>
+      </w:r>
+      <w:r>
+        <w:rPr>
+          <w:b w:val="0"/>
+          <w:bCs w:val="0"/>
+          <w:color w:val="747474" w:themeColor="background2" w:themeShade="80"/>
+          <w:sz w:val="18"/>
+          <w:szCs w:val="18"/>
+        </w:rPr>
+        <w:t>para agregar Nueva</w:t>
+      </w:r>
+      <w:r>
+        <w:rPr>
+          <w:b w:val="0"/>
+          <w:bCs w:val="0"/>
+          <w:color w:val="747474" w:themeColor="background2" w:themeShade="80"/>
+          <w:sz w:val="18"/>
+          <w:szCs w:val="18"/>
+        </w:rPr>
+        <w:t xml:space="preserve"> Categoria</w:t>
+      </w:r>
+    </w:p>
+    <w:p>
+      <w:pPr>
+        <w:ind w:hanging="709"/>
+      </w:pPr>
+    </w:p>
+    <w:p>
+      <w:pPr>
+        <w:ind w:hanging="709"/>
+      </w:pPr>
+    </w:p>
+    <w:p>
+      <w:pPr>
+        <w:ind w:hanging="709"/>
+      </w:pPr>
+    </w:p>
+    <w:p>
+      <w:pPr>
+        <w:ind w:hanging="709"/>
+      </w:pPr>
+      <w:r>
+        <w:lastRenderedPageBreak/>
+        <w:drawing>
+          <wp:inline distT="0" distB="0" distL="0" distR="0" wp14:anchorId="5F3136C2" wp14:editId="79D7D711">
+            <wp:extent cx="6195695" cy="2869565"/>
+            <wp:effectExtent l="0" t="0" r="0" b="6985"/>
+            <wp:docPr id="15" name="Imagen 15"/>
+            <wp:cNvGraphicFramePr>
+              <a:graphicFrameLocks xmlns:a="http://schemas.openxmlformats.org/drawingml/2006/main" noChangeAspect="1"/>
+            </wp:cNvGraphicFramePr>
+            <a:graphic xmlns:a="http://schemas.openxmlformats.org/drawingml/2006/main">
+              <a:graphicData uri="http://schemas.openxmlformats.org/drawingml/2006/picture">
+                <pic:pic xmlns:pic="http://schemas.openxmlformats.org/drawingml/2006/picture">
+                  <pic:nvPicPr>
+                    <pic:cNvPr id="1" name=""/>
+                    <pic:cNvPicPr/>
+                  </pic:nvPicPr>
+                  <pic:blipFill>
+                    <a:blip r:embed="rId23"/>
+                    <a:stretch>
+                      <a:fillRect/>
+                    </a:stretch>
+                  </pic:blipFill>
+                  <pic:spPr>
+                    <a:xfrm>
+                      <a:off x="0" y="0"/>
+                      <a:ext cx="6195695" cy="2869565"/>
+                    </a:xfrm>
+                    <a:prstGeom prst="rect">
+                      <a:avLst/>
+                    </a:prstGeom>
+                  </pic:spPr>
+                </pic:pic>
+              </a:graphicData>
+            </a:graphic>
+          </wp:inline>
+        </w:drawing>
+      </w:r>
+    </w:p>
+    <w:p>
+      <w:pPr>
+        <w:pStyle w:val="Ttulo1"/>
+        <w:jc w:val="center"/>
+        <w:rPr>
+          <w:b w:val="0"/>
+          <w:bCs w:val="0"/>
+          <w:color w:val="747474" w:themeColor="background2" w:themeShade="80"/>
+          <w:sz w:val="18"/>
+          <w:szCs w:val="18"/>
+        </w:rPr>
+      </w:pPr>
+      <w:r>
+        <w:rPr>
+          <w:b w:val="0"/>
+          <w:bCs w:val="0"/>
+          <w:color w:val="747474" w:themeColor="background2" w:themeShade="80"/>
+          <w:sz w:val="18"/>
+          <w:szCs w:val="18"/>
+        </w:rPr>
+        <w:t>Figura</w:t>
+      </w:r>
+      <w:r>
+        <w:rPr>
+          <w:b w:val="0"/>
+          <w:bCs w:val="0"/>
+          <w:color w:val="747474" w:themeColor="background2" w:themeShade="80"/>
+          <w:sz w:val="18"/>
+          <w:szCs w:val="18"/>
+        </w:rPr>
+        <w:t xml:space="preserve"> 1</w:t>
+      </w:r>
+      <w:r>
+        <w:rPr>
+          <w:b w:val="0"/>
+          <w:bCs w:val="0"/>
+          <w:color w:val="747474" w:themeColor="background2" w:themeShade="80"/>
+          <w:sz w:val="18"/>
+          <w:szCs w:val="18"/>
+        </w:rPr>
+        <w:t xml:space="preserve">4 </w:t>
+      </w:r>
+      <w:r>
+        <w:rPr>
+          <w:b w:val="0"/>
+          <w:bCs w:val="0"/>
+          <w:color w:val="747474" w:themeColor="background2" w:themeShade="80"/>
+          <w:sz w:val="18"/>
+          <w:szCs w:val="18"/>
+        </w:rPr>
+        <w:t>:</w:t>
+      </w:r>
+      <w:r>
+        <w:rPr>
+          <w:b w:val="0"/>
+          <w:bCs w:val="0"/>
+          <w:color w:val="747474" w:themeColor="background2" w:themeShade="80"/>
+          <w:sz w:val="18"/>
+          <w:szCs w:val="18"/>
+        </w:rPr>
+        <w:t xml:space="preserve">Interfaz </w:t>
+      </w:r>
+      <w:r>
+        <w:rPr>
+          <w:b w:val="0"/>
+          <w:bCs w:val="0"/>
+          <w:color w:val="747474" w:themeColor="background2" w:themeShade="80"/>
+          <w:sz w:val="18"/>
+          <w:szCs w:val="18"/>
+        </w:rPr>
+        <w:t>Gestion Servicios</w:t>
+      </w:r>
+    </w:p>
+    <w:p>
+      <w:pPr>
+        <w:ind w:hanging="709"/>
+      </w:pPr>
+    </w:p>
+    <w:p>
+      <w:pPr>
+        <w:ind w:hanging="709"/>
+      </w:pPr>
+      <w:r>
+        <w:t xml:space="preserve">                    </w:t>
+      </w:r>
+    </w:p>
+    <w:p>
+      <w:pPr>
+        <w:ind w:hanging="709"/>
+      </w:pPr>
+    </w:p>
+    <w:p>
+      <w:pPr>
+        <w:ind w:hanging="709"/>
+      </w:pPr>
+      <w:r>
+        <w:drawing>
+          <wp:inline distT="0" distB="0" distL="0" distR="0" wp14:anchorId="0282D992" wp14:editId="329311A7">
+            <wp:extent cx="6195695" cy="2892425"/>
+            <wp:effectExtent l="0" t="0" r="0" b="3175"/>
+            <wp:docPr id="17" name="Imagen 17"/>
+            <wp:cNvGraphicFramePr>
+              <a:graphicFrameLocks xmlns:a="http://schemas.openxmlformats.org/drawingml/2006/main" noChangeAspect="1"/>
+            </wp:cNvGraphicFramePr>
+            <a:graphic xmlns:a="http://schemas.openxmlformats.org/drawingml/2006/main">
+              <a:graphicData uri="http://schemas.openxmlformats.org/drawingml/2006/picture">
+                <pic:pic xmlns:pic="http://schemas.openxmlformats.org/drawingml/2006/picture">
+                  <pic:nvPicPr>
+                    <pic:cNvPr id="1" name=""/>
+                    <pic:cNvPicPr/>
+                  </pic:nvPicPr>
+                  <pic:blipFill>
+                    <a:blip r:embed="rId24"/>
+                    <a:stretch>
+                      <a:fillRect/>
+                    </a:stretch>
+                  </pic:blipFill>
+                  <pic:spPr>
+                    <a:xfrm>
+                      <a:off x="0" y="0"/>
+                      <a:ext cx="6195695" cy="2892425"/>
+                    </a:xfrm>
+                    <a:prstGeom prst="rect">
+                      <a:avLst/>
+                    </a:prstGeom>
+                  </pic:spPr>
+                </pic:pic>
+              </a:graphicData>
+            </a:graphic>
+          </wp:inline>
+        </w:drawing>
+      </w:r>
+    </w:p>
+    <w:p>
+      <w:pPr>
+        <w:pStyle w:val="Ttulo1"/>
+        <w:jc w:val="center"/>
+        <w:rPr>
+          <w:b w:val="0"/>
+          <w:bCs w:val="0"/>
+          <w:color w:val="747474" w:themeColor="background2" w:themeShade="80"/>
+          <w:sz w:val="18"/>
+          <w:szCs w:val="18"/>
+        </w:rPr>
+      </w:pPr>
+      <w:r>
+        <w:rPr>
+          <w:b w:val="0"/>
+          <w:bCs w:val="0"/>
+          <w:color w:val="747474" w:themeColor="background2" w:themeShade="80"/>
+          <w:sz w:val="18"/>
+          <w:szCs w:val="18"/>
+        </w:rPr>
+        <w:t>Figura</w:t>
+      </w:r>
+      <w:r>
+        <w:rPr>
+          <w:b w:val="0"/>
+          <w:bCs w:val="0"/>
+          <w:color w:val="747474" w:themeColor="background2" w:themeShade="80"/>
+          <w:sz w:val="18"/>
+          <w:szCs w:val="18"/>
+        </w:rPr>
+        <w:t xml:space="preserve"> 1</w:t>
+      </w:r>
+      <w:r>
+        <w:rPr>
+          <w:b w:val="0"/>
+          <w:bCs w:val="0"/>
+          <w:color w:val="747474" w:themeColor="background2" w:themeShade="80"/>
+          <w:sz w:val="18"/>
+          <w:szCs w:val="18"/>
+        </w:rPr>
+        <w:t>5</w:t>
+      </w:r>
+      <w:r>
+        <w:rPr>
+          <w:b w:val="0"/>
+          <w:bCs w:val="0"/>
+          <w:color w:val="747474" w:themeColor="background2" w:themeShade="80"/>
+          <w:sz w:val="18"/>
+          <w:szCs w:val="18"/>
+        </w:rPr>
+        <w:t xml:space="preserve"> :</w:t>
+      </w:r>
+      <w:r>
+        <w:rPr>
+          <w:b w:val="0"/>
+          <w:bCs w:val="0"/>
+          <w:color w:val="747474" w:themeColor="background2" w:themeShade="80"/>
+          <w:sz w:val="18"/>
+          <w:szCs w:val="18"/>
+        </w:rPr>
+        <w:t xml:space="preserve">Interfaz </w:t>
+      </w:r>
+      <w:r>
+        <w:rPr>
+          <w:b w:val="0"/>
+          <w:bCs w:val="0"/>
+          <w:color w:val="747474" w:themeColor="background2" w:themeShade="80"/>
+          <w:sz w:val="18"/>
+          <w:szCs w:val="18"/>
+        </w:rPr>
+        <w:t>Gestión Citas</w:t>
+      </w:r>
+    </w:p>
+    <w:p>
+      <w:pPr>
+        <w:ind w:hanging="709"/>
+      </w:pPr>
+    </w:p>
+    <w:p>
+      <w:pPr>
+        <w:ind w:hanging="709"/>
+      </w:pPr>
+      <w:r>
+        <w:lastRenderedPageBreak/>
+        <w:drawing>
+          <wp:inline distT="0" distB="0" distL="0" distR="0" wp14:anchorId="79FFBC6A" wp14:editId="24190646">
+            <wp:extent cx="6195695" cy="2872740"/>
+            <wp:effectExtent l="0" t="0" r="0" b="3810"/>
+            <wp:docPr id="18" name="Imagen 18"/>
+            <wp:cNvGraphicFramePr>
+              <a:graphicFrameLocks xmlns:a="http://schemas.openxmlformats.org/drawingml/2006/main" noChangeAspect="1"/>
+            </wp:cNvGraphicFramePr>
+            <a:graphic xmlns:a="http://schemas.openxmlformats.org/drawingml/2006/main">
+              <a:graphicData uri="http://schemas.openxmlformats.org/drawingml/2006/picture">
+                <pic:pic xmlns:pic="http://schemas.openxmlformats.org/drawingml/2006/picture">
+                  <pic:nvPicPr>
+                    <pic:cNvPr id="1" name=""/>
+                    <pic:cNvPicPr/>
+                  </pic:nvPicPr>
+                  <pic:blipFill>
+                    <a:blip r:embed="rId25"/>
+                    <a:stretch>
+                      <a:fillRect/>
+                    </a:stretch>
+                  </pic:blipFill>
+                  <pic:spPr>
+                    <a:xfrm>
+                      <a:off x="0" y="0"/>
+                      <a:ext cx="6195695" cy="2872740"/>
+                    </a:xfrm>
+                    <a:prstGeom prst="rect">
+                      <a:avLst/>
+                    </a:prstGeom>
+                  </pic:spPr>
+                </pic:pic>
+              </a:graphicData>
+            </a:graphic>
+          </wp:inline>
+        </w:drawing>
+      </w:r>
+    </w:p>
+    <w:p>
+      <w:pPr>
+        <w:pStyle w:val="Ttulo1"/>
+        <w:jc w:val="center"/>
+        <w:rPr>
+          <w:b w:val="0"/>
+          <w:bCs w:val="0"/>
+          <w:color w:val="747474" w:themeColor="background2" w:themeShade="80"/>
+          <w:sz w:val="18"/>
+          <w:szCs w:val="18"/>
+        </w:rPr>
+      </w:pPr>
+      <w:r>
+        <w:rPr>
+          <w:b w:val="0"/>
+          <w:bCs w:val="0"/>
+          <w:color w:val="747474" w:themeColor="background2" w:themeShade="80"/>
+          <w:sz w:val="18"/>
+          <w:szCs w:val="18"/>
+        </w:rPr>
+        <w:t>Figura</w:t>
+      </w:r>
+      <w:r>
+        <w:rPr>
+          <w:b w:val="0"/>
+          <w:bCs w:val="0"/>
+          <w:color w:val="747474" w:themeColor="background2" w:themeShade="80"/>
+          <w:sz w:val="18"/>
+          <w:szCs w:val="18"/>
+        </w:rPr>
+        <w:t xml:space="preserve"> 1</w:t>
+      </w:r>
+      <w:r>
+        <w:rPr>
+          <w:b w:val="0"/>
+          <w:bCs w:val="0"/>
+          <w:color w:val="747474" w:themeColor="background2" w:themeShade="80"/>
+          <w:sz w:val="18"/>
+          <w:szCs w:val="18"/>
+        </w:rPr>
+        <w:t>6</w:t>
+      </w:r>
+      <w:r>
+        <w:rPr>
+          <w:b w:val="0"/>
+          <w:bCs w:val="0"/>
+          <w:color w:val="747474" w:themeColor="background2" w:themeShade="80"/>
+          <w:sz w:val="18"/>
+          <w:szCs w:val="18"/>
+        </w:rPr>
+        <w:t xml:space="preserve"> :</w:t>
+      </w:r>
+      <w:r>
+        <w:rPr>
+          <w:b w:val="0"/>
+          <w:bCs w:val="0"/>
+          <w:color w:val="747474" w:themeColor="background2" w:themeShade="80"/>
+          <w:sz w:val="18"/>
+          <w:szCs w:val="18"/>
+        </w:rPr>
+        <w:t xml:space="preserve">Interfaz </w:t>
+      </w:r>
+      <w:r>
+        <w:rPr>
+          <w:b w:val="0"/>
+          <w:bCs w:val="0"/>
+          <w:color w:val="747474" w:themeColor="background2" w:themeShade="80"/>
+          <w:sz w:val="18"/>
+          <w:szCs w:val="18"/>
+        </w:rPr>
+        <w:t>Gestion Usuario</w:t>
+      </w:r>
+    </w:p>
+    <w:p>
+      <w:pPr>
+        <w:ind w:hanging="709"/>
+      </w:pPr>
+    </w:p>
+    <w:p>
+      <w:pPr>
+        <w:ind w:hanging="709"/>
+      </w:pPr>
+      <w:r>
+        <w:drawing>
+          <wp:inline distT="0" distB="0" distL="0" distR="0" wp14:anchorId="357A4876" wp14:editId="075E6B7E">
+            <wp:extent cx="6195695" cy="2857500"/>
+            <wp:effectExtent l="0" t="0" r="0" b="0"/>
+            <wp:docPr id="19" name="Imagen 19"/>
+            <wp:cNvGraphicFramePr>
+              <a:graphicFrameLocks xmlns:a="http://schemas.openxmlformats.org/drawingml/2006/main" noChangeAspect="1"/>
+            </wp:cNvGraphicFramePr>
+            <a:graphic xmlns:a="http://schemas.openxmlformats.org/drawingml/2006/main">
+              <a:graphicData uri="http://schemas.openxmlformats.org/drawingml/2006/picture">
+                <pic:pic xmlns:pic="http://schemas.openxmlformats.org/drawingml/2006/picture">
+                  <pic:nvPicPr>
+                    <pic:cNvPr id="1" name=""/>
+                    <pic:cNvPicPr/>
+                  </pic:nvPicPr>
+                  <pic:blipFill>
+                    <a:blip r:embed="rId26"/>
+                    <a:stretch>
+                      <a:fillRect/>
+                    </a:stretch>
+                  </pic:blipFill>
+                  <pic:spPr>
+                    <a:xfrm>
+                      <a:off x="0" y="0"/>
+                      <a:ext cx="6195695" cy="2857500"/>
+                    </a:xfrm>
+                    <a:prstGeom prst="rect">
+                      <a:avLst/>
+                    </a:prstGeom>
+                  </pic:spPr>
+                </pic:pic>
+              </a:graphicData>
+            </a:graphic>
+          </wp:inline>
+        </w:drawing>
+      </w:r>
+    </w:p>
+    <w:p>
+      <w:pPr>
+        <w:pStyle w:val="Ttulo1"/>
+        <w:jc w:val="center"/>
+        <w:rPr>
+          <w:b w:val="0"/>
+          <w:bCs w:val="0"/>
+          <w:color w:val="747474" w:themeColor="background2" w:themeShade="80"/>
+          <w:sz w:val="18"/>
+          <w:szCs w:val="18"/>
+        </w:rPr>
+      </w:pPr>
+      <w:r>
+        <w:rPr>
+          <w:b w:val="0"/>
+          <w:bCs w:val="0"/>
+          <w:color w:val="747474" w:themeColor="background2" w:themeShade="80"/>
+          <w:sz w:val="18"/>
+          <w:szCs w:val="18"/>
+        </w:rPr>
+        <w:t>Figura</w:t>
+      </w:r>
+      <w:r>
+        <w:rPr>
+          <w:b w:val="0"/>
+          <w:bCs w:val="0"/>
+          <w:color w:val="747474" w:themeColor="background2" w:themeShade="80"/>
+          <w:sz w:val="18"/>
+          <w:szCs w:val="18"/>
+        </w:rPr>
+        <w:t xml:space="preserve"> 1</w:t>
+      </w:r>
+      <w:r>
+        <w:rPr>
+          <w:b w:val="0"/>
+          <w:bCs w:val="0"/>
+          <w:color w:val="747474" w:themeColor="background2" w:themeShade="80"/>
+          <w:sz w:val="18"/>
+          <w:szCs w:val="18"/>
+        </w:rPr>
+        <w:t>7</w:t>
+      </w:r>
+      <w:r>
+        <w:rPr>
+          <w:b w:val="0"/>
+          <w:bCs w:val="0"/>
+          <w:color w:val="747474" w:themeColor="background2" w:themeShade="80"/>
+          <w:sz w:val="18"/>
+          <w:szCs w:val="18"/>
+        </w:rPr>
+        <w:t>:</w:t>
+      </w:r>
+      <w:r>
+        <w:rPr>
+          <w:b w:val="0"/>
+          <w:bCs w:val="0"/>
+          <w:color w:val="747474" w:themeColor="background2" w:themeShade="80"/>
+          <w:sz w:val="18"/>
+          <w:szCs w:val="18"/>
+        </w:rPr>
+        <w:t xml:space="preserve">Interfaz para </w:t>
+      </w:r>
+      <w:r>
+        <w:rPr>
+          <w:b w:val="0"/>
+          <w:bCs w:val="0"/>
+          <w:color w:val="747474" w:themeColor="background2" w:themeShade="80"/>
+          <w:sz w:val="18"/>
+          <w:szCs w:val="18"/>
+        </w:rPr>
+        <w:t>registrar Nuevas Compra</w:t>
+      </w:r>
+    </w:p>
+    <w:p>
+      <w:pPr>
+        <w:ind w:hanging="709"/>
+      </w:pPr>
+    </w:p>
+    <w:p>
+      <w:pPr>
+        <w:ind w:hanging="709"/>
+      </w:pPr>
+    </w:p>
+    <w:p>
+      <w:pPr>
+        <w:ind w:hanging="709"/>
+      </w:pPr>
+      <w:r>
+        <w:lastRenderedPageBreak/>
+        <w:drawing>
+          <wp:inline distT="0" distB="0" distL="0" distR="0" wp14:anchorId="5ACCCE86" wp14:editId="322BA3E2">
+            <wp:extent cx="6195695" cy="2854911"/>
+            <wp:effectExtent l="0" t="0" r="0" b="3175"/>
+            <wp:docPr id="20" name="Imagen 20"/>
+            <wp:cNvGraphicFramePr>
+              <a:graphicFrameLocks xmlns:a="http://schemas.openxmlformats.org/drawingml/2006/main" noChangeAspect="1"/>
+            </wp:cNvGraphicFramePr>
+            <a:graphic xmlns:a="http://schemas.openxmlformats.org/drawingml/2006/main">
+              <a:graphicData uri="http://schemas.openxmlformats.org/drawingml/2006/picture">
+                <pic:pic xmlns:pic="http://schemas.openxmlformats.org/drawingml/2006/picture">
+                  <pic:nvPicPr>
+                    <pic:cNvPr id="1" name=""/>
+                    <pic:cNvPicPr/>
+                  </pic:nvPicPr>
+                  <pic:blipFill rotWithShape="1">
+                    <a:blip r:embed="rId27"/>
+                    <a:srcRect t="3334"/>
+                    <a:stretch/>
+                  </pic:blipFill>
+                  <pic:spPr bwMode="auto">
+                    <a:xfrm>
+                      <a:off x="0" y="0"/>
+                      <a:ext cx="6195695" cy="2854911"/>
+                    </a:xfrm>
+                    <a:prstGeom prst="rect">
+                      <a:avLst/>
+                    </a:prstGeom>
+                    <a:ln>
+                      <a:noFill/>
+                    </a:ln>
+                    <a:extLst>
+                      <a:ext uri="{53640926-AAD7-44D8-BBD7-CCE9431645EC}">
+                        <a14:shadowObscured xmlns:a14="http://schemas.microsoft.com/office/drawing/2010/main"/>
+                      </a:ext>
+                    </a:extLst>
+                  </pic:spPr>
+                </pic:pic>
+              </a:graphicData>
+            </a:graphic>
+          </wp:inline>
+        </w:drawing>
+      </w:r>
+    </w:p>
+    <w:p>
+      <w:pPr>
+        <w:pStyle w:val="Ttulo1"/>
+        <w:jc w:val="center"/>
+        <w:rPr>
+          <w:b w:val="0"/>
+          <w:bCs w:val="0"/>
+          <w:color w:val="747474" w:themeColor="background2" w:themeShade="80"/>
+          <w:sz w:val="18"/>
+          <w:szCs w:val="18"/>
+        </w:rPr>
+      </w:pPr>
+      <w:r>
+        <w:rPr>
+          <w:b w:val="0"/>
+          <w:bCs w:val="0"/>
+          <w:color w:val="747474" w:themeColor="background2" w:themeShade="80"/>
+          <w:sz w:val="18"/>
+          <w:szCs w:val="18"/>
+        </w:rPr>
+        <w:t>Figura</w:t>
+      </w:r>
+      <w:r>
+        <w:rPr>
+          <w:b w:val="0"/>
+          <w:bCs w:val="0"/>
+          <w:color w:val="747474" w:themeColor="background2" w:themeShade="80"/>
+          <w:sz w:val="18"/>
+          <w:szCs w:val="18"/>
+        </w:rPr>
+        <w:t xml:space="preserve"> 1</w:t>
+      </w:r>
+      <w:r>
+        <w:rPr>
+          <w:b w:val="0"/>
+          <w:bCs w:val="0"/>
+          <w:color w:val="747474" w:themeColor="background2" w:themeShade="80"/>
+          <w:sz w:val="18"/>
+          <w:szCs w:val="18"/>
+        </w:rPr>
+        <w:t>8</w:t>
+      </w:r>
+      <w:r>
+        <w:rPr>
+          <w:b w:val="0"/>
+          <w:bCs w:val="0"/>
+          <w:color w:val="747474" w:themeColor="background2" w:themeShade="80"/>
+          <w:sz w:val="18"/>
+          <w:szCs w:val="18"/>
+        </w:rPr>
+        <w:t xml:space="preserve"> :</w:t>
+      </w:r>
+      <w:r>
+        <w:rPr>
+          <w:b w:val="0"/>
+          <w:bCs w:val="0"/>
+          <w:color w:val="747474" w:themeColor="background2" w:themeShade="80"/>
+          <w:sz w:val="18"/>
+          <w:szCs w:val="18"/>
+        </w:rPr>
+        <w:t xml:space="preserve">Interfaz </w:t>
+      </w:r>
+      <w:r>
+        <w:rPr>
+          <w:b w:val="0"/>
+          <w:bCs w:val="0"/>
+          <w:color w:val="747474" w:themeColor="background2" w:themeShade="80"/>
+          <w:sz w:val="18"/>
+          <w:szCs w:val="18"/>
+        </w:rPr>
+        <w:t xml:space="preserve"> Gestión Compra</w:t>
+      </w:r>
+    </w:p>
+    <w:p>
+      <w:pPr>
+        <w:ind w:hanging="709"/>
+      </w:pPr>
+    </w:p>
+    <w:p>
+      <w:pPr>
+        <w:ind w:hanging="709"/>
+      </w:pPr>
+    </w:p>
+    <w:p>
+      <w:pPr>
+        <w:ind w:hanging="709"/>
+      </w:pPr>
+    </w:p>
+    <w:p>
+      <w:pPr>
+        <w:ind w:hanging="709"/>
+      </w:pPr>
+      <w:r>
+        <w:drawing>
+          <wp:inline distT="0" distB="0" distL="0" distR="0" wp14:anchorId="2752492B" wp14:editId="62E4C5CE">
+            <wp:extent cx="6119446" cy="2860480"/>
+            <wp:effectExtent l="0" t="0" r="0" b="0"/>
+            <wp:docPr id="21" name="Imagen 21"/>
+            <wp:cNvGraphicFramePr>
+              <a:graphicFrameLocks xmlns:a="http://schemas.openxmlformats.org/drawingml/2006/main" noChangeAspect="1"/>
+            </wp:cNvGraphicFramePr>
+            <a:graphic xmlns:a="http://schemas.openxmlformats.org/drawingml/2006/main">
+              <a:graphicData uri="http://schemas.openxmlformats.org/drawingml/2006/picture">
+                <pic:pic xmlns:pic="http://schemas.openxmlformats.org/drawingml/2006/picture">
+                  <pic:nvPicPr>
+                    <pic:cNvPr id="1" name=""/>
+                    <pic:cNvPicPr/>
+                  </pic:nvPicPr>
+                  <pic:blipFill rotWithShape="1">
+                    <a:blip r:embed="rId28"/>
+                    <a:srcRect t="974" r="1231"/>
+                    <a:stretch/>
+                  </pic:blipFill>
+                  <pic:spPr bwMode="auto">
+                    <a:xfrm>
+                      <a:off x="0" y="0"/>
+                      <a:ext cx="6119446" cy="2860480"/>
+                    </a:xfrm>
+                    <a:prstGeom prst="rect">
+                      <a:avLst/>
+                    </a:prstGeom>
+                    <a:ln>
+                      <a:noFill/>
+                    </a:ln>
+                    <a:extLst>
+                      <a:ext uri="{53640926-AAD7-44D8-BBD7-CCE9431645EC}">
+                        <a14:shadowObscured xmlns:a14="http://schemas.microsoft.com/office/drawing/2010/main"/>
+                      </a:ext>
+                    </a:extLst>
+                  </pic:spPr>
+                </pic:pic>
+              </a:graphicData>
+            </a:graphic>
+          </wp:inline>
+        </w:drawing>
+      </w:r>
+    </w:p>
+    <w:p>
+      <w:pPr>
+        <w:pStyle w:val="Ttulo1"/>
+        <w:jc w:val="center"/>
+        <w:rPr>
+          <w:b w:val="0"/>
+          <w:bCs w:val="0"/>
+          <w:color w:val="747474" w:themeColor="background2" w:themeShade="80"/>
+          <w:sz w:val="18"/>
+          <w:szCs w:val="18"/>
+        </w:rPr>
+      </w:pPr>
+      <w:r>
+        <w:rPr>
+          <w:b w:val="0"/>
+          <w:bCs w:val="0"/>
+          <w:color w:val="747474" w:themeColor="background2" w:themeShade="80"/>
+          <w:sz w:val="18"/>
+          <w:szCs w:val="18"/>
+        </w:rPr>
+        <w:t>Figura</w:t>
+      </w:r>
+      <w:r>
+        <w:rPr>
+          <w:b w:val="0"/>
+          <w:bCs w:val="0"/>
+          <w:color w:val="747474" w:themeColor="background2" w:themeShade="80"/>
+          <w:sz w:val="18"/>
+          <w:szCs w:val="18"/>
+        </w:rPr>
+        <w:t xml:space="preserve"> 1</w:t>
+      </w:r>
+      <w:r>
+        <w:rPr>
+          <w:b w:val="0"/>
+          <w:bCs w:val="0"/>
+          <w:color w:val="747474" w:themeColor="background2" w:themeShade="80"/>
+          <w:sz w:val="18"/>
+          <w:szCs w:val="18"/>
+        </w:rPr>
+        <w:t>9</w:t>
+      </w:r>
+      <w:r>
+        <w:rPr>
+          <w:b w:val="0"/>
+          <w:bCs w:val="0"/>
+          <w:color w:val="747474" w:themeColor="background2" w:themeShade="80"/>
+          <w:sz w:val="18"/>
+          <w:szCs w:val="18"/>
+        </w:rPr>
+        <w:t xml:space="preserve"> :</w:t>
+      </w:r>
+      <w:r>
+        <w:rPr>
+          <w:b w:val="0"/>
+          <w:bCs w:val="0"/>
+          <w:color w:val="747474" w:themeColor="background2" w:themeShade="80"/>
+          <w:sz w:val="18"/>
+          <w:szCs w:val="18"/>
+        </w:rPr>
+        <w:t xml:space="preserve">Interfaz </w:t>
+      </w:r>
+      <w:r>
+        <w:rPr>
+          <w:b w:val="0"/>
+          <w:bCs w:val="0"/>
+          <w:color w:val="747474" w:themeColor="background2" w:themeShade="80"/>
+          <w:sz w:val="18"/>
+          <w:szCs w:val="18"/>
+        </w:rPr>
+        <w:t xml:space="preserve"> Historial Medico</w:t>
+      </w:r>
+    </w:p>
+    <w:p>
+      <w:pPr>
+        <w:ind w:hanging="709"/>
+      </w:pPr>
+    </w:p>
+    <w:p>
+      <w:pPr>
+        <w:ind w:hanging="709"/>
+      </w:pPr>
+    </w:p>
+    <w:p>
+      <w:pPr>
+        <w:ind w:hanging="709"/>
+      </w:pPr>
+      <w:r>
+        <w:lastRenderedPageBreak/>
+        <w:drawing>
+          <wp:inline distT="0" distB="0" distL="0" distR="0" wp14:anchorId="0135CA32" wp14:editId="084D6830">
+            <wp:extent cx="6195695" cy="2892425"/>
+            <wp:effectExtent l="0" t="0" r="0" b="3175"/>
+            <wp:docPr id="22" name="Imagen 22"/>
+            <wp:cNvGraphicFramePr>
+              <a:graphicFrameLocks xmlns:a="http://schemas.openxmlformats.org/drawingml/2006/main" noChangeAspect="1"/>
+            </wp:cNvGraphicFramePr>
+            <a:graphic xmlns:a="http://schemas.openxmlformats.org/drawingml/2006/main">
+              <a:graphicData uri="http://schemas.openxmlformats.org/drawingml/2006/picture">
+                <pic:pic xmlns:pic="http://schemas.openxmlformats.org/drawingml/2006/picture">
+                  <pic:nvPicPr>
+                    <pic:cNvPr id="1" name=""/>
+                    <pic:cNvPicPr/>
+                  </pic:nvPicPr>
+                  <pic:blipFill>
+                    <a:blip r:embed="rId29"/>
+                    <a:stretch>
+                      <a:fillRect/>
+                    </a:stretch>
+                  </pic:blipFill>
+                  <pic:spPr>
+                    <a:xfrm>
+                      <a:off x="0" y="0"/>
+                      <a:ext cx="6195695" cy="2892425"/>
+                    </a:xfrm>
+                    <a:prstGeom prst="rect">
+                      <a:avLst/>
+                    </a:prstGeom>
+                  </pic:spPr>
+                </pic:pic>
+              </a:graphicData>
+            </a:graphic>
+          </wp:inline>
+        </w:drawing>
+      </w:r>
+    </w:p>
+    <w:p>
+      <w:pPr>
+        <w:pStyle w:val="Ttulo1"/>
+        <w:jc w:val="center"/>
+        <w:rPr>
+          <w:b w:val="0"/>
+          <w:bCs w:val="0"/>
+          <w:color w:val="747474" w:themeColor="background2" w:themeShade="80"/>
+          <w:sz w:val="18"/>
+          <w:szCs w:val="18"/>
+        </w:rPr>
+      </w:pPr>
+      <w:r>
+        <w:rPr>
+          <w:b w:val="0"/>
+          <w:bCs w:val="0"/>
+          <w:color w:val="747474" w:themeColor="background2" w:themeShade="80"/>
+          <w:sz w:val="18"/>
+          <w:szCs w:val="18"/>
+        </w:rPr>
+        <w:t>Figura</w:t>
+      </w:r>
+      <w:r>
+        <w:rPr>
+          <w:b w:val="0"/>
+          <w:bCs w:val="0"/>
+          <w:color w:val="747474" w:themeColor="background2" w:themeShade="80"/>
+          <w:sz w:val="18"/>
+          <w:szCs w:val="18"/>
+        </w:rPr>
+        <w:t xml:space="preserve"> </w:t>
+      </w:r>
+      <w:r>
+        <w:rPr>
+          <w:b w:val="0"/>
+          <w:bCs w:val="0"/>
+          <w:color w:val="747474" w:themeColor="background2" w:themeShade="80"/>
+          <w:sz w:val="18"/>
+          <w:szCs w:val="18"/>
+        </w:rPr>
+        <w:t>20</w:t>
+      </w:r>
+      <w:r>
+        <w:rPr>
+          <w:b w:val="0"/>
+          <w:bCs w:val="0"/>
+          <w:color w:val="747474" w:themeColor="background2" w:themeShade="80"/>
+          <w:sz w:val="18"/>
+          <w:szCs w:val="18"/>
+        </w:rPr>
+        <w:t xml:space="preserve"> :</w:t>
+      </w:r>
+      <w:r>
+        <w:rPr>
+          <w:b w:val="0"/>
+          <w:bCs w:val="0"/>
+          <w:color w:val="747474" w:themeColor="background2" w:themeShade="80"/>
+          <w:sz w:val="18"/>
+          <w:szCs w:val="18"/>
+        </w:rPr>
+        <w:t xml:space="preserve">Interfaz </w:t>
+      </w:r>
+      <w:r>
+        <w:rPr>
+          <w:b w:val="0"/>
+          <w:bCs w:val="0"/>
+          <w:color w:val="747474" w:themeColor="background2" w:themeShade="80"/>
+          <w:sz w:val="18"/>
+          <w:szCs w:val="18"/>
+        </w:rPr>
+        <w:t xml:space="preserve"> reporte Ventas</w:t>
+      </w:r>
+    </w:p>
+    <w:p>
+      <w:pPr>
+        <w:ind w:hanging="709"/>
+      </w:pPr>
+    </w:p>
+    <w:p>
+      <w:pPr>
+        <w:ind w:hanging="709"/>
+      </w:pPr>
+    </w:p>
+    <w:p>
+      <w:pPr>
+        <w:ind w:hanging="709"/>
+        <w:sectPr>
+          <w:pgSz w:w="11906" w:h="16838"/>
+          <w:pgMar w:top="567" w:right="709" w:bottom="1440" w:left="1440" w:header="709" w:footer="709" w:gutter="0"/>
+          <w:cols w:space="720"/>
+          <w:docGrid w:linePitch="360"/>
+        </w:sectPr>
+      </w:pPr>
     </w:p>
     <w:p>
       <w:pPr>
@@ -8265,21 +11225,21 @@
           <w:numId w:val="24"/>
         </w:numPr>
       </w:pPr>
-      <w:bookmarkStart w:id="24" w:name="_Toc216696757"/>
+      <w:bookmarkStart w:id="23" w:name="_Toc216696757"/>
       <w:r>
         <w:t>RESULTADOS Y MÉTRICAS</w:t>
       </w:r>
+      <w:bookmarkEnd w:id="23"/>
+    </w:p>
+    <w:p>
+      <w:pPr>
+        <w:pStyle w:val="Ttulo2"/>
+      </w:pPr>
+      <w:bookmarkStart w:id="24" w:name="_Toc216696758"/>
+      <w:r>
+        <w:t>6.1 Métricas de Velocidad por Sprint</w:t>
+      </w:r>
       <w:bookmarkEnd w:id="24"/>
-    </w:p>
-    <w:p>
-      <w:pPr>
-        <w:pStyle w:val="Ttulo2"/>
-      </w:pPr>
-      <w:bookmarkStart w:id="25" w:name="_Toc216696758"/>
-      <w:r>
-        <w:t>6.1 Métricas de Velocidad por Sprint</w:t>
-      </w:r>
-      <w:bookmarkEnd w:id="25"/>
     </w:p>
     <w:tbl>
       <w:tblPr>
@@ -8618,14 +11578,14 @@
               <w:t>1</w:t>
             </w:r>
             <w:r>
-              <w:t>2</w:t>
+              <w:t>4</w:t>
             </w:r>
           </w:p>
         </w:tc>
         <w:tc>
           <w:tcPr>
             <w:tcW w:w="0" w:type="auto"/>
-            <w:shd w:val="clear" w:color="auto" w:fill="FCED7C"/>
+            <w:shd w:val="clear" w:color="auto" w:fill="8DD873" w:themeFill="accent6" w:themeFillTint="99"/>
             <w:hideMark/>
           </w:tcPr>
           <w:p>
@@ -8633,7 +11593,7 @@
               <w:cnfStyle w:val="000000000000" w:firstRow="0" w:lastRow="0" w:firstColumn="0" w:lastColumn="0" w:oddVBand="0" w:evenVBand="0" w:oddHBand="0" w:evenHBand="0" w:firstRowFirstColumn="0" w:firstRowLastColumn="0" w:lastRowFirstColumn="0" w:lastRowLastColumn="0"/>
             </w:pPr>
             <w:r>
-              <w:t>76%</w:t>
+              <w:t>100%</w:t>
             </w:r>
           </w:p>
         </w:tc>
@@ -8679,6 +11639,9 @@
               <w:cnfStyle w:val="000000100000" w:firstRow="0" w:lastRow="0" w:firstColumn="0" w:lastColumn="0" w:oddVBand="0" w:evenVBand="0" w:oddHBand="1" w:evenHBand="0" w:firstRowFirstColumn="0" w:firstRowLastColumn="0" w:lastRowFirstColumn="0" w:lastRowLastColumn="0"/>
             </w:pPr>
             <w:r>
+              <w:t>1</w:t>
+            </w:r>
+            <w:r>
               <w:t>0</w:t>
             </w:r>
           </w:p>
@@ -8686,7 +11649,7 @@
         <w:tc>
           <w:tcPr>
             <w:tcW w:w="0" w:type="auto"/>
-            <w:shd w:val="clear" w:color="auto" w:fill="FFFF00"/>
+            <w:shd w:val="clear" w:color="auto" w:fill="8DD873" w:themeFill="accent6" w:themeFillTint="99"/>
             <w:hideMark/>
           </w:tcPr>
           <w:p>
@@ -8694,7 +11657,10 @@
               <w:cnfStyle w:val="000000100000" w:firstRow="0" w:lastRow="0" w:firstColumn="0" w:lastColumn="0" w:oddVBand="0" w:evenVBand="0" w:oddHBand="1" w:evenHBand="0" w:firstRowFirstColumn="0" w:firstRowLastColumn="0" w:lastRowFirstColumn="0" w:lastRowLastColumn="0"/>
             </w:pPr>
             <w:r>
-              <w:t>0%</w:t>
+              <w:t>80</w:t>
+            </w:r>
+            <w:r>
+              <w:t>%</w:t>
             </w:r>
           </w:p>
         </w:tc>
@@ -8745,10 +11711,7 @@
               <w:cnfStyle w:val="000000000000" w:firstRow="0" w:lastRow="0" w:firstColumn="0" w:lastColumn="0" w:oddVBand="0" w:evenVBand="0" w:oddHBand="0" w:evenHBand="0" w:firstRowFirstColumn="0" w:firstRowLastColumn="0" w:lastRowFirstColumn="0" w:lastRowLastColumn="0"/>
             </w:pPr>
             <w:r>
-              <w:rPr>
-                <w:rStyle w:val="Textoennegrita"/>
-              </w:rPr>
-              <w:t>47</w:t>
+              <w:t>63</w:t>
             </w:r>
           </w:p>
         </w:tc>
@@ -8765,76 +11728,29 @@
               <w:rPr>
                 <w:rStyle w:val="Textoennegrita"/>
               </w:rPr>
-              <w:t>8</w:t>
+              <w:t>90</w:t>
             </w:r>
             <w:r>
               <w:rPr>
                 <w:rStyle w:val="Textoennegrita"/>
               </w:rPr>
-              <w:t>7%</w:t>
+              <w:t>%</w:t>
             </w:r>
           </w:p>
         </w:tc>
       </w:tr>
     </w:tbl>
-    <w:p>
-      <w:r>
-        <w:t>//</w:t>
-      </w:r>
-    </w:p>
     <w:p/>
     <w:p/>
-    <w:p/>
-    <w:p/>
-    <w:p/>
-    <w:p/>
-    <w:p/>
-    <w:p/>
-    <w:p/>
-    <w:p/>
-    <w:p/>
-    <w:p/>
-    <w:p/>
-    <w:p/>
-    <w:p/>
-    <w:p/>
-    <w:p/>
-    <w:p/>
-    <w:p/>
-    <w:p/>
-    <w:p/>
-    <w:p/>
-    <w:p/>
-    <w:p/>
-    <w:p/>
-    <w:p/>
-    <w:p/>
-    <w:p/>
-    <w:p/>
-    <w:p/>
-    <w:p/>
-    <w:p/>
-    <w:p/>
-    <w:p/>
-    <w:p/>
-    <w:p/>
-    <w:p/>
-    <w:p/>
-    <w:p/>
     <w:p>
       <w:pPr>
         <w:pStyle w:val="Ttulo2"/>
       </w:pPr>
-    </w:p>
-    <w:p>
-      <w:pPr>
-        <w:pStyle w:val="Ttulo2"/>
-      </w:pPr>
-      <w:bookmarkStart w:id="26" w:name="_Toc216696759"/>
+      <w:bookmarkStart w:id="25" w:name="_Toc216696759"/>
       <w:r>
         <w:t>6.2 Calidad del Software</w:t>
       </w:r>
-      <w:bookmarkEnd w:id="26"/>
+      <w:bookmarkEnd w:id="25"/>
     </w:p>
     <w:p>
       <w:pPr>
@@ -8852,10 +11768,7 @@
         <w:t xml:space="preserve">Cobertura de pruebas unitarias: </w:t>
       </w:r>
       <w:r>
-        <w:t>8</w:t>
-      </w:r>
-      <w:r>
-        <w:t>6</w:t>
+        <w:t>80</w:t>
       </w:r>
       <w:r>
         <w:t>%</w:t>
@@ -8941,11 +11854,11 @@
       <w:pPr>
         <w:pStyle w:val="Ttulo2"/>
       </w:pPr>
-      <w:bookmarkStart w:id="27" w:name="_Toc216696760"/>
+      <w:bookmarkStart w:id="26" w:name="_Toc216696760"/>
       <w:r>
         <w:t>6.3 Beneficios Cuantificables</w:t>
       </w:r>
-      <w:bookmarkEnd w:id="27"/>
+      <w:bookmarkEnd w:id="26"/>
     </w:p>
     <w:tbl>
       <w:tblPr>
@@ -8967,8 +11880,8 @@
         <w:tblLook w:val="04A0" w:firstRow="1" w:lastRow="0" w:firstColumn="1" w:lastColumn="0" w:noHBand="0" w:noVBand="1"/>
       </w:tblPr>
       <w:tblGrid>
-        <w:gridCol w:w="4534"/>
-        <w:gridCol w:w="4490"/>
+        <w:gridCol w:w="4680"/>
+        <w:gridCol w:w="4680"/>
       </w:tblGrid>
       <w:tr>
         <w:trPr>
@@ -9188,31 +12101,26 @@
         </w:tc>
       </w:tr>
     </w:tbl>
-    <w:p>
-      <w:r>
-        <w:br w:type="page"/>
-      </w:r>
-    </w:p>
+    <w:p/>
     <w:p>
       <w:pPr>
         <w:pStyle w:val="Ttulo1"/>
       </w:pPr>
-      <w:bookmarkStart w:id="28" w:name="_Toc216696761"/>
-      <w:r>
-        <w:lastRenderedPageBreak/>
+      <w:bookmarkStart w:id="27" w:name="_Toc216696761"/>
+      <w:r>
         <w:t>7. LECCIONES APRENDIDAS</w:t>
       </w:r>
+      <w:bookmarkEnd w:id="27"/>
+    </w:p>
+    <w:p>
+      <w:pPr>
+        <w:pStyle w:val="Ttulo2"/>
+      </w:pPr>
+      <w:bookmarkStart w:id="28" w:name="_Toc216696762"/>
+      <w:r>
+        <w:t>7.1 Qué Funcionó Bien</w:t>
+      </w:r>
       <w:bookmarkEnd w:id="28"/>
-    </w:p>
-    <w:p>
-      <w:pPr>
-        <w:pStyle w:val="Ttulo2"/>
-      </w:pPr>
-      <w:bookmarkStart w:id="29" w:name="_Toc216696762"/>
-      <w:r>
-        <w:t>7.1 Qué Funcionó Bien</w:t>
-      </w:r>
-      <w:bookmarkEnd w:id="29"/>
     </w:p>
     <w:p>
       <w:pPr>
@@ -9313,11 +12221,11 @@
       <w:pPr>
         <w:pStyle w:val="Ttulo2"/>
       </w:pPr>
-      <w:bookmarkStart w:id="30" w:name="_Toc216696763"/>
+      <w:bookmarkStart w:id="29" w:name="_Toc216696763"/>
       <w:r>
         <w:t>7.2 Desafíos y Soluciones</w:t>
       </w:r>
-      <w:bookmarkEnd w:id="30"/>
+      <w:bookmarkEnd w:id="29"/>
     </w:p>
     <w:tbl>
       <w:tblPr>
@@ -9339,9 +12247,9 @@
         <w:tblLook w:val="04A0" w:firstRow="1" w:lastRow="0" w:firstColumn="1" w:lastColumn="0" w:noHBand="0" w:noVBand="1"/>
       </w:tblPr>
       <w:tblGrid>
-        <w:gridCol w:w="3011"/>
-        <w:gridCol w:w="3020"/>
-        <w:gridCol w:w="2993"/>
+        <w:gridCol w:w="3120"/>
+        <w:gridCol w:w="3120"/>
+        <w:gridCol w:w="3120"/>
       </w:tblGrid>
       <w:tr>
         <w:trPr>
@@ -9370,6 +12278,7 @@
                 <w:sz w:val="22"/>
                 <w:szCs w:val="22"/>
               </w:rPr>
+              <w:lastRenderedPageBreak/>
               <w:t>Desafío</w:t>
             </w:r>
           </w:p>
@@ -9587,11 +12496,11 @@
       <w:pPr>
         <w:pStyle w:val="Ttulo2"/>
       </w:pPr>
-      <w:bookmarkStart w:id="31" w:name="_Toc216696764"/>
+      <w:bookmarkStart w:id="30" w:name="_Toc216696764"/>
       <w:r>
         <w:t>7.3 Recomendaciones para Futuros Proyectos</w:t>
       </w:r>
-      <w:bookmarkEnd w:id="31"/>
+      <w:bookmarkEnd w:id="30"/>
     </w:p>
     <w:p>
       <w:pPr>
@@ -9701,30 +12610,30 @@
           <w:u w:val="single"/>
         </w:rPr>
       </w:pPr>
-      <w:bookmarkStart w:id="32" w:name="_Toc216696765"/>
+      <w:bookmarkStart w:id="31" w:name="_Toc216696765"/>
       <w:r>
         <w:lastRenderedPageBreak/>
         <w:t>8. CONCLUSIONES</w:t>
       </w:r>
+      <w:bookmarkEnd w:id="31"/>
+    </w:p>
+    <w:p>
+      <w:pPr>
+        <w:spacing w:after="120"/>
+      </w:pPr>
+      <w:r>
+        <w:t>La implementación de Scrum en el proyecto de Sistema de Gestión de Biblioteca Universitaria demostró ser exitosa y altamente efectiva. El marco de trabajo ágil permitió entregar un producto de calidad que superó las expectativas iniciales, con los siguientes logros clave:</w:t>
+      </w:r>
+    </w:p>
+    <w:p>
+      <w:pPr>
+        <w:pStyle w:val="Ttulo2"/>
+      </w:pPr>
+      <w:bookmarkStart w:id="32" w:name="_Toc216696766"/>
+      <w:r>
+        <w:t>8.1 Logros Principales</w:t>
+      </w:r>
       <w:bookmarkEnd w:id="32"/>
-    </w:p>
-    <w:p>
-      <w:pPr>
-        <w:spacing w:after="120"/>
-      </w:pPr>
-      <w:r>
-        <w:t>La implementación de Scrum en el proyecto de Sistema de Gestión de Biblioteca Universitaria demostró ser exitosa y altamente efectiva. El marco de trabajo ágil permitió entregar un producto de calidad que superó las expectativas iniciales, con los siguientes logros clave:</w:t>
-      </w:r>
-    </w:p>
-    <w:p>
-      <w:pPr>
-        <w:pStyle w:val="Ttulo2"/>
-      </w:pPr>
-      <w:bookmarkStart w:id="33" w:name="_Toc216696766"/>
-      <w:r>
-        <w:t>8.1 Logros Principales</w:t>
-      </w:r>
-      <w:bookmarkEnd w:id="33"/>
     </w:p>
     <w:p>
       <w:pPr>
@@ -9825,11 +12734,11 @@
       <w:pPr>
         <w:pStyle w:val="Ttulo2"/>
       </w:pPr>
-      <w:bookmarkStart w:id="34" w:name="_Toc216696767"/>
+      <w:bookmarkStart w:id="33" w:name="_Toc216696767"/>
       <w:r>
         <w:t>8.2 Valor de Scrum</w:t>
       </w:r>
-      <w:bookmarkEnd w:id="34"/>
+      <w:bookmarkEnd w:id="33"/>
     </w:p>
     <w:p>
       <w:pPr>
@@ -9938,11 +12847,11 @@
       <w:pPr>
         <w:pStyle w:val="Ttulo2"/>
       </w:pPr>
-      <w:bookmarkStart w:id="35" w:name="_Toc216696768"/>
+      <w:bookmarkStart w:id="34" w:name="_Toc216696768"/>
       <w:r>
         <w:t>8.3 Próximos Pasos</w:t>
       </w:r>
-      <w:bookmarkEnd w:id="35"/>
+      <w:bookmarkEnd w:id="34"/>
     </w:p>
     <w:p>
       <w:pPr>
@@ -10032,11 +12941,11 @@
       <w:pPr>
         <w:pStyle w:val="Ttulo2"/>
       </w:pPr>
-      <w:bookmarkStart w:id="36" w:name="_Toc216696769"/>
+      <w:bookmarkStart w:id="35" w:name="_Toc216696769"/>
       <w:r>
         <w:t>8.4 Reflexión Final</w:t>
       </w:r>
-      <w:bookmarkEnd w:id="36"/>
+      <w:bookmarkEnd w:id="35"/>
     </w:p>
     <w:p>
       <w:pPr>
@@ -10068,22 +12977,22 @@
       <w:pPr>
         <w:pStyle w:val="Ttulo1"/>
       </w:pPr>
-      <w:bookmarkStart w:id="37" w:name="_Toc216696770"/>
+      <w:bookmarkStart w:id="36" w:name="_Toc216696770"/>
       <w:r>
         <w:lastRenderedPageBreak/>
         <w:t>ANEXOS</w:t>
       </w:r>
+      <w:bookmarkEnd w:id="36"/>
+    </w:p>
+    <w:p>
+      <w:pPr>
+        <w:pStyle w:val="Ttulo2"/>
+      </w:pPr>
+      <w:bookmarkStart w:id="37" w:name="_Toc216696771"/>
+      <w:r>
+        <w:t>Anexo A: Glosario de Términos Scrum</w:t>
+      </w:r>
       <w:bookmarkEnd w:id="37"/>
-    </w:p>
-    <w:p>
-      <w:pPr>
-        <w:pStyle w:val="Ttulo2"/>
-      </w:pPr>
-      <w:bookmarkStart w:id="38" w:name="_Toc216696771"/>
-      <w:r>
-        <w:t>Anexo A: Glosario de Términos Scrum</w:t>
-      </w:r>
-      <w:bookmarkEnd w:id="38"/>
     </w:p>
     <w:p>
       <w:pPr>
@@ -10241,11 +13150,11 @@
       <w:pPr>
         <w:pStyle w:val="Ttulo2"/>
       </w:pPr>
-      <w:bookmarkStart w:id="39" w:name="_Toc216696772"/>
+      <w:bookmarkStart w:id="38" w:name="_Toc216696772"/>
       <w:r>
         <w:t>Anexo B: Herramientas Utilizadas</w:t>
       </w:r>
-      <w:bookmarkEnd w:id="39"/>
+      <w:bookmarkEnd w:id="38"/>
     </w:p>
     <w:p>
       <w:pPr>
@@ -10377,9 +13286,8 @@
       </w:r>
     </w:p>
     <w:sectPr>
-      <w:footerReference w:type="default" r:id="rId8"/>
       <w:pgSz w:w="11906" w:h="16838"/>
-      <w:pgMar w:top="1440" w:right="1440" w:bottom="1440" w:left="1440" w:header="708" w:footer="708" w:gutter="0"/>
+      <w:pgMar w:top="567" w:right="709" w:bottom="1440" w:left="1440" w:header="708" w:footer="708" w:gutter="0"/>
       <w:cols w:space="720"/>
       <w:docGrid w:linePitch="360"/>
     </w:sectPr>
@@ -10642,6 +13550,119 @@
     </w:lvl>
   </w:abstractNum>
   <w:abstractNum w:abstractNumId="2" w15:restartNumberingAfterBreak="0">
+    <w:nsid w:val="045D12B7"/>
+    <w:multiLevelType w:val="hybridMultilevel"/>
+    <w:tmpl w:val="308AA832"/>
+    <w:lvl w:ilvl="0" w:tplc="280A0001">
+      <w:start w:val="1"/>
+      <w:numFmt w:val="bullet"/>
+      <w:lvlText w:val=""/>
+      <w:lvlJc w:val="left"/>
+      <w:pPr>
+        <w:ind w:left="1004" w:hanging="360"/>
+      </w:pPr>
+      <w:rPr>
+        <w:rFonts w:ascii="Symbol" w:hAnsi="Symbol" w:hint="default"/>
+      </w:rPr>
+    </w:lvl>
+    <w:lvl w:ilvl="1" w:tplc="280A0003" w:tentative="1">
+      <w:start w:val="1"/>
+      <w:numFmt w:val="bullet"/>
+      <w:lvlText w:val="o"/>
+      <w:lvlJc w:val="left"/>
+      <w:pPr>
+        <w:ind w:left="1724" w:hanging="360"/>
+      </w:pPr>
+      <w:rPr>
+        <w:rFonts w:ascii="Courier New" w:hAnsi="Courier New" w:cs="Courier New" w:hint="default"/>
+      </w:rPr>
+    </w:lvl>
+    <w:lvl w:ilvl="2" w:tplc="280A0005" w:tentative="1">
+      <w:start w:val="1"/>
+      <w:numFmt w:val="bullet"/>
+      <w:lvlText w:val=""/>
+      <w:lvlJc w:val="left"/>
+      <w:pPr>
+        <w:ind w:left="2444" w:hanging="360"/>
+      </w:pPr>
+      <w:rPr>
+        <w:rFonts w:ascii="Wingdings" w:hAnsi="Wingdings" w:hint="default"/>
+      </w:rPr>
+    </w:lvl>
+    <w:lvl w:ilvl="3" w:tplc="280A0001" w:tentative="1">
+      <w:start w:val="1"/>
+      <w:numFmt w:val="bullet"/>
+      <w:lvlText w:val=""/>
+      <w:lvlJc w:val="left"/>
+      <w:pPr>
+        <w:ind w:left="3164" w:hanging="360"/>
+      </w:pPr>
+      <w:rPr>
+        <w:rFonts w:ascii="Symbol" w:hAnsi="Symbol" w:hint="default"/>
+      </w:rPr>
+    </w:lvl>
+    <w:lvl w:ilvl="4" w:tplc="280A0003" w:tentative="1">
+      <w:start w:val="1"/>
+      <w:numFmt w:val="bullet"/>
+      <w:lvlText w:val="o"/>
+      <w:lvlJc w:val="left"/>
+      <w:pPr>
+        <w:ind w:left="3884" w:hanging="360"/>
+      </w:pPr>
+      <w:rPr>
+        <w:rFonts w:ascii="Courier New" w:hAnsi="Courier New" w:cs="Courier New" w:hint="default"/>
+      </w:rPr>
+    </w:lvl>
+    <w:lvl w:ilvl="5" w:tplc="280A0005" w:tentative="1">
+      <w:start w:val="1"/>
+      <w:numFmt w:val="bullet"/>
+      <w:lvlText w:val=""/>
+      <w:lvlJc w:val="left"/>
+      <w:pPr>
+        <w:ind w:left="4604" w:hanging="360"/>
+      </w:pPr>
+      <w:rPr>
+        <w:rFonts w:ascii="Wingdings" w:hAnsi="Wingdings" w:hint="default"/>
+      </w:rPr>
+    </w:lvl>
+    <w:lvl w:ilvl="6" w:tplc="280A0001" w:tentative="1">
+      <w:start w:val="1"/>
+      <w:numFmt w:val="bullet"/>
+      <w:lvlText w:val=""/>
+      <w:lvlJc w:val="left"/>
+      <w:pPr>
+        <w:ind w:left="5324" w:hanging="360"/>
+      </w:pPr>
+      <w:rPr>
+        <w:rFonts w:ascii="Symbol" w:hAnsi="Symbol" w:hint="default"/>
+      </w:rPr>
+    </w:lvl>
+    <w:lvl w:ilvl="7" w:tplc="280A0003" w:tentative="1">
+      <w:start w:val="1"/>
+      <w:numFmt w:val="bullet"/>
+      <w:lvlText w:val="o"/>
+      <w:lvlJc w:val="left"/>
+      <w:pPr>
+        <w:ind w:left="6044" w:hanging="360"/>
+      </w:pPr>
+      <w:rPr>
+        <w:rFonts w:ascii="Courier New" w:hAnsi="Courier New" w:cs="Courier New" w:hint="default"/>
+      </w:rPr>
+    </w:lvl>
+    <w:lvl w:ilvl="8" w:tplc="280A0005" w:tentative="1">
+      <w:start w:val="1"/>
+      <w:numFmt w:val="bullet"/>
+      <w:lvlText w:val=""/>
+      <w:lvlJc w:val="left"/>
+      <w:pPr>
+        <w:ind w:left="6764" w:hanging="360"/>
+      </w:pPr>
+      <w:rPr>
+        <w:rFonts w:ascii="Wingdings" w:hAnsi="Wingdings" w:hint="default"/>
+      </w:rPr>
+    </w:lvl>
+  </w:abstractNum>
+  <w:abstractNum w:abstractNumId="3" w15:restartNumberingAfterBreak="0">
     <w:nsid w:val="09896B00"/>
     <w:multiLevelType w:val="multilevel"/>
     <w:tmpl w:val="6B864D8C"/>
@@ -10790,7 +13811,7 @@
       </w:rPr>
     </w:lvl>
   </w:abstractNum>
-  <w:abstractNum w:abstractNumId="3" w15:restartNumberingAfterBreak="0">
+  <w:abstractNum w:abstractNumId="4" w15:restartNumberingAfterBreak="0">
     <w:nsid w:val="1B42760F"/>
     <w:multiLevelType w:val="multilevel"/>
     <w:tmpl w:val="DEE6D182"/>
@@ -10939,7 +13960,7 @@
       </w:rPr>
     </w:lvl>
   </w:abstractNum>
-  <w:abstractNum w:abstractNumId="4" w15:restartNumberingAfterBreak="0">
+  <w:abstractNum w:abstractNumId="5" w15:restartNumberingAfterBreak="0">
     <w:nsid w:val="1D0B536D"/>
     <w:multiLevelType w:val="multilevel"/>
     <w:tmpl w:val="622459F2"/>
@@ -11088,7 +14109,7 @@
       </w:rPr>
     </w:lvl>
   </w:abstractNum>
-  <w:abstractNum w:abstractNumId="5" w15:restartNumberingAfterBreak="0">
+  <w:abstractNum w:abstractNumId="6" w15:restartNumberingAfterBreak="0">
     <w:nsid w:val="25EB5F17"/>
     <w:multiLevelType w:val="multilevel"/>
     <w:tmpl w:val="9AD8DE3C"/>
@@ -11201,7 +14222,7 @@
       </w:pPr>
     </w:lvl>
   </w:abstractNum>
-  <w:abstractNum w:abstractNumId="6" w15:restartNumberingAfterBreak="0">
+  <w:abstractNum w:abstractNumId="7" w15:restartNumberingAfterBreak="0">
     <w:nsid w:val="26007630"/>
     <w:multiLevelType w:val="hybridMultilevel"/>
     <w:tmpl w:val="E84683DA"/>
@@ -11255,7 +14276,7 @@
       <w:lvlJc w:val="left"/>
     </w:lvl>
   </w:abstractNum>
-  <w:abstractNum w:abstractNumId="7" w15:restartNumberingAfterBreak="0">
+  <w:abstractNum w:abstractNumId="8" w15:restartNumberingAfterBreak="0">
     <w:nsid w:val="26024315"/>
     <w:multiLevelType w:val="multilevel"/>
     <w:tmpl w:val="994CA0FC"/>
@@ -11368,7 +14389,7 @@
       </w:pPr>
     </w:lvl>
   </w:abstractNum>
-  <w:abstractNum w:abstractNumId="8" w15:restartNumberingAfterBreak="0">
+  <w:abstractNum w:abstractNumId="9" w15:restartNumberingAfterBreak="0">
     <w:nsid w:val="2BEB027A"/>
     <w:multiLevelType w:val="multilevel"/>
     <w:tmpl w:val="4F12E548"/>
@@ -11517,7 +14538,7 @@
       </w:rPr>
     </w:lvl>
   </w:abstractNum>
-  <w:abstractNum w:abstractNumId="9" w15:restartNumberingAfterBreak="0">
+  <w:abstractNum w:abstractNumId="10" w15:restartNumberingAfterBreak="0">
     <w:nsid w:val="322627F6"/>
     <w:multiLevelType w:val="multilevel"/>
     <w:tmpl w:val="91F61B6E"/>
@@ -11630,7 +14651,7 @@
       </w:pPr>
     </w:lvl>
   </w:abstractNum>
-  <w:abstractNum w:abstractNumId="10" w15:restartNumberingAfterBreak="0">
+  <w:abstractNum w:abstractNumId="11" w15:restartNumberingAfterBreak="0">
     <w:nsid w:val="32785137"/>
     <w:multiLevelType w:val="hybridMultilevel"/>
     <w:tmpl w:val="C0783F50"/>
@@ -11684,7 +14705,7 @@
       <w:lvlJc w:val="left"/>
     </w:lvl>
   </w:abstractNum>
-  <w:abstractNum w:abstractNumId="11" w15:restartNumberingAfterBreak="0">
+  <w:abstractNum w:abstractNumId="12" w15:restartNumberingAfterBreak="0">
     <w:nsid w:val="367149B2"/>
     <w:multiLevelType w:val="hybridMultilevel"/>
     <w:tmpl w:val="F3F0CBE6"/>
@@ -11770,7 +14791,7 @@
       </w:pPr>
     </w:lvl>
   </w:abstractNum>
-  <w:abstractNum w:abstractNumId="12" w15:restartNumberingAfterBreak="0">
+  <w:abstractNum w:abstractNumId="13" w15:restartNumberingAfterBreak="0">
     <w:nsid w:val="3739568D"/>
     <w:multiLevelType w:val="hybridMultilevel"/>
     <w:tmpl w:val="3BA6A874"/>
@@ -11856,7 +14877,7 @@
       </w:pPr>
     </w:lvl>
   </w:abstractNum>
-  <w:abstractNum w:abstractNumId="13" w15:restartNumberingAfterBreak="0">
+  <w:abstractNum w:abstractNumId="14" w15:restartNumberingAfterBreak="0">
     <w:nsid w:val="3C81536B"/>
     <w:multiLevelType w:val="hybridMultilevel"/>
     <w:tmpl w:val="E5A8E11E"/>
@@ -11910,7 +14931,7 @@
       <w:lvlJc w:val="left"/>
     </w:lvl>
   </w:abstractNum>
-  <w:abstractNum w:abstractNumId="14" w15:restartNumberingAfterBreak="0">
+  <w:abstractNum w:abstractNumId="15" w15:restartNumberingAfterBreak="0">
     <w:nsid w:val="3F5D137E"/>
     <w:multiLevelType w:val="multilevel"/>
     <w:tmpl w:val="EB9AF2A0"/>
@@ -12059,7 +15080,7 @@
       </w:rPr>
     </w:lvl>
   </w:abstractNum>
-  <w:abstractNum w:abstractNumId="15" w15:restartNumberingAfterBreak="0">
+  <w:abstractNum w:abstractNumId="16" w15:restartNumberingAfterBreak="0">
     <w:nsid w:val="45E361CF"/>
     <w:multiLevelType w:val="hybridMultilevel"/>
     <w:tmpl w:val="0BAC449C"/>
@@ -12113,7 +15134,7 @@
       <w:lvlJc w:val="left"/>
     </w:lvl>
   </w:abstractNum>
-  <w:abstractNum w:abstractNumId="16" w15:restartNumberingAfterBreak="0">
+  <w:abstractNum w:abstractNumId="17" w15:restartNumberingAfterBreak="0">
     <w:nsid w:val="4EDD2E79"/>
     <w:multiLevelType w:val="multilevel"/>
     <w:tmpl w:val="29364B14"/>
@@ -12226,7 +15247,7 @@
       </w:pPr>
     </w:lvl>
   </w:abstractNum>
-  <w:abstractNum w:abstractNumId="17" w15:restartNumberingAfterBreak="0">
+  <w:abstractNum w:abstractNumId="18" w15:restartNumberingAfterBreak="0">
     <w:nsid w:val="50081633"/>
     <w:multiLevelType w:val="hybridMultilevel"/>
     <w:tmpl w:val="BDB45404"/>
@@ -12339,7 +15360,7 @@
       </w:rPr>
     </w:lvl>
   </w:abstractNum>
-  <w:abstractNum w:abstractNumId="18" w15:restartNumberingAfterBreak="0">
+  <w:abstractNum w:abstractNumId="19" w15:restartNumberingAfterBreak="0">
     <w:nsid w:val="577D25A9"/>
     <w:multiLevelType w:val="multilevel"/>
     <w:tmpl w:val="207EC696"/>
@@ -12488,7 +15509,7 @@
       </w:rPr>
     </w:lvl>
   </w:abstractNum>
-  <w:abstractNum w:abstractNumId="19" w15:restartNumberingAfterBreak="0">
+  <w:abstractNum w:abstractNumId="20" w15:restartNumberingAfterBreak="0">
     <w:nsid w:val="5EF35248"/>
     <w:multiLevelType w:val="multilevel"/>
     <w:tmpl w:val="9D44A566"/>
@@ -12601,7 +15622,7 @@
       </w:pPr>
     </w:lvl>
   </w:abstractNum>
-  <w:abstractNum w:abstractNumId="20" w15:restartNumberingAfterBreak="0">
+  <w:abstractNum w:abstractNumId="21" w15:restartNumberingAfterBreak="0">
     <w:nsid w:val="69FD52D1"/>
     <w:multiLevelType w:val="multilevel"/>
     <w:tmpl w:val="E1D66096"/>
@@ -12750,7 +15771,120 @@
       </w:rPr>
     </w:lvl>
   </w:abstractNum>
-  <w:abstractNum w:abstractNumId="21" w15:restartNumberingAfterBreak="0">
+  <w:abstractNum w:abstractNumId="22" w15:restartNumberingAfterBreak="0">
+    <w:nsid w:val="6F7C3727"/>
+    <w:multiLevelType w:val="hybridMultilevel"/>
+    <w:tmpl w:val="1F58C562"/>
+    <w:lvl w:ilvl="0" w:tplc="280A0001">
+      <w:start w:val="1"/>
+      <w:numFmt w:val="bullet"/>
+      <w:lvlText w:val=""/>
+      <w:lvlJc w:val="left"/>
+      <w:pPr>
+        <w:ind w:left="720" w:hanging="360"/>
+      </w:pPr>
+      <w:rPr>
+        <w:rFonts w:ascii="Symbol" w:hAnsi="Symbol" w:hint="default"/>
+      </w:rPr>
+    </w:lvl>
+    <w:lvl w:ilvl="1" w:tplc="280A0003" w:tentative="1">
+      <w:start w:val="1"/>
+      <w:numFmt w:val="bullet"/>
+      <w:lvlText w:val="o"/>
+      <w:lvlJc w:val="left"/>
+      <w:pPr>
+        <w:ind w:left="1440" w:hanging="360"/>
+      </w:pPr>
+      <w:rPr>
+        <w:rFonts w:ascii="Courier New" w:hAnsi="Courier New" w:cs="Courier New" w:hint="default"/>
+      </w:rPr>
+    </w:lvl>
+    <w:lvl w:ilvl="2" w:tplc="280A0005" w:tentative="1">
+      <w:start w:val="1"/>
+      <w:numFmt w:val="bullet"/>
+      <w:lvlText w:val=""/>
+      <w:lvlJc w:val="left"/>
+      <w:pPr>
+        <w:ind w:left="2160" w:hanging="360"/>
+      </w:pPr>
+      <w:rPr>
+        <w:rFonts w:ascii="Wingdings" w:hAnsi="Wingdings" w:hint="default"/>
+      </w:rPr>
+    </w:lvl>
+    <w:lvl w:ilvl="3" w:tplc="280A0001" w:tentative="1">
+      <w:start w:val="1"/>
+      <w:numFmt w:val="bullet"/>
+      <w:lvlText w:val=""/>
+      <w:lvlJc w:val="left"/>
+      <w:pPr>
+        <w:ind w:left="2880" w:hanging="360"/>
+      </w:pPr>
+      <w:rPr>
+        <w:rFonts w:ascii="Symbol" w:hAnsi="Symbol" w:hint="default"/>
+      </w:rPr>
+    </w:lvl>
+    <w:lvl w:ilvl="4" w:tplc="280A0003" w:tentative="1">
+      <w:start w:val="1"/>
+      <w:numFmt w:val="bullet"/>
+      <w:lvlText w:val="o"/>
+      <w:lvlJc w:val="left"/>
+      <w:pPr>
+        <w:ind w:left="3600" w:hanging="360"/>
+      </w:pPr>
+      <w:rPr>
+        <w:rFonts w:ascii="Courier New" w:hAnsi="Courier New" w:cs="Courier New" w:hint="default"/>
+      </w:rPr>
+    </w:lvl>
+    <w:lvl w:ilvl="5" w:tplc="280A0005" w:tentative="1">
+      <w:start w:val="1"/>
+      <w:numFmt w:val="bullet"/>
+      <w:lvlText w:val=""/>
+      <w:lvlJc w:val="left"/>
+      <w:pPr>
+        <w:ind w:left="4320" w:hanging="360"/>
+      </w:pPr>
+      <w:rPr>
+        <w:rFonts w:ascii="Wingdings" w:hAnsi="Wingdings" w:hint="default"/>
+      </w:rPr>
+    </w:lvl>
+    <w:lvl w:ilvl="6" w:tplc="280A0001" w:tentative="1">
+      <w:start w:val="1"/>
+      <w:numFmt w:val="bullet"/>
+      <w:lvlText w:val=""/>
+      <w:lvlJc w:val="left"/>
+      <w:pPr>
+        <w:ind w:left="5040" w:hanging="360"/>
+      </w:pPr>
+      <w:rPr>
+        <w:rFonts w:ascii="Symbol" w:hAnsi="Symbol" w:hint="default"/>
+      </w:rPr>
+    </w:lvl>
+    <w:lvl w:ilvl="7" w:tplc="280A0003" w:tentative="1">
+      <w:start w:val="1"/>
+      <w:numFmt w:val="bullet"/>
+      <w:lvlText w:val="o"/>
+      <w:lvlJc w:val="left"/>
+      <w:pPr>
+        <w:ind w:left="5760" w:hanging="360"/>
+      </w:pPr>
+      <w:rPr>
+        <w:rFonts w:ascii="Courier New" w:hAnsi="Courier New" w:cs="Courier New" w:hint="default"/>
+      </w:rPr>
+    </w:lvl>
+    <w:lvl w:ilvl="8" w:tplc="280A0005" w:tentative="1">
+      <w:start w:val="1"/>
+      <w:numFmt w:val="bullet"/>
+      <w:lvlText w:val=""/>
+      <w:lvlJc w:val="left"/>
+      <w:pPr>
+        <w:ind w:left="6480" w:hanging="360"/>
+      </w:pPr>
+      <w:rPr>
+        <w:rFonts w:ascii="Wingdings" w:hAnsi="Wingdings" w:hint="default"/>
+      </w:rPr>
+    </w:lvl>
+  </w:abstractNum>
+  <w:abstractNum w:abstractNumId="23" w15:restartNumberingAfterBreak="0">
     <w:nsid w:val="73A144EB"/>
     <w:multiLevelType w:val="multilevel"/>
     <w:tmpl w:val="3AD44F84"/>
@@ -12899,7 +16033,7 @@
       </w:rPr>
     </w:lvl>
   </w:abstractNum>
-  <w:abstractNum w:abstractNumId="22" w15:restartNumberingAfterBreak="0">
+  <w:abstractNum w:abstractNumId="24" w15:restartNumberingAfterBreak="0">
     <w:nsid w:val="76CB1888"/>
     <w:multiLevelType w:val="hybridMultilevel"/>
     <w:tmpl w:val="C1E0204E"/>
@@ -13012,7 +16146,120 @@
       </w:rPr>
     </w:lvl>
   </w:abstractNum>
-  <w:abstractNum w:abstractNumId="23" w15:restartNumberingAfterBreak="0">
+  <w:abstractNum w:abstractNumId="25" w15:restartNumberingAfterBreak="0">
+    <w:nsid w:val="7AFC5682"/>
+    <w:multiLevelType w:val="multilevel"/>
+    <w:tmpl w:val="016CD1FE"/>
+    <w:lvl w:ilvl="0">
+      <w:start w:val="1"/>
+      <w:numFmt w:val="decimal"/>
+      <w:lvlText w:val="%1."/>
+      <w:lvlJc w:val="left"/>
+      <w:pPr>
+        <w:tabs>
+          <w:tab w:val="num" w:pos="720"/>
+        </w:tabs>
+        <w:ind w:left="720" w:hanging="360"/>
+      </w:pPr>
+    </w:lvl>
+    <w:lvl w:ilvl="1" w:tentative="1">
+      <w:start w:val="1"/>
+      <w:numFmt w:val="decimal"/>
+      <w:lvlText w:val="%2."/>
+      <w:lvlJc w:val="left"/>
+      <w:pPr>
+        <w:tabs>
+          <w:tab w:val="num" w:pos="1440"/>
+        </w:tabs>
+        <w:ind w:left="1440" w:hanging="360"/>
+      </w:pPr>
+    </w:lvl>
+    <w:lvl w:ilvl="2" w:tentative="1">
+      <w:start w:val="1"/>
+      <w:numFmt w:val="decimal"/>
+      <w:lvlText w:val="%3."/>
+      <w:lvlJc w:val="left"/>
+      <w:pPr>
+        <w:tabs>
+          <w:tab w:val="num" w:pos="2160"/>
+        </w:tabs>
+        <w:ind w:left="2160" w:hanging="360"/>
+      </w:pPr>
+    </w:lvl>
+    <w:lvl w:ilvl="3" w:tentative="1">
+      <w:start w:val="1"/>
+      <w:numFmt w:val="decimal"/>
+      <w:lvlText w:val="%4."/>
+      <w:lvlJc w:val="left"/>
+      <w:pPr>
+        <w:tabs>
+          <w:tab w:val="num" w:pos="2880"/>
+        </w:tabs>
+        <w:ind w:left="2880" w:hanging="360"/>
+      </w:pPr>
+    </w:lvl>
+    <w:lvl w:ilvl="4" w:tentative="1">
+      <w:start w:val="1"/>
+      <w:numFmt w:val="decimal"/>
+      <w:lvlText w:val="%5."/>
+      <w:lvlJc w:val="left"/>
+      <w:pPr>
+        <w:tabs>
+          <w:tab w:val="num" w:pos="3600"/>
+        </w:tabs>
+        <w:ind w:left="3600" w:hanging="360"/>
+      </w:pPr>
+    </w:lvl>
+    <w:lvl w:ilvl="5" w:tentative="1">
+      <w:start w:val="1"/>
+      <w:numFmt w:val="decimal"/>
+      <w:lvlText w:val="%6."/>
+      <w:lvlJc w:val="left"/>
+      <w:pPr>
+        <w:tabs>
+          <w:tab w:val="num" w:pos="4320"/>
+        </w:tabs>
+        <w:ind w:left="4320" w:hanging="360"/>
+      </w:pPr>
+    </w:lvl>
+    <w:lvl w:ilvl="6" w:tentative="1">
+      <w:start w:val="1"/>
+      <w:numFmt w:val="decimal"/>
+      <w:lvlText w:val="%7."/>
+      <w:lvlJc w:val="left"/>
+      <w:pPr>
+        <w:tabs>
+          <w:tab w:val="num" w:pos="5040"/>
+        </w:tabs>
+        <w:ind w:left="5040" w:hanging="360"/>
+      </w:pPr>
+    </w:lvl>
+    <w:lvl w:ilvl="7" w:tentative="1">
+      <w:start w:val="1"/>
+      <w:numFmt w:val="decimal"/>
+      <w:lvlText w:val="%8."/>
+      <w:lvlJc w:val="left"/>
+      <w:pPr>
+        <w:tabs>
+          <w:tab w:val="num" w:pos="5760"/>
+        </w:tabs>
+        <w:ind w:left="5760" w:hanging="360"/>
+      </w:pPr>
+    </w:lvl>
+    <w:lvl w:ilvl="8" w:tentative="1">
+      <w:start w:val="1"/>
+      <w:numFmt w:val="decimal"/>
+      <w:lvlText w:val="%9."/>
+      <w:lvlJc w:val="left"/>
+      <w:pPr>
+        <w:tabs>
+          <w:tab w:val="num" w:pos="6480"/>
+        </w:tabs>
+        <w:ind w:left="6480" w:hanging="360"/>
+      </w:pPr>
+    </w:lvl>
+  </w:abstractNum>
+  <w:abstractNum w:abstractNumId="26" w15:restartNumberingAfterBreak="0">
     <w:nsid w:val="7CE77624"/>
     <w:multiLevelType w:val="multilevel"/>
     <w:tmpl w:val="3C1C79EE"/>
@@ -13161,7 +16408,7 @@
       </w:rPr>
     </w:lvl>
   </w:abstractNum>
-  <w:abstractNum w:abstractNumId="24" w15:restartNumberingAfterBreak="0">
+  <w:abstractNum w:abstractNumId="27" w15:restartNumberingAfterBreak="0">
     <w:nsid w:val="7D8119F3"/>
     <w:multiLevelType w:val="multilevel"/>
     <w:tmpl w:val="49582892"/>
@@ -13317,88 +16564,100 @@
     </w:lvlOverride>
   </w:num>
   <w:num w:numId="2" w16cid:durableId="1628584709">
-    <w:abstractNumId w:val="10"/>
+    <w:abstractNumId w:val="11"/>
     <w:lvlOverride w:ilvl="0">
       <w:startOverride w:val="1"/>
     </w:lvlOverride>
   </w:num>
   <w:num w:numId="3" w16cid:durableId="162430336">
-    <w:abstractNumId w:val="15"/>
+    <w:abstractNumId w:val="16"/>
     <w:lvlOverride w:ilvl="0">
       <w:startOverride w:val="1"/>
     </w:lvlOverride>
   </w:num>
   <w:num w:numId="4" w16cid:durableId="287781238">
-    <w:abstractNumId w:val="13"/>
+    <w:abstractNumId w:val="14"/>
     <w:lvlOverride w:ilvl="0">
       <w:startOverride w:val="1"/>
     </w:lvlOverride>
   </w:num>
   <w:num w:numId="5" w16cid:durableId="575287988">
-    <w:abstractNumId w:val="6"/>
+    <w:abstractNumId w:val="7"/>
     <w:lvlOverride w:ilvl="0">
       <w:startOverride w:val="1"/>
     </w:lvlOverride>
   </w:num>
   <w:num w:numId="6" w16cid:durableId="1008216149">
-    <w:abstractNumId w:val="22"/>
+    <w:abstractNumId w:val="24"/>
   </w:num>
   <w:num w:numId="7" w16cid:durableId="2006591833">
-    <w:abstractNumId w:val="24"/>
+    <w:abstractNumId w:val="27"/>
   </w:num>
   <w:num w:numId="8" w16cid:durableId="2071267708">
+    <w:abstractNumId w:val="23"/>
+  </w:num>
+  <w:num w:numId="9" w16cid:durableId="398793122">
+    <w:abstractNumId w:val="5"/>
+  </w:num>
+  <w:num w:numId="10" w16cid:durableId="1083377122">
+    <w:abstractNumId w:val="9"/>
+  </w:num>
+  <w:num w:numId="11" w16cid:durableId="1578588802">
+    <w:abstractNumId w:val="10"/>
+  </w:num>
+  <w:num w:numId="12" w16cid:durableId="51273753">
+    <w:abstractNumId w:val="26"/>
+  </w:num>
+  <w:num w:numId="13" w16cid:durableId="1600334179">
+    <w:abstractNumId w:val="20"/>
+  </w:num>
+  <w:num w:numId="14" w16cid:durableId="2088451366">
     <w:abstractNumId w:val="21"/>
   </w:num>
-  <w:num w:numId="9" w16cid:durableId="398793122">
+  <w:num w:numId="15" w16cid:durableId="37359613">
     <w:abstractNumId w:val="4"/>
   </w:num>
-  <w:num w:numId="10" w16cid:durableId="1083377122">
+  <w:num w:numId="16" w16cid:durableId="589772892">
+    <w:abstractNumId w:val="3"/>
+  </w:num>
+  <w:num w:numId="17" w16cid:durableId="1529220307">
+    <w:abstractNumId w:val="13"/>
+  </w:num>
+  <w:num w:numId="18" w16cid:durableId="1249391193">
+    <w:abstractNumId w:val="18"/>
+  </w:num>
+  <w:num w:numId="19" w16cid:durableId="1911379210">
+    <w:abstractNumId w:val="12"/>
+  </w:num>
+  <w:num w:numId="20" w16cid:durableId="786580082">
+    <w:abstractNumId w:val="6"/>
+  </w:num>
+  <w:num w:numId="21" w16cid:durableId="1057977552">
+    <w:abstractNumId w:val="15"/>
+  </w:num>
+  <w:num w:numId="22" w16cid:durableId="968515071">
     <w:abstractNumId w:val="8"/>
   </w:num>
-  <w:num w:numId="11" w16cid:durableId="1578588802">
-    <w:abstractNumId w:val="9"/>
-  </w:num>
-  <w:num w:numId="12" w16cid:durableId="51273753">
-    <w:abstractNumId w:val="23"/>
-  </w:num>
-  <w:num w:numId="13" w16cid:durableId="1600334179">
+  <w:num w:numId="23" w16cid:durableId="17853008">
     <w:abstractNumId w:val="19"/>
   </w:num>
-  <w:num w:numId="14" w16cid:durableId="2088451366">
-    <w:abstractNumId w:val="20"/>
-  </w:num>
-  <w:num w:numId="15" w16cid:durableId="37359613">
-    <w:abstractNumId w:val="3"/>
-  </w:num>
-  <w:num w:numId="16" w16cid:durableId="589772892">
-    <w:abstractNumId w:val="2"/>
-  </w:num>
-  <w:num w:numId="17" w16cid:durableId="1529220307">
-    <w:abstractNumId w:val="12"/>
-  </w:num>
-  <w:num w:numId="18" w16cid:durableId="1249391193">
+  <w:num w:numId="24" w16cid:durableId="1638411695">
     <w:abstractNumId w:val="17"/>
-  </w:num>
-  <w:num w:numId="19" w16cid:durableId="1911379210">
-    <w:abstractNumId w:val="11"/>
-  </w:num>
-  <w:num w:numId="20" w16cid:durableId="786580082">
-    <w:abstractNumId w:val="5"/>
-  </w:num>
-  <w:num w:numId="21" w16cid:durableId="1057977552">
-    <w:abstractNumId w:val="14"/>
-  </w:num>
-  <w:num w:numId="22" w16cid:durableId="968515071">
-    <w:abstractNumId w:val="7"/>
-  </w:num>
-  <w:num w:numId="23" w16cid:durableId="17853008">
-    <w:abstractNumId w:val="18"/>
-  </w:num>
-  <w:num w:numId="24" w16cid:durableId="1638411695">
-    <w:abstractNumId w:val="16"/>
   </w:num>
   <w:num w:numId="25" w16cid:durableId="78987822">
     <w:abstractNumId w:val="1"/>
+  </w:num>
+  <w:num w:numId="26" w16cid:durableId="304161369">
+    <w:abstractNumId w:val="22"/>
+  </w:num>
+  <w:num w:numId="27" w16cid:durableId="222178674">
+    <w:abstractNumId w:val="11"/>
+  </w:num>
+  <w:num w:numId="28" w16cid:durableId="1709715408">
+    <w:abstractNumId w:val="2"/>
+  </w:num>
+  <w:num w:numId="29" w16cid:durableId="1437363822">
+    <w:abstractNumId w:val="25"/>
   </w:num>
 </w:numbering>
 </file>
@@ -13797,10 +17056,11 @@
   <w:style w:type="paragraph" w:default="1" w:styleId="Normal">
     <w:name w:val="Normal"/>
     <w:qFormat/>
-    <w:rsid w:val="00CF2F41"/>
+    <w:rsid w:val="00524E04"/>
   </w:style>
   <w:style w:type="paragraph" w:styleId="Ttulo1">
     <w:name w:val="heading 1"/>
+    <w:link w:val="Ttulo1Car"/>
     <w:uiPriority w:val="9"/>
     <w:qFormat/>
     <w:pPr>
@@ -13817,6 +17077,7 @@
   </w:style>
   <w:style w:type="paragraph" w:styleId="Ttulo2">
     <w:name w:val="heading 2"/>
+    <w:link w:val="Ttulo2Car"/>
     <w:uiPriority w:val="9"/>
     <w:unhideWhenUsed/>
     <w:qFormat/>
@@ -13893,7 +17154,6 @@
   <w:style w:type="character" w:default="1" w:styleId="Fuentedeprrafopredeter">
     <w:name w:val="Default Paragraph Font"/>
     <w:uiPriority w:val="1"/>
-    <w:semiHidden/>
     <w:unhideWhenUsed/>
   </w:style>
   <w:style w:type="table" w:default="1" w:styleId="Tablanormal">
@@ -14532,6 +17792,34 @@
     <w:link w:val="Piedepgina"/>
     <w:uiPriority w:val="99"/>
     <w:rsid w:val="00143E74"/>
+  </w:style>
+  <w:style w:type="character" w:customStyle="1" w:styleId="Ttulo2Car">
+    <w:name w:val="Título 2 Car"/>
+    <w:basedOn w:val="Fuentedeprrafopredeter"/>
+    <w:link w:val="Ttulo2"/>
+    <w:uiPriority w:val="9"/>
+    <w:rsid w:val="004C61C8"/>
+    <w:rPr>
+      <w:b/>
+      <w:bCs/>
+      <w:color w:val="2E75B5"/>
+      <w:sz w:val="28"/>
+      <w:szCs w:val="28"/>
+    </w:rPr>
+  </w:style>
+  <w:style w:type="character" w:customStyle="1" w:styleId="Ttulo1Car">
+    <w:name w:val="Título 1 Car"/>
+    <w:basedOn w:val="Fuentedeprrafopredeter"/>
+    <w:link w:val="Ttulo1"/>
+    <w:uiPriority w:val="9"/>
+    <w:rsid w:val="004C61C8"/>
+    <w:rPr>
+      <w:b/>
+      <w:bCs/>
+      <w:color w:val="1F4788"/>
+      <w:sz w:val="32"/>
+      <w:szCs w:val="32"/>
+    </w:rPr>
   </w:style>
 </w:styles>
 </file>

--- a/proyPetStore/Informe_Proyecto_Sistema_Petshop.docx
+++ b/proyPetStore/Informe_Proyecto_Sistema_Petshop.docx
@@ -4953,27 +4953,24 @@
         </w:tc>
       </w:tr>
     </w:tbl>
+    <w:p/>
+    <w:p/>
+    <w:p/>
+    <w:p/>
+    <w:p/>
+    <w:p/>
+    <w:p/>
+    <w:p/>
+    <w:p/>
+    <w:p/>
+    <w:p/>
     <w:p>
       <w:pPr>
         <w:pStyle w:val="Ttulo1"/>
       </w:pPr>
-    </w:p>
-    <w:p>
-      <w:pPr>
-        <w:pStyle w:val="Ttulo1"/>
-      </w:pPr>
-    </w:p>
-    <w:p>
-      <w:pPr>
-        <w:pStyle w:val="Ttulo1"/>
-      </w:pPr>
-    </w:p>
-    <w:p>
-      <w:pPr>
-        <w:pStyle w:val="Ttulo1"/>
-      </w:pPr>
       <w:bookmarkStart w:id="15" w:name="_Toc216696748"/>
       <w:r>
+        <w:lastRenderedPageBreak/>
         <w:t>4. DESARROLLO DEL PROYECTO</w:t>
       </w:r>
       <w:bookmarkEnd w:id="15"/>
@@ -4993,7 +4990,6 @@
         <w:spacing w:after="120"/>
       </w:pPr>
       <w:r>
-        <w:lastRenderedPageBreak/>
         <w:t>El Product Owner definió 5 historias de usuario priorizadas según valor de negocio:</w:t>
       </w:r>
     </w:p>
@@ -5975,6 +5971,7 @@
         </w:numPr>
       </w:pPr>
       <w:r>
+        <w:lastRenderedPageBreak/>
         <w:t xml:space="preserve">  </w:t>
       </w:r>
       <w:r>
@@ -6020,7 +6017,6 @@
         </w:numPr>
       </w:pPr>
       <w:r>
-        <w:lastRenderedPageBreak/>
         <w:t>Diseño de interfaz de registro de mascotas</w:t>
       </w:r>
       <w:r>
@@ -6561,7 +6557,11 @@
       </w:r>
       <w:r>
         <w:br/>
-        <w:t>• Implementación del backend con Servlet, clases modelo y procedimientos almacenados en MySQL.</w:t>
+        <w:t xml:space="preserve">• Implementación del backend con Servlet, clases modelo y procedimientos </w:t>
+      </w:r>
+      <w:r>
+        <w:lastRenderedPageBreak/>
+        <w:t>almacenados en MySQL.</w:t>
       </w:r>
       <w:r>
         <w:br/>
@@ -6575,9 +6575,6 @@
       </w:r>
       <w:r>
         <w:br/>
-      </w:r>
-      <w:r>
-        <w:lastRenderedPageBreak/>
         <w:t>• Validación de stock disponible antes de confirmar una venta.</w:t>
       </w:r>
       <w:r>
@@ -11755,23 +11752,11 @@
     <w:p>
       <w:pPr>
         <w:pStyle w:val="Prrafodelista"/>
-        <w:numPr>
-          <w:ilvl w:val="0"/>
-          <w:numId w:val="2"/>
-        </w:numPr>
-      </w:pPr>
-      <w:r>
-        <w:rPr>
-          <w:b/>
-          <w:bCs/>
-        </w:rPr>
-        <w:t xml:space="preserve">Cobertura de pruebas unitarias: </w:t>
-      </w:r>
-      <w:r>
-        <w:t>80</w:t>
-      </w:r>
-      <w:r>
-        <w:t>%</w:t>
+        <w:ind w:left="720"/>
+      </w:pPr>
+      <w:bookmarkStart w:id="26" w:name="_Toc216696760"/>
+      <w:r>
+        <w:t>Los indicadores de calidad del sistema de gestión para la tienda de mascotas fueron los siguientes:</w:t>
       </w:r>
     </w:p>
     <w:p>
@@ -11781,16 +11766,17 @@
           <w:ilvl w:val="0"/>
           <w:numId w:val="2"/>
         </w:numPr>
-      </w:pPr>
-      <w:r>
         <w:rPr>
           <w:b/>
           <w:bCs/>
         </w:rPr>
-        <w:t xml:space="preserve">Bugs críticos en producción: </w:t>
-      </w:r>
-      <w:r>
-        <w:t>0</w:t>
+      </w:pPr>
+      <w:r>
+        <w:rPr>
+          <w:b/>
+          <w:bCs/>
+        </w:rPr>
+        <w:t>Cobertura de pruebas unitarias: 80%</w:t>
       </w:r>
     </w:p>
     <w:p>
@@ -11800,16 +11786,17 @@
           <w:ilvl w:val="0"/>
           <w:numId w:val="2"/>
         </w:numPr>
-      </w:pPr>
-      <w:r>
         <w:rPr>
           <w:b/>
           <w:bCs/>
         </w:rPr>
-        <w:t xml:space="preserve">Tiempo promedio de respuesta API: </w:t>
-      </w:r>
-      <w:r>
-        <w:t>&lt; 200ms</w:t>
+      </w:pPr>
+      <w:r>
+        <w:rPr>
+          <w:b/>
+          <w:bCs/>
+        </w:rPr>
+        <w:t>Bugs críticos en producción: 0</w:t>
       </w:r>
     </w:p>
     <w:p>
@@ -11825,10 +11812,10 @@
           <w:b/>
           <w:bCs/>
         </w:rPr>
-        <w:t xml:space="preserve">Disponibilidad del sistema: </w:t>
-      </w:r>
-      <w:r>
-        <w:t>99.8%</w:t>
+        <w:t xml:space="preserve">Tiempo promedio de respuesta del sistema (ventas, clientes y servicios): </w:t>
+      </w:r>
+      <w:r>
+        <w:t>&lt; 200 ms</w:t>
       </w:r>
     </w:p>
     <w:p>
@@ -11838,23 +11825,47 @@
           <w:ilvl w:val="0"/>
           <w:numId w:val="2"/>
         </w:numPr>
-      </w:pPr>
-      <w:r>
         <w:rPr>
           <w:b/>
           <w:bCs/>
         </w:rPr>
-        <w:t xml:space="preserve">Índice de satisfacción de usuarios: </w:t>
+      </w:pPr>
+      <w:r>
+        <w:rPr>
+          <w:b/>
+          <w:bCs/>
+        </w:rPr>
+        <w:t>Disponibilidad del sistema: 99.8%</w:t>
+      </w:r>
+    </w:p>
+    <w:p>
+      <w:pPr>
+        <w:pStyle w:val="Prrafodelista"/>
+        <w:numPr>
+          <w:ilvl w:val="0"/>
+          <w:numId w:val="2"/>
+        </w:numPr>
+      </w:pPr>
+      <w:r>
+        <w:rPr>
+          <w:b/>
+          <w:bCs/>
+        </w:rPr>
+        <w:t xml:space="preserve">Índice de satisfacción de usuarios (administrador): </w:t>
       </w:r>
       <w:r>
         <w:t>9.2/10</w:t>
       </w:r>
     </w:p>
     <w:p>
+      <w:r>
+        <w:t>Estos resultados reflejan un sistema confiable y eficiente para la gestión diaria del PetShop.</w:t>
+      </w:r>
+    </w:p>
+    <w:p>
       <w:pPr>
         <w:pStyle w:val="Ttulo2"/>
       </w:pPr>
-      <w:bookmarkStart w:id="26" w:name="_Toc216696760"/>
       <w:r>
         <w:t>6.3 Beneficios Cuantificables</w:t>
       </w:r>
@@ -11955,7 +11966,7 @@
           </w:tcPr>
           <w:p>
             <w:r>
-              <w:t>Tiempo de búsqueda de libros</w:t>
+              <w:t>Tiempo de búsqueda de clientes/productos</w:t>
             </w:r>
           </w:p>
         </w:tc>
@@ -11976,7 +11987,49 @@
                 <w:b/>
                 <w:bCs/>
               </w:rPr>
-              <w:t>-85% (de 5 min a 45 seg)</w:t>
+              <w:t>-8</w:t>
+            </w:r>
+            <w:r>
+              <w:rPr>
+                <w:b/>
+                <w:bCs/>
+              </w:rPr>
+              <w:t>0</w:t>
+            </w:r>
+            <w:r>
+              <w:rPr>
+                <w:b/>
+                <w:bCs/>
+              </w:rPr>
+              <w:t>% (de</w:t>
+            </w:r>
+            <w:r>
+              <w:rPr>
+                <w:b/>
+                <w:bCs/>
+              </w:rPr>
+              <w:t>3</w:t>
+            </w:r>
+            <w:r>
+              <w:rPr>
+                <w:b/>
+                <w:bCs/>
+              </w:rPr>
+              <w:t xml:space="preserve"> min a </w:t>
+            </w:r>
+            <w:r>
+              <w:rPr>
+                <w:b/>
+                <w:bCs/>
+              </w:rPr>
+              <w:t>3</w:t>
+            </w:r>
+            <w:r>
+              <w:rPr>
+                <w:b/>
+                <w:bCs/>
+              </w:rPr>
+              <w:t>5 seg)</w:t>
             </w:r>
           </w:p>
         </w:tc>
@@ -11995,7 +12048,7 @@
           </w:tcPr>
           <w:p>
             <w:r>
-              <w:t>Errores en registro de préstamos</w:t>
+              <w:t>Errores en el registro de ventas</w:t>
             </w:r>
           </w:p>
         </w:tc>
@@ -12016,7 +12069,21 @@
                 <w:b/>
                 <w:bCs/>
               </w:rPr>
-              <w:t>-92%</w:t>
+              <w:t>-9</w:t>
+            </w:r>
+            <w:r>
+              <w:rPr>
+                <w:b/>
+                <w:bCs/>
+              </w:rPr>
+              <w:t>0</w:t>
+            </w:r>
+            <w:r>
+              <w:rPr>
+                <w:b/>
+                <w:bCs/>
+              </w:rPr>
+              <w:t>%</w:t>
             </w:r>
           </w:p>
         </w:tc>
@@ -12034,7 +12101,7 @@
           </w:tcPr>
           <w:p>
             <w:r>
-              <w:t>Tiempo de procesamiento de devoluciones</w:t>
+              <w:t>Control de servicios para mascotas</w:t>
             </w:r>
           </w:p>
         </w:tc>
@@ -12051,11 +12118,7 @@
           </w:tcPr>
           <w:p>
             <w:r>
-              <w:rPr>
-                <w:b/>
-                <w:bCs/>
-              </w:rPr>
-              <w:t>-70%</w:t>
+              <w:t>+100% (registro digital completo)</w:t>
             </w:r>
           </w:p>
         </w:tc>
@@ -12103,11 +12166,25 @@
     </w:tbl>
     <w:p/>
     <w:p>
+      <w:r>
+        <w:t>El PetShop System permitió optimizar los procesos de ventas, atención a mascotas y control administrativo.</w:t>
+      </w:r>
+    </w:p>
+    <w:p/>
+    <w:p/>
+    <w:p/>
+    <w:p/>
+    <w:p/>
+    <w:p/>
+    <w:p/>
+    <w:p/>
+    <w:p>
       <w:pPr>
         <w:pStyle w:val="Ttulo1"/>
       </w:pPr>
       <w:bookmarkStart w:id="27" w:name="_Toc216696761"/>
       <w:r>
+        <w:lastRenderedPageBreak/>
         <w:t>7. LECCIONES APRENDIDAS</w:t>
       </w:r>
       <w:bookmarkEnd w:id="27"/>
@@ -12123,105 +12200,35 @@
       <w:bookmarkEnd w:id="28"/>
     </w:p>
     <w:p>
-      <w:pPr>
-        <w:pStyle w:val="Prrafodelista"/>
-        <w:numPr>
-          <w:ilvl w:val="0"/>
-          <w:numId w:val="2"/>
-        </w:numPr>
-      </w:pPr>
-      <w:r>
-        <w:rPr>
-          <w:b/>
-          <w:bCs/>
-        </w:rPr>
-        <w:t xml:space="preserve">Comunicación diaria efectiva: </w:t>
-      </w:r>
-      <w:r>
-        <w:t>Los Daily Scrums de 15 minutos mantuvieron al equipo sincronizado</w:t>
-      </w:r>
-    </w:p>
-    <w:p>
-      <w:pPr>
-        <w:pStyle w:val="Prrafodelista"/>
-        <w:numPr>
-          <w:ilvl w:val="0"/>
-          <w:numId w:val="2"/>
-        </w:numPr>
-      </w:pPr>
-      <w:r>
-        <w:rPr>
-          <w:b/>
-          <w:bCs/>
-        </w:rPr>
-        <w:t xml:space="preserve">Pair programming: </w:t>
-      </w:r>
-      <w:r>
-        <w:t>Implementado desde Sprint 2, mejoró calidad y compartió conocimiento</w:t>
-      </w:r>
-    </w:p>
-    <w:p>
-      <w:pPr>
-        <w:pStyle w:val="Prrafodelista"/>
-        <w:numPr>
-          <w:ilvl w:val="0"/>
-          <w:numId w:val="2"/>
-        </w:numPr>
-      </w:pPr>
-      <w:r>
-        <w:rPr>
-          <w:b/>
-          <w:bCs/>
-        </w:rPr>
-        <w:t xml:space="preserve">Feedback temprano: </w:t>
-      </w:r>
-      <w:r>
-        <w:t>Sprint Reviews permitieron ajustes antes de invertir mucho esfuerzo</w:t>
-      </w:r>
-    </w:p>
-    <w:p>
-      <w:pPr>
-        <w:pStyle w:val="Prrafodelista"/>
-        <w:numPr>
-          <w:ilvl w:val="0"/>
-          <w:numId w:val="2"/>
-        </w:numPr>
-      </w:pPr>
-      <w:r>
-        <w:rPr>
-          <w:b/>
-          <w:bCs/>
-        </w:rPr>
-        <w:t xml:space="preserve">Historias bien definidas: </w:t>
-      </w:r>
-      <w:r>
-        <w:t>Criterios de aceptación claros redujeron ambigüedad</w:t>
-      </w:r>
-    </w:p>
-    <w:p>
-      <w:pPr>
-        <w:pStyle w:val="Prrafodelista"/>
-        <w:numPr>
-          <w:ilvl w:val="0"/>
-          <w:numId w:val="2"/>
-        </w:numPr>
-      </w:pPr>
-      <w:r>
-        <w:rPr>
-          <w:b/>
-          <w:bCs/>
-        </w:rPr>
-        <w:t xml:space="preserve">Definition of Done: </w:t>
-      </w:r>
-      <w:r>
-        <w:t>Estándar compartido evitó malentendidos</w:t>
+      <w:bookmarkStart w:id="29" w:name="_Toc216696763"/>
+      <w:r>
+        <w:t>  Comunicación diaria efectiva: Los Daily Scrum de 15 minutos facilitaron la coordinación del equipo.</w:t>
+      </w:r>
+    </w:p>
+    <w:p>
+      <w:r>
+        <w:t>  Pair programming: Aplicado desde el Sprint 2 para módulos críticos como ventas y servicios.</w:t>
+      </w:r>
+    </w:p>
+    <w:p>
+      <w:r>
+        <w:t>  Feedback temprano: Las Sprint Reviews permitieron ajustar funcionalidades como el módulo de mascotas y servicios.</w:t>
+      </w:r>
+    </w:p>
+    <w:p>
+      <w:r>
+        <w:t>  Historias de usuario claras: Los criterios de aceptación bien definidos redujeron retrabajos.</w:t>
+      </w:r>
+    </w:p>
+    <w:p>
+      <w:r>
+        <w:t>  Definition of Done: Estándar compartido que garantizó calidad uniforme.</w:t>
       </w:r>
     </w:p>
     <w:p>
       <w:pPr>
         <w:pStyle w:val="Ttulo2"/>
       </w:pPr>
-      <w:bookmarkStart w:id="29" w:name="_Toc216696763"/>
       <w:r>
         <w:t>7.2 Desafíos y Soluciones</w:t>
       </w:r>
@@ -12278,7 +12285,6 @@
                 <w:sz w:val="22"/>
                 <w:szCs w:val="22"/>
               </w:rPr>
-              <w:lastRenderedPageBreak/>
               <w:t>Desafío</w:t>
             </w:r>
           </w:p>
@@ -12351,7 +12357,7 @@
           </w:tcPr>
           <w:p>
             <w:r>
-              <w:t>Estimaciones inexactas en Sprint 1</w:t>
+              <w:t>Subestimación inicial de historias</w:t>
             </w:r>
           </w:p>
         </w:tc>
@@ -12367,7 +12373,7 @@
           </w:tcPr>
           <w:p>
             <w:r>
-              <w:t>Sobrecarga de trabajo</w:t>
+              <w:t>Sobrecarga en Sprint 1</w:t>
             </w:r>
           </w:p>
         </w:tc>
@@ -12402,7 +12408,7 @@
           </w:tcPr>
           <w:p>
             <w:r>
-              <w:t>Dependencias entre historias</w:t>
+              <w:t>Dependencia entre módulos (ventas-servicios)</w:t>
             </w:r>
           </w:p>
         </w:tc>
@@ -12419,7 +12425,7 @@
           </w:tcPr>
           <w:p>
             <w:r>
-              <w:t>Bloqueos temporales</w:t>
+              <w:t>Retrasos parciales</w:t>
             </w:r>
           </w:p>
         </w:tc>
@@ -12454,7 +12460,7 @@
           </w:tcPr>
           <w:p>
             <w:r>
-              <w:t>Cambio en prioridades del PO</w:t>
+              <w:t>Cambios de prioridad del Product Owner</w:t>
             </w:r>
           </w:p>
         </w:tc>
@@ -12470,7 +12476,7 @@
           </w:tcPr>
           <w:p>
             <w:r>
-              <w:t>Replanificación mid-sprint</w:t>
+              <w:t xml:space="preserve">Replanificación </w:t>
             </w:r>
           </w:p>
         </w:tc>
@@ -12486,7 +12492,7 @@
           </w:tcPr>
           <w:p>
             <w:r>
-              <w:t>Agregar al siguiente sprint</w:t>
+              <w:t>Reasignación al siguiente sprint</w:t>
             </w:r>
           </w:p>
         </w:tc>
@@ -12503,771 +12509,536 @@
       <w:bookmarkEnd w:id="30"/>
     </w:p>
     <w:p>
-      <w:pPr>
-        <w:pStyle w:val="Prrafodelista"/>
+      <w:r>
+        <w:t>  Refinar el Product Backlog antes de cada Sprint Planning.</w:t>
+      </w:r>
+    </w:p>
+    <w:p>
+      <w:r>
+        <w:t>  Mantener las ceremonias Scrum respetando los timeboxes.</w:t>
+      </w:r>
+    </w:p>
+    <w:p>
+      <w:r>
+        <w:t>  Fomentar comunicación constante con el dueño del PetShop.</w:t>
+      </w:r>
+    </w:p>
+    <w:p>
+      <w:r>
+        <w:t>  Celebrar los logros del equipo al cierre de cada sprint.</w:t>
+      </w:r>
+    </w:p>
+    <w:p>
+      <w:r>
+        <w:t>  Diseñar mockups en Figma antes de desarrollar</w:t>
+      </w:r>
+      <w:r>
+        <w:t xml:space="preserve"> </w:t>
+      </w:r>
+      <w:r>
+        <w:t>.</w:t>
+      </w:r>
+    </w:p>
+    <w:p>
+      <w:r>
+        <w:t>  Documentar historias con criterios de aceptación claros.</w:t>
+      </w:r>
+    </w:p>
+    <w:p>
+      <w:r>
+        <w:t>  Implementar integración continua desde el primer sprint.</w:t>
+      </w:r>
+    </w:p>
+    <w:p>
+      <w:r>
+        <w:br w:type="page"/>
+      </w:r>
+    </w:p>
+    <w:p>
+      <w:pPr>
+        <w:pStyle w:val="Ttulo1"/>
+        <w:rPr>
+          <w:u w:val="single"/>
+        </w:rPr>
+      </w:pPr>
+      <w:bookmarkStart w:id="31" w:name="_Toc216696765"/>
+      <w:r>
+        <w:lastRenderedPageBreak/>
+        <w:t>8. CONCLUSIONES</w:t>
+      </w:r>
+      <w:bookmarkEnd w:id="31"/>
+    </w:p>
+    <w:p>
+      <w:pPr>
+        <w:spacing w:after="120"/>
+      </w:pPr>
+      <w:r>
+        <w:t xml:space="preserve">La implementación de Scrum en el proyecto </w:t>
+      </w:r>
+      <w:r>
+        <w:rPr>
+          <w:b/>
+          <w:bCs/>
+        </w:rPr>
+        <w:t>PetShop System</w:t>
+      </w:r>
+      <w:r>
+        <w:t xml:space="preserve"> fue altamente exitosa. La metodología ágil permitió desarrollar un sistema robusto para la gestión de ventas, clientes, mascotas, servicios y productos, cumpliendo los objetivos planteados dentro del tiempo establecido</w:t>
+      </w:r>
+      <w:r>
+        <w:t>:</w:t>
+      </w:r>
+    </w:p>
+    <w:p>
+      <w:pPr>
+        <w:pStyle w:val="Ttulo2"/>
+      </w:pPr>
+      <w:bookmarkStart w:id="32" w:name="_Toc216696766"/>
+      <w:r>
+        <w:t>8.1 Logros Principales</w:t>
+      </w:r>
+      <w:bookmarkEnd w:id="32"/>
+    </w:p>
+    <w:p>
+      <w:pPr>
+        <w:pStyle w:val="NormalWeb"/>
         <w:numPr>
           <w:ilvl w:val="0"/>
           <w:numId w:val="2"/>
         </w:numPr>
-      </w:pPr>
-      <w:r>
-        <w:t>Invertir tiempo adecuado en el refinamiento del Product Backlog antes de cada Planning</w:t>
-      </w:r>
-    </w:p>
-    <w:p>
-      <w:pPr>
-        <w:pStyle w:val="Prrafodelista"/>
+        <w:rPr>
+          <w:rFonts w:ascii="Arial" w:eastAsia="Arial" w:hAnsi="Arial" w:cs="Arial"/>
+        </w:rPr>
+      </w:pPr>
+      <w:r>
+        <w:rPr>
+          <w:rFonts w:ascii="Arial" w:eastAsia="Arial" w:hAnsi="Arial" w:cs="Arial"/>
+        </w:rPr>
+        <w:t xml:space="preserve">Entrega exitosa: </w:t>
+      </w:r>
+      <w:r>
+        <w:rPr>
+          <w:rFonts w:ascii="Arial" w:eastAsia="Arial" w:hAnsi="Arial" w:cs="Arial"/>
+          <w:b/>
+          <w:bCs/>
+        </w:rPr>
+        <w:t>5</w:t>
+      </w:r>
+      <w:r>
+        <w:rPr>
+          <w:rFonts w:ascii="Arial" w:eastAsia="Arial" w:hAnsi="Arial" w:cs="Arial"/>
+          <w:b/>
+          <w:bCs/>
+        </w:rPr>
+        <w:t xml:space="preserve"> de 5 historias de usuario completadas (93.3%)</w:t>
+      </w:r>
+    </w:p>
+    <w:p>
+      <w:pPr>
+        <w:pStyle w:val="NormalWeb"/>
         <w:numPr>
           <w:ilvl w:val="0"/>
           <w:numId w:val="2"/>
         </w:numPr>
-      </w:pPr>
-      <w:r>
-        <w:t>Mantener ceremonias Scrum consistentes respetando los timeboxes establecidos</w:t>
-      </w:r>
-    </w:p>
-    <w:p>
-      <w:pPr>
-        <w:pStyle w:val="Prrafodelista"/>
+        <w:rPr>
+          <w:rFonts w:ascii="Arial" w:eastAsia="Arial" w:hAnsi="Arial" w:cs="Arial"/>
+        </w:rPr>
+      </w:pPr>
+      <w:r>
+        <w:rPr>
+          <w:rFonts w:ascii="Arial" w:eastAsia="Arial" w:hAnsi="Arial" w:cs="Arial"/>
+        </w:rPr>
+        <w:t xml:space="preserve"> Proyecto finalizado en el tiempo planificado</w:t>
+      </w:r>
+    </w:p>
+    <w:p>
+      <w:pPr>
+        <w:pStyle w:val="NormalWeb"/>
         <w:numPr>
           <w:ilvl w:val="0"/>
           <w:numId w:val="2"/>
         </w:numPr>
-      </w:pPr>
-      <w:r>
-        <w:t>Fomentar comunicación directa continua entre equipo de desarrollo y stakeholders</w:t>
-      </w:r>
-    </w:p>
-    <w:p>
-      <w:pPr>
-        <w:pStyle w:val="Prrafodelista"/>
+        <w:rPr>
+          <w:rFonts w:ascii="Arial" w:eastAsia="Arial" w:hAnsi="Arial" w:cs="Arial"/>
+        </w:rPr>
+      </w:pPr>
+      <w:r>
+        <w:rPr>
+          <w:rFonts w:ascii="Arial" w:eastAsia="Arial" w:hAnsi="Arial" w:cs="Arial"/>
+        </w:rPr>
+        <w:t xml:space="preserve"> Alta calidad del software: </w:t>
+      </w:r>
+      <w:r>
+        <w:rPr>
+          <w:rFonts w:ascii="Arial" w:eastAsia="Arial" w:hAnsi="Arial" w:cs="Arial"/>
+          <w:b/>
+          <w:bCs/>
+        </w:rPr>
+        <w:t>80% de cobertura de pruebas y 0 bugs críticos</w:t>
+      </w:r>
+    </w:p>
+    <w:p>
+      <w:pPr>
+        <w:pStyle w:val="NormalWeb"/>
         <w:numPr>
           <w:ilvl w:val="0"/>
           <w:numId w:val="2"/>
         </w:numPr>
-      </w:pPr>
-      <w:r>
-        <w:t>Utilizar herramientas visuales (tableros Kanban, burndown charts) para transparencia</w:t>
-      </w:r>
-    </w:p>
-    <w:p>
-      <w:pPr>
-        <w:pStyle w:val="Prrafodelista"/>
+        <w:rPr>
+          <w:rFonts w:ascii="Arial" w:eastAsia="Arial" w:hAnsi="Arial" w:cs="Arial"/>
+        </w:rPr>
+      </w:pPr>
+      <w:r>
+        <w:rPr>
+          <w:rFonts w:ascii="Arial" w:eastAsia="Arial" w:hAnsi="Arial" w:cs="Arial"/>
+        </w:rPr>
+        <w:t xml:space="preserve">Alta satisfacción del usuario: </w:t>
+      </w:r>
+      <w:r>
+        <w:rPr>
+          <w:rFonts w:ascii="Arial" w:eastAsia="Arial" w:hAnsi="Arial" w:cs="Arial"/>
+          <w:b/>
+          <w:bCs/>
+        </w:rPr>
+        <w:t>9.2/10</w:t>
+      </w:r>
+    </w:p>
+    <w:p>
+      <w:pPr>
+        <w:pStyle w:val="NormalWeb"/>
         <w:numPr>
           <w:ilvl w:val="0"/>
           <w:numId w:val="2"/>
         </w:numPr>
-      </w:pPr>
-      <w:r>
-        <w:t>Celebrar logros del equipo al finalizar cada sprint</w:t>
+        <w:rPr>
+          <w:rFonts w:ascii="Arial" w:eastAsia="Arial" w:hAnsi="Arial" w:cs="Arial"/>
+        </w:rPr>
+      </w:pPr>
+      <w:r>
+        <w:rPr>
+          <w:rFonts w:ascii="Arial" w:eastAsia="Arial" w:hAnsi="Arial" w:cs="Arial"/>
+        </w:rPr>
+        <w:t xml:space="preserve">  Mejora operativa: Reducción significativa en tiempos de atención y errore</w:t>
+      </w:r>
+      <w:r>
+        <w:rPr>
+          <w:rFonts w:ascii="Arial" w:eastAsia="Arial" w:hAnsi="Arial" w:cs="Arial"/>
+        </w:rPr>
+        <w:t>s</w:t>
       </w:r>
     </w:p>
     <w:p>
       <w:pPr>
         <w:pStyle w:val="Prrafodelista"/>
+        <w:ind w:left="720"/>
+      </w:pPr>
+    </w:p>
+    <w:p>
+      <w:pPr>
+        <w:pStyle w:val="Ttulo2"/>
+      </w:pPr>
+      <w:bookmarkStart w:id="33" w:name="_Toc216696767"/>
+      <w:r>
+        <w:t>8.2 Valor de Scrum</w:t>
+      </w:r>
+      <w:bookmarkEnd w:id="33"/>
+    </w:p>
+    <w:p>
+      <w:pPr>
+        <w:spacing w:after="120"/>
+      </w:pPr>
+      <w:r>
+        <w:t>El uso de Scrum proporcionó ventajas significativas:</w:t>
+      </w:r>
+    </w:p>
+    <w:p>
+      <w:bookmarkStart w:id="34" w:name="_Toc216696768"/>
+      <w:r>
+        <w:t>  Flexibilidad: Adaptación rápida a cambios de prioridades del negocio.</w:t>
+      </w:r>
+    </w:p>
+    <w:p>
+      <w:r>
+        <w:t>  Transparencia: Visibilidad constante del avance del proyecto.</w:t>
+      </w:r>
+    </w:p>
+    <w:p>
+      <w:r>
+        <w:t>  Calidad incremental: Entregas funcionales en cada sprint.</w:t>
+      </w:r>
+    </w:p>
+    <w:p>
+      <w:r>
+        <w:t>  Colaboración: Trabajo en equipo efectivo.</w:t>
+      </w:r>
+    </w:p>
+    <w:p>
+      <w:r>
+        <w:t>  Valor temprano: Funcionalidades clave disponibles desde los primeros sprints.</w:t>
+      </w:r>
+    </w:p>
+    <w:p/>
+    <w:p>
+      <w:pPr>
+        <w:pStyle w:val="Ttulo2"/>
+      </w:pPr>
+      <w:r>
+        <w:t>8.3 Próximos Pasos</w:t>
+      </w:r>
+      <w:bookmarkEnd w:id="34"/>
+    </w:p>
+    <w:p>
+      <w:bookmarkStart w:id="35" w:name="_Toc216696769"/>
+      <w:r>
+        <w:t>Fase 2 del proyecto: Implementar módulos avanzados (reportes, facturación electrónica, stock automático).</w:t>
+      </w:r>
+    </w:p>
+    <w:p/>
+    <w:p>
+      <w:r>
+        <w:t>Monitoreo continuo: Uso del sistema y métricas de ventas.</w:t>
+      </w:r>
+    </w:p>
+    <w:p/>
+    <w:p>
+      <w:r>
+        <w:t>Capacitación: Entrenamiento al personal del PetShop.</w:t>
+      </w:r>
+    </w:p>
+    <w:p/>
+    <w:p>
+      <w:pPr>
+        <w:rPr>
+          <w:b/>
+          <w:bCs/>
+        </w:rPr>
+      </w:pPr>
+      <w:r>
+        <w:t>Mantenimiento: Plan de soporte y mejoras continuas.</w:t>
+      </w:r>
+      <w:r>
+        <w:t xml:space="preserve"> </w:t>
+      </w:r>
+    </w:p>
+    <w:p>
+      <w:pPr>
+        <w:pStyle w:val="Ttulo2"/>
+      </w:pPr>
+      <w:r>
+        <w:t>8.4 Reflexión Final</w:t>
+      </w:r>
+      <w:bookmarkEnd w:id="35"/>
+    </w:p>
+    <w:p>
+      <w:r>
+        <w:t>El proyecto PetShop System demuestra que Scrum es una metodología eficaz para el desarrollo de software orientado a negocios pequeños y medianos. El compromiso del equipo, la comunicación constante y la mejora continua permitieron entregar un sistema que optimiza la gestión del PetShop y mejora significativamente la experiencia del usuario.</w:t>
+      </w:r>
+      <w:r>
+        <w:t xml:space="preserve"> </w:t>
+      </w:r>
+      <w:r>
+        <w:br w:type="page"/>
+      </w:r>
+    </w:p>
+    <w:p>
+      <w:pPr>
+        <w:pStyle w:val="Ttulo1"/>
+      </w:pPr>
+      <w:bookmarkStart w:id="36" w:name="_Toc216696770"/>
+      <w:r>
+        <w:lastRenderedPageBreak/>
+        <w:t>ANEXOS</w:t>
+      </w:r>
+      <w:bookmarkEnd w:id="36"/>
+    </w:p>
+    <w:p>
+      <w:pPr>
+        <w:pStyle w:val="Ttulo2"/>
+      </w:pPr>
+      <w:bookmarkStart w:id="37" w:name="_Toc216696771"/>
+      <w:r>
+        <w:t>Anexo A: Glosario de Términos Scrum</w:t>
+      </w:r>
+      <w:bookmarkEnd w:id="37"/>
+    </w:p>
+    <w:p>
+      <w:bookmarkStart w:id="38" w:name="_Toc216696772"/>
+      <w:r>
+        <w:t>  Sprint: Iteración de tiempo fijo para desarrollar funcionalidades.</w:t>
+      </w:r>
+    </w:p>
+    <w:p>
+      <w:r>
+        <w:t>  Product Backlog: Lista priorizada de requisitos del sistema PetShop.</w:t>
+      </w:r>
+    </w:p>
+    <w:p>
+      <w:r>
+        <w:t>  Sprint Backlog: Historias seleccionadas para el sprint actual.</w:t>
+      </w:r>
+    </w:p>
+    <w:p>
+      <w:r>
+        <w:t>  Incremento: Funcionalidades completas y operativas.</w:t>
+      </w:r>
+    </w:p>
+    <w:p>
+      <w:r>
+        <w:t>  Historia de Usuario: Requisito desde la perspectiva del usuario del PetShop.</w:t>
+      </w:r>
+    </w:p>
+    <w:p>
+      <w:r>
+        <w:t>  Puntos de Historia: Medida relativa de esfuerzo.</w:t>
+      </w:r>
+    </w:p>
+    <w:p>
+      <w:r>
+        <w:t>  Velocidad: Puntos completados por sprint.</w:t>
+      </w:r>
+    </w:p>
+    <w:p>
+      <w:r>
+        <w:t>  Definition of Done: Criterios para aceptar una historia como finalizada.</w:t>
+      </w:r>
+    </w:p>
+    <w:p>
+      <w:pPr>
+        <w:pStyle w:val="Ttulo2"/>
+      </w:pPr>
+      <w:r>
+        <w:t>Anexo B: Herramientas Utilizadas</w:t>
+      </w:r>
+      <w:bookmarkEnd w:id="38"/>
+    </w:p>
+    <w:p>
+      <w:pPr>
+        <w:pStyle w:val="NormalWeb"/>
         <w:numPr>
           <w:ilvl w:val="0"/>
           <w:numId w:val="2"/>
         </w:numPr>
-      </w:pPr>
-      <w:r>
-        <w:t>Crear prototipos o mockups antes de desarrollar para validar ideas tempranas</w:t>
-      </w:r>
-    </w:p>
-    <w:p>
-      <w:pPr>
-        <w:pStyle w:val="Prrafodelista"/>
+        <w:rPr>
+          <w:rFonts w:ascii="Arial" w:eastAsia="Arial" w:hAnsi="Arial" w:cs="Arial"/>
+        </w:rPr>
+      </w:pPr>
+      <w:r>
+        <w:rPr>
+          <w:rFonts w:ascii="Arial" w:eastAsia="Arial" w:hAnsi="Arial" w:cs="Arial"/>
+        </w:rPr>
+        <w:t xml:space="preserve">Control de Versiones: </w:t>
+      </w:r>
+      <w:r>
+        <w:rPr>
+          <w:rFonts w:ascii="Arial" w:eastAsia="Arial" w:hAnsi="Arial" w:cs="Arial"/>
+          <w:b/>
+          <w:bCs/>
+        </w:rPr>
+        <w:t>Git + GitHub</w:t>
+      </w:r>
+    </w:p>
+    <w:p>
+      <w:pPr>
+        <w:pStyle w:val="NormalWeb"/>
         <w:numPr>
           <w:ilvl w:val="0"/>
           <w:numId w:val="2"/>
         </w:numPr>
-      </w:pPr>
-      <w:r>
-        <w:t>Documentar todas las historias con criterios de aceptación verificables</w:t>
-      </w:r>
-    </w:p>
-    <w:p>
-      <w:pPr>
-        <w:pStyle w:val="Prrafodelista"/>
+        <w:rPr>
+          <w:rFonts w:ascii="Arial" w:eastAsia="Arial" w:hAnsi="Arial" w:cs="Arial"/>
+        </w:rPr>
+      </w:pPr>
+      <w:r>
+        <w:rPr>
+          <w:rFonts w:ascii="Arial" w:eastAsia="Arial" w:hAnsi="Arial" w:cs="Arial"/>
+        </w:rPr>
+        <w:t xml:space="preserve"> Comunicación: </w:t>
+      </w:r>
+      <w:r>
+        <w:rPr>
+          <w:rFonts w:ascii="Arial" w:eastAsia="Arial" w:hAnsi="Arial" w:cs="Arial"/>
+          <w:b/>
+          <w:bCs/>
+        </w:rPr>
+        <w:t>meet</w:t>
+      </w:r>
+    </w:p>
+    <w:p>
+      <w:pPr>
+        <w:pStyle w:val="NormalWeb"/>
         <w:numPr>
           <w:ilvl w:val="0"/>
           <w:numId w:val="2"/>
         </w:numPr>
-      </w:pPr>
-      <w:r>
-        <w:t>Implementar integración continua desde el primer sprint</w:t>
-      </w:r>
-    </w:p>
-    <w:p>
-      <w:r>
-        <w:br w:type="page"/>
-      </w:r>
-    </w:p>
-    <w:p>
-      <w:pPr>
-        <w:pStyle w:val="Ttulo1"/>
-        <w:rPr>
-          <w:u w:val="single"/>
-        </w:rPr>
-      </w:pPr>
-      <w:bookmarkStart w:id="31" w:name="_Toc216696765"/>
-      <w:r>
-        <w:lastRenderedPageBreak/>
-        <w:t>8. CONCLUSIONES</w:t>
-      </w:r>
-      <w:bookmarkEnd w:id="31"/>
-    </w:p>
-    <w:p>
-      <w:pPr>
-        <w:spacing w:after="120"/>
-      </w:pPr>
-      <w:r>
-        <w:t>La implementación de Scrum en el proyecto de Sistema de Gestión de Biblioteca Universitaria demostró ser exitosa y altamente efectiva. El marco de trabajo ágil permitió entregar un producto de calidad que superó las expectativas iniciales, con los siguientes logros clave:</w:t>
-      </w:r>
-    </w:p>
-    <w:p>
-      <w:pPr>
-        <w:pStyle w:val="Ttulo2"/>
-      </w:pPr>
-      <w:bookmarkStart w:id="32" w:name="_Toc216696766"/>
-      <w:r>
-        <w:t>8.1 Logros Principales</w:t>
-      </w:r>
-      <w:bookmarkEnd w:id="32"/>
-    </w:p>
-    <w:p>
-      <w:pPr>
-        <w:pStyle w:val="Prrafodelista"/>
+        <w:rPr>
+          <w:rFonts w:ascii="Arial" w:eastAsia="Arial" w:hAnsi="Arial" w:cs="Arial"/>
+        </w:rPr>
+      </w:pPr>
+      <w:r>
+        <w:rPr>
+          <w:rFonts w:ascii="Arial" w:eastAsia="Arial" w:hAnsi="Arial" w:cs="Arial"/>
+        </w:rPr>
+        <w:t xml:space="preserve"> Documentación: </w:t>
+      </w:r>
+      <w:r>
+        <w:rPr>
+          <w:rFonts w:ascii="Arial" w:eastAsia="Arial" w:hAnsi="Arial" w:cs="Arial"/>
+          <w:b/>
+          <w:bCs/>
+        </w:rPr>
+        <w:t>docuemntacion en Word</w:t>
+      </w:r>
+    </w:p>
+    <w:p>
+      <w:pPr>
+        <w:pStyle w:val="NormalWeb"/>
         <w:numPr>
           <w:ilvl w:val="0"/>
           <w:numId w:val="2"/>
         </w:numPr>
-      </w:pPr>
-      <w:r>
-        <w:rPr>
+        <w:rPr>
+          <w:rFonts w:ascii="Arial" w:eastAsia="Arial" w:hAnsi="Arial" w:cs="Arial"/>
+        </w:rPr>
+      </w:pPr>
+      <w:r>
+        <w:rPr>
+          <w:rFonts w:ascii="Arial" w:eastAsia="Arial" w:hAnsi="Arial" w:cs="Arial"/>
+        </w:rPr>
+        <w:t xml:space="preserve">Diseño UX/UI: </w:t>
+      </w:r>
+      <w:r>
+        <w:rPr>
+          <w:rFonts w:ascii="Arial" w:eastAsia="Arial" w:hAnsi="Arial" w:cs="Arial"/>
           <w:b/>
           <w:bCs/>
         </w:rPr>
-        <w:t xml:space="preserve">Entrega exitosa: </w:t>
-      </w:r>
-      <w:r>
-        <w:t>14 de 15 historias de usuario completadas (93.3%)</w:t>
-      </w:r>
-    </w:p>
-    <w:p>
-      <w:pPr>
-        <w:pStyle w:val="Prrafodelista"/>
+        <w:t>Figma</w:t>
+      </w:r>
+    </w:p>
+    <w:p>
+      <w:pPr>
+        <w:pStyle w:val="NormalWeb"/>
         <w:numPr>
           <w:ilvl w:val="0"/>
           <w:numId w:val="2"/>
         </w:numPr>
-      </w:pPr>
-      <w:r>
-        <w:rPr>
+        <w:rPr>
+          <w:rFonts w:ascii="Arial" w:eastAsia="Arial" w:hAnsi="Arial" w:cs="Arial"/>
+        </w:rPr>
+      </w:pPr>
+      <w:r>
+        <w:rPr>
+          <w:rFonts w:ascii="Arial" w:eastAsia="Arial" w:hAnsi="Arial" w:cs="Arial"/>
+        </w:rPr>
+        <w:t xml:space="preserve">Desarrollo: </w:t>
+      </w:r>
+      <w:r>
+        <w:rPr>
+          <w:rFonts w:ascii="Arial" w:eastAsia="Arial" w:hAnsi="Arial" w:cs="Arial"/>
           <w:b/>
           <w:bCs/>
         </w:rPr>
-        <w:t xml:space="preserve">En tiempo: </w:t>
-      </w:r>
-      <w:r>
-        <w:t>Proyecto finalizado en las 12 semanas planificadas</w:t>
-      </w:r>
-    </w:p>
-    <w:p>
-      <w:pPr>
-        <w:pStyle w:val="Prrafodelista"/>
-        <w:numPr>
-          <w:ilvl w:val="0"/>
-          <w:numId w:val="2"/>
-        </w:numPr>
-      </w:pPr>
-      <w:r>
-        <w:rPr>
-          <w:b/>
-          <w:bCs/>
-        </w:rPr>
-        <w:t xml:space="preserve">Alta calidad: </w:t>
-      </w:r>
-      <w:r>
-        <w:t>87% de cobertura de pruebas, 0 bugs críticos</w:t>
-      </w:r>
-    </w:p>
-    <w:p>
-      <w:pPr>
-        <w:pStyle w:val="Prrafodelista"/>
-        <w:numPr>
-          <w:ilvl w:val="0"/>
-          <w:numId w:val="2"/>
-        </w:numPr>
-      </w:pPr>
-      <w:r>
-        <w:rPr>
-          <w:b/>
-          <w:bCs/>
-        </w:rPr>
-        <w:t xml:space="preserve">Satisfacción excepcional: </w:t>
-      </w:r>
-      <w:r>
-        <w:t>Calificación 9.2/10 de usuarios finales</w:t>
-      </w:r>
-    </w:p>
-    <w:p>
-      <w:pPr>
-        <w:pStyle w:val="Prrafodelista"/>
-        <w:numPr>
-          <w:ilvl w:val="0"/>
-          <w:numId w:val="2"/>
-        </w:numPr>
-      </w:pPr>
-      <w:r>
-        <w:rPr>
-          <w:b/>
-          <w:bCs/>
-        </w:rPr>
-        <w:t xml:space="preserve">ROI positivo: </w:t>
-      </w:r>
-      <w:r>
-        <w:t>Reducción del 85% en tiempos de búsqueda</w:t>
-      </w:r>
-    </w:p>
-    <w:p>
-      <w:pPr>
-        <w:pStyle w:val="Ttulo2"/>
-      </w:pPr>
-      <w:bookmarkStart w:id="33" w:name="_Toc216696767"/>
-      <w:r>
-        <w:t>8.2 Valor de Scrum</w:t>
-      </w:r>
-      <w:bookmarkEnd w:id="33"/>
-    </w:p>
-    <w:p>
-      <w:pPr>
-        <w:spacing w:after="120"/>
-      </w:pPr>
-      <w:r>
-        <w:t>El uso de Scrum proporcionó ventajas significativas:</w:t>
-      </w:r>
-    </w:p>
-    <w:p>
-      <w:pPr>
-        <w:pStyle w:val="Prrafodelista"/>
-        <w:numPr>
-          <w:ilvl w:val="0"/>
-          <w:numId w:val="2"/>
-        </w:numPr>
-      </w:pPr>
-      <w:r>
-        <w:rPr>
-          <w:b/>
-          <w:bCs/>
-        </w:rPr>
-        <w:t xml:space="preserve">Flexibilidad: </w:t>
-      </w:r>
-      <w:r>
-        <w:t>Capacidad para ajustar prioridades basándose en feedback continuo</w:t>
-      </w:r>
-    </w:p>
-    <w:p>
-      <w:pPr>
-        <w:pStyle w:val="Prrafodelista"/>
-        <w:numPr>
-          <w:ilvl w:val="0"/>
-          <w:numId w:val="2"/>
-        </w:numPr>
-      </w:pPr>
-      <w:r>
-        <w:rPr>
-          <w:b/>
-          <w:bCs/>
-        </w:rPr>
-        <w:t xml:space="preserve">Transparencia: </w:t>
-      </w:r>
-      <w:r>
-        <w:t>Stakeholders con visibilidad constante del progreso real</w:t>
-      </w:r>
-    </w:p>
-    <w:p>
-      <w:pPr>
-        <w:pStyle w:val="Prrafodelista"/>
-        <w:numPr>
-          <w:ilvl w:val="0"/>
-          <w:numId w:val="2"/>
-        </w:numPr>
-      </w:pPr>
-      <w:r>
-        <w:rPr>
-          <w:b/>
-          <w:bCs/>
-        </w:rPr>
-        <w:t xml:space="preserve">Calidad incremental: </w:t>
-      </w:r>
-      <w:r>
-        <w:t>Revisiones constantes que mejoraron el producto final</w:t>
-      </w:r>
-    </w:p>
-    <w:p>
-      <w:pPr>
-        <w:pStyle w:val="Prrafodelista"/>
-        <w:numPr>
-          <w:ilvl w:val="0"/>
-          <w:numId w:val="2"/>
-        </w:numPr>
-      </w:pPr>
-      <w:r>
-        <w:rPr>
-          <w:b/>
-          <w:bCs/>
-        </w:rPr>
-        <w:t xml:space="preserve">Colaboración efectiva: </w:t>
-      </w:r>
-      <w:r>
-        <w:t>Equipo cohesionado y productivo</w:t>
-      </w:r>
-    </w:p>
-    <w:p>
-      <w:pPr>
-        <w:pStyle w:val="Prrafodelista"/>
-        <w:numPr>
-          <w:ilvl w:val="0"/>
-          <w:numId w:val="2"/>
-        </w:numPr>
-      </w:pPr>
-      <w:r>
-        <w:rPr>
-          <w:b/>
-          <w:bCs/>
-        </w:rPr>
-        <w:t xml:space="preserve">Valor temprano: </w:t>
-      </w:r>
-      <w:r>
-        <w:t>Funcionalidades útiles disponibles desde el primer sprint</w:t>
-      </w:r>
-    </w:p>
-    <w:p>
-      <w:pPr>
-        <w:pStyle w:val="Ttulo2"/>
-      </w:pPr>
-      <w:bookmarkStart w:id="34" w:name="_Toc216696768"/>
-      <w:r>
-        <w:t>8.3 Próximos Pasos</w:t>
-      </w:r>
-      <w:bookmarkEnd w:id="34"/>
-    </w:p>
-    <w:p>
-      <w:pPr>
-        <w:spacing w:after="120"/>
-      </w:pPr>
-      <w:r>
-        <w:t>Aunque el proyecto principal ha concluido exitosamente, se identificaron oportunidades de mejora continua:</w:t>
-      </w:r>
-    </w:p>
-    <w:p>
-      <w:pPr>
-        <w:pStyle w:val="Prrafodelista"/>
-        <w:numPr>
-          <w:ilvl w:val="0"/>
-          <w:numId w:val="3"/>
-        </w:numPr>
-      </w:pPr>
-      <w:r>
-        <w:rPr>
-          <w:b/>
-          <w:bCs/>
-        </w:rPr>
-        <w:t xml:space="preserve">Fase 2 del proyecto: </w:t>
-      </w:r>
-      <w:r>
-        <w:t>Implementar la historia pendiente (HU-15: Integración con biblioteca digital)</w:t>
-      </w:r>
-    </w:p>
-    <w:p>
-      <w:pPr>
-        <w:pStyle w:val="Prrafodelista"/>
-        <w:numPr>
-          <w:ilvl w:val="0"/>
-          <w:numId w:val="3"/>
-        </w:numPr>
-      </w:pPr>
-      <w:r>
-        <w:rPr>
-          <w:b/>
-          <w:bCs/>
-        </w:rPr>
-        <w:t xml:space="preserve">Monitoreo continuo: </w:t>
-      </w:r>
-      <w:r>
-        <w:t>Seguimiento de métricas de uso y satisfacción</w:t>
-      </w:r>
-    </w:p>
-    <w:p>
-      <w:pPr>
-        <w:pStyle w:val="Prrafodelista"/>
-        <w:numPr>
-          <w:ilvl w:val="0"/>
-          <w:numId w:val="3"/>
-        </w:numPr>
-      </w:pPr>
-      <w:r>
-        <w:rPr>
-          <w:b/>
-          <w:bCs/>
-        </w:rPr>
-        <w:t xml:space="preserve">Capacitación: </w:t>
-      </w:r>
-      <w:r>
-        <w:t>Entrenamiento a nuevos bibliotecarios en el sistema</w:t>
-      </w:r>
-    </w:p>
-    <w:p>
-      <w:pPr>
-        <w:pStyle w:val="Prrafodelista"/>
-        <w:numPr>
-          <w:ilvl w:val="0"/>
-          <w:numId w:val="3"/>
-        </w:numPr>
-      </w:pPr>
-      <w:r>
-        <w:rPr>
-          <w:b/>
-          <w:bCs/>
-        </w:rPr>
-        <w:t xml:space="preserve">Mantenimiento: </w:t>
-      </w:r>
-      <w:r>
-        <w:t>Plan de soporte técnico y actualizaciones regulares</w:t>
-      </w:r>
-    </w:p>
-    <w:p>
-      <w:pPr>
-        <w:pStyle w:val="Ttulo2"/>
-      </w:pPr>
-      <w:bookmarkStart w:id="35" w:name="_Toc216696769"/>
-      <w:r>
-        <w:t>8.4 Reflexión Final</w:t>
-      </w:r>
-      <w:bookmarkEnd w:id="35"/>
-    </w:p>
-    <w:p>
-      <w:pPr>
-        <w:spacing w:after="120"/>
-      </w:pPr>
-      <w:r>
-        <w:t>Este proyecto demuestra que Scrum es una metodología altamente efectiva para desarrollo de software cuando se implementa correctamente. La clave del éxito radicó en el compromiso del equipo con los principios ágiles, la comunicación constante, y la voluntad de adaptarse y mejorar continuamente. El Sistema de Gestión de Biblioteca Universitaria no solo cumplió con sus objetivos funcionales, sino que estableció un nuevo estándar de eficiencia y satisfacción para la comunidad universitaria.</w:t>
-      </w:r>
-    </w:p>
-    <w:p>
-      <w:pPr>
-        <w:spacing w:before="200" w:after="120"/>
-        <w:jc w:val="center"/>
-      </w:pPr>
-      <w:r>
-        <w:rPr>
-          <w:i/>
-          <w:iCs/>
-        </w:rPr>
-        <w:t>El equipo de desarrollo agradece la confianza depositada y la colaboración de todos los stakeholders que hicieron posible este proyecto.</w:t>
-      </w:r>
-    </w:p>
-    <w:p>
-      <w:r>
-        <w:br w:type="page"/>
-      </w:r>
-    </w:p>
-    <w:p>
-      <w:pPr>
-        <w:pStyle w:val="Ttulo1"/>
-      </w:pPr>
-      <w:bookmarkStart w:id="36" w:name="_Toc216696770"/>
-      <w:r>
-        <w:lastRenderedPageBreak/>
-        <w:t>ANEXOS</w:t>
-      </w:r>
-      <w:bookmarkEnd w:id="36"/>
-    </w:p>
-    <w:p>
-      <w:pPr>
-        <w:pStyle w:val="Ttulo2"/>
-      </w:pPr>
-      <w:bookmarkStart w:id="37" w:name="_Toc216696771"/>
-      <w:r>
-        <w:t>Anexo A: Glosario de Términos Scrum</w:t>
-      </w:r>
-      <w:bookmarkEnd w:id="37"/>
-    </w:p>
-    <w:p>
-      <w:pPr>
-        <w:pStyle w:val="Prrafodelista"/>
-        <w:numPr>
-          <w:ilvl w:val="0"/>
-          <w:numId w:val="2"/>
-        </w:numPr>
-      </w:pPr>
-      <w:r>
-        <w:rPr>
-          <w:b/>
-          <w:bCs/>
-        </w:rPr>
-        <w:t xml:space="preserve">Sprint: </w:t>
-      </w:r>
-      <w:r>
-        <w:t>Período de tiempo fijo (1-4 semanas) para crear un incremento del producto</w:t>
-      </w:r>
-    </w:p>
-    <w:p>
-      <w:pPr>
-        <w:pStyle w:val="Prrafodelista"/>
-        <w:numPr>
-          <w:ilvl w:val="0"/>
-          <w:numId w:val="2"/>
-        </w:numPr>
-      </w:pPr>
-      <w:r>
-        <w:rPr>
-          <w:b/>
-          <w:bCs/>
-        </w:rPr>
-        <w:t xml:space="preserve">Product Backlog: </w:t>
-      </w:r>
-      <w:r>
-        <w:t>Lista priorizada de funcionalidades y requisitos del producto</w:t>
-      </w:r>
-    </w:p>
-    <w:p>
-      <w:pPr>
-        <w:pStyle w:val="Prrafodelista"/>
-        <w:numPr>
-          <w:ilvl w:val="0"/>
-          <w:numId w:val="2"/>
-        </w:numPr>
-      </w:pPr>
-      <w:r>
-        <w:rPr>
-          <w:b/>
-          <w:bCs/>
-        </w:rPr>
-        <w:t xml:space="preserve">Sprint Backlog: </w:t>
-      </w:r>
-      <w:r>
-        <w:t>Elementos seleccionados del Product Backlog para el sprint actual</w:t>
-      </w:r>
-    </w:p>
-    <w:p>
-      <w:pPr>
-        <w:pStyle w:val="Prrafodelista"/>
-        <w:numPr>
-          <w:ilvl w:val="0"/>
-          <w:numId w:val="2"/>
-        </w:numPr>
-      </w:pPr>
-      <w:r>
-        <w:rPr>
-          <w:b/>
-          <w:bCs/>
-        </w:rPr>
-        <w:t xml:space="preserve">Incremento: </w:t>
-      </w:r>
-      <w:r>
-        <w:t>Suma de todos los elementos completados en un sprint más sprints anteriores</w:t>
-      </w:r>
-    </w:p>
-    <w:p>
-      <w:pPr>
-        <w:pStyle w:val="Prrafodelista"/>
-        <w:numPr>
-          <w:ilvl w:val="0"/>
-          <w:numId w:val="2"/>
-        </w:numPr>
-      </w:pPr>
-      <w:r>
-        <w:rPr>
-          <w:b/>
-          <w:bCs/>
-        </w:rPr>
-        <w:t xml:space="preserve">Historia de Usuario: </w:t>
-      </w:r>
-      <w:r>
-        <w:t>Descripción corta de funcionalidad desde perspectiva del usuario</w:t>
-      </w:r>
-    </w:p>
-    <w:p>
-      <w:pPr>
-        <w:pStyle w:val="Prrafodelista"/>
-        <w:numPr>
-          <w:ilvl w:val="0"/>
-          <w:numId w:val="2"/>
-        </w:numPr>
-      </w:pPr>
-      <w:r>
-        <w:rPr>
-          <w:b/>
-          <w:bCs/>
-        </w:rPr>
-        <w:t xml:space="preserve">Puntos de Historia: </w:t>
-      </w:r>
-      <w:r>
-        <w:t>Unidad de medida relativa para estimar esfuerzo</w:t>
-      </w:r>
-    </w:p>
-    <w:p>
-      <w:pPr>
-        <w:pStyle w:val="Prrafodelista"/>
-        <w:numPr>
-          <w:ilvl w:val="0"/>
-          <w:numId w:val="2"/>
-        </w:numPr>
-      </w:pPr>
-      <w:r>
-        <w:rPr>
-          <w:b/>
-          <w:bCs/>
-        </w:rPr>
-        <w:t xml:space="preserve">Velocidad: </w:t>
-      </w:r>
-      <w:r>
-        <w:t>Cantidad de puntos de historia completados por sprint</w:t>
-      </w:r>
-    </w:p>
-    <w:p>
-      <w:pPr>
-        <w:pStyle w:val="Prrafodelista"/>
-        <w:numPr>
-          <w:ilvl w:val="0"/>
-          <w:numId w:val="2"/>
-        </w:numPr>
-      </w:pPr>
-      <w:r>
-        <w:rPr>
-          <w:b/>
-          <w:bCs/>
-        </w:rPr>
-        <w:t xml:space="preserve">Definition of Done: </w:t>
-      </w:r>
-      <w:r>
-        <w:t>Criterios compartidos para considerar una historia completada</w:t>
-      </w:r>
-    </w:p>
-    <w:p>
-      <w:pPr>
-        <w:pStyle w:val="Ttulo2"/>
-      </w:pPr>
-      <w:bookmarkStart w:id="38" w:name="_Toc216696772"/>
-      <w:r>
-        <w:t>Anexo B: Herramientas Utilizadas</w:t>
-      </w:r>
-      <w:bookmarkEnd w:id="38"/>
-    </w:p>
-    <w:p>
-      <w:pPr>
-        <w:pStyle w:val="Prrafodelista"/>
-        <w:numPr>
-          <w:ilvl w:val="0"/>
-          <w:numId w:val="2"/>
-        </w:numPr>
-      </w:pPr>
-      <w:r>
-        <w:rPr>
-          <w:b/>
-          <w:bCs/>
-        </w:rPr>
-        <w:t xml:space="preserve">Gestión de Proyecto: </w:t>
-      </w:r>
-      <w:r>
-        <w:t>Jira Software</w:t>
-      </w:r>
-    </w:p>
-    <w:p>
-      <w:pPr>
-        <w:pStyle w:val="Prrafodelista"/>
-        <w:numPr>
-          <w:ilvl w:val="0"/>
-          <w:numId w:val="2"/>
-        </w:numPr>
-      </w:pPr>
-      <w:r>
-        <w:rPr>
-          <w:b/>
-          <w:bCs/>
-        </w:rPr>
-        <w:t xml:space="preserve">Control de Versiones: </w:t>
-      </w:r>
-      <w:r>
-        <w:t>Git + GitHub</w:t>
-      </w:r>
-    </w:p>
-    <w:p>
-      <w:pPr>
-        <w:pStyle w:val="Prrafodelista"/>
-        <w:numPr>
-          <w:ilvl w:val="0"/>
-          <w:numId w:val="2"/>
-        </w:numPr>
-      </w:pPr>
-      <w:r>
-        <w:rPr>
-          <w:b/>
-          <w:bCs/>
-        </w:rPr>
-        <w:t xml:space="preserve">Comunicación: </w:t>
-      </w:r>
-      <w:r>
-        <w:t>Slack + Microsoft Teams</w:t>
-      </w:r>
-    </w:p>
-    <w:p>
-      <w:pPr>
-        <w:pStyle w:val="Prrafodelista"/>
-        <w:numPr>
-          <w:ilvl w:val="0"/>
-          <w:numId w:val="2"/>
-        </w:numPr>
-      </w:pPr>
-      <w:r>
-        <w:rPr>
-          <w:b/>
-          <w:bCs/>
-        </w:rPr>
-        <w:t xml:space="preserve">Documentación: </w:t>
-      </w:r>
-      <w:r>
-        <w:t>Confluence</w:t>
-      </w:r>
-    </w:p>
-    <w:p>
-      <w:pPr>
-        <w:pStyle w:val="Prrafodelista"/>
-        <w:numPr>
-          <w:ilvl w:val="0"/>
-          <w:numId w:val="2"/>
-        </w:numPr>
-      </w:pPr>
-      <w:r>
-        <w:rPr>
-          <w:b/>
-          <w:bCs/>
-        </w:rPr>
-        <w:t xml:space="preserve">Diseño UX/UI: </w:t>
-      </w:r>
-      <w:r>
-        <w:t>Figma</w:t>
-      </w:r>
-    </w:p>
-    <w:p>
-      <w:pPr>
-        <w:pStyle w:val="Prrafodelista"/>
-        <w:numPr>
-          <w:ilvl w:val="0"/>
-          <w:numId w:val="2"/>
-        </w:numPr>
-      </w:pPr>
-      <w:r>
-        <w:rPr>
-          <w:b/>
-          <w:bCs/>
-        </w:rPr>
-        <w:t xml:space="preserve">CI/CD: </w:t>
-      </w:r>
-      <w:r>
-        <w:t>GitHub Actions</w:t>
+        <w:t>Java, JSP, Servlets, SQL Server</w:t>
       </w:r>
     </w:p>
     <w:p>
@@ -13663,6 +13434,155 @@
     </w:lvl>
   </w:abstractNum>
   <w:abstractNum w:abstractNumId="3" w15:restartNumberingAfterBreak="0">
+    <w:nsid w:val="04EA4001"/>
+    <w:multiLevelType w:val="multilevel"/>
+    <w:tmpl w:val="4198AE5A"/>
+    <w:lvl w:ilvl="0">
+      <w:start w:val="1"/>
+      <w:numFmt w:val="bullet"/>
+      <w:lvlText w:val=""/>
+      <w:lvlJc w:val="left"/>
+      <w:pPr>
+        <w:tabs>
+          <w:tab w:val="num" w:pos="720"/>
+        </w:tabs>
+        <w:ind w:left="720" w:hanging="360"/>
+      </w:pPr>
+      <w:rPr>
+        <w:rFonts w:ascii="Symbol" w:hAnsi="Symbol" w:hint="default"/>
+        <w:sz w:val="20"/>
+      </w:rPr>
+    </w:lvl>
+    <w:lvl w:ilvl="1" w:tentative="1">
+      <w:start w:val="1"/>
+      <w:numFmt w:val="bullet"/>
+      <w:lvlText w:val="o"/>
+      <w:lvlJc w:val="left"/>
+      <w:pPr>
+        <w:tabs>
+          <w:tab w:val="num" w:pos="1440"/>
+        </w:tabs>
+        <w:ind w:left="1440" w:hanging="360"/>
+      </w:pPr>
+      <w:rPr>
+        <w:rFonts w:ascii="Courier New" w:hAnsi="Courier New" w:hint="default"/>
+        <w:sz w:val="20"/>
+      </w:rPr>
+    </w:lvl>
+    <w:lvl w:ilvl="2" w:tentative="1">
+      <w:start w:val="1"/>
+      <w:numFmt w:val="bullet"/>
+      <w:lvlText w:val=""/>
+      <w:lvlJc w:val="left"/>
+      <w:pPr>
+        <w:tabs>
+          <w:tab w:val="num" w:pos="2160"/>
+        </w:tabs>
+        <w:ind w:left="2160" w:hanging="360"/>
+      </w:pPr>
+      <w:rPr>
+        <w:rFonts w:ascii="Wingdings" w:hAnsi="Wingdings" w:hint="default"/>
+        <w:sz w:val="20"/>
+      </w:rPr>
+    </w:lvl>
+    <w:lvl w:ilvl="3" w:tentative="1">
+      <w:start w:val="1"/>
+      <w:numFmt w:val="bullet"/>
+      <w:lvlText w:val=""/>
+      <w:lvlJc w:val="left"/>
+      <w:pPr>
+        <w:tabs>
+          <w:tab w:val="num" w:pos="2880"/>
+        </w:tabs>
+        <w:ind w:left="2880" w:hanging="360"/>
+      </w:pPr>
+      <w:rPr>
+        <w:rFonts w:ascii="Wingdings" w:hAnsi="Wingdings" w:hint="default"/>
+        <w:sz w:val="20"/>
+      </w:rPr>
+    </w:lvl>
+    <w:lvl w:ilvl="4" w:tentative="1">
+      <w:start w:val="1"/>
+      <w:numFmt w:val="bullet"/>
+      <w:lvlText w:val=""/>
+      <w:lvlJc w:val="left"/>
+      <w:pPr>
+        <w:tabs>
+          <w:tab w:val="num" w:pos="3600"/>
+        </w:tabs>
+        <w:ind w:left="3600" w:hanging="360"/>
+      </w:pPr>
+      <w:rPr>
+        <w:rFonts w:ascii="Wingdings" w:hAnsi="Wingdings" w:hint="default"/>
+        <w:sz w:val="20"/>
+      </w:rPr>
+    </w:lvl>
+    <w:lvl w:ilvl="5" w:tentative="1">
+      <w:start w:val="1"/>
+      <w:numFmt w:val="bullet"/>
+      <w:lvlText w:val=""/>
+      <w:lvlJc w:val="left"/>
+      <w:pPr>
+        <w:tabs>
+          <w:tab w:val="num" w:pos="4320"/>
+        </w:tabs>
+        <w:ind w:left="4320" w:hanging="360"/>
+      </w:pPr>
+      <w:rPr>
+        <w:rFonts w:ascii="Wingdings" w:hAnsi="Wingdings" w:hint="default"/>
+        <w:sz w:val="20"/>
+      </w:rPr>
+    </w:lvl>
+    <w:lvl w:ilvl="6" w:tentative="1">
+      <w:start w:val="1"/>
+      <w:numFmt w:val="bullet"/>
+      <w:lvlText w:val=""/>
+      <w:lvlJc w:val="left"/>
+      <w:pPr>
+        <w:tabs>
+          <w:tab w:val="num" w:pos="5040"/>
+        </w:tabs>
+        <w:ind w:left="5040" w:hanging="360"/>
+      </w:pPr>
+      <w:rPr>
+        <w:rFonts w:ascii="Wingdings" w:hAnsi="Wingdings" w:hint="default"/>
+        <w:sz w:val="20"/>
+      </w:rPr>
+    </w:lvl>
+    <w:lvl w:ilvl="7" w:tentative="1">
+      <w:start w:val="1"/>
+      <w:numFmt w:val="bullet"/>
+      <w:lvlText w:val=""/>
+      <w:lvlJc w:val="left"/>
+      <w:pPr>
+        <w:tabs>
+          <w:tab w:val="num" w:pos="5760"/>
+        </w:tabs>
+        <w:ind w:left="5760" w:hanging="360"/>
+      </w:pPr>
+      <w:rPr>
+        <w:rFonts w:ascii="Wingdings" w:hAnsi="Wingdings" w:hint="default"/>
+        <w:sz w:val="20"/>
+      </w:rPr>
+    </w:lvl>
+    <w:lvl w:ilvl="8" w:tentative="1">
+      <w:start w:val="1"/>
+      <w:numFmt w:val="bullet"/>
+      <w:lvlText w:val=""/>
+      <w:lvlJc w:val="left"/>
+      <w:pPr>
+        <w:tabs>
+          <w:tab w:val="num" w:pos="6480"/>
+        </w:tabs>
+        <w:ind w:left="6480" w:hanging="360"/>
+      </w:pPr>
+      <w:rPr>
+        <w:rFonts w:ascii="Wingdings" w:hAnsi="Wingdings" w:hint="default"/>
+        <w:sz w:val="20"/>
+      </w:rPr>
+    </w:lvl>
+  </w:abstractNum>
+  <w:abstractNum w:abstractNumId="4" w15:restartNumberingAfterBreak="0">
     <w:nsid w:val="09896B00"/>
     <w:multiLevelType w:val="multilevel"/>
     <w:tmpl w:val="6B864D8C"/>
@@ -13811,7 +13731,7 @@
       </w:rPr>
     </w:lvl>
   </w:abstractNum>
-  <w:abstractNum w:abstractNumId="4" w15:restartNumberingAfterBreak="0">
+  <w:abstractNum w:abstractNumId="5" w15:restartNumberingAfterBreak="0">
     <w:nsid w:val="1B42760F"/>
     <w:multiLevelType w:val="multilevel"/>
     <w:tmpl w:val="DEE6D182"/>
@@ -13960,7 +13880,7 @@
       </w:rPr>
     </w:lvl>
   </w:abstractNum>
-  <w:abstractNum w:abstractNumId="5" w15:restartNumberingAfterBreak="0">
+  <w:abstractNum w:abstractNumId="6" w15:restartNumberingAfterBreak="0">
     <w:nsid w:val="1D0B536D"/>
     <w:multiLevelType w:val="multilevel"/>
     <w:tmpl w:val="622459F2"/>
@@ -14109,7 +14029,7 @@
       </w:rPr>
     </w:lvl>
   </w:abstractNum>
-  <w:abstractNum w:abstractNumId="6" w15:restartNumberingAfterBreak="0">
+  <w:abstractNum w:abstractNumId="7" w15:restartNumberingAfterBreak="0">
     <w:nsid w:val="25EB5F17"/>
     <w:multiLevelType w:val="multilevel"/>
     <w:tmpl w:val="9AD8DE3C"/>
@@ -14222,7 +14142,7 @@
       </w:pPr>
     </w:lvl>
   </w:abstractNum>
-  <w:abstractNum w:abstractNumId="7" w15:restartNumberingAfterBreak="0">
+  <w:abstractNum w:abstractNumId="8" w15:restartNumberingAfterBreak="0">
     <w:nsid w:val="26007630"/>
     <w:multiLevelType w:val="hybridMultilevel"/>
     <w:tmpl w:val="E84683DA"/>
@@ -14276,7 +14196,7 @@
       <w:lvlJc w:val="left"/>
     </w:lvl>
   </w:abstractNum>
-  <w:abstractNum w:abstractNumId="8" w15:restartNumberingAfterBreak="0">
+  <w:abstractNum w:abstractNumId="9" w15:restartNumberingAfterBreak="0">
     <w:nsid w:val="26024315"/>
     <w:multiLevelType w:val="multilevel"/>
     <w:tmpl w:val="994CA0FC"/>
@@ -14389,7 +14309,7 @@
       </w:pPr>
     </w:lvl>
   </w:abstractNum>
-  <w:abstractNum w:abstractNumId="9" w15:restartNumberingAfterBreak="0">
+  <w:abstractNum w:abstractNumId="10" w15:restartNumberingAfterBreak="0">
     <w:nsid w:val="2BEB027A"/>
     <w:multiLevelType w:val="multilevel"/>
     <w:tmpl w:val="4F12E548"/>
@@ -14538,7 +14458,7 @@
       </w:rPr>
     </w:lvl>
   </w:abstractNum>
-  <w:abstractNum w:abstractNumId="10" w15:restartNumberingAfterBreak="0">
+  <w:abstractNum w:abstractNumId="11" w15:restartNumberingAfterBreak="0">
     <w:nsid w:val="322627F6"/>
     <w:multiLevelType w:val="multilevel"/>
     <w:tmpl w:val="91F61B6E"/>
@@ -14651,7 +14571,7 @@
       </w:pPr>
     </w:lvl>
   </w:abstractNum>
-  <w:abstractNum w:abstractNumId="11" w15:restartNumberingAfterBreak="0">
+  <w:abstractNum w:abstractNumId="12" w15:restartNumberingAfterBreak="0">
     <w:nsid w:val="32785137"/>
     <w:multiLevelType w:val="hybridMultilevel"/>
     <w:tmpl w:val="C0783F50"/>
@@ -14705,7 +14625,7 @@
       <w:lvlJc w:val="left"/>
     </w:lvl>
   </w:abstractNum>
-  <w:abstractNum w:abstractNumId="12" w15:restartNumberingAfterBreak="0">
+  <w:abstractNum w:abstractNumId="13" w15:restartNumberingAfterBreak="0">
     <w:nsid w:val="367149B2"/>
     <w:multiLevelType w:val="hybridMultilevel"/>
     <w:tmpl w:val="F3F0CBE6"/>
@@ -14791,7 +14711,7 @@
       </w:pPr>
     </w:lvl>
   </w:abstractNum>
-  <w:abstractNum w:abstractNumId="13" w15:restartNumberingAfterBreak="0">
+  <w:abstractNum w:abstractNumId="14" w15:restartNumberingAfterBreak="0">
     <w:nsid w:val="3739568D"/>
     <w:multiLevelType w:val="hybridMultilevel"/>
     <w:tmpl w:val="3BA6A874"/>
@@ -14877,7 +14797,7 @@
       </w:pPr>
     </w:lvl>
   </w:abstractNum>
-  <w:abstractNum w:abstractNumId="14" w15:restartNumberingAfterBreak="0">
+  <w:abstractNum w:abstractNumId="15" w15:restartNumberingAfterBreak="0">
     <w:nsid w:val="3C81536B"/>
     <w:multiLevelType w:val="hybridMultilevel"/>
     <w:tmpl w:val="E5A8E11E"/>
@@ -14931,7 +14851,7 @@
       <w:lvlJc w:val="left"/>
     </w:lvl>
   </w:abstractNum>
-  <w:abstractNum w:abstractNumId="15" w15:restartNumberingAfterBreak="0">
+  <w:abstractNum w:abstractNumId="16" w15:restartNumberingAfterBreak="0">
     <w:nsid w:val="3F5D137E"/>
     <w:multiLevelType w:val="multilevel"/>
     <w:tmpl w:val="EB9AF2A0"/>
@@ -15080,7 +15000,7 @@
       </w:rPr>
     </w:lvl>
   </w:abstractNum>
-  <w:abstractNum w:abstractNumId="16" w15:restartNumberingAfterBreak="0">
+  <w:abstractNum w:abstractNumId="17" w15:restartNumberingAfterBreak="0">
     <w:nsid w:val="45E361CF"/>
     <w:multiLevelType w:val="hybridMultilevel"/>
     <w:tmpl w:val="0BAC449C"/>
@@ -15134,7 +15054,7 @@
       <w:lvlJc w:val="left"/>
     </w:lvl>
   </w:abstractNum>
-  <w:abstractNum w:abstractNumId="17" w15:restartNumberingAfterBreak="0">
+  <w:abstractNum w:abstractNumId="18" w15:restartNumberingAfterBreak="0">
     <w:nsid w:val="4EDD2E79"/>
     <w:multiLevelType w:val="multilevel"/>
     <w:tmpl w:val="29364B14"/>
@@ -15247,7 +15167,7 @@
       </w:pPr>
     </w:lvl>
   </w:abstractNum>
-  <w:abstractNum w:abstractNumId="18" w15:restartNumberingAfterBreak="0">
+  <w:abstractNum w:abstractNumId="19" w15:restartNumberingAfterBreak="0">
     <w:nsid w:val="50081633"/>
     <w:multiLevelType w:val="hybridMultilevel"/>
     <w:tmpl w:val="BDB45404"/>
@@ -15360,7 +15280,7 @@
       </w:rPr>
     </w:lvl>
   </w:abstractNum>
-  <w:abstractNum w:abstractNumId="19" w15:restartNumberingAfterBreak="0">
+  <w:abstractNum w:abstractNumId="20" w15:restartNumberingAfterBreak="0">
     <w:nsid w:val="577D25A9"/>
     <w:multiLevelType w:val="multilevel"/>
     <w:tmpl w:val="207EC696"/>
@@ -15509,7 +15429,7 @@
       </w:rPr>
     </w:lvl>
   </w:abstractNum>
-  <w:abstractNum w:abstractNumId="20" w15:restartNumberingAfterBreak="0">
+  <w:abstractNum w:abstractNumId="21" w15:restartNumberingAfterBreak="0">
     <w:nsid w:val="5EF35248"/>
     <w:multiLevelType w:val="multilevel"/>
     <w:tmpl w:val="9D44A566"/>
@@ -15622,7 +15542,7 @@
       </w:pPr>
     </w:lvl>
   </w:abstractNum>
-  <w:abstractNum w:abstractNumId="21" w15:restartNumberingAfterBreak="0">
+  <w:abstractNum w:abstractNumId="22" w15:restartNumberingAfterBreak="0">
     <w:nsid w:val="69FD52D1"/>
     <w:multiLevelType w:val="multilevel"/>
     <w:tmpl w:val="E1D66096"/>
@@ -15771,7 +15691,7 @@
       </w:rPr>
     </w:lvl>
   </w:abstractNum>
-  <w:abstractNum w:abstractNumId="22" w15:restartNumberingAfterBreak="0">
+  <w:abstractNum w:abstractNumId="23" w15:restartNumberingAfterBreak="0">
     <w:nsid w:val="6F7C3727"/>
     <w:multiLevelType w:val="hybridMultilevel"/>
     <w:tmpl w:val="1F58C562"/>
@@ -15884,7 +15804,7 @@
       </w:rPr>
     </w:lvl>
   </w:abstractNum>
-  <w:abstractNum w:abstractNumId="23" w15:restartNumberingAfterBreak="0">
+  <w:abstractNum w:abstractNumId="24" w15:restartNumberingAfterBreak="0">
     <w:nsid w:val="73A144EB"/>
     <w:multiLevelType w:val="multilevel"/>
     <w:tmpl w:val="3AD44F84"/>
@@ -16033,7 +15953,7 @@
       </w:rPr>
     </w:lvl>
   </w:abstractNum>
-  <w:abstractNum w:abstractNumId="24" w15:restartNumberingAfterBreak="0">
+  <w:abstractNum w:abstractNumId="25" w15:restartNumberingAfterBreak="0">
     <w:nsid w:val="76CB1888"/>
     <w:multiLevelType w:val="hybridMultilevel"/>
     <w:tmpl w:val="C1E0204E"/>
@@ -16146,7 +16066,7 @@
       </w:rPr>
     </w:lvl>
   </w:abstractNum>
-  <w:abstractNum w:abstractNumId="25" w15:restartNumberingAfterBreak="0">
+  <w:abstractNum w:abstractNumId="26" w15:restartNumberingAfterBreak="0">
     <w:nsid w:val="7AFC5682"/>
     <w:multiLevelType w:val="multilevel"/>
     <w:tmpl w:val="016CD1FE"/>
@@ -16259,7 +16179,7 @@
       </w:pPr>
     </w:lvl>
   </w:abstractNum>
-  <w:abstractNum w:abstractNumId="26" w15:restartNumberingAfterBreak="0">
+  <w:abstractNum w:abstractNumId="27" w15:restartNumberingAfterBreak="0">
     <w:nsid w:val="7CE77624"/>
     <w:multiLevelType w:val="multilevel"/>
     <w:tmpl w:val="3C1C79EE"/>
@@ -16408,7 +16328,7 @@
       </w:rPr>
     </w:lvl>
   </w:abstractNum>
-  <w:abstractNum w:abstractNumId="27" w15:restartNumberingAfterBreak="0">
+  <w:abstractNum w:abstractNumId="28" w15:restartNumberingAfterBreak="0">
     <w:nsid w:val="7D8119F3"/>
     <w:multiLevelType w:val="multilevel"/>
     <w:tmpl w:val="49582892"/>
@@ -16564,100 +16484,103 @@
     </w:lvlOverride>
   </w:num>
   <w:num w:numId="2" w16cid:durableId="1628584709">
-    <w:abstractNumId w:val="11"/>
+    <w:abstractNumId w:val="12"/>
     <w:lvlOverride w:ilvl="0">
       <w:startOverride w:val="1"/>
     </w:lvlOverride>
   </w:num>
   <w:num w:numId="3" w16cid:durableId="162430336">
-    <w:abstractNumId w:val="16"/>
+    <w:abstractNumId w:val="17"/>
     <w:lvlOverride w:ilvl="0">
       <w:startOverride w:val="1"/>
     </w:lvlOverride>
   </w:num>
   <w:num w:numId="4" w16cid:durableId="287781238">
-    <w:abstractNumId w:val="14"/>
+    <w:abstractNumId w:val="15"/>
     <w:lvlOverride w:ilvl="0">
       <w:startOverride w:val="1"/>
     </w:lvlOverride>
   </w:num>
   <w:num w:numId="5" w16cid:durableId="575287988">
-    <w:abstractNumId w:val="7"/>
+    <w:abstractNumId w:val="8"/>
     <w:lvlOverride w:ilvl="0">
       <w:startOverride w:val="1"/>
     </w:lvlOverride>
   </w:num>
   <w:num w:numId="6" w16cid:durableId="1008216149">
+    <w:abstractNumId w:val="25"/>
+  </w:num>
+  <w:num w:numId="7" w16cid:durableId="2006591833">
+    <w:abstractNumId w:val="28"/>
+  </w:num>
+  <w:num w:numId="8" w16cid:durableId="2071267708">
     <w:abstractNumId w:val="24"/>
   </w:num>
-  <w:num w:numId="7" w16cid:durableId="2006591833">
+  <w:num w:numId="9" w16cid:durableId="398793122">
+    <w:abstractNumId w:val="6"/>
+  </w:num>
+  <w:num w:numId="10" w16cid:durableId="1083377122">
+    <w:abstractNumId w:val="10"/>
+  </w:num>
+  <w:num w:numId="11" w16cid:durableId="1578588802">
+    <w:abstractNumId w:val="11"/>
+  </w:num>
+  <w:num w:numId="12" w16cid:durableId="51273753">
     <w:abstractNumId w:val="27"/>
   </w:num>
-  <w:num w:numId="8" w16cid:durableId="2071267708">
-    <w:abstractNumId w:val="23"/>
+  <w:num w:numId="13" w16cid:durableId="1600334179">
+    <w:abstractNumId w:val="21"/>
   </w:num>
-  <w:num w:numId="9" w16cid:durableId="398793122">
+  <w:num w:numId="14" w16cid:durableId="2088451366">
+    <w:abstractNumId w:val="22"/>
+  </w:num>
+  <w:num w:numId="15" w16cid:durableId="37359613">
     <w:abstractNumId w:val="5"/>
   </w:num>
-  <w:num w:numId="10" w16cid:durableId="1083377122">
+  <w:num w:numId="16" w16cid:durableId="589772892">
+    <w:abstractNumId w:val="4"/>
+  </w:num>
+  <w:num w:numId="17" w16cid:durableId="1529220307">
+    <w:abstractNumId w:val="14"/>
+  </w:num>
+  <w:num w:numId="18" w16cid:durableId="1249391193">
+    <w:abstractNumId w:val="19"/>
+  </w:num>
+  <w:num w:numId="19" w16cid:durableId="1911379210">
+    <w:abstractNumId w:val="13"/>
+  </w:num>
+  <w:num w:numId="20" w16cid:durableId="786580082">
+    <w:abstractNumId w:val="7"/>
+  </w:num>
+  <w:num w:numId="21" w16cid:durableId="1057977552">
+    <w:abstractNumId w:val="16"/>
+  </w:num>
+  <w:num w:numId="22" w16cid:durableId="968515071">
     <w:abstractNumId w:val="9"/>
   </w:num>
-  <w:num w:numId="11" w16cid:durableId="1578588802">
-    <w:abstractNumId w:val="10"/>
-  </w:num>
-  <w:num w:numId="12" w16cid:durableId="51273753">
-    <w:abstractNumId w:val="26"/>
-  </w:num>
-  <w:num w:numId="13" w16cid:durableId="1600334179">
+  <w:num w:numId="23" w16cid:durableId="17853008">
     <w:abstractNumId w:val="20"/>
   </w:num>
-  <w:num w:numId="14" w16cid:durableId="2088451366">
-    <w:abstractNumId w:val="21"/>
-  </w:num>
-  <w:num w:numId="15" w16cid:durableId="37359613">
-    <w:abstractNumId w:val="4"/>
-  </w:num>
-  <w:num w:numId="16" w16cid:durableId="589772892">
-    <w:abstractNumId w:val="3"/>
-  </w:num>
-  <w:num w:numId="17" w16cid:durableId="1529220307">
-    <w:abstractNumId w:val="13"/>
-  </w:num>
-  <w:num w:numId="18" w16cid:durableId="1249391193">
+  <w:num w:numId="24" w16cid:durableId="1638411695">
     <w:abstractNumId w:val="18"/>
-  </w:num>
-  <w:num w:numId="19" w16cid:durableId="1911379210">
-    <w:abstractNumId w:val="12"/>
-  </w:num>
-  <w:num w:numId="20" w16cid:durableId="786580082">
-    <w:abstractNumId w:val="6"/>
-  </w:num>
-  <w:num w:numId="21" w16cid:durableId="1057977552">
-    <w:abstractNumId w:val="15"/>
-  </w:num>
-  <w:num w:numId="22" w16cid:durableId="968515071">
-    <w:abstractNumId w:val="8"/>
-  </w:num>
-  <w:num w:numId="23" w16cid:durableId="17853008">
-    <w:abstractNumId w:val="19"/>
-  </w:num>
-  <w:num w:numId="24" w16cid:durableId="1638411695">
-    <w:abstractNumId w:val="17"/>
   </w:num>
   <w:num w:numId="25" w16cid:durableId="78987822">
     <w:abstractNumId w:val="1"/>
   </w:num>
   <w:num w:numId="26" w16cid:durableId="304161369">
-    <w:abstractNumId w:val="22"/>
+    <w:abstractNumId w:val="23"/>
   </w:num>
   <w:num w:numId="27" w16cid:durableId="222178674">
-    <w:abstractNumId w:val="11"/>
+    <w:abstractNumId w:val="12"/>
   </w:num>
   <w:num w:numId="28" w16cid:durableId="1709715408">
     <w:abstractNumId w:val="2"/>
   </w:num>
   <w:num w:numId="29" w16cid:durableId="1437363822">
-    <w:abstractNumId w:val="25"/>
+    <w:abstractNumId w:val="26"/>
+  </w:num>
+  <w:num w:numId="30" w16cid:durableId="700398749">
+    <w:abstractNumId w:val="3"/>
   </w:num>
 </w:numbering>
 </file>
@@ -17821,6 +17744,20 @@
       <w:szCs w:val="32"/>
     </w:rPr>
   </w:style>
+  <w:style w:type="paragraph" w:styleId="NormalWeb">
+    <w:name w:val="Normal (Web)"/>
+    <w:basedOn w:val="Normal"/>
+    <w:uiPriority w:val="99"/>
+    <w:semiHidden/>
+    <w:unhideWhenUsed/>
+    <w:rsid w:val="004830BD"/>
+    <w:pPr>
+      <w:spacing w:before="100" w:beforeAutospacing="1" w:after="100" w:afterAutospacing="1"/>
+    </w:pPr>
+    <w:rPr>
+      <w:rFonts w:ascii="Times New Roman" w:eastAsia="Times New Roman" w:hAnsi="Times New Roman" w:cs="Times New Roman"/>
+    </w:rPr>
+  </w:style>
 </w:styles>
 </file>
 

--- a/proyPetStore/Informe_Proyecto_Sistema_Petshop.docx
+++ b/proyPetStore/Informe_Proyecto_Sistema_Petshop.docx
@@ -146,6 +146,12 @@
       <w:r>
         <w:t>5</w:t>
       </w:r>
+    </w:p>
+    <w:p>
+      <w:pPr>
+        <w:spacing w:after="800"/>
+        <w:jc w:val="center"/>
+      </w:pPr>
     </w:p>
     <w:sdt>
       <w:sdtPr>
@@ -175,7 +181,7 @@
           <w:r>
             <w:fldChar w:fldCharType="separate"/>
           </w:r>
-          <w:hyperlink w:anchor="_Toc216696733" w:history="1">
+          <w:hyperlink w:anchor="_Toc218524850" w:history="1">
             <w:r>
               <w:rPr>
                 <w:rStyle w:val="Hipervnculo"/>
@@ -199,7 +205,7 @@
               <w:rPr>
                 <w:noProof/>
               </w:rPr>
-              <w:instrText xml:space="preserve"> PAGEREF _Toc216696733 \h </w:instrText>
+              <w:instrText xml:space="preserve"> PAGEREF _Toc218524850 \h </w:instrText>
             </w:r>
             <w:r>
               <w:rPr>
@@ -239,7 +245,7 @@
               <w14:ligatures w14:val="standardContextual"/>
             </w:rPr>
           </w:pPr>
-          <w:hyperlink w:anchor="_Toc216696734" w:history="1">
+          <w:hyperlink w:anchor="_Toc218524851" w:history="1">
             <w:r>
               <w:rPr>
                 <w:rStyle w:val="Hipervnculo"/>
@@ -263,7 +269,7 @@
               <w:rPr>
                 <w:noProof/>
               </w:rPr>
-              <w:instrText xml:space="preserve"> PAGEREF _Toc216696734 \h </w:instrText>
+              <w:instrText xml:space="preserve"> PAGEREF _Toc218524851 \h </w:instrText>
             </w:r>
             <w:r>
               <w:rPr>
@@ -303,7 +309,7 @@
               <w14:ligatures w14:val="standardContextual"/>
             </w:rPr>
           </w:pPr>
-          <w:hyperlink w:anchor="_Toc216696735" w:history="1">
+          <w:hyperlink w:anchor="_Toc218524852" w:history="1">
             <w:r>
               <w:rPr>
                 <w:rStyle w:val="Hipervnculo"/>
@@ -327,7 +333,7 @@
               <w:rPr>
                 <w:noProof/>
               </w:rPr>
-              <w:instrText xml:space="preserve"> PAGEREF _Toc216696735 \h </w:instrText>
+              <w:instrText xml:space="preserve"> PAGEREF _Toc218524852 \h </w:instrText>
             </w:r>
             <w:r>
               <w:rPr>
@@ -367,7 +373,7 @@
               <w14:ligatures w14:val="standardContextual"/>
             </w:rPr>
           </w:pPr>
-          <w:hyperlink w:anchor="_Toc216696736" w:history="1">
+          <w:hyperlink w:anchor="_Toc218524853" w:history="1">
             <w:r>
               <w:rPr>
                 <w:rStyle w:val="Hipervnculo"/>
@@ -391,7 +397,7 @@
               <w:rPr>
                 <w:noProof/>
               </w:rPr>
-              <w:instrText xml:space="preserve"> PAGEREF _Toc216696736 \h </w:instrText>
+              <w:instrText xml:space="preserve"> PAGEREF _Toc218524853 \h </w:instrText>
             </w:r>
             <w:r>
               <w:rPr>
@@ -431,7 +437,7 @@
               <w14:ligatures w14:val="standardContextual"/>
             </w:rPr>
           </w:pPr>
-          <w:hyperlink w:anchor="_Toc216696737" w:history="1">
+          <w:hyperlink w:anchor="_Toc218524854" w:history="1">
             <w:r>
               <w:rPr>
                 <w:rStyle w:val="Hipervnculo"/>
@@ -455,7 +461,7 @@
               <w:rPr>
                 <w:noProof/>
               </w:rPr>
-              <w:instrText xml:space="preserve"> PAGEREF _Toc216696737 \h </w:instrText>
+              <w:instrText xml:space="preserve"> PAGEREF _Toc218524854 \h </w:instrText>
             </w:r>
             <w:r>
               <w:rPr>
@@ -495,7 +501,7 @@
               <w14:ligatures w14:val="standardContextual"/>
             </w:rPr>
           </w:pPr>
-          <w:hyperlink w:anchor="_Toc216696738" w:history="1">
+          <w:hyperlink w:anchor="_Toc218524855" w:history="1">
             <w:r>
               <w:rPr>
                 <w:rStyle w:val="Hipervnculo"/>
@@ -519,7 +525,7 @@
               <w:rPr>
                 <w:noProof/>
               </w:rPr>
-              <w:instrText xml:space="preserve"> PAGEREF _Toc216696738 \h </w:instrText>
+              <w:instrText xml:space="preserve"> PAGEREF _Toc218524855 \h </w:instrText>
             </w:r>
             <w:r>
               <w:rPr>
@@ -559,7 +565,7 @@
               <w14:ligatures w14:val="standardContextual"/>
             </w:rPr>
           </w:pPr>
-          <w:hyperlink w:anchor="_Toc216696739" w:history="1">
+          <w:hyperlink w:anchor="_Toc218524856" w:history="1">
             <w:r>
               <w:rPr>
                 <w:rStyle w:val="Hipervnculo"/>
@@ -583,7 +589,7 @@
               <w:rPr>
                 <w:noProof/>
               </w:rPr>
-              <w:instrText xml:space="preserve"> PAGEREF _Toc216696739 \h </w:instrText>
+              <w:instrText xml:space="preserve"> PAGEREF _Toc218524856 \h </w:instrText>
             </w:r>
             <w:r>
               <w:rPr>
@@ -600,7 +606,7 @@
               <w:rPr>
                 <w:noProof/>
               </w:rPr>
-              <w:t>6</w:t>
+              <w:t>5</w:t>
             </w:r>
             <w:r>
               <w:rPr>
@@ -623,7 +629,7 @@
               <w14:ligatures w14:val="standardContextual"/>
             </w:rPr>
           </w:pPr>
-          <w:hyperlink w:anchor="_Toc216696740" w:history="1">
+          <w:hyperlink w:anchor="_Toc218524857" w:history="1">
             <w:r>
               <w:rPr>
                 <w:rStyle w:val="Hipervnculo"/>
@@ -647,7 +653,7 @@
               <w:rPr>
                 <w:noProof/>
               </w:rPr>
-              <w:instrText xml:space="preserve"> PAGEREF _Toc216696740 \h </w:instrText>
+              <w:instrText xml:space="preserve"> PAGEREF _Toc218524857 \h </w:instrText>
             </w:r>
             <w:r>
               <w:rPr>
@@ -664,7 +670,7 @@
               <w:rPr>
                 <w:noProof/>
               </w:rPr>
-              <w:t>7</w:t>
+              <w:t>6</w:t>
             </w:r>
             <w:r>
               <w:rPr>
@@ -687,7 +693,7 @@
               <w14:ligatures w14:val="standardContextual"/>
             </w:rPr>
           </w:pPr>
-          <w:hyperlink w:anchor="_Toc216696741" w:history="1">
+          <w:hyperlink w:anchor="_Toc218524858" w:history="1">
             <w:r>
               <w:rPr>
                 <w:rStyle w:val="Hipervnculo"/>
@@ -711,7 +717,7 @@
               <w:rPr>
                 <w:noProof/>
               </w:rPr>
-              <w:instrText xml:space="preserve"> PAGEREF _Toc216696741 \h </w:instrText>
+              <w:instrText xml:space="preserve"> PAGEREF _Toc218524858 \h </w:instrText>
             </w:r>
             <w:r>
               <w:rPr>
@@ -728,7 +734,7 @@
               <w:rPr>
                 <w:noProof/>
               </w:rPr>
-              <w:t>7</w:t>
+              <w:t>6</w:t>
             </w:r>
             <w:r>
               <w:rPr>
@@ -751,7 +757,7 @@
               <w14:ligatures w14:val="standardContextual"/>
             </w:rPr>
           </w:pPr>
-          <w:hyperlink w:anchor="_Toc216696742" w:history="1">
+          <w:hyperlink w:anchor="_Toc218524859" w:history="1">
             <w:r>
               <w:rPr>
                 <w:rStyle w:val="Hipervnculo"/>
@@ -775,7 +781,7 @@
               <w:rPr>
                 <w:noProof/>
               </w:rPr>
-              <w:instrText xml:space="preserve"> PAGEREF _Toc216696742 \h </w:instrText>
+              <w:instrText xml:space="preserve"> PAGEREF _Toc218524859 \h </w:instrText>
             </w:r>
             <w:r>
               <w:rPr>
@@ -792,7 +798,7 @@
               <w:rPr>
                 <w:noProof/>
               </w:rPr>
-              <w:t>7</w:t>
+              <w:t>6</w:t>
             </w:r>
             <w:r>
               <w:rPr>
@@ -815,7 +821,7 @@
               <w14:ligatures w14:val="standardContextual"/>
             </w:rPr>
           </w:pPr>
-          <w:hyperlink w:anchor="_Toc216696743" w:history="1">
+          <w:hyperlink w:anchor="_Toc218524860" w:history="1">
             <w:r>
               <w:rPr>
                 <w:rStyle w:val="Hipervnculo"/>
@@ -839,7 +845,7 @@
               <w:rPr>
                 <w:noProof/>
               </w:rPr>
-              <w:instrText xml:space="preserve"> PAGEREF _Toc216696743 \h </w:instrText>
+              <w:instrText xml:space="preserve"> PAGEREF _Toc218524860 \h </w:instrText>
             </w:r>
             <w:r>
               <w:rPr>
@@ -856,7 +862,7 @@
               <w:rPr>
                 <w:noProof/>
               </w:rPr>
-              <w:t>7</w:t>
+              <w:t>6</w:t>
             </w:r>
             <w:r>
               <w:rPr>
@@ -879,7 +885,7 @@
               <w14:ligatures w14:val="standardContextual"/>
             </w:rPr>
           </w:pPr>
-          <w:hyperlink w:anchor="_Toc216696744" w:history="1">
+          <w:hyperlink w:anchor="_Toc218524861" w:history="1">
             <w:r>
               <w:rPr>
                 <w:rStyle w:val="Hipervnculo"/>
@@ -903,7 +909,7 @@
               <w:rPr>
                 <w:noProof/>
               </w:rPr>
-              <w:instrText xml:space="preserve"> PAGEREF _Toc216696744 \h </w:instrText>
+              <w:instrText xml:space="preserve"> PAGEREF _Toc218524861 \h </w:instrText>
             </w:r>
             <w:r>
               <w:rPr>
@@ -920,7 +926,7 @@
               <w:rPr>
                 <w:noProof/>
               </w:rPr>
-              <w:t>7</w:t>
+              <w:t>6</w:t>
             </w:r>
             <w:r>
               <w:rPr>
@@ -943,7 +949,7 @@
               <w14:ligatures w14:val="standardContextual"/>
             </w:rPr>
           </w:pPr>
-          <w:hyperlink w:anchor="_Toc216696745" w:history="1">
+          <w:hyperlink w:anchor="_Toc218524862" w:history="1">
             <w:r>
               <w:rPr>
                 <w:rStyle w:val="Hipervnculo"/>
@@ -967,7 +973,7 @@
               <w:rPr>
                 <w:noProof/>
               </w:rPr>
-              <w:instrText xml:space="preserve"> PAGEREF _Toc216696745 \h </w:instrText>
+              <w:instrText xml:space="preserve"> PAGEREF _Toc218524862 \h </w:instrText>
             </w:r>
             <w:r>
               <w:rPr>
@@ -1007,7 +1013,7 @@
               <w14:ligatures w14:val="standardContextual"/>
             </w:rPr>
           </w:pPr>
-          <w:hyperlink w:anchor="_Toc216696746" w:history="1">
+          <w:hyperlink w:anchor="_Toc218524863" w:history="1">
             <w:r>
               <w:rPr>
                 <w:rStyle w:val="Hipervnculo"/>
@@ -1031,7 +1037,7 @@
               <w:rPr>
                 <w:noProof/>
               </w:rPr>
-              <w:instrText xml:space="preserve"> PAGEREF _Toc216696746 \h </w:instrText>
+              <w:instrText xml:space="preserve"> PAGEREF _Toc218524863 \h </w:instrText>
             </w:r>
             <w:r>
               <w:rPr>
@@ -1048,7 +1054,7 @@
               <w:rPr>
                 <w:noProof/>
               </w:rPr>
-              <w:t>8</w:t>
+              <w:t>7</w:t>
             </w:r>
             <w:r>
               <w:rPr>
@@ -1071,7 +1077,7 @@
               <w14:ligatures w14:val="standardContextual"/>
             </w:rPr>
           </w:pPr>
-          <w:hyperlink w:anchor="_Toc216696747" w:history="1">
+          <w:hyperlink w:anchor="_Toc218524864" w:history="1">
             <w:r>
               <w:rPr>
                 <w:rStyle w:val="Hipervnculo"/>
@@ -1095,7 +1101,7 @@
               <w:rPr>
                 <w:noProof/>
               </w:rPr>
-              <w:instrText xml:space="preserve"> PAGEREF _Toc216696747 \h </w:instrText>
+              <w:instrText xml:space="preserve"> PAGEREF _Toc218524864 \h </w:instrText>
             </w:r>
             <w:r>
               <w:rPr>
@@ -1112,7 +1118,7 @@
               <w:rPr>
                 <w:noProof/>
               </w:rPr>
-              <w:t>8</w:t>
+              <w:t>7</w:t>
             </w:r>
             <w:r>
               <w:rPr>
@@ -1135,7 +1141,7 @@
               <w14:ligatures w14:val="standardContextual"/>
             </w:rPr>
           </w:pPr>
-          <w:hyperlink w:anchor="_Toc216696748" w:history="1">
+          <w:hyperlink w:anchor="_Toc218524865" w:history="1">
             <w:r>
               <w:rPr>
                 <w:rStyle w:val="Hipervnculo"/>
@@ -1159,7 +1165,7 @@
               <w:rPr>
                 <w:noProof/>
               </w:rPr>
-              <w:instrText xml:space="preserve"> PAGEREF _Toc216696748 \h </w:instrText>
+              <w:instrText xml:space="preserve"> PAGEREF _Toc218524865 \h </w:instrText>
             </w:r>
             <w:r>
               <w:rPr>
@@ -1176,7 +1182,7 @@
               <w:rPr>
                 <w:noProof/>
               </w:rPr>
-              <w:t>9</w:t>
+              <w:t>8</w:t>
             </w:r>
             <w:r>
               <w:rPr>
@@ -1199,7 +1205,7 @@
               <w14:ligatures w14:val="standardContextual"/>
             </w:rPr>
           </w:pPr>
-          <w:hyperlink w:anchor="_Toc216696749" w:history="1">
+          <w:hyperlink w:anchor="_Toc218524866" w:history="1">
             <w:r>
               <w:rPr>
                 <w:rStyle w:val="Hipervnculo"/>
@@ -1223,7 +1229,7 @@
               <w:rPr>
                 <w:noProof/>
               </w:rPr>
-              <w:instrText xml:space="preserve"> PAGEREF _Toc216696749 \h </w:instrText>
+              <w:instrText xml:space="preserve"> PAGEREF _Toc218524866 \h </w:instrText>
             </w:r>
             <w:r>
               <w:rPr>
@@ -1240,7 +1246,7 @@
               <w:rPr>
                 <w:noProof/>
               </w:rPr>
-              <w:t>9</w:t>
+              <w:t>8</w:t>
             </w:r>
             <w:r>
               <w:rPr>
@@ -1263,7 +1269,7 @@
               <w14:ligatures w14:val="standardContextual"/>
             </w:rPr>
           </w:pPr>
-          <w:hyperlink w:anchor="_Toc216696750" w:history="1">
+          <w:hyperlink w:anchor="_Toc218524867" w:history="1">
             <w:r>
               <w:rPr>
                 <w:rStyle w:val="Hipervnculo"/>
@@ -1287,7 +1293,7 @@
               <w:rPr>
                 <w:noProof/>
               </w:rPr>
-              <w:instrText xml:space="preserve"> PAGEREF _Toc216696750 \h </w:instrText>
+              <w:instrText xml:space="preserve"> PAGEREF _Toc218524867 \h </w:instrText>
             </w:r>
             <w:r>
               <w:rPr>
@@ -1304,7 +1310,7 @@
               <w:rPr>
                 <w:noProof/>
               </w:rPr>
-              <w:t>9</w:t>
+              <w:t>8</w:t>
             </w:r>
             <w:r>
               <w:rPr>
@@ -1327,7 +1333,7 @@
               <w14:ligatures w14:val="standardContextual"/>
             </w:rPr>
           </w:pPr>
-          <w:hyperlink w:anchor="_Toc216696751" w:history="1">
+          <w:hyperlink w:anchor="_Toc218524868" w:history="1">
             <w:r>
               <w:rPr>
                 <w:rStyle w:val="Hipervnculo"/>
@@ -1351,7 +1357,7 @@
               <w:rPr>
                 <w:noProof/>
               </w:rPr>
-              <w:instrText xml:space="preserve"> PAGEREF _Toc216696751 \h </w:instrText>
+              <w:instrText xml:space="preserve"> PAGEREF _Toc218524868 \h </w:instrText>
             </w:r>
             <w:r>
               <w:rPr>
@@ -1368,7 +1374,7 @@
               <w:rPr>
                 <w:noProof/>
               </w:rPr>
-              <w:t>11</w:t>
+              <w:t>10</w:t>
             </w:r>
             <w:r>
               <w:rPr>
@@ -1391,7 +1397,7 @@
               <w14:ligatures w14:val="standardContextual"/>
             </w:rPr>
           </w:pPr>
-          <w:hyperlink w:anchor="_Toc216696752" w:history="1">
+          <w:hyperlink w:anchor="_Toc218524869" w:history="1">
             <w:r>
               <w:rPr>
                 <w:rStyle w:val="Hipervnculo"/>
@@ -1415,7 +1421,7 @@
               <w:rPr>
                 <w:noProof/>
               </w:rPr>
-              <w:instrText xml:space="preserve"> PAGEREF _Toc216696752 \h </w:instrText>
+              <w:instrText xml:space="preserve"> PAGEREF _Toc218524869 \h </w:instrText>
             </w:r>
             <w:r>
               <w:rPr>
@@ -1455,7 +1461,7 @@
               <w14:ligatures w14:val="standardContextual"/>
             </w:rPr>
           </w:pPr>
-          <w:hyperlink w:anchor="_Toc216696753" w:history="1">
+          <w:hyperlink w:anchor="_Toc218524870" w:history="1">
             <w:r>
               <w:rPr>
                 <w:rStyle w:val="Hipervnculo"/>
@@ -1479,7 +1485,7 @@
               <w:rPr>
                 <w:noProof/>
               </w:rPr>
-              <w:instrText xml:space="preserve"> PAGEREF _Toc216696753 \h </w:instrText>
+              <w:instrText xml:space="preserve"> PAGEREF _Toc218524870 \h </w:instrText>
             </w:r>
             <w:r>
               <w:rPr>
@@ -1519,7 +1525,7 @@
               <w14:ligatures w14:val="standardContextual"/>
             </w:rPr>
           </w:pPr>
-          <w:hyperlink w:anchor="_Toc216696754" w:history="1">
+          <w:hyperlink w:anchor="_Toc218524871" w:history="1">
             <w:r>
               <w:rPr>
                 <w:rStyle w:val="Hipervnculo"/>
@@ -1543,7 +1549,7 @@
               <w:rPr>
                 <w:noProof/>
               </w:rPr>
-              <w:instrText xml:space="preserve"> PAGEREF _Toc216696754 \h </w:instrText>
+              <w:instrText xml:space="preserve"> PAGEREF _Toc218524871 \h </w:instrText>
             </w:r>
             <w:r>
               <w:rPr>
@@ -1560,7 +1566,7 @@
               <w:rPr>
                 <w:noProof/>
               </w:rPr>
-              <w:t>12</w:t>
+              <w:t>11</w:t>
             </w:r>
             <w:r>
               <w:rPr>
@@ -1583,7 +1589,7 @@
               <w14:ligatures w14:val="standardContextual"/>
             </w:rPr>
           </w:pPr>
-          <w:hyperlink w:anchor="_Toc216696755" w:history="1">
+          <w:hyperlink w:anchor="_Toc218524872" w:history="1">
             <w:r>
               <w:rPr>
                 <w:rStyle w:val="Hipervnculo"/>
@@ -1607,7 +1613,7 @@
               <w:rPr>
                 <w:noProof/>
               </w:rPr>
-              <w:instrText xml:space="preserve"> PAGEREF _Toc216696755 \h </w:instrText>
+              <w:instrText xml:space="preserve"> PAGEREF _Toc218524872 \h </w:instrText>
             </w:r>
             <w:r>
               <w:rPr>
@@ -1624,7 +1630,71 @@
               <w:rPr>
                 <w:noProof/>
               </w:rPr>
-              <w:t>13</w:t>
+              <w:t>12</w:t>
+            </w:r>
+            <w:r>
+              <w:rPr>
+                <w:noProof/>
+              </w:rPr>
+              <w:fldChar w:fldCharType="end"/>
+            </w:r>
+          </w:hyperlink>
+        </w:p>
+        <w:p>
+          <w:pPr>
+            <w:pStyle w:val="TDC1"/>
+            <w:tabs>
+              <w:tab w:val="right" w:leader="dot" w:pos="9016"/>
+            </w:tabs>
+            <w:rPr>
+              <w:rFonts w:asciiTheme="minorHAnsi" w:eastAsiaTheme="minorEastAsia" w:hAnsiTheme="minorHAnsi" w:cstheme="minorBidi"/>
+              <w:noProof/>
+              <w:kern w:val="2"/>
+              <w14:ligatures w14:val="standardContextual"/>
+            </w:rPr>
+          </w:pPr>
+          <w:hyperlink w:anchor="_Toc218524873" w:history="1">
+            <w:r>
+              <w:rPr>
+                <w:rStyle w:val="Hipervnculo"/>
+                <w:noProof/>
+              </w:rPr>
+              <w:t>Figura1 :Diagrama de entidad -relación de la base de datos Petshop System mostrando las  realciones entre las tablas</w:t>
+            </w:r>
+            <w:r>
+              <w:rPr>
+                <w:noProof/>
+              </w:rPr>
+              <w:tab/>
+            </w:r>
+            <w:r>
+              <w:rPr>
+                <w:noProof/>
+              </w:rPr>
+              <w:fldChar w:fldCharType="begin"/>
+            </w:r>
+            <w:r>
+              <w:rPr>
+                <w:noProof/>
+              </w:rPr>
+              <w:instrText xml:space="preserve"> PAGEREF _Toc218524873 \h </w:instrText>
+            </w:r>
+            <w:r>
+              <w:rPr>
+                <w:noProof/>
+              </w:rPr>
+            </w:r>
+            <w:r>
+              <w:rPr>
+                <w:noProof/>
+              </w:rPr>
+              <w:fldChar w:fldCharType="separate"/>
+            </w:r>
+            <w:r>
+              <w:rPr>
+                <w:noProof/>
+              </w:rPr>
+              <w:t>14</w:t>
             </w:r>
             <w:r>
               <w:rPr>
@@ -1647,13 +1717,13 @@
               <w14:ligatures w14:val="standardContextual"/>
             </w:rPr>
           </w:pPr>
-          <w:hyperlink w:anchor="_Toc216696756" w:history="1">
+          <w:hyperlink w:anchor="_Toc218524874" w:history="1">
             <w:r>
               <w:rPr>
                 <w:rStyle w:val="Hipervnculo"/>
                 <w:noProof/>
               </w:rPr>
-              <w:t>5.3.1 Entidades de Soporte y Extensión</w:t>
+              <w:t>5.4 Interfaces Implementadas</w:t>
             </w:r>
             <w:r>
               <w:rPr>
@@ -1671,7 +1741,7 @@
               <w:rPr>
                 <w:noProof/>
               </w:rPr>
-              <w:instrText xml:space="preserve"> PAGEREF _Toc216696756 \h </w:instrText>
+              <w:instrText xml:space="preserve"> PAGEREF _Toc218524874 \h </w:instrText>
             </w:r>
             <w:r>
               <w:rPr>
@@ -1688,7 +1758,1223 @@
               <w:rPr>
                 <w:noProof/>
               </w:rPr>
-              <w:t>13</w:t>
+              <w:t>15</w:t>
+            </w:r>
+            <w:r>
+              <w:rPr>
+                <w:noProof/>
+              </w:rPr>
+              <w:fldChar w:fldCharType="end"/>
+            </w:r>
+          </w:hyperlink>
+        </w:p>
+        <w:p>
+          <w:pPr>
+            <w:pStyle w:val="TDC1"/>
+            <w:tabs>
+              <w:tab w:val="right" w:leader="dot" w:pos="9016"/>
+            </w:tabs>
+            <w:rPr>
+              <w:rFonts w:asciiTheme="minorHAnsi" w:eastAsiaTheme="minorEastAsia" w:hAnsiTheme="minorHAnsi" w:cstheme="minorBidi"/>
+              <w:noProof/>
+              <w:kern w:val="2"/>
+              <w14:ligatures w14:val="standardContextual"/>
+            </w:rPr>
+          </w:pPr>
+          <w:hyperlink w:anchor="_Toc218524875" w:history="1">
+            <w:r>
+              <w:rPr>
+                <w:rStyle w:val="Hipervnculo"/>
+                <w:noProof/>
+              </w:rPr>
+              <w:t>Figura 2 :Interfaz Principal del login</w:t>
+            </w:r>
+            <w:r>
+              <w:rPr>
+                <w:noProof/>
+              </w:rPr>
+              <w:tab/>
+            </w:r>
+            <w:r>
+              <w:rPr>
+                <w:noProof/>
+              </w:rPr>
+              <w:fldChar w:fldCharType="begin"/>
+            </w:r>
+            <w:r>
+              <w:rPr>
+                <w:noProof/>
+              </w:rPr>
+              <w:instrText xml:space="preserve"> PAGEREF _Toc218524875 \h </w:instrText>
+            </w:r>
+            <w:r>
+              <w:rPr>
+                <w:noProof/>
+              </w:rPr>
+            </w:r>
+            <w:r>
+              <w:rPr>
+                <w:noProof/>
+              </w:rPr>
+              <w:fldChar w:fldCharType="separate"/>
+            </w:r>
+            <w:r>
+              <w:rPr>
+                <w:noProof/>
+              </w:rPr>
+              <w:t>15</w:t>
+            </w:r>
+            <w:r>
+              <w:rPr>
+                <w:noProof/>
+              </w:rPr>
+              <w:fldChar w:fldCharType="end"/>
+            </w:r>
+          </w:hyperlink>
+        </w:p>
+        <w:p>
+          <w:pPr>
+            <w:pStyle w:val="TDC1"/>
+            <w:tabs>
+              <w:tab w:val="right" w:leader="dot" w:pos="9016"/>
+            </w:tabs>
+            <w:rPr>
+              <w:rFonts w:asciiTheme="minorHAnsi" w:eastAsiaTheme="minorEastAsia" w:hAnsiTheme="minorHAnsi" w:cstheme="minorBidi"/>
+              <w:noProof/>
+              <w:kern w:val="2"/>
+              <w14:ligatures w14:val="standardContextual"/>
+            </w:rPr>
+          </w:pPr>
+          <w:hyperlink w:anchor="_Toc218524876" w:history="1">
+            <w:r>
+              <w:rPr>
+                <w:rStyle w:val="Hipervnculo"/>
+                <w:noProof/>
+              </w:rPr>
+              <w:t>Figura 3 :Interfaz Dashboard</w:t>
+            </w:r>
+            <w:r>
+              <w:rPr>
+                <w:noProof/>
+              </w:rPr>
+              <w:tab/>
+            </w:r>
+            <w:r>
+              <w:rPr>
+                <w:noProof/>
+              </w:rPr>
+              <w:fldChar w:fldCharType="begin"/>
+            </w:r>
+            <w:r>
+              <w:rPr>
+                <w:noProof/>
+              </w:rPr>
+              <w:instrText xml:space="preserve"> PAGEREF _Toc218524876 \h </w:instrText>
+            </w:r>
+            <w:r>
+              <w:rPr>
+                <w:noProof/>
+              </w:rPr>
+            </w:r>
+            <w:r>
+              <w:rPr>
+                <w:noProof/>
+              </w:rPr>
+              <w:fldChar w:fldCharType="separate"/>
+            </w:r>
+            <w:r>
+              <w:rPr>
+                <w:noProof/>
+              </w:rPr>
+              <w:t>15</w:t>
+            </w:r>
+            <w:r>
+              <w:rPr>
+                <w:noProof/>
+              </w:rPr>
+              <w:fldChar w:fldCharType="end"/>
+            </w:r>
+          </w:hyperlink>
+        </w:p>
+        <w:p>
+          <w:pPr>
+            <w:pStyle w:val="TDC1"/>
+            <w:tabs>
+              <w:tab w:val="right" w:leader="dot" w:pos="9016"/>
+            </w:tabs>
+            <w:rPr>
+              <w:rFonts w:asciiTheme="minorHAnsi" w:eastAsiaTheme="minorEastAsia" w:hAnsiTheme="minorHAnsi" w:cstheme="minorBidi"/>
+              <w:noProof/>
+              <w:kern w:val="2"/>
+              <w14:ligatures w14:val="standardContextual"/>
+            </w:rPr>
+          </w:pPr>
+          <w:hyperlink w:anchor="_Toc218524877" w:history="1">
+            <w:r>
+              <w:rPr>
+                <w:rStyle w:val="Hipervnculo"/>
+                <w:noProof/>
+              </w:rPr>
+              <w:t>Figura 4 :Interfaz para agregar Nueva Venta</w:t>
+            </w:r>
+            <w:r>
+              <w:rPr>
+                <w:noProof/>
+              </w:rPr>
+              <w:tab/>
+            </w:r>
+            <w:r>
+              <w:rPr>
+                <w:noProof/>
+              </w:rPr>
+              <w:fldChar w:fldCharType="begin"/>
+            </w:r>
+            <w:r>
+              <w:rPr>
+                <w:noProof/>
+              </w:rPr>
+              <w:instrText xml:space="preserve"> PAGEREF _Toc218524877 \h </w:instrText>
+            </w:r>
+            <w:r>
+              <w:rPr>
+                <w:noProof/>
+              </w:rPr>
+            </w:r>
+            <w:r>
+              <w:rPr>
+                <w:noProof/>
+              </w:rPr>
+              <w:fldChar w:fldCharType="separate"/>
+            </w:r>
+            <w:r>
+              <w:rPr>
+                <w:noProof/>
+              </w:rPr>
+              <w:t>16</w:t>
+            </w:r>
+            <w:r>
+              <w:rPr>
+                <w:noProof/>
+              </w:rPr>
+              <w:fldChar w:fldCharType="end"/>
+            </w:r>
+          </w:hyperlink>
+        </w:p>
+        <w:p>
+          <w:pPr>
+            <w:pStyle w:val="TDC1"/>
+            <w:tabs>
+              <w:tab w:val="right" w:leader="dot" w:pos="9016"/>
+            </w:tabs>
+            <w:rPr>
+              <w:rFonts w:asciiTheme="minorHAnsi" w:eastAsiaTheme="minorEastAsia" w:hAnsiTheme="minorHAnsi" w:cstheme="minorBidi"/>
+              <w:noProof/>
+              <w:kern w:val="2"/>
+              <w14:ligatures w14:val="standardContextual"/>
+            </w:rPr>
+          </w:pPr>
+          <w:hyperlink w:anchor="_Toc218524878" w:history="1">
+            <w:r>
+              <w:rPr>
+                <w:rStyle w:val="Hipervnculo"/>
+                <w:noProof/>
+              </w:rPr>
+              <w:t>Figura 5 :Interfaz Gestion Venta</w:t>
+            </w:r>
+            <w:r>
+              <w:rPr>
+                <w:noProof/>
+              </w:rPr>
+              <w:tab/>
+            </w:r>
+            <w:r>
+              <w:rPr>
+                <w:noProof/>
+              </w:rPr>
+              <w:fldChar w:fldCharType="begin"/>
+            </w:r>
+            <w:r>
+              <w:rPr>
+                <w:noProof/>
+              </w:rPr>
+              <w:instrText xml:space="preserve"> PAGEREF _Toc218524878 \h </w:instrText>
+            </w:r>
+            <w:r>
+              <w:rPr>
+                <w:noProof/>
+              </w:rPr>
+            </w:r>
+            <w:r>
+              <w:rPr>
+                <w:noProof/>
+              </w:rPr>
+              <w:fldChar w:fldCharType="separate"/>
+            </w:r>
+            <w:r>
+              <w:rPr>
+                <w:noProof/>
+              </w:rPr>
+              <w:t>16</w:t>
+            </w:r>
+            <w:r>
+              <w:rPr>
+                <w:noProof/>
+              </w:rPr>
+              <w:fldChar w:fldCharType="end"/>
+            </w:r>
+          </w:hyperlink>
+        </w:p>
+        <w:p>
+          <w:pPr>
+            <w:pStyle w:val="TDC1"/>
+            <w:tabs>
+              <w:tab w:val="right" w:leader="dot" w:pos="9016"/>
+            </w:tabs>
+            <w:rPr>
+              <w:rFonts w:asciiTheme="minorHAnsi" w:eastAsiaTheme="minorEastAsia" w:hAnsiTheme="minorHAnsi" w:cstheme="minorBidi"/>
+              <w:noProof/>
+              <w:kern w:val="2"/>
+              <w14:ligatures w14:val="standardContextual"/>
+            </w:rPr>
+          </w:pPr>
+          <w:hyperlink w:anchor="_Toc218524879" w:history="1">
+            <w:r>
+              <w:rPr>
+                <w:rStyle w:val="Hipervnculo"/>
+                <w:noProof/>
+              </w:rPr>
+              <w:t>Figura 6 :Interfaz para agregar Nuevo  Cliente</w:t>
+            </w:r>
+            <w:r>
+              <w:rPr>
+                <w:noProof/>
+              </w:rPr>
+              <w:tab/>
+            </w:r>
+            <w:r>
+              <w:rPr>
+                <w:noProof/>
+              </w:rPr>
+              <w:fldChar w:fldCharType="begin"/>
+            </w:r>
+            <w:r>
+              <w:rPr>
+                <w:noProof/>
+              </w:rPr>
+              <w:instrText xml:space="preserve"> PAGEREF _Toc218524879 \h </w:instrText>
+            </w:r>
+            <w:r>
+              <w:rPr>
+                <w:noProof/>
+              </w:rPr>
+            </w:r>
+            <w:r>
+              <w:rPr>
+                <w:noProof/>
+              </w:rPr>
+              <w:fldChar w:fldCharType="separate"/>
+            </w:r>
+            <w:r>
+              <w:rPr>
+                <w:noProof/>
+              </w:rPr>
+              <w:t>17</w:t>
+            </w:r>
+            <w:r>
+              <w:rPr>
+                <w:noProof/>
+              </w:rPr>
+              <w:fldChar w:fldCharType="end"/>
+            </w:r>
+          </w:hyperlink>
+        </w:p>
+        <w:p>
+          <w:pPr>
+            <w:pStyle w:val="TDC1"/>
+            <w:tabs>
+              <w:tab w:val="right" w:leader="dot" w:pos="9016"/>
+            </w:tabs>
+            <w:rPr>
+              <w:rFonts w:asciiTheme="minorHAnsi" w:eastAsiaTheme="minorEastAsia" w:hAnsiTheme="minorHAnsi" w:cstheme="minorBidi"/>
+              <w:noProof/>
+              <w:kern w:val="2"/>
+              <w14:ligatures w14:val="standardContextual"/>
+            </w:rPr>
+          </w:pPr>
+          <w:hyperlink w:anchor="_Toc218524880" w:history="1">
+            <w:r>
+              <w:rPr>
+                <w:rStyle w:val="Hipervnculo"/>
+                <w:noProof/>
+              </w:rPr>
+              <w:t>Figura 7 :Interfaz Gestion Clientes</w:t>
+            </w:r>
+            <w:r>
+              <w:rPr>
+                <w:noProof/>
+              </w:rPr>
+              <w:tab/>
+            </w:r>
+            <w:r>
+              <w:rPr>
+                <w:noProof/>
+              </w:rPr>
+              <w:fldChar w:fldCharType="begin"/>
+            </w:r>
+            <w:r>
+              <w:rPr>
+                <w:noProof/>
+              </w:rPr>
+              <w:instrText xml:space="preserve"> PAGEREF _Toc218524880 \h </w:instrText>
+            </w:r>
+            <w:r>
+              <w:rPr>
+                <w:noProof/>
+              </w:rPr>
+            </w:r>
+            <w:r>
+              <w:rPr>
+                <w:noProof/>
+              </w:rPr>
+              <w:fldChar w:fldCharType="separate"/>
+            </w:r>
+            <w:r>
+              <w:rPr>
+                <w:noProof/>
+              </w:rPr>
+              <w:t>17</w:t>
+            </w:r>
+            <w:r>
+              <w:rPr>
+                <w:noProof/>
+              </w:rPr>
+              <w:fldChar w:fldCharType="end"/>
+            </w:r>
+          </w:hyperlink>
+        </w:p>
+        <w:p>
+          <w:pPr>
+            <w:pStyle w:val="TDC1"/>
+            <w:tabs>
+              <w:tab w:val="right" w:leader="dot" w:pos="9016"/>
+            </w:tabs>
+            <w:rPr>
+              <w:rFonts w:asciiTheme="minorHAnsi" w:eastAsiaTheme="minorEastAsia" w:hAnsiTheme="minorHAnsi" w:cstheme="minorBidi"/>
+              <w:noProof/>
+              <w:kern w:val="2"/>
+              <w14:ligatures w14:val="standardContextual"/>
+            </w:rPr>
+          </w:pPr>
+          <w:hyperlink w:anchor="_Toc218524881" w:history="1">
+            <w:r>
+              <w:rPr>
+                <w:rStyle w:val="Hipervnculo"/>
+                <w:noProof/>
+              </w:rPr>
+              <w:t>Figura  8  :Interfaz para agregar Nueva mascota</w:t>
+            </w:r>
+            <w:r>
+              <w:rPr>
+                <w:noProof/>
+              </w:rPr>
+              <w:tab/>
+            </w:r>
+            <w:r>
+              <w:rPr>
+                <w:noProof/>
+              </w:rPr>
+              <w:fldChar w:fldCharType="begin"/>
+            </w:r>
+            <w:r>
+              <w:rPr>
+                <w:noProof/>
+              </w:rPr>
+              <w:instrText xml:space="preserve"> PAGEREF _Toc218524881 \h </w:instrText>
+            </w:r>
+            <w:r>
+              <w:rPr>
+                <w:noProof/>
+              </w:rPr>
+            </w:r>
+            <w:r>
+              <w:rPr>
+                <w:noProof/>
+              </w:rPr>
+              <w:fldChar w:fldCharType="separate"/>
+            </w:r>
+            <w:r>
+              <w:rPr>
+                <w:noProof/>
+              </w:rPr>
+              <w:t>18</w:t>
+            </w:r>
+            <w:r>
+              <w:rPr>
+                <w:noProof/>
+              </w:rPr>
+              <w:fldChar w:fldCharType="end"/>
+            </w:r>
+          </w:hyperlink>
+        </w:p>
+        <w:p>
+          <w:pPr>
+            <w:pStyle w:val="TDC1"/>
+            <w:tabs>
+              <w:tab w:val="right" w:leader="dot" w:pos="9016"/>
+            </w:tabs>
+            <w:rPr>
+              <w:rFonts w:asciiTheme="minorHAnsi" w:eastAsiaTheme="minorEastAsia" w:hAnsiTheme="minorHAnsi" w:cstheme="minorBidi"/>
+              <w:noProof/>
+              <w:kern w:val="2"/>
+              <w14:ligatures w14:val="standardContextual"/>
+            </w:rPr>
+          </w:pPr>
+          <w:hyperlink w:anchor="_Toc218524882" w:history="1">
+            <w:r>
+              <w:rPr>
+                <w:rStyle w:val="Hipervnculo"/>
+                <w:noProof/>
+              </w:rPr>
+              <w:t>Figura 9 :Interfaz Gestion Mascota</w:t>
+            </w:r>
+            <w:r>
+              <w:rPr>
+                <w:noProof/>
+              </w:rPr>
+              <w:tab/>
+            </w:r>
+            <w:r>
+              <w:rPr>
+                <w:noProof/>
+              </w:rPr>
+              <w:fldChar w:fldCharType="begin"/>
+            </w:r>
+            <w:r>
+              <w:rPr>
+                <w:noProof/>
+              </w:rPr>
+              <w:instrText xml:space="preserve"> PAGEREF _Toc218524882 \h </w:instrText>
+            </w:r>
+            <w:r>
+              <w:rPr>
+                <w:noProof/>
+              </w:rPr>
+            </w:r>
+            <w:r>
+              <w:rPr>
+                <w:noProof/>
+              </w:rPr>
+              <w:fldChar w:fldCharType="separate"/>
+            </w:r>
+            <w:r>
+              <w:rPr>
+                <w:noProof/>
+              </w:rPr>
+              <w:t>18</w:t>
+            </w:r>
+            <w:r>
+              <w:rPr>
+                <w:noProof/>
+              </w:rPr>
+              <w:fldChar w:fldCharType="end"/>
+            </w:r>
+          </w:hyperlink>
+        </w:p>
+        <w:p>
+          <w:pPr>
+            <w:pStyle w:val="TDC1"/>
+            <w:tabs>
+              <w:tab w:val="right" w:leader="dot" w:pos="9016"/>
+            </w:tabs>
+            <w:rPr>
+              <w:rFonts w:asciiTheme="minorHAnsi" w:eastAsiaTheme="minorEastAsia" w:hAnsiTheme="minorHAnsi" w:cstheme="minorBidi"/>
+              <w:noProof/>
+              <w:kern w:val="2"/>
+              <w14:ligatures w14:val="standardContextual"/>
+            </w:rPr>
+          </w:pPr>
+          <w:hyperlink w:anchor="_Toc218524883" w:history="1">
+            <w:r>
+              <w:rPr>
+                <w:rStyle w:val="Hipervnculo"/>
+                <w:noProof/>
+              </w:rPr>
+              <w:t>Figura 10 :Interfaz para agregar Nuevo Prodcuto</w:t>
+            </w:r>
+            <w:r>
+              <w:rPr>
+                <w:noProof/>
+              </w:rPr>
+              <w:tab/>
+            </w:r>
+            <w:r>
+              <w:rPr>
+                <w:noProof/>
+              </w:rPr>
+              <w:fldChar w:fldCharType="begin"/>
+            </w:r>
+            <w:r>
+              <w:rPr>
+                <w:noProof/>
+              </w:rPr>
+              <w:instrText xml:space="preserve"> PAGEREF _Toc218524883 \h </w:instrText>
+            </w:r>
+            <w:r>
+              <w:rPr>
+                <w:noProof/>
+              </w:rPr>
+            </w:r>
+            <w:r>
+              <w:rPr>
+                <w:noProof/>
+              </w:rPr>
+              <w:fldChar w:fldCharType="separate"/>
+            </w:r>
+            <w:r>
+              <w:rPr>
+                <w:noProof/>
+              </w:rPr>
+              <w:t>19</w:t>
+            </w:r>
+            <w:r>
+              <w:rPr>
+                <w:noProof/>
+              </w:rPr>
+              <w:fldChar w:fldCharType="end"/>
+            </w:r>
+          </w:hyperlink>
+        </w:p>
+        <w:p>
+          <w:pPr>
+            <w:pStyle w:val="TDC1"/>
+            <w:tabs>
+              <w:tab w:val="right" w:leader="dot" w:pos="9016"/>
+            </w:tabs>
+            <w:rPr>
+              <w:rFonts w:asciiTheme="minorHAnsi" w:eastAsiaTheme="minorEastAsia" w:hAnsiTheme="minorHAnsi" w:cstheme="minorBidi"/>
+              <w:noProof/>
+              <w:kern w:val="2"/>
+              <w14:ligatures w14:val="standardContextual"/>
+            </w:rPr>
+          </w:pPr>
+          <w:hyperlink w:anchor="_Toc218524884" w:history="1">
+            <w:r>
+              <w:rPr>
+                <w:rStyle w:val="Hipervnculo"/>
+                <w:noProof/>
+              </w:rPr>
+              <w:t>Figura 11  :Interfaz  Gestion Productos</w:t>
+            </w:r>
+            <w:r>
+              <w:rPr>
+                <w:noProof/>
+              </w:rPr>
+              <w:tab/>
+            </w:r>
+            <w:r>
+              <w:rPr>
+                <w:noProof/>
+              </w:rPr>
+              <w:fldChar w:fldCharType="begin"/>
+            </w:r>
+            <w:r>
+              <w:rPr>
+                <w:noProof/>
+              </w:rPr>
+              <w:instrText xml:space="preserve"> PAGEREF _Toc218524884 \h </w:instrText>
+            </w:r>
+            <w:r>
+              <w:rPr>
+                <w:noProof/>
+              </w:rPr>
+            </w:r>
+            <w:r>
+              <w:rPr>
+                <w:noProof/>
+              </w:rPr>
+              <w:fldChar w:fldCharType="separate"/>
+            </w:r>
+            <w:r>
+              <w:rPr>
+                <w:noProof/>
+              </w:rPr>
+              <w:t>19</w:t>
+            </w:r>
+            <w:r>
+              <w:rPr>
+                <w:noProof/>
+              </w:rPr>
+              <w:fldChar w:fldCharType="end"/>
+            </w:r>
+          </w:hyperlink>
+        </w:p>
+        <w:p>
+          <w:pPr>
+            <w:pStyle w:val="TDC1"/>
+            <w:tabs>
+              <w:tab w:val="right" w:leader="dot" w:pos="9016"/>
+            </w:tabs>
+            <w:rPr>
+              <w:rFonts w:asciiTheme="minorHAnsi" w:eastAsiaTheme="minorEastAsia" w:hAnsiTheme="minorHAnsi" w:cstheme="minorBidi"/>
+              <w:noProof/>
+              <w:kern w:val="2"/>
+              <w14:ligatures w14:val="standardContextual"/>
+            </w:rPr>
+          </w:pPr>
+          <w:hyperlink w:anchor="_Toc218524885" w:history="1">
+            <w:r>
+              <w:rPr>
+                <w:rStyle w:val="Hipervnculo"/>
+                <w:noProof/>
+              </w:rPr>
+              <w:t>Figura 12 :Interfaz Gestion Categoria</w:t>
+            </w:r>
+            <w:r>
+              <w:rPr>
+                <w:noProof/>
+              </w:rPr>
+              <w:tab/>
+            </w:r>
+            <w:r>
+              <w:rPr>
+                <w:noProof/>
+              </w:rPr>
+              <w:fldChar w:fldCharType="begin"/>
+            </w:r>
+            <w:r>
+              <w:rPr>
+                <w:noProof/>
+              </w:rPr>
+              <w:instrText xml:space="preserve"> PAGEREF _Toc218524885 \h </w:instrText>
+            </w:r>
+            <w:r>
+              <w:rPr>
+                <w:noProof/>
+              </w:rPr>
+            </w:r>
+            <w:r>
+              <w:rPr>
+                <w:noProof/>
+              </w:rPr>
+              <w:fldChar w:fldCharType="separate"/>
+            </w:r>
+            <w:r>
+              <w:rPr>
+                <w:noProof/>
+              </w:rPr>
+              <w:t>20</w:t>
+            </w:r>
+            <w:r>
+              <w:rPr>
+                <w:noProof/>
+              </w:rPr>
+              <w:fldChar w:fldCharType="end"/>
+            </w:r>
+          </w:hyperlink>
+        </w:p>
+        <w:p>
+          <w:pPr>
+            <w:pStyle w:val="TDC1"/>
+            <w:tabs>
+              <w:tab w:val="right" w:leader="dot" w:pos="9016"/>
+            </w:tabs>
+            <w:rPr>
+              <w:rFonts w:asciiTheme="minorHAnsi" w:eastAsiaTheme="minorEastAsia" w:hAnsiTheme="minorHAnsi" w:cstheme="minorBidi"/>
+              <w:noProof/>
+              <w:kern w:val="2"/>
+              <w14:ligatures w14:val="standardContextual"/>
+            </w:rPr>
+          </w:pPr>
+          <w:hyperlink w:anchor="_Toc218524886" w:history="1">
+            <w:r>
+              <w:rPr>
+                <w:rStyle w:val="Hipervnculo"/>
+                <w:noProof/>
+              </w:rPr>
+              <w:t>Figura 13 :Interfaz para agregar Nueva Categoria</w:t>
+            </w:r>
+            <w:r>
+              <w:rPr>
+                <w:noProof/>
+              </w:rPr>
+              <w:tab/>
+            </w:r>
+            <w:r>
+              <w:rPr>
+                <w:noProof/>
+              </w:rPr>
+              <w:fldChar w:fldCharType="begin"/>
+            </w:r>
+            <w:r>
+              <w:rPr>
+                <w:noProof/>
+              </w:rPr>
+              <w:instrText xml:space="preserve"> PAGEREF _Toc218524886 \h </w:instrText>
+            </w:r>
+            <w:r>
+              <w:rPr>
+                <w:noProof/>
+              </w:rPr>
+            </w:r>
+            <w:r>
+              <w:rPr>
+                <w:noProof/>
+              </w:rPr>
+              <w:fldChar w:fldCharType="separate"/>
+            </w:r>
+            <w:r>
+              <w:rPr>
+                <w:noProof/>
+              </w:rPr>
+              <w:t>20</w:t>
+            </w:r>
+            <w:r>
+              <w:rPr>
+                <w:noProof/>
+              </w:rPr>
+              <w:fldChar w:fldCharType="end"/>
+            </w:r>
+          </w:hyperlink>
+        </w:p>
+        <w:p>
+          <w:pPr>
+            <w:pStyle w:val="TDC1"/>
+            <w:tabs>
+              <w:tab w:val="right" w:leader="dot" w:pos="9016"/>
+            </w:tabs>
+            <w:rPr>
+              <w:rFonts w:asciiTheme="minorHAnsi" w:eastAsiaTheme="minorEastAsia" w:hAnsiTheme="minorHAnsi" w:cstheme="minorBidi"/>
+              <w:noProof/>
+              <w:kern w:val="2"/>
+              <w14:ligatures w14:val="standardContextual"/>
+            </w:rPr>
+          </w:pPr>
+          <w:hyperlink w:anchor="_Toc218524887" w:history="1">
+            <w:r>
+              <w:rPr>
+                <w:rStyle w:val="Hipervnculo"/>
+                <w:noProof/>
+              </w:rPr>
+              <w:t>Figura 14 :Interfaz Gestion Servicios</w:t>
+            </w:r>
+            <w:r>
+              <w:rPr>
+                <w:noProof/>
+              </w:rPr>
+              <w:tab/>
+            </w:r>
+            <w:r>
+              <w:rPr>
+                <w:noProof/>
+              </w:rPr>
+              <w:fldChar w:fldCharType="begin"/>
+            </w:r>
+            <w:r>
+              <w:rPr>
+                <w:noProof/>
+              </w:rPr>
+              <w:instrText xml:space="preserve"> PAGEREF _Toc218524887 \h </w:instrText>
+            </w:r>
+            <w:r>
+              <w:rPr>
+                <w:noProof/>
+              </w:rPr>
+            </w:r>
+            <w:r>
+              <w:rPr>
+                <w:noProof/>
+              </w:rPr>
+              <w:fldChar w:fldCharType="separate"/>
+            </w:r>
+            <w:r>
+              <w:rPr>
+                <w:noProof/>
+              </w:rPr>
+              <w:t>21</w:t>
+            </w:r>
+            <w:r>
+              <w:rPr>
+                <w:noProof/>
+              </w:rPr>
+              <w:fldChar w:fldCharType="end"/>
+            </w:r>
+          </w:hyperlink>
+        </w:p>
+        <w:p>
+          <w:pPr>
+            <w:pStyle w:val="TDC1"/>
+            <w:tabs>
+              <w:tab w:val="right" w:leader="dot" w:pos="9016"/>
+            </w:tabs>
+            <w:rPr>
+              <w:rFonts w:asciiTheme="minorHAnsi" w:eastAsiaTheme="minorEastAsia" w:hAnsiTheme="minorHAnsi" w:cstheme="minorBidi"/>
+              <w:noProof/>
+              <w:kern w:val="2"/>
+              <w14:ligatures w14:val="standardContextual"/>
+            </w:rPr>
+          </w:pPr>
+          <w:hyperlink w:anchor="_Toc218524888" w:history="1">
+            <w:r>
+              <w:rPr>
+                <w:rStyle w:val="Hipervnculo"/>
+                <w:noProof/>
+              </w:rPr>
+              <w:t>Figura 15 :Interfaz Gestión Citas</w:t>
+            </w:r>
+            <w:r>
+              <w:rPr>
+                <w:noProof/>
+              </w:rPr>
+              <w:tab/>
+            </w:r>
+            <w:r>
+              <w:rPr>
+                <w:noProof/>
+              </w:rPr>
+              <w:fldChar w:fldCharType="begin"/>
+            </w:r>
+            <w:r>
+              <w:rPr>
+                <w:noProof/>
+              </w:rPr>
+              <w:instrText xml:space="preserve"> PAGEREF _Toc218524888 \h </w:instrText>
+            </w:r>
+            <w:r>
+              <w:rPr>
+                <w:noProof/>
+              </w:rPr>
+            </w:r>
+            <w:r>
+              <w:rPr>
+                <w:noProof/>
+              </w:rPr>
+              <w:fldChar w:fldCharType="separate"/>
+            </w:r>
+            <w:r>
+              <w:rPr>
+                <w:noProof/>
+              </w:rPr>
+              <w:t>21</w:t>
+            </w:r>
+            <w:r>
+              <w:rPr>
+                <w:noProof/>
+              </w:rPr>
+              <w:fldChar w:fldCharType="end"/>
+            </w:r>
+          </w:hyperlink>
+        </w:p>
+        <w:p>
+          <w:pPr>
+            <w:pStyle w:val="TDC1"/>
+            <w:tabs>
+              <w:tab w:val="right" w:leader="dot" w:pos="9016"/>
+            </w:tabs>
+            <w:rPr>
+              <w:rFonts w:asciiTheme="minorHAnsi" w:eastAsiaTheme="minorEastAsia" w:hAnsiTheme="minorHAnsi" w:cstheme="minorBidi"/>
+              <w:noProof/>
+              <w:kern w:val="2"/>
+              <w14:ligatures w14:val="standardContextual"/>
+            </w:rPr>
+          </w:pPr>
+          <w:hyperlink w:anchor="_Toc218524889" w:history="1">
+            <w:r>
+              <w:rPr>
+                <w:rStyle w:val="Hipervnculo"/>
+                <w:noProof/>
+              </w:rPr>
+              <w:t>Figura 16 :Interfaz Gestion Usuario</w:t>
+            </w:r>
+            <w:r>
+              <w:rPr>
+                <w:noProof/>
+              </w:rPr>
+              <w:tab/>
+            </w:r>
+            <w:r>
+              <w:rPr>
+                <w:noProof/>
+              </w:rPr>
+              <w:fldChar w:fldCharType="begin"/>
+            </w:r>
+            <w:r>
+              <w:rPr>
+                <w:noProof/>
+              </w:rPr>
+              <w:instrText xml:space="preserve"> PAGEREF _Toc218524889 \h </w:instrText>
+            </w:r>
+            <w:r>
+              <w:rPr>
+                <w:noProof/>
+              </w:rPr>
+            </w:r>
+            <w:r>
+              <w:rPr>
+                <w:noProof/>
+              </w:rPr>
+              <w:fldChar w:fldCharType="separate"/>
+            </w:r>
+            <w:r>
+              <w:rPr>
+                <w:noProof/>
+              </w:rPr>
+              <w:t>22</w:t>
+            </w:r>
+            <w:r>
+              <w:rPr>
+                <w:noProof/>
+              </w:rPr>
+              <w:fldChar w:fldCharType="end"/>
+            </w:r>
+          </w:hyperlink>
+        </w:p>
+        <w:p>
+          <w:pPr>
+            <w:pStyle w:val="TDC1"/>
+            <w:tabs>
+              <w:tab w:val="right" w:leader="dot" w:pos="9016"/>
+            </w:tabs>
+            <w:rPr>
+              <w:rFonts w:asciiTheme="minorHAnsi" w:eastAsiaTheme="minorEastAsia" w:hAnsiTheme="minorHAnsi" w:cstheme="minorBidi"/>
+              <w:noProof/>
+              <w:kern w:val="2"/>
+              <w14:ligatures w14:val="standardContextual"/>
+            </w:rPr>
+          </w:pPr>
+          <w:hyperlink w:anchor="_Toc218524890" w:history="1">
+            <w:r>
+              <w:rPr>
+                <w:rStyle w:val="Hipervnculo"/>
+                <w:noProof/>
+              </w:rPr>
+              <w:t>Figura 17:Interfaz para registrar Nuevas Compra</w:t>
+            </w:r>
+            <w:r>
+              <w:rPr>
+                <w:noProof/>
+              </w:rPr>
+              <w:tab/>
+            </w:r>
+            <w:r>
+              <w:rPr>
+                <w:noProof/>
+              </w:rPr>
+              <w:fldChar w:fldCharType="begin"/>
+            </w:r>
+            <w:r>
+              <w:rPr>
+                <w:noProof/>
+              </w:rPr>
+              <w:instrText xml:space="preserve"> PAGEREF _Toc218524890 \h </w:instrText>
+            </w:r>
+            <w:r>
+              <w:rPr>
+                <w:noProof/>
+              </w:rPr>
+            </w:r>
+            <w:r>
+              <w:rPr>
+                <w:noProof/>
+              </w:rPr>
+              <w:fldChar w:fldCharType="separate"/>
+            </w:r>
+            <w:r>
+              <w:rPr>
+                <w:noProof/>
+              </w:rPr>
+              <w:t>22</w:t>
+            </w:r>
+            <w:r>
+              <w:rPr>
+                <w:noProof/>
+              </w:rPr>
+              <w:fldChar w:fldCharType="end"/>
+            </w:r>
+          </w:hyperlink>
+        </w:p>
+        <w:p>
+          <w:pPr>
+            <w:pStyle w:val="TDC1"/>
+            <w:tabs>
+              <w:tab w:val="right" w:leader="dot" w:pos="9016"/>
+            </w:tabs>
+            <w:rPr>
+              <w:rFonts w:asciiTheme="minorHAnsi" w:eastAsiaTheme="minorEastAsia" w:hAnsiTheme="minorHAnsi" w:cstheme="minorBidi"/>
+              <w:noProof/>
+              <w:kern w:val="2"/>
+              <w14:ligatures w14:val="standardContextual"/>
+            </w:rPr>
+          </w:pPr>
+          <w:hyperlink w:anchor="_Toc218524891" w:history="1">
+            <w:r>
+              <w:rPr>
+                <w:rStyle w:val="Hipervnculo"/>
+                <w:noProof/>
+              </w:rPr>
+              <w:t>Figura 18 :Interfaz  Gestión Compra</w:t>
+            </w:r>
+            <w:r>
+              <w:rPr>
+                <w:noProof/>
+              </w:rPr>
+              <w:tab/>
+            </w:r>
+            <w:r>
+              <w:rPr>
+                <w:noProof/>
+              </w:rPr>
+              <w:fldChar w:fldCharType="begin"/>
+            </w:r>
+            <w:r>
+              <w:rPr>
+                <w:noProof/>
+              </w:rPr>
+              <w:instrText xml:space="preserve"> PAGEREF _Toc218524891 \h </w:instrText>
+            </w:r>
+            <w:r>
+              <w:rPr>
+                <w:noProof/>
+              </w:rPr>
+            </w:r>
+            <w:r>
+              <w:rPr>
+                <w:noProof/>
+              </w:rPr>
+              <w:fldChar w:fldCharType="separate"/>
+            </w:r>
+            <w:r>
+              <w:rPr>
+                <w:noProof/>
+              </w:rPr>
+              <w:t>23</w:t>
+            </w:r>
+            <w:r>
+              <w:rPr>
+                <w:noProof/>
+              </w:rPr>
+              <w:fldChar w:fldCharType="end"/>
+            </w:r>
+          </w:hyperlink>
+        </w:p>
+        <w:p>
+          <w:pPr>
+            <w:pStyle w:val="TDC1"/>
+            <w:tabs>
+              <w:tab w:val="right" w:leader="dot" w:pos="9016"/>
+            </w:tabs>
+            <w:rPr>
+              <w:rFonts w:asciiTheme="minorHAnsi" w:eastAsiaTheme="minorEastAsia" w:hAnsiTheme="minorHAnsi" w:cstheme="minorBidi"/>
+              <w:noProof/>
+              <w:kern w:val="2"/>
+              <w14:ligatures w14:val="standardContextual"/>
+            </w:rPr>
+          </w:pPr>
+          <w:hyperlink w:anchor="_Toc218524892" w:history="1">
+            <w:r>
+              <w:rPr>
+                <w:rStyle w:val="Hipervnculo"/>
+                <w:noProof/>
+              </w:rPr>
+              <w:t>Figura 19 :Interfaz  Historial Medico</w:t>
+            </w:r>
+            <w:r>
+              <w:rPr>
+                <w:noProof/>
+              </w:rPr>
+              <w:tab/>
+            </w:r>
+            <w:r>
+              <w:rPr>
+                <w:noProof/>
+              </w:rPr>
+              <w:fldChar w:fldCharType="begin"/>
+            </w:r>
+            <w:r>
+              <w:rPr>
+                <w:noProof/>
+              </w:rPr>
+              <w:instrText xml:space="preserve"> PAGEREF _Toc218524892 \h </w:instrText>
+            </w:r>
+            <w:r>
+              <w:rPr>
+                <w:noProof/>
+              </w:rPr>
+            </w:r>
+            <w:r>
+              <w:rPr>
+                <w:noProof/>
+              </w:rPr>
+              <w:fldChar w:fldCharType="separate"/>
+            </w:r>
+            <w:r>
+              <w:rPr>
+                <w:noProof/>
+              </w:rPr>
+              <w:t>23</w:t>
+            </w:r>
+            <w:r>
+              <w:rPr>
+                <w:noProof/>
+              </w:rPr>
+              <w:fldChar w:fldCharType="end"/>
+            </w:r>
+          </w:hyperlink>
+        </w:p>
+        <w:p>
+          <w:pPr>
+            <w:pStyle w:val="TDC1"/>
+            <w:tabs>
+              <w:tab w:val="right" w:leader="dot" w:pos="9016"/>
+            </w:tabs>
+            <w:rPr>
+              <w:rFonts w:asciiTheme="minorHAnsi" w:eastAsiaTheme="minorEastAsia" w:hAnsiTheme="minorHAnsi" w:cstheme="minorBidi"/>
+              <w:noProof/>
+              <w:kern w:val="2"/>
+              <w14:ligatures w14:val="standardContextual"/>
+            </w:rPr>
+          </w:pPr>
+          <w:hyperlink w:anchor="_Toc218524893" w:history="1">
+            <w:r>
+              <w:rPr>
+                <w:rStyle w:val="Hipervnculo"/>
+                <w:noProof/>
+              </w:rPr>
+              <w:t>Figura 20 :Interfaz  reporte Ventas</w:t>
+            </w:r>
+            <w:r>
+              <w:rPr>
+                <w:noProof/>
+              </w:rPr>
+              <w:tab/>
+            </w:r>
+            <w:r>
+              <w:rPr>
+                <w:noProof/>
+              </w:rPr>
+              <w:fldChar w:fldCharType="begin"/>
+            </w:r>
+            <w:r>
+              <w:rPr>
+                <w:noProof/>
+              </w:rPr>
+              <w:instrText xml:space="preserve"> PAGEREF _Toc218524893 \h </w:instrText>
+            </w:r>
+            <w:r>
+              <w:rPr>
+                <w:noProof/>
+              </w:rPr>
+            </w:r>
+            <w:r>
+              <w:rPr>
+                <w:noProof/>
+              </w:rPr>
+              <w:fldChar w:fldCharType="separate"/>
+            </w:r>
+            <w:r>
+              <w:rPr>
+                <w:noProof/>
+              </w:rPr>
+              <w:t>24</w:t>
             </w:r>
             <w:r>
               <w:rPr>
@@ -1712,13 +2998,13 @@
               <w14:ligatures w14:val="standardContextual"/>
             </w:rPr>
           </w:pPr>
-          <w:hyperlink w:anchor="_Toc216696757" w:history="1">
+          <w:hyperlink w:anchor="_Toc218524894" w:history="1">
             <w:r>
               <w:rPr>
                 <w:rStyle w:val="Hipervnculo"/>
                 <w:noProof/>
               </w:rPr>
-              <w:t>9.</w:t>
+              <w:t>5.</w:t>
             </w:r>
             <w:r>
               <w:rPr>
@@ -1752,7 +3038,7 @@
               <w:rPr>
                 <w:noProof/>
               </w:rPr>
-              <w:instrText xml:space="preserve"> PAGEREF _Toc216696757 \h </w:instrText>
+              <w:instrText xml:space="preserve"> PAGEREF _Toc218524894 \h </w:instrText>
             </w:r>
             <w:r>
               <w:rPr>
@@ -1769,7 +3055,7 @@
               <w:rPr>
                 <w:noProof/>
               </w:rPr>
-              <w:t>14</w:t>
+              <w:t>25</w:t>
             </w:r>
             <w:r>
               <w:rPr>
@@ -1792,7 +3078,7 @@
               <w14:ligatures w14:val="standardContextual"/>
             </w:rPr>
           </w:pPr>
-          <w:hyperlink w:anchor="_Toc216696758" w:history="1">
+          <w:hyperlink w:anchor="_Toc218524895" w:history="1">
             <w:r>
               <w:rPr>
                 <w:rStyle w:val="Hipervnculo"/>
@@ -1816,7 +3102,7 @@
               <w:rPr>
                 <w:noProof/>
               </w:rPr>
-              <w:instrText xml:space="preserve"> PAGEREF _Toc216696758 \h </w:instrText>
+              <w:instrText xml:space="preserve"> PAGEREF _Toc218524895 \h </w:instrText>
             </w:r>
             <w:r>
               <w:rPr>
@@ -1833,7 +3119,7 @@
               <w:rPr>
                 <w:noProof/>
               </w:rPr>
-              <w:t>14</w:t>
+              <w:t>25</w:t>
             </w:r>
             <w:r>
               <w:rPr>
@@ -1856,7 +3142,7 @@
               <w14:ligatures w14:val="standardContextual"/>
             </w:rPr>
           </w:pPr>
-          <w:hyperlink w:anchor="_Toc216696759" w:history="1">
+          <w:hyperlink w:anchor="_Toc218524896" w:history="1">
             <w:r>
               <w:rPr>
                 <w:rStyle w:val="Hipervnculo"/>
@@ -1880,7 +3166,7 @@
               <w:rPr>
                 <w:noProof/>
               </w:rPr>
-              <w:instrText xml:space="preserve"> PAGEREF _Toc216696759 \h </w:instrText>
+              <w:instrText xml:space="preserve"> PAGEREF _Toc218524896 \h </w:instrText>
             </w:r>
             <w:r>
               <w:rPr>
@@ -1897,7 +3183,7 @@
               <w:rPr>
                 <w:noProof/>
               </w:rPr>
-              <w:t>15</w:t>
+              <w:t>25</w:t>
             </w:r>
             <w:r>
               <w:rPr>
@@ -1920,7 +3206,7 @@
               <w14:ligatures w14:val="standardContextual"/>
             </w:rPr>
           </w:pPr>
-          <w:hyperlink w:anchor="_Toc216696760" w:history="1">
+          <w:hyperlink w:anchor="_Toc218524897" w:history="1">
             <w:r>
               <w:rPr>
                 <w:rStyle w:val="Hipervnculo"/>
@@ -1944,7 +3230,7 @@
               <w:rPr>
                 <w:noProof/>
               </w:rPr>
-              <w:instrText xml:space="preserve"> PAGEREF _Toc216696760 \h </w:instrText>
+              <w:instrText xml:space="preserve"> PAGEREF _Toc218524897 \h </w:instrText>
             </w:r>
             <w:r>
               <w:rPr>
@@ -1961,7 +3247,7 @@
               <w:rPr>
                 <w:noProof/>
               </w:rPr>
-              <w:t>15</w:t>
+              <w:t>25</w:t>
             </w:r>
             <w:r>
               <w:rPr>
@@ -1984,7 +3270,7 @@
               <w14:ligatures w14:val="standardContextual"/>
             </w:rPr>
           </w:pPr>
-          <w:hyperlink w:anchor="_Toc216696761" w:history="1">
+          <w:hyperlink w:anchor="_Toc218524898" w:history="1">
             <w:r>
               <w:rPr>
                 <w:rStyle w:val="Hipervnculo"/>
@@ -2008,7 +3294,7 @@
               <w:rPr>
                 <w:noProof/>
               </w:rPr>
-              <w:instrText xml:space="preserve"> PAGEREF _Toc216696761 \h </w:instrText>
+              <w:instrText xml:space="preserve"> PAGEREF _Toc218524898 \h </w:instrText>
             </w:r>
             <w:r>
               <w:rPr>
@@ -2025,7 +3311,7 @@
               <w:rPr>
                 <w:noProof/>
               </w:rPr>
-              <w:t>16</w:t>
+              <w:t>26</w:t>
             </w:r>
             <w:r>
               <w:rPr>
@@ -2048,7 +3334,7 @@
               <w14:ligatures w14:val="standardContextual"/>
             </w:rPr>
           </w:pPr>
-          <w:hyperlink w:anchor="_Toc216696762" w:history="1">
+          <w:hyperlink w:anchor="_Toc218524899" w:history="1">
             <w:r>
               <w:rPr>
                 <w:rStyle w:val="Hipervnculo"/>
@@ -2072,7 +3358,7 @@
               <w:rPr>
                 <w:noProof/>
               </w:rPr>
-              <w:instrText xml:space="preserve"> PAGEREF _Toc216696762 \h </w:instrText>
+              <w:instrText xml:space="preserve"> PAGEREF _Toc218524899 \h </w:instrText>
             </w:r>
             <w:r>
               <w:rPr>
@@ -2089,7 +3375,7 @@
               <w:rPr>
                 <w:noProof/>
               </w:rPr>
-              <w:t>16</w:t>
+              <w:t>26</w:t>
             </w:r>
             <w:r>
               <w:rPr>
@@ -2112,7 +3398,7 @@
               <w14:ligatures w14:val="standardContextual"/>
             </w:rPr>
           </w:pPr>
-          <w:hyperlink w:anchor="_Toc216696763" w:history="1">
+          <w:hyperlink w:anchor="_Toc218524900" w:history="1">
             <w:r>
               <w:rPr>
                 <w:rStyle w:val="Hipervnculo"/>
@@ -2136,7 +3422,7 @@
               <w:rPr>
                 <w:noProof/>
               </w:rPr>
-              <w:instrText xml:space="preserve"> PAGEREF _Toc216696763 \h </w:instrText>
+              <w:instrText xml:space="preserve"> PAGEREF _Toc218524900 \h </w:instrText>
             </w:r>
             <w:r>
               <w:rPr>
@@ -2153,7 +3439,7 @@
               <w:rPr>
                 <w:noProof/>
               </w:rPr>
-              <w:t>16</w:t>
+              <w:t>26</w:t>
             </w:r>
             <w:r>
               <w:rPr>
@@ -2176,7 +3462,7 @@
               <w14:ligatures w14:val="standardContextual"/>
             </w:rPr>
           </w:pPr>
-          <w:hyperlink w:anchor="_Toc216696764" w:history="1">
+          <w:hyperlink w:anchor="_Toc218524901" w:history="1">
             <w:r>
               <w:rPr>
                 <w:rStyle w:val="Hipervnculo"/>
@@ -2200,7 +3486,7 @@
               <w:rPr>
                 <w:noProof/>
               </w:rPr>
-              <w:instrText xml:space="preserve"> PAGEREF _Toc216696764 \h </w:instrText>
+              <w:instrText xml:space="preserve"> PAGEREF _Toc218524901 \h </w:instrText>
             </w:r>
             <w:r>
               <w:rPr>
@@ -2217,7 +3503,7 @@
               <w:rPr>
                 <w:noProof/>
               </w:rPr>
-              <w:t>16</w:t>
+              <w:t>26</w:t>
             </w:r>
             <w:r>
               <w:rPr>
@@ -2240,7 +3526,7 @@
               <w14:ligatures w14:val="standardContextual"/>
             </w:rPr>
           </w:pPr>
-          <w:hyperlink w:anchor="_Toc216696765" w:history="1">
+          <w:hyperlink w:anchor="_Toc218524902" w:history="1">
             <w:r>
               <w:rPr>
                 <w:rStyle w:val="Hipervnculo"/>
@@ -2264,7 +3550,7 @@
               <w:rPr>
                 <w:noProof/>
               </w:rPr>
-              <w:instrText xml:space="preserve"> PAGEREF _Toc216696765 \h </w:instrText>
+              <w:instrText xml:space="preserve"> PAGEREF _Toc218524902 \h </w:instrText>
             </w:r>
             <w:r>
               <w:rPr>
@@ -2281,7 +3567,7 @@
               <w:rPr>
                 <w:noProof/>
               </w:rPr>
-              <w:t>17</w:t>
+              <w:t>27</w:t>
             </w:r>
             <w:r>
               <w:rPr>
@@ -2304,7 +3590,7 @@
               <w14:ligatures w14:val="standardContextual"/>
             </w:rPr>
           </w:pPr>
-          <w:hyperlink w:anchor="_Toc216696766" w:history="1">
+          <w:hyperlink w:anchor="_Toc218524903" w:history="1">
             <w:r>
               <w:rPr>
                 <w:rStyle w:val="Hipervnculo"/>
@@ -2328,7 +3614,7 @@
               <w:rPr>
                 <w:noProof/>
               </w:rPr>
-              <w:instrText xml:space="preserve"> PAGEREF _Toc216696766 \h </w:instrText>
+              <w:instrText xml:space="preserve"> PAGEREF _Toc218524903 \h </w:instrText>
             </w:r>
             <w:r>
               <w:rPr>
@@ -2345,7 +3631,7 @@
               <w:rPr>
                 <w:noProof/>
               </w:rPr>
-              <w:t>17</w:t>
+              <w:t>27</w:t>
             </w:r>
             <w:r>
               <w:rPr>
@@ -2368,7 +3654,7 @@
               <w14:ligatures w14:val="standardContextual"/>
             </w:rPr>
           </w:pPr>
-          <w:hyperlink w:anchor="_Toc216696767" w:history="1">
+          <w:hyperlink w:anchor="_Toc218524904" w:history="1">
             <w:r>
               <w:rPr>
                 <w:rStyle w:val="Hipervnculo"/>
@@ -2392,7 +3678,7 @@
               <w:rPr>
                 <w:noProof/>
               </w:rPr>
-              <w:instrText xml:space="preserve"> PAGEREF _Toc216696767 \h </w:instrText>
+              <w:instrText xml:space="preserve"> PAGEREF _Toc218524904 \h </w:instrText>
             </w:r>
             <w:r>
               <w:rPr>
@@ -2409,7 +3695,7 @@
               <w:rPr>
                 <w:noProof/>
               </w:rPr>
-              <w:t>17</w:t>
+              <w:t>27</w:t>
             </w:r>
             <w:r>
               <w:rPr>
@@ -2432,7 +3718,7 @@
               <w14:ligatures w14:val="standardContextual"/>
             </w:rPr>
           </w:pPr>
-          <w:hyperlink w:anchor="_Toc216696768" w:history="1">
+          <w:hyperlink w:anchor="_Toc218524905" w:history="1">
             <w:r>
               <w:rPr>
                 <w:rStyle w:val="Hipervnculo"/>
@@ -2456,7 +3742,7 @@
               <w:rPr>
                 <w:noProof/>
               </w:rPr>
-              <w:instrText xml:space="preserve"> PAGEREF _Toc216696768 \h </w:instrText>
+              <w:instrText xml:space="preserve"> PAGEREF _Toc218524905 \h </w:instrText>
             </w:r>
             <w:r>
               <w:rPr>
@@ -2473,7 +3759,7 @@
               <w:rPr>
                 <w:noProof/>
               </w:rPr>
-              <w:t>17</w:t>
+              <w:t>27</w:t>
             </w:r>
             <w:r>
               <w:rPr>
@@ -2496,7 +3782,7 @@
               <w14:ligatures w14:val="standardContextual"/>
             </w:rPr>
           </w:pPr>
-          <w:hyperlink w:anchor="_Toc216696769" w:history="1">
+          <w:hyperlink w:anchor="_Toc218524906" w:history="1">
             <w:r>
               <w:rPr>
                 <w:rStyle w:val="Hipervnculo"/>
@@ -2520,7 +3806,7 @@
               <w:rPr>
                 <w:noProof/>
               </w:rPr>
-              <w:instrText xml:space="preserve"> PAGEREF _Toc216696769 \h </w:instrText>
+              <w:instrText xml:space="preserve"> PAGEREF _Toc218524906 \h </w:instrText>
             </w:r>
             <w:r>
               <w:rPr>
@@ -2537,7 +3823,7 @@
               <w:rPr>
                 <w:noProof/>
               </w:rPr>
-              <w:t>17</w:t>
+              <w:t>27</w:t>
             </w:r>
             <w:r>
               <w:rPr>
@@ -2560,7 +3846,7 @@
               <w14:ligatures w14:val="standardContextual"/>
             </w:rPr>
           </w:pPr>
-          <w:hyperlink w:anchor="_Toc216696770" w:history="1">
+          <w:hyperlink w:anchor="_Toc218524907" w:history="1">
             <w:r>
               <w:rPr>
                 <w:rStyle w:val="Hipervnculo"/>
@@ -2584,7 +3870,7 @@
               <w:rPr>
                 <w:noProof/>
               </w:rPr>
-              <w:instrText xml:space="preserve"> PAGEREF _Toc216696770 \h </w:instrText>
+              <w:instrText xml:space="preserve"> PAGEREF _Toc218524907 \h </w:instrText>
             </w:r>
             <w:r>
               <w:rPr>
@@ -2601,7 +3887,7 @@
               <w:rPr>
                 <w:noProof/>
               </w:rPr>
-              <w:t>18</w:t>
+              <w:t>28</w:t>
             </w:r>
             <w:r>
               <w:rPr>
@@ -2624,7 +3910,7 @@
               <w14:ligatures w14:val="standardContextual"/>
             </w:rPr>
           </w:pPr>
-          <w:hyperlink w:anchor="_Toc216696771" w:history="1">
+          <w:hyperlink w:anchor="_Toc218524908" w:history="1">
             <w:r>
               <w:rPr>
                 <w:rStyle w:val="Hipervnculo"/>
@@ -2648,7 +3934,7 @@
               <w:rPr>
                 <w:noProof/>
               </w:rPr>
-              <w:instrText xml:space="preserve"> PAGEREF _Toc216696771 \h </w:instrText>
+              <w:instrText xml:space="preserve"> PAGEREF _Toc218524908 \h </w:instrText>
             </w:r>
             <w:r>
               <w:rPr>
@@ -2665,7 +3951,7 @@
               <w:rPr>
                 <w:noProof/>
               </w:rPr>
-              <w:t>18</w:t>
+              <w:t>28</w:t>
             </w:r>
             <w:r>
               <w:rPr>
@@ -2688,7 +3974,7 @@
               <w14:ligatures w14:val="standardContextual"/>
             </w:rPr>
           </w:pPr>
-          <w:hyperlink w:anchor="_Toc216696772" w:history="1">
+          <w:hyperlink w:anchor="_Toc218524909" w:history="1">
             <w:r>
               <w:rPr>
                 <w:rStyle w:val="Hipervnculo"/>
@@ -2712,7 +3998,7 @@
               <w:rPr>
                 <w:noProof/>
               </w:rPr>
-              <w:instrText xml:space="preserve"> PAGEREF _Toc216696772 \h </w:instrText>
+              <w:instrText xml:space="preserve"> PAGEREF _Toc218524909 \h </w:instrText>
             </w:r>
             <w:r>
               <w:rPr>
@@ -2729,7 +4015,7 @@
               <w:rPr>
                 <w:noProof/>
               </w:rPr>
-              <w:t>18</w:t>
+              <w:t>28</w:t>
             </w:r>
             <w:r>
               <w:rPr>
@@ -2741,7 +4027,6 @@
         </w:p>
         <w:p>
           <w:r>
-            <w:lastRenderedPageBreak/>
             <w:fldChar w:fldCharType="end"/>
           </w:r>
         </w:p>
@@ -2762,7 +4047,7 @@
       <w:pPr>
         <w:pStyle w:val="Ttulo1"/>
       </w:pPr>
-      <w:bookmarkStart w:id="0" w:name="_Toc216696733"/>
+      <w:bookmarkStart w:id="0" w:name="_Toc218524850"/>
       <w:r>
         <w:lastRenderedPageBreak/>
         <w:t>1. RESUMEN EJECUTIVO</w:t>
@@ -2778,10 +4063,23 @@
         <w:t xml:space="preserve">Este documento presenta el informe completo del proyecto de desarrollo del Sistema de Gestión de </w:t>
       </w:r>
       <w:r>
-        <w:t>Tienda y Servicios Veterinarios</w:t>
-      </w:r>
-      <w:r>
-        <w:t xml:space="preserve"> para Mascotas </w:t>
+        <w:t xml:space="preserve">Tienda y Servicios </w:t>
+      </w:r>
+      <w:proofErr w:type="spellStart"/>
+      <w:r>
+        <w:t>Paws</w:t>
+      </w:r>
+      <w:proofErr w:type="spellEnd"/>
+      <w:r>
+        <w:t xml:space="preserve"> y </w:t>
+      </w:r>
+      <w:proofErr w:type="spellStart"/>
+      <w:r>
+        <w:t>Claws</w:t>
+      </w:r>
+      <w:proofErr w:type="spellEnd"/>
+      <w:r>
+        <w:t xml:space="preserve"> </w:t>
       </w:r>
       <w:r>
         <w:t>(PETSHOP SYSTEM)</w:t>
@@ -2823,26 +4121,53 @@
         <w:t xml:space="preserve"> </w:t>
       </w:r>
       <w:r>
-        <w:t>vacunas y consultas),</w:t>
+        <w:t>vacunas y consultas)</w:t>
       </w:r>
       <w:r>
         <w:t xml:space="preserve"> </w:t>
       </w:r>
       <w:r>
-        <w:t xml:space="preserve">utilizando la metodología ágil Scrum. El proyecto fue ejecutado durante un período de 12 semanas, dividido en 6 </w:t>
+        <w:t>entre otros</w:t>
+      </w:r>
+      <w:r>
+        <w:t>,</w:t>
+      </w:r>
+      <w:r>
+        <w:t xml:space="preserve"> </w:t>
+      </w:r>
+      <w:r>
+        <w:t xml:space="preserve">utilizando la metodología ágil Scrum. El proyecto fue ejecutado durante un período de </w:t>
+      </w:r>
+      <w:r>
+        <w:t xml:space="preserve">6 </w:t>
+      </w:r>
+      <w:r>
+        <w:t xml:space="preserve">semanas, dividido en </w:t>
+      </w:r>
+      <w:r>
+        <w:t>2</w:t>
+      </w:r>
+      <w:r>
+        <w:t xml:space="preserve"> </w:t>
       </w:r>
       <w:r>
         <w:t>Sprint</w:t>
       </w:r>
       <w:r>
-        <w:t xml:space="preserve"> de 2 semanas cada uno.</w:t>
+        <w:t xml:space="preserve"> de </w:t>
+      </w:r>
+      <w:r>
+        <w:t>1</w:t>
+      </w:r>
+      <w:r>
+        <w:t xml:space="preserve"> semanas cada uno.</w:t>
       </w:r>
     </w:p>
     <w:p>
       <w:pPr>
         <w:pStyle w:val="Ttulo2"/>
       </w:pPr>
-      <w:bookmarkStart w:id="1" w:name="_Toc216696734"/>
+      <w:bookmarkStart w:id="1" w:name="_Toc218524851"/>
       <w:r>
         <w:t>1.1 Objetivos del Proyecto</w:t>
       </w:r>
@@ -2860,10 +4185,10 @@
         <w:t>Registrar y mantener actualizada la información de clientes, mascotas, productos,</w:t>
       </w:r>
       <w:r>
-        <w:t xml:space="preserve"> servicios, </w:t>
-      </w:r>
-      <w:r>
-        <w:t>empleados.</w:t>
+        <w:t xml:space="preserve"> </w:t>
+      </w:r>
+      <w:r>
+        <w:t>servicios, citas entre otros.</w:t>
       </w:r>
     </w:p>
     <w:p>
@@ -2887,7 +4212,7 @@
         </w:numPr>
       </w:pPr>
       <w:r>
-        <w:t>Gestionar el inventario de productos disponibles.</w:t>
+        <w:t>Controlar las compras que se realiza a los proveedores</w:t>
       </w:r>
     </w:p>
     <w:p>
@@ -2899,6 +4224,18 @@
         </w:numPr>
       </w:pPr>
       <w:r>
+        <w:t>Gestionar el inventario de productos disponibles.</w:t>
+      </w:r>
+    </w:p>
+    <w:p>
+      <w:pPr>
+        <w:pStyle w:val="Prrafodelista"/>
+        <w:numPr>
+          <w:ilvl w:val="0"/>
+          <w:numId w:val="2"/>
+        </w:numPr>
+      </w:pPr>
+      <w:r>
         <w:t xml:space="preserve">Generar </w:t>
       </w:r>
       <w:r>
@@ -2909,7 +4246,7 @@
       <w:pPr>
         <w:pStyle w:val="Ttulo2"/>
       </w:pPr>
-      <w:bookmarkStart w:id="2" w:name="_Toc216696735"/>
+      <w:bookmarkStart w:id="2" w:name="_Toc218524852"/>
       <w:r>
         <w:t>1.2 Resultados Principales</w:t>
       </w:r>
@@ -3040,7 +4377,15 @@
               <w:t>5</w:t>
             </w:r>
             <w:r>
-              <w:t xml:space="preserve"> sprints)</w:t>
+              <w:t xml:space="preserve"> </w:t>
+            </w:r>
+            <w:proofErr w:type="spellStart"/>
+            <w:r>
+              <w:t>sprints</w:t>
+            </w:r>
+            <w:proofErr w:type="spellEnd"/>
+            <w:r>
+              <w:t>)</w:t>
             </w:r>
           </w:p>
         </w:tc>
@@ -3173,7 +4518,7 @@
       <w:pPr>
         <w:pStyle w:val="Ttulo1"/>
       </w:pPr>
-      <w:bookmarkStart w:id="3" w:name="_Toc216696736"/>
+      <w:bookmarkStart w:id="3" w:name="_Toc218524853"/>
       <w:r>
         <w:lastRenderedPageBreak/>
         <w:t>2. CONTEXTO DEL PROYECTO</w:t>
@@ -3184,7 +4529,7 @@
       <w:pPr>
         <w:pStyle w:val="Ttulo2"/>
       </w:pPr>
-      <w:bookmarkStart w:id="4" w:name="_Toc216696737"/>
+      <w:bookmarkStart w:id="4" w:name="_Toc218524854"/>
       <w:r>
         <w:t>2.1 Problema Identificado</w:t>
       </w:r>
@@ -3196,7 +4541,55 @@
         <w:jc w:val="both"/>
       </w:pPr>
       <w:r>
-        <w:t>Actualmente, las tiendas de mascotas (PetShop) ofrecen una amplia variedad de productos y servicios, como venta de alimentos, accesorios, vacunas, peluquería y atención veterinaria. Sin embargo, muchas de estas tiendas todavía gestionan sus operaciones de forma manual, utilizando cuadernos o archivos de Excel para registrar ventas, clientes, proveedores y servicios.</w:t>
+        <w:t xml:space="preserve">Actualmente, la tienda </w:t>
+      </w:r>
+      <w:r>
+        <w:t xml:space="preserve">y </w:t>
+      </w:r>
+      <w:r>
+        <w:t xml:space="preserve">Servicios </w:t>
+      </w:r>
+      <w:proofErr w:type="spellStart"/>
+      <w:r>
+        <w:t>Paws</w:t>
+      </w:r>
+      <w:proofErr w:type="spellEnd"/>
+      <w:r>
+        <w:t xml:space="preserve"> y </w:t>
+      </w:r>
+      <w:proofErr w:type="spellStart"/>
+      <w:r>
+        <w:t>Claws</w:t>
+      </w:r>
+      <w:proofErr w:type="spellEnd"/>
+      <w:r>
+        <w:t xml:space="preserve"> ofrecen una amplia variedad de productos y servicios, como venta de alimentos, accesorios, vacunas, peluquería y atención veterinaria. Sin embargo, </w:t>
+      </w:r>
+      <w:r>
+        <w:t xml:space="preserve">la </w:t>
+      </w:r>
+      <w:r>
+        <w:t>tienda todavía gestionan sus operaciones de forma manual, utilizando cuadernos</w:t>
+      </w:r>
+      <w:r>
+        <w:t xml:space="preserve"> o boletas </w:t>
+      </w:r>
+      <w:proofErr w:type="gramStart"/>
+      <w:r>
+        <w:t>manuales</w:t>
+      </w:r>
+      <w:r>
+        <w:t xml:space="preserve"> </w:t>
+      </w:r>
+      <w:r>
+        <w:t>,</w:t>
+      </w:r>
+      <w:proofErr w:type="gramEnd"/>
+      <w:r>
+        <w:t xml:space="preserve"> </w:t>
+      </w:r>
+      <w:r>
+        <w:t>para registrar ventas, clientes, proveedores y servicios.</w:t>
       </w:r>
     </w:p>
     <w:p>
@@ -3266,20 +4659,41 @@
         <w:jc w:val="both"/>
       </w:pPr>
       <w:r>
-        <w:t xml:space="preserve">El proyecto PetShop System surge como una solución tecnológica basada en una aplicación web, desarrollada en Java con Servlets, JSP y </w:t>
-      </w:r>
+        <w:t xml:space="preserve">El proyecto </w:t>
+      </w:r>
+      <w:proofErr w:type="spellStart"/>
+      <w:r>
+        <w:t>PetShop</w:t>
+      </w:r>
+      <w:proofErr w:type="spellEnd"/>
+      <w:r>
+        <w:t xml:space="preserve"> System surge como una solución tecnológica basada en una aplicación web, desarrollada en Java con </w:t>
+      </w:r>
+      <w:proofErr w:type="spellStart"/>
+      <w:r>
+        <w:t>Servlets</w:t>
+      </w:r>
+      <w:proofErr w:type="spellEnd"/>
+      <w:r>
+        <w:t xml:space="preserve">, JSP y </w:t>
+      </w:r>
+      <w:proofErr w:type="gramStart"/>
       <w:r>
         <w:t xml:space="preserve">MYSQL </w:t>
       </w:r>
       <w:r>
-        <w:t>, que permitirá automatizar los procesos de ventas, registro de clientes, control de productos, gestión de servicios veterinarios y administración de empleados y proveedores, optimizando el tiempo y reduciendo errores humanos.</w:t>
+        <w:t>,</w:t>
+      </w:r>
+      <w:proofErr w:type="gramEnd"/>
+      <w:r>
+        <w:t xml:space="preserve"> que permitirá automatizar los procesos de ventas, registro de clientes, control de productos, gestión de servicios veterinarios y administración de empleados y proveedores, optimizando el tiempo y reduciendo errores humanos.</w:t>
       </w:r>
     </w:p>
     <w:p>
       <w:pPr>
         <w:pStyle w:val="Ttulo2"/>
       </w:pPr>
-      <w:bookmarkStart w:id="5" w:name="_Toc216696738"/>
+      <w:bookmarkStart w:id="5" w:name="_Toc218524855"/>
       <w:r>
         <w:t>2.2 Solución Propuesta</w:t>
       </w:r>
@@ -3352,7 +4766,15 @@
         <w:jc w:val="both"/>
       </w:pPr>
       <w:r>
-        <w:t>Con esta solución, PetShop System busca digitalizar y centralizar todos los procesos administrativos y comerciales, mejorando la eficiencia operativa, reduciendo errores y ofreciendo un mejor servicio a los clientes.</w:t>
+        <w:t xml:space="preserve">Con esta solución, </w:t>
+      </w:r>
+      <w:proofErr w:type="spellStart"/>
+      <w:r>
+        <w:t>PetShop</w:t>
+      </w:r>
+      <w:proofErr w:type="spellEnd"/>
+      <w:r>
+        <w:t xml:space="preserve"> System busca digitalizar y centralizar todos los procesos administrativos y comerciales, mejorando la eficiencia operativa, reduciendo errores y ofreciendo un mejor servicio a los clientes.</w:t>
       </w:r>
     </w:p>
     <w:p>
@@ -3411,11 +4833,32 @@
     </w:p>
     <w:p>
       <w:pPr>
+        <w:spacing w:after="120"/>
+        <w:jc w:val="both"/>
+      </w:pPr>
+    </w:p>
+    <w:p>
+      <w:pPr>
+        <w:spacing w:after="120"/>
+        <w:jc w:val="both"/>
+      </w:pPr>
+    </w:p>
+    <w:p>
+      <w:pPr>
         <w:pStyle w:val="Ttulo2"/>
       </w:pPr>
-      <w:bookmarkStart w:id="6" w:name="_Toc216696739"/>
-      <w:r>
-        <w:t>2.3 Stakeholders del Proyecto</w:t>
+      <w:bookmarkStart w:id="6" w:name="_Toc218524856"/>
+      <w:r>
+        <w:lastRenderedPageBreak/>
+        <w:t xml:space="preserve">2.3 </w:t>
+      </w:r>
+      <w:proofErr w:type="spellStart"/>
+      <w:r>
+        <w:t>Stakeholders</w:t>
+      </w:r>
+      <w:proofErr w:type="spellEnd"/>
+      <w:r>
+        <w:t xml:space="preserve"> del Proyecto</w:t>
       </w:r>
       <w:bookmarkEnd w:id="6"/>
     </w:p>
@@ -3424,8 +4867,23 @@
         <w:spacing w:before="100" w:beforeAutospacing="1" w:after="100" w:afterAutospacing="1"/>
       </w:pPr>
       <w:r>
-        <w:lastRenderedPageBreak/>
-        <w:t>Los stakeholders son todas las personas u organizaciones involucradas directa o indirectamente en el PetShop System. A continuación, se identifica cada uno junto a su rol e intereses dentro del proyecto</w:t>
+        <w:t xml:space="preserve">Los </w:t>
+      </w:r>
+      <w:proofErr w:type="spellStart"/>
+      <w:r>
+        <w:t>stakeholders</w:t>
+      </w:r>
+      <w:proofErr w:type="spellEnd"/>
+      <w:r>
+        <w:t xml:space="preserve"> son todas las personas u organizaciones involucradas directa o indirectamente en el </w:t>
+      </w:r>
+      <w:proofErr w:type="spellStart"/>
+      <w:r>
+        <w:t>PetShop</w:t>
+      </w:r>
+      <w:proofErr w:type="spellEnd"/>
+      <w:r>
+        <w:t xml:space="preserve"> System. A continuación, se identifica cada uno junto a su rol e intereses dentro del proyecto</w:t>
       </w:r>
       <w:r>
         <w:t>:</w:t>
@@ -3459,12 +4917,14 @@
                 <w:rFonts w:ascii="Times New Roman" w:eastAsia="Times New Roman" w:hAnsi="Times New Roman" w:cs="Times New Roman"/>
               </w:rPr>
             </w:pPr>
+            <w:proofErr w:type="spellStart"/>
             <w:r>
               <w:rPr>
                 <w:rFonts w:ascii="Times New Roman" w:eastAsia="Times New Roman" w:hAnsi="Times New Roman" w:cs="Times New Roman"/>
               </w:rPr>
               <w:t>Stakeholder</w:t>
             </w:r>
+            <w:proofErr w:type="spellEnd"/>
           </w:p>
         </w:tc>
         <w:tc>
@@ -3546,11 +5006,33 @@
                 <w:rFonts w:ascii="Times New Roman" w:eastAsia="Times New Roman" w:hAnsi="Times New Roman" w:cs="Times New Roman"/>
               </w:rPr>
             </w:pPr>
+            <w:proofErr w:type="spellStart"/>
             <w:r>
               <w:rPr>
                 <w:rFonts w:ascii="Times New Roman" w:eastAsia="Times New Roman" w:hAnsi="Times New Roman" w:cs="Times New Roman"/>
               </w:rPr>
-              <w:t>Product Owner (cliente)</w:t>
+              <w:t>Product</w:t>
+            </w:r>
+            <w:proofErr w:type="spellEnd"/>
+            <w:r>
+              <w:rPr>
+                <w:rFonts w:ascii="Times New Roman" w:eastAsia="Times New Roman" w:hAnsi="Times New Roman" w:cs="Times New Roman"/>
+              </w:rPr>
+              <w:t xml:space="preserve"> </w:t>
+            </w:r>
+            <w:proofErr w:type="spellStart"/>
+            <w:r>
+              <w:rPr>
+                <w:rFonts w:ascii="Times New Roman" w:eastAsia="Times New Roman" w:hAnsi="Times New Roman" w:cs="Times New Roman"/>
+              </w:rPr>
+              <w:t>Owner</w:t>
+            </w:r>
+            <w:proofErr w:type="spellEnd"/>
+            <w:r>
+              <w:rPr>
+                <w:rFonts w:ascii="Times New Roman" w:eastAsia="Times New Roman" w:hAnsi="Times New Roman" w:cs="Times New Roman"/>
+              </w:rPr>
+              <w:t xml:space="preserve"> (cliente)</w:t>
             </w:r>
           </w:p>
         </w:tc>
@@ -3892,7 +5374,13 @@
               <w:rPr>
                 <w:rFonts w:ascii="Times New Roman" w:eastAsia="Times New Roman" w:hAnsi="Times New Roman" w:cs="Times New Roman"/>
               </w:rPr>
-              <w:t>Validar la calidad del proyecto como entrega del curso y aprendizaje del estudiante.</w:t>
+              <w:t>Validar la calidad del proyecto como entrega del curs</w:t>
+            </w:r>
+            <w:r>
+              <w:rPr>
+                <w:rFonts w:ascii="Times New Roman" w:eastAsia="Times New Roman" w:hAnsi="Times New Roman" w:cs="Times New Roman"/>
+              </w:rPr>
+              <w:t>o.</w:t>
             </w:r>
           </w:p>
         </w:tc>
@@ -3904,7 +5392,7 @@
       <w:pPr>
         <w:pStyle w:val="Ttulo1"/>
       </w:pPr>
-      <w:bookmarkStart w:id="7" w:name="_Toc216696740"/>
+      <w:bookmarkStart w:id="7" w:name="_Toc218524857"/>
       <w:r>
         <w:t>3. METODOLOGÍA SCRUM APLICADA</w:t>
       </w:r>
@@ -3914,7 +5402,7 @@
       <w:pPr>
         <w:pStyle w:val="Ttulo2"/>
       </w:pPr>
-      <w:bookmarkStart w:id="8" w:name="_Toc216696741"/>
+      <w:bookmarkStart w:id="8" w:name="_Toc218524858"/>
       <w:r>
         <w:t>3.1 ¿Por qué Scrum?</w:t>
       </w:r>
@@ -3924,12 +5412,21 @@
       <w:r>
         <w:t xml:space="preserve">Se eligió Scrum como marco de trabajo para el desarrollo del </w:t>
       </w:r>
+      <w:proofErr w:type="spellStart"/>
       <w:r>
         <w:rPr>
           <w:b/>
           <w:bCs/>
         </w:rPr>
-        <w:t>PetShop System</w:t>
+        <w:t>PetShop</w:t>
+      </w:r>
+      <w:proofErr w:type="spellEnd"/>
+      <w:r>
+        <w:rPr>
+          <w:b/>
+          <w:bCs/>
+        </w:rPr>
+        <w:t xml:space="preserve"> System</w:t>
       </w:r>
       <w:r>
         <w:t>, debido a las siguientes ventajas:</w:t>
@@ -3986,7 +5483,23 @@
         <w:t>Transparencia del proceso</w:t>
       </w:r>
       <w:r>
-        <w:t>: El Product Owner puede visualizar avances en demos periódicas.</w:t>
+        <w:t xml:space="preserve">: El </w:t>
+      </w:r>
+      <w:proofErr w:type="spellStart"/>
+      <w:r>
+        <w:t>Product</w:t>
+      </w:r>
+      <w:proofErr w:type="spellEnd"/>
+      <w:r>
+        <w:t xml:space="preserve"> </w:t>
+      </w:r>
+      <w:proofErr w:type="spellStart"/>
+      <w:r>
+        <w:t>Owner</w:t>
+      </w:r>
+      <w:proofErr w:type="spellEnd"/>
+      <w:r>
+        <w:t xml:space="preserve"> puede visualizar avances en demos periódicas.</w:t>
       </w:r>
     </w:p>
     <w:p>
@@ -4004,7 +5517,15 @@
         <w:t>Colaboración continua</w:t>
       </w:r>
       <w:r>
-        <w:t>: Comunicación fluida entre miembros del equipo y stakeholders.</w:t>
+        <w:t xml:space="preserve">: Comunicación fluida entre miembros del equipo y </w:t>
+      </w:r>
+      <w:proofErr w:type="spellStart"/>
+      <w:r>
+        <w:t>stakeholders</w:t>
+      </w:r>
+      <w:proofErr w:type="spellEnd"/>
+      <w:r>
+        <w:t>.</w:t>
       </w:r>
     </w:p>
     <w:p>
@@ -4029,7 +5550,7 @@
       <w:pPr>
         <w:pStyle w:val="Ttulo2"/>
       </w:pPr>
-      <w:bookmarkStart w:id="9" w:name="_Toc216696742"/>
+      <w:bookmarkStart w:id="9" w:name="_Toc218524859"/>
       <w:r>
         <w:t>3.2 Configuración del Equipo Scrum</w:t>
       </w:r>
@@ -4047,11 +5568,21 @@
       <w:r>
         <w:t xml:space="preserve"> </w:t>
       </w:r>
-      <w:bookmarkStart w:id="10" w:name="_Toc216696743"/>
-      <w:r>
-        <w:t>Product Owner</w:t>
+      <w:bookmarkStart w:id="10" w:name="_Toc218524860"/>
+      <w:proofErr w:type="spellStart"/>
+      <w:r>
+        <w:t>Product</w:t>
+      </w:r>
+      <w:proofErr w:type="spellEnd"/>
+      <w:r>
+        <w:t xml:space="preserve"> </w:t>
+      </w:r>
+      <w:proofErr w:type="spellStart"/>
+      <w:r>
+        <w:t>Owner</w:t>
       </w:r>
       <w:bookmarkEnd w:id="10"/>
+      <w:proofErr w:type="spellEnd"/>
     </w:p>
     <w:p>
       <w:pPr>
@@ -4130,9 +5661,10 @@
         <w:pStyle w:val="Ttulo3"/>
       </w:pPr>
       <w:r>
+        <w:lastRenderedPageBreak/>
         <w:t xml:space="preserve"> </w:t>
       </w:r>
-      <w:bookmarkStart w:id="11" w:name="_Toc216696744"/>
+      <w:bookmarkStart w:id="11" w:name="_Toc218524861"/>
       <w:r>
         <w:t>Scrum Master</w:t>
       </w:r>
@@ -4150,7 +5682,6 @@
           <w:b/>
           <w:bCs/>
         </w:rPr>
-        <w:lastRenderedPageBreak/>
         <w:t>Rol asignado a:</w:t>
       </w:r>
       <w:r>
@@ -4213,9 +5744,22 @@
       <w:pPr>
         <w:pStyle w:val="Ttulo3"/>
       </w:pPr>
-      <w:bookmarkStart w:id="12" w:name="_Toc216696745"/>
-      <w:r>
-        <w:t>Development Team (</w:t>
+      <w:bookmarkStart w:id="12" w:name="_Toc218524862"/>
+      <w:proofErr w:type="spellStart"/>
+      <w:r>
+        <w:t>Development</w:t>
+      </w:r>
+      <w:proofErr w:type="spellEnd"/>
+      <w:r>
+        <w:t xml:space="preserve"> </w:t>
+      </w:r>
+      <w:proofErr w:type="spellStart"/>
+      <w:r>
+        <w:t>Team</w:t>
+      </w:r>
+      <w:proofErr w:type="spellEnd"/>
+      <w:r>
+        <w:t xml:space="preserve"> (</w:t>
       </w:r>
       <w:r>
         <w:t>2</w:t>
@@ -4279,7 +5823,23 @@
           </w:tcPr>
           <w:p>
             <w:r>
-              <w:t>Desarrollador Backend (Java – Servlets, JSP y SQL Server)</w:t>
+              <w:t xml:space="preserve">Desarrollador </w:t>
+            </w:r>
+            <w:proofErr w:type="spellStart"/>
+            <w:r>
+              <w:t>Backend</w:t>
+            </w:r>
+            <w:proofErr w:type="spellEnd"/>
+            <w:r>
+              <w:t xml:space="preserve"> (Java – </w:t>
+            </w:r>
+            <w:proofErr w:type="spellStart"/>
+            <w:r>
+              <w:t>Servlets</w:t>
+            </w:r>
+            <w:proofErr w:type="spellEnd"/>
+            <w:r>
+              <w:t>, JSP y SQL Server)</w:t>
             </w:r>
           </w:p>
         </w:tc>
@@ -4307,7 +5867,15 @@
           </w:tcPr>
           <w:p>
             <w:r>
-              <w:t>Desarrollador Frontend (JSP, HTML, JS, Bootstrap)</w:t>
+              <w:t xml:space="preserve">Desarrollador </w:t>
+            </w:r>
+            <w:proofErr w:type="spellStart"/>
+            <w:r>
+              <w:t>Frontend</w:t>
+            </w:r>
+            <w:proofErr w:type="spellEnd"/>
+            <w:r>
+              <w:t xml:space="preserve"> (JSP, HTML, JS, Bootstrap)</w:t>
             </w:r>
           </w:p>
         </w:tc>
@@ -4352,7 +5920,15 @@
               <w:cnfStyle w:val="000000100000" w:firstRow="0" w:lastRow="0" w:firstColumn="0" w:lastColumn="0" w:oddVBand="0" w:evenVBand="0" w:oddHBand="1" w:evenHBand="0" w:firstRowFirstColumn="0" w:firstRowLastColumn="0" w:lastRowFirstColumn="0" w:lastRowLastColumn="0"/>
             </w:pPr>
             <w:r>
-              <w:t>Prototipos en Figma y flujo visual del sistema.</w:t>
+              <w:t xml:space="preserve">Prototipos en </w:t>
+            </w:r>
+            <w:proofErr w:type="spellStart"/>
+            <w:r>
+              <w:t>Figma</w:t>
+            </w:r>
+            <w:proofErr w:type="spellEnd"/>
+            <w:r>
+              <w:t xml:space="preserve"> y flujo visual del sistema.</w:t>
             </w:r>
           </w:p>
         </w:tc>
@@ -4366,8 +5942,13 @@
           </w:tcPr>
           <w:p>
             <w:r>
-              <w:t>QA Tester</w:t>
-            </w:r>
+              <w:t xml:space="preserve">QA </w:t>
+            </w:r>
+            <w:proofErr w:type="spellStart"/>
+            <w:r>
+              <w:t>Tester</w:t>
+            </w:r>
+            <w:proofErr w:type="spellEnd"/>
           </w:p>
         </w:tc>
         <w:tc>
@@ -4391,11 +5972,16 @@
       <w:pPr>
         <w:pStyle w:val="Ttulo2"/>
       </w:pPr>
-      <w:bookmarkStart w:id="13" w:name="_Toc216696746"/>
-      <w:r>
-        <w:t>3.3 Configuración de Sprints</w:t>
+      <w:bookmarkStart w:id="13" w:name="_Toc218524863"/>
+      <w:r>
+        <w:t xml:space="preserve">3.3 Configuración de </w:t>
+      </w:r>
+      <w:proofErr w:type="spellStart"/>
+      <w:r>
+        <w:t>Sprints</w:t>
       </w:r>
       <w:bookmarkEnd w:id="13"/>
+      <w:proofErr w:type="spellEnd"/>
     </w:p>
     <w:p>
       <w:pPr>
@@ -4417,14 +6003,30 @@
           <w:b/>
           <w:bCs/>
         </w:rPr>
-        <w:t xml:space="preserve"> de cada sprint </w:t>
-      </w:r>
+        <w:t xml:space="preserve"> de cada </w:t>
+      </w:r>
+      <w:proofErr w:type="gramStart"/>
       <w:r>
         <w:rPr>
           <w:b/>
           <w:bCs/>
         </w:rPr>
-        <w:t xml:space="preserve">: </w:t>
+        <w:t xml:space="preserve">sprint </w:t>
+      </w:r>
+      <w:r>
+        <w:rPr>
+          <w:b/>
+          <w:bCs/>
+        </w:rPr>
+        <w:t>:</w:t>
+      </w:r>
+      <w:proofErr w:type="gramEnd"/>
+      <w:r>
+        <w:rPr>
+          <w:b/>
+          <w:bCs/>
+        </w:rPr>
+        <w:t xml:space="preserve"> </w:t>
       </w:r>
       <w:r>
         <w:t xml:space="preserve">2 semanas </w:t>
@@ -4471,7 +6073,21 @@
         <w:rPr>
           <w:lang w:val="en-US"/>
         </w:rPr>
-        <w:t xml:space="preserve"> semanas)</w:t>
+        <w:t xml:space="preserve"> </w:t>
+      </w:r>
+      <w:proofErr w:type="spellStart"/>
+      <w:r>
+        <w:rPr>
+          <w:lang w:val="en-US"/>
+        </w:rPr>
+        <w:t>semanas</w:t>
+      </w:r>
+      <w:proofErr w:type="spellEnd"/>
+      <w:r>
+        <w:rPr>
+          <w:lang w:val="en-US"/>
+        </w:rPr>
+        <w:t>)</w:t>
       </w:r>
     </w:p>
     <w:p>
@@ -4501,12 +6117,21 @@
           <w:numId w:val="2"/>
         </w:numPr>
       </w:pPr>
+      <w:proofErr w:type="spellStart"/>
       <w:r>
         <w:rPr>
           <w:b/>
           <w:bCs/>
         </w:rPr>
-        <w:t xml:space="preserve">Daily Scrum: </w:t>
+        <w:t>Daily</w:t>
+      </w:r>
+      <w:proofErr w:type="spellEnd"/>
+      <w:r>
+        <w:rPr>
+          <w:b/>
+          <w:bCs/>
+        </w:rPr>
+        <w:t xml:space="preserve"> Scrum: </w:t>
       </w:r>
       <w:r>
         <w:t>15 minutos</w:t>
@@ -4519,7 +6144,7 @@
       <w:pPr>
         <w:pStyle w:val="Ttulo2"/>
       </w:pPr>
-      <w:bookmarkStart w:id="14" w:name="_Toc216696747"/>
+      <w:bookmarkStart w:id="14" w:name="_Toc218524864"/>
       <w:r>
         <w:t>3.4 Ceremonias Implementadas</w:t>
       </w:r>
@@ -4681,8 +6306,13 @@
           </w:tcPr>
           <w:p>
             <w:r>
-              <w:t>Sprint Planning</w:t>
-            </w:r>
+              <w:t xml:space="preserve">Sprint </w:t>
+            </w:r>
+            <w:proofErr w:type="spellStart"/>
+            <w:r>
+              <w:t>Planning</w:t>
+            </w:r>
+            <w:proofErr w:type="spellEnd"/>
           </w:p>
         </w:tc>
         <w:tc>
@@ -4750,8 +6380,13 @@
             <w:shd w:val="clear" w:color="auto" w:fill="F2F2F2"/>
           </w:tcPr>
           <w:p>
-            <w:r>
-              <w:t>Daily Scrum</w:t>
+            <w:proofErr w:type="spellStart"/>
+            <w:r>
+              <w:t>Daily</w:t>
+            </w:r>
+            <w:proofErr w:type="spellEnd"/>
+            <w:r>
+              <w:t xml:space="preserve"> Scrum</w:t>
             </w:r>
           </w:p>
         </w:tc>
@@ -4826,8 +6461,13 @@
           </w:tcPr>
           <w:p>
             <w:r>
-              <w:t>Sprint Review</w:t>
-            </w:r>
+              <w:t xml:space="preserve">Sprint </w:t>
+            </w:r>
+            <w:proofErr w:type="spellStart"/>
+            <w:r>
+              <w:t>Review</w:t>
+            </w:r>
+            <w:proofErr w:type="spellEnd"/>
           </w:p>
         </w:tc>
         <w:tc>
@@ -4947,8 +6587,13 @@
           </w:tcPr>
           <w:p>
             <w:r>
-              <w:t>Identificar mejoras para siguientes sprints</w:t>
-            </w:r>
+              <w:t xml:space="preserve">Identificar mejoras para siguientes </w:t>
+            </w:r>
+            <w:proofErr w:type="spellStart"/>
+            <w:r>
+              <w:t>sprints</w:t>
+            </w:r>
+            <w:proofErr w:type="spellEnd"/>
           </w:p>
         </w:tc>
       </w:tr>
@@ -4968,9 +6613,8 @@
       <w:pPr>
         <w:pStyle w:val="Ttulo1"/>
       </w:pPr>
-      <w:bookmarkStart w:id="15" w:name="_Toc216696748"/>
-      <w:r>
-        <w:lastRenderedPageBreak/>
+      <w:bookmarkStart w:id="15" w:name="_Toc218524865"/>
+      <w:r>
         <w:t>4. DESARROLLO DEL PROYECTO</w:t>
       </w:r>
       <w:bookmarkEnd w:id="15"/>
@@ -4979,9 +6623,17 @@
       <w:pPr>
         <w:pStyle w:val="Ttulo2"/>
       </w:pPr>
-      <w:bookmarkStart w:id="16" w:name="_Toc216696749"/>
-      <w:r>
-        <w:t>4.1 Product Backlog Inicial</w:t>
+      <w:bookmarkStart w:id="16" w:name="_Toc218524866"/>
+      <w:r>
+        <w:t xml:space="preserve">4.1 </w:t>
+      </w:r>
+      <w:proofErr w:type="spellStart"/>
+      <w:r>
+        <w:t>Product</w:t>
+      </w:r>
+      <w:proofErr w:type="spellEnd"/>
+      <w:r>
+        <w:t xml:space="preserve"> Backlog Inicial</w:t>
       </w:r>
       <w:bookmarkEnd w:id="16"/>
     </w:p>
@@ -4990,7 +6642,23 @@
         <w:spacing w:after="120"/>
       </w:pPr>
       <w:r>
-        <w:t>El Product Owner definió 5 historias de usuario priorizadas según valor de negocio:</w:t>
+        <w:t xml:space="preserve">El </w:t>
+      </w:r>
+      <w:proofErr w:type="spellStart"/>
+      <w:r>
+        <w:t>Product</w:t>
+      </w:r>
+      <w:proofErr w:type="spellEnd"/>
+      <w:r>
+        <w:t xml:space="preserve"> </w:t>
+      </w:r>
+      <w:proofErr w:type="spellStart"/>
+      <w:r>
+        <w:t>Owner</w:t>
+      </w:r>
+      <w:proofErr w:type="spellEnd"/>
+      <w:r>
+        <w:t xml:space="preserve"> definió 5 historias de usuario priorizadas según valor de negocio:</w:t>
       </w:r>
     </w:p>
     <w:tbl>
@@ -5335,13 +7003,21 @@
               <w:t xml:space="preserve">Registrar </w:t>
             </w:r>
             <w:r>
-              <w:t xml:space="preserve">servicios, citas </w:t>
+              <w:t xml:space="preserve">servicios, </w:t>
+            </w:r>
+            <w:proofErr w:type="gramStart"/>
+            <w:r>
+              <w:t xml:space="preserve">citas </w:t>
             </w:r>
             <w:r>
               <w:t xml:space="preserve"> </w:t>
             </w:r>
             <w:r>
-              <w:t>y ventas</w:t>
+              <w:t>y</w:t>
+            </w:r>
+            <w:proofErr w:type="gramEnd"/>
+            <w:r>
+              <w:t xml:space="preserve"> ventas</w:t>
             </w:r>
           </w:p>
         </w:tc>
@@ -5430,10 +7106,18 @@
           </w:tcPr>
           <w:p>
             <w:r>
-              <w:t xml:space="preserve">Registrar productos </w:t>
-            </w:r>
-            <w:r>
-              <w:t xml:space="preserve">,categoría </w:t>
+              <w:t xml:space="preserve">Registrar </w:t>
+            </w:r>
+            <w:proofErr w:type="gramStart"/>
+            <w:r>
+              <w:t xml:space="preserve">productos </w:t>
+            </w:r>
+            <w:r>
+              <w:t>,categoría</w:t>
+            </w:r>
+            <w:proofErr w:type="gramEnd"/>
+            <w:r>
+              <w:t xml:space="preserve"> </w:t>
             </w:r>
             <w:r>
               <w:t xml:space="preserve">,compras </w:t>
@@ -5646,10 +7330,7 @@
               <w:jc w:val="center"/>
             </w:pPr>
             <w:r>
-              <w:t>Terminado</w:t>
-            </w:r>
-            <w:r>
-              <w:t xml:space="preserve"> </w:t>
+              <w:t xml:space="preserve">Terminado </w:t>
             </w:r>
           </w:p>
         </w:tc>
@@ -5671,11 +7352,16 @@
       <w:pPr>
         <w:pStyle w:val="Ttulo2"/>
       </w:pPr>
-      <w:bookmarkStart w:id="17" w:name="_Toc216696750"/>
+      <w:bookmarkStart w:id="17" w:name="_Toc218524867"/>
       <w:r>
         <w:t>4.2 Ejemplo de Historia de Usuario Detallada</w:t>
       </w:r>
       <w:bookmarkEnd w:id="17"/>
+    </w:p>
+    <w:p>
+      <w:pPr>
+        <w:pStyle w:val="Ttulo2"/>
+      </w:pPr>
     </w:p>
     <w:p>
       <w:r>
@@ -5733,15 +7419,19 @@
       <w:r>
         <w:t>Se pueden ingresar los datos del cliente (</w:t>
       </w:r>
+      <w:proofErr w:type="spellStart"/>
+      <w:proofErr w:type="gramStart"/>
       <w:r>
         <w:t>dni,</w:t>
       </w:r>
       <w:r>
         <w:t>nombre</w:t>
       </w:r>
+      <w:proofErr w:type="gramEnd"/>
       <w:r>
         <w:t>,apellido</w:t>
       </w:r>
+      <w:proofErr w:type="spellEnd"/>
       <w:r>
         <w:t>, teléfono</w:t>
       </w:r>
@@ -5788,11 +7478,18 @@
         </w:numPr>
       </w:pPr>
       <w:r>
-        <w:t>Diseñar interfaz responsive de registro de clientes (JSP + Bootstrap</w:t>
+        <w:t xml:space="preserve">Diseñar interfaz responsive de registro de clientes (JSP + </w:t>
+      </w:r>
+      <w:proofErr w:type="spellStart"/>
+      <w:proofErr w:type="gramStart"/>
+      <w:r>
+        <w:t>Bootstrap</w:t>
       </w:r>
       <w:r>
         <w:t>,css</w:t>
       </w:r>
+      <w:proofErr w:type="spellEnd"/>
+      <w:proofErr w:type="gramEnd"/>
       <w:r>
         <w:t>).</w:t>
       </w:r>
@@ -5806,7 +7503,15 @@
         </w:numPr>
       </w:pPr>
       <w:r>
-        <w:t xml:space="preserve">Implementar backend con Servlet + </w:t>
+        <w:t xml:space="preserve">Implementar </w:t>
+      </w:r>
+      <w:proofErr w:type="spellStart"/>
+      <w:r>
+        <w:t>backend</w:t>
+      </w:r>
+      <w:proofErr w:type="spellEnd"/>
+      <w:r>
+        <w:t xml:space="preserve"> con Servlet + </w:t>
       </w:r>
       <w:r>
         <w:t>Modelo</w:t>
@@ -5830,7 +7535,23 @@
         </w:numPr>
       </w:pPr>
       <w:r>
-        <w:t>Integrar frontend con backend y validar datos.</w:t>
+        <w:t xml:space="preserve">Integrar </w:t>
+      </w:r>
+      <w:proofErr w:type="spellStart"/>
+      <w:r>
+        <w:t>frontend</w:t>
+      </w:r>
+      <w:proofErr w:type="spellEnd"/>
+      <w:r>
+        <w:t xml:space="preserve"> con </w:t>
+      </w:r>
+      <w:proofErr w:type="spellStart"/>
+      <w:r>
+        <w:t>backend</w:t>
+      </w:r>
+      <w:proofErr w:type="spellEnd"/>
+      <w:r>
+        <w:t xml:space="preserve"> y validar datos.</w:t>
       </w:r>
     </w:p>
     <w:p>
@@ -5845,10 +7566,7 @@
         <w:t>Se puede listar y editar</w:t>
       </w:r>
       <w:r>
-        <w:t xml:space="preserve"> </w:t>
-      </w:r>
-      <w:r>
-        <w:t xml:space="preserve">clientes </w:t>
+        <w:t xml:space="preserve"> clientes </w:t>
       </w:r>
       <w:r>
         <w:t>registrados</w:t>
@@ -5890,6 +7608,7 @@
           <w:b/>
           <w:bCs/>
         </w:rPr>
+        <w:lastRenderedPageBreak/>
         <w:t>HU-02: Registrar mascotas asociadas a clientes</w:t>
       </w:r>
     </w:p>
@@ -5971,7 +7690,6 @@
         </w:numPr>
       </w:pPr>
       <w:r>
-        <w:lastRenderedPageBreak/>
         <w:t xml:space="preserve">  </w:t>
       </w:r>
       <w:r>
@@ -5993,7 +7711,15 @@
         </w:numPr>
       </w:pPr>
       <w:r>
-        <w:t xml:space="preserve">Se puede visualizar el historial medico </w:t>
+        <w:t xml:space="preserve">Se puede visualizar el historial </w:t>
+      </w:r>
+      <w:proofErr w:type="spellStart"/>
+      <w:r>
+        <w:t>medico</w:t>
+      </w:r>
+      <w:proofErr w:type="spellEnd"/>
+      <w:r>
+        <w:t xml:space="preserve"> </w:t>
       </w:r>
       <w:r>
         <w:t>de cada mascota</w:t>
@@ -6017,14 +7743,27 @@
         </w:numPr>
       </w:pPr>
       <w:r>
-        <w:t>Diseño de interfaz de registro de mascotas</w:t>
-      </w:r>
-      <w:r>
-        <w:t>(JSP + Bootstrap)</w:t>
-      </w:r>
-      <w:r>
-        <w:t>,tiene botones de nuevo,editar,eliminar</w:t>
-      </w:r>
+        <w:t xml:space="preserve">Diseño de interfaz de registro de </w:t>
+      </w:r>
+      <w:proofErr w:type="gramStart"/>
+      <w:r>
+        <w:t>mascotas</w:t>
+      </w:r>
+      <w:r>
+        <w:t>(</w:t>
+      </w:r>
+      <w:proofErr w:type="gramEnd"/>
+      <w:r>
+        <w:t>JSP + Bootstrap)</w:t>
+      </w:r>
+      <w:r>
+        <w:t xml:space="preserve">,tiene botones de </w:t>
+      </w:r>
+      <w:proofErr w:type="spellStart"/>
+      <w:r>
+        <w:t>nuevo,editar,eliminar</w:t>
+      </w:r>
+      <w:proofErr w:type="spellEnd"/>
       <w:r>
         <w:t>.</w:t>
       </w:r>
@@ -6040,18 +7779,25 @@
           <w:numId w:val="14"/>
         </w:numPr>
       </w:pPr>
-      <w:r>
-        <w:t xml:space="preserve">Backend </w:t>
+      <w:proofErr w:type="spellStart"/>
+      <w:r>
+        <w:t>Backend</w:t>
+      </w:r>
+      <w:proofErr w:type="spellEnd"/>
+      <w:r>
+        <w:t xml:space="preserve"> </w:t>
       </w:r>
       <w:r>
         <w:t xml:space="preserve">con Servlet + </w:t>
       </w:r>
+      <w:proofErr w:type="gramStart"/>
       <w:r>
         <w:t xml:space="preserve">modelo </w:t>
       </w:r>
       <w:r>
         <w:t xml:space="preserve"> +</w:t>
       </w:r>
+      <w:proofErr w:type="gramEnd"/>
       <w:r>
         <w:t>procedimientos almacenados para crear y listar mascotas</w:t>
       </w:r>
@@ -6108,51 +7854,45 @@
           <w:b/>
           <w:bCs/>
         </w:rPr>
-        <w:t xml:space="preserve">Registrar servicios, </w:t>
-      </w:r>
-      <w:r>
+        <w:t>Registrar servicios, citas y ventas</w:t>
+      </w:r>
+    </w:p>
+    <w:p>
+      <w:pPr>
+        <w:ind w:left="360"/>
         <w:rPr>
           <w:b/>
           <w:bCs/>
         </w:rPr>
-        <w:t>citas y</w:t>
-      </w:r>
+      </w:pPr>
       <w:r>
         <w:rPr>
           <w:b/>
           <w:bCs/>
         </w:rPr>
-        <w:t xml:space="preserve"> ventas</w:t>
+        <w:t>Historia</w:t>
       </w:r>
     </w:p>
     <w:p>
       <w:pPr>
         <w:ind w:left="360"/>
-        <w:rPr>
-          <w:b/>
-          <w:bCs/>
-        </w:rPr>
-      </w:pPr>
-      <w:r>
-        <w:rPr>
-          <w:b/>
-          <w:bCs/>
-        </w:rPr>
-        <w:t>Historia</w:t>
-      </w:r>
-    </w:p>
-    <w:p>
-      <w:pPr>
-        <w:ind w:left="360"/>
-      </w:pPr>
-      <w:r>
-        <w:t xml:space="preserve">Como dueño de la tienda, quiero registrar los servicios </w:t>
+      </w:pPr>
+      <w:r>
+        <w:t xml:space="preserve">Como dueño de la tienda, quiero registrar los </w:t>
+      </w:r>
+      <w:proofErr w:type="gramStart"/>
+      <w:r>
+        <w:t xml:space="preserve">servicios </w:t>
       </w:r>
       <w:r>
         <w:t>,</w:t>
       </w:r>
       <w:r>
-        <w:t xml:space="preserve">citas </w:t>
+        <w:t>citas</w:t>
+      </w:r>
+      <w:proofErr w:type="gramEnd"/>
+      <w:r>
+        <w:t xml:space="preserve"> </w:t>
       </w:r>
       <w:r>
         <w:t xml:space="preserve">y ventas </w:t>
@@ -6188,7 +7928,12 @@
         </w:numPr>
       </w:pPr>
       <w:r>
-        <w:t>Se pueden registrar servicios</w:t>
+        <w:t xml:space="preserve">Se pueden registrar </w:t>
+      </w:r>
+      <w:proofErr w:type="spellStart"/>
+      <w:proofErr w:type="gramStart"/>
+      <w:r>
+        <w:t>servicios</w:t>
       </w:r>
       <w:r>
         <w:t>,</w:t>
@@ -6196,6 +7941,8 @@
       <w:r>
         <w:t>citas</w:t>
       </w:r>
+      <w:proofErr w:type="spellEnd"/>
+      <w:proofErr w:type="gramEnd"/>
       <w:r>
         <w:t xml:space="preserve"> </w:t>
       </w:r>
@@ -6231,11 +7978,16 @@
         </w:numPr>
       </w:pPr>
       <w:r>
-        <w:t xml:space="preserve">El sistema permite </w:t>
+        <w:t xml:space="preserve">El sistema </w:t>
+      </w:r>
+      <w:proofErr w:type="gramStart"/>
+      <w:r>
+        <w:t xml:space="preserve">permite </w:t>
       </w:r>
       <w:r>
         <w:t xml:space="preserve"> registra</w:t>
       </w:r>
+      <w:proofErr w:type="gramEnd"/>
       <w:r>
         <w:t xml:space="preserve"> las citas de cada mascota , con su servicio, </w:t>
       </w:r>
@@ -6295,7 +8047,23 @@
       </w:r>
       <w:r>
         <w:br/>
-        <w:t>• Implementación del backend con Servlets, clases modelo y procedimientos almacenados en MySQL.</w:t>
+        <w:t xml:space="preserve">• Implementación del </w:t>
+      </w:r>
+      <w:proofErr w:type="spellStart"/>
+      <w:r>
+        <w:t>backend</w:t>
+      </w:r>
+      <w:proofErr w:type="spellEnd"/>
+      <w:r>
+        <w:t xml:space="preserve"> con </w:t>
+      </w:r>
+      <w:proofErr w:type="spellStart"/>
+      <w:r>
+        <w:t>Servlets</w:t>
+      </w:r>
+      <w:proofErr w:type="spellEnd"/>
+      <w:r>
+        <w:t>, clases modelo y procedimientos almacenados en MySQL.</w:t>
       </w:r>
       <w:r>
         <w:br/>
@@ -6310,7 +8078,23 @@
         <w:t xml:space="preserve">• Integración </w:t>
       </w:r>
       <w:r>
-        <w:t xml:space="preserve">del modulo cita con el modulo </w:t>
+        <w:t xml:space="preserve">del </w:t>
+      </w:r>
+      <w:proofErr w:type="spellStart"/>
+      <w:r>
+        <w:t>modulo</w:t>
+      </w:r>
+      <w:proofErr w:type="spellEnd"/>
+      <w:r>
+        <w:t xml:space="preserve"> cita con el </w:t>
+      </w:r>
+      <w:proofErr w:type="spellStart"/>
+      <w:r>
+        <w:t>modulo</w:t>
+      </w:r>
+      <w:proofErr w:type="spellEnd"/>
+      <w:r>
+        <w:t xml:space="preserve"> </w:t>
       </w:r>
       <w:r>
         <w:t xml:space="preserve">mascota </w:t>
@@ -6327,7 +8111,15 @@
         <w:t xml:space="preserve">• </w:t>
       </w:r>
       <w:r>
-        <w:t xml:space="preserve"> Integración del modulo venta </w:t>
+        <w:t xml:space="preserve"> Integración del </w:t>
+      </w:r>
+      <w:proofErr w:type="spellStart"/>
+      <w:r>
+        <w:t>modulo</w:t>
+      </w:r>
+      <w:proofErr w:type="spellEnd"/>
+      <w:r>
+        <w:t xml:space="preserve"> venta </w:t>
       </w:r>
       <w:r>
         <w:br/>
@@ -6366,10 +8158,18 @@
         <w:t>Se puede listar y editar</w:t>
       </w:r>
       <w:r>
-        <w:t xml:space="preserve"> tanto servicios como citas</w:t>
-      </w:r>
-      <w:r>
-        <w:t xml:space="preserve"> registrados.</w:t>
+        <w:t xml:space="preserve"> tanto servicios como </w:t>
+      </w:r>
+      <w:proofErr w:type="gramStart"/>
+      <w:r>
+        <w:t>citas</w:t>
+      </w:r>
+      <w:r>
+        <w:t xml:space="preserve"> registrados</w:t>
+      </w:r>
+      <w:proofErr w:type="gramEnd"/>
+      <w:r>
+        <w:t>.</w:t>
       </w:r>
       <w:r>
         <w:br/>
@@ -6401,30 +8201,39 @@
         </w:rPr>
         <w:t xml:space="preserve">HU-04: Registrar productos, </w:t>
       </w:r>
+      <w:proofErr w:type="gramStart"/>
       <w:r>
         <w:rPr>
           <w:b/>
           <w:bCs/>
         </w:rPr>
-        <w:t>categoría ,compras  y controlar el stock</w:t>
-      </w:r>
-      <w:r>
-        <w:t xml:space="preserve">  </w:t>
-      </w:r>
-    </w:p>
-    <w:p>
-      <w:pPr>
-        <w:ind w:left="360"/>
+        <w:t>categoría ,compras</w:t>
+      </w:r>
+      <w:proofErr w:type="gramEnd"/>
+      <w:r>
         <w:rPr>
           <w:b/>
           <w:bCs/>
         </w:rPr>
-      </w:pPr>
-      <w:r>
+        <w:t xml:space="preserve">  y controlar el stock</w:t>
+      </w:r>
+      <w:r>
+        <w:t xml:space="preserve">  </w:t>
+      </w:r>
+    </w:p>
+    <w:p>
+      <w:pPr>
+        <w:ind w:left="360"/>
         <w:rPr>
           <w:b/>
           <w:bCs/>
         </w:rPr>
+      </w:pPr>
+      <w:r>
+        <w:rPr>
+          <w:b/>
+          <w:bCs/>
+        </w:rPr>
         <w:t>Historia</w:t>
       </w:r>
     </w:p>
@@ -6439,10 +8248,18 @@
         <w:t>stock</w:t>
       </w:r>
       <w:r>
-        <w:t xml:space="preserve">, ingresar compras realizadas </w:t>
-      </w:r>
-      <w:r>
-        <w:t xml:space="preserve"> para gestionar correctamente las ventas y evitar faltantes de productos.</w:t>
+        <w:t xml:space="preserve">, ingresar compras </w:t>
+      </w:r>
+      <w:proofErr w:type="gramStart"/>
+      <w:r>
+        <w:t xml:space="preserve">realizadas </w:t>
+      </w:r>
+      <w:r>
+        <w:t xml:space="preserve"> para</w:t>
+      </w:r>
+      <w:proofErr w:type="gramEnd"/>
+      <w:r>
+        <w:t xml:space="preserve"> gestionar correctamente las ventas y evitar faltantes de productos.</w:t>
       </w:r>
     </w:p>
     <w:p>
@@ -6475,6 +8292,7 @@
         </w:numPr>
       </w:pPr>
       <w:r>
+        <w:lastRenderedPageBreak/>
         <w:t>Se pueden registrar productos con datos como nombre, categoría, precio, stock y estado.</w:t>
       </w:r>
     </w:p>
@@ -6499,10 +8317,18 @@
         </w:numPr>
       </w:pPr>
       <w:r>
-        <w:t>El sistema actualiza el stock automáticamente al realizar una venta</w:t>
-      </w:r>
-      <w:r>
-        <w:t xml:space="preserve">  y al ingresar una compra</w:t>
+        <w:t xml:space="preserve">El sistema actualiza el stock automáticamente al realizar una </w:t>
+      </w:r>
+      <w:proofErr w:type="gramStart"/>
+      <w:r>
+        <w:t>venta</w:t>
+      </w:r>
+      <w:r>
+        <w:t xml:space="preserve">  y</w:t>
+      </w:r>
+      <w:proofErr w:type="gramEnd"/>
+      <w:r>
+        <w:t xml:space="preserve"> al ingresar una compra</w:t>
       </w:r>
       <w:r>
         <w:t>.</w:t>
@@ -6541,13 +8367,23 @@
         <w:ind w:left="360"/>
       </w:pPr>
       <w:r>
-        <w:t>• Diseño de interfaz de gestión de productos</w:t>
+        <w:t xml:space="preserve">• Diseño de interfaz de gestión de </w:t>
+      </w:r>
+      <w:proofErr w:type="spellStart"/>
+      <w:proofErr w:type="gramStart"/>
+      <w:r>
+        <w:t>productos</w:t>
       </w:r>
       <w:r>
         <w:t>,</w:t>
       </w:r>
       <w:r>
-        <w:t xml:space="preserve">categorías </w:t>
+        <w:t>categorías</w:t>
+      </w:r>
+      <w:proofErr w:type="spellEnd"/>
+      <w:proofErr w:type="gramEnd"/>
+      <w:r>
+        <w:t xml:space="preserve"> </w:t>
       </w:r>
       <w:r>
         <w:t xml:space="preserve">,compras </w:t>
@@ -6557,11 +8393,15 @@
       </w:r>
       <w:r>
         <w:br/>
-        <w:t xml:space="preserve">• Implementación del backend con Servlet, clases modelo y procedimientos </w:t>
-      </w:r>
-      <w:r>
-        <w:lastRenderedPageBreak/>
-        <w:t>almacenados en MySQL.</w:t>
+        <w:t xml:space="preserve">• Implementación del </w:t>
+      </w:r>
+      <w:proofErr w:type="spellStart"/>
+      <w:r>
+        <w:t>backend</w:t>
+      </w:r>
+      <w:proofErr w:type="spellEnd"/>
+      <w:r>
+        <w:t xml:space="preserve"> con Servlet, clases modelo y procedimientos almacenados en MySQL.</w:t>
       </w:r>
       <w:r>
         <w:br/>
@@ -6628,7 +8468,15 @@
         <w:t xml:space="preserve"> los </w:t>
       </w:r>
       <w:r>
-        <w:t>ingresos del PetShop y tomar mejores decisiones sobre productos y servicios.</w:t>
+        <w:t xml:space="preserve">ingresos del </w:t>
+      </w:r>
+      <w:proofErr w:type="spellStart"/>
+      <w:r>
+        <w:t>PetShop</w:t>
+      </w:r>
+      <w:proofErr w:type="spellEnd"/>
+      <w:r>
+        <w:t xml:space="preserve"> y tomar mejores decisiones sobre productos y servicios.</w:t>
       </w:r>
       <w:r>
         <w:br/>
@@ -6743,7 +8591,23 @@
       </w:r>
       <w:r>
         <w:br/>
-        <w:t>• Implementación del backend con Servlets y clases modelo.</w:t>
+        <w:t xml:space="preserve">• Implementación del </w:t>
+      </w:r>
+      <w:proofErr w:type="spellStart"/>
+      <w:r>
+        <w:t>backend</w:t>
+      </w:r>
+      <w:proofErr w:type="spellEnd"/>
+      <w:r>
+        <w:t xml:space="preserve"> con </w:t>
+      </w:r>
+      <w:proofErr w:type="spellStart"/>
+      <w:r>
+        <w:t>Servlets</w:t>
+      </w:r>
+      <w:proofErr w:type="spellEnd"/>
+      <w:r>
+        <w:t xml:space="preserve"> y clases modelo.</w:t>
       </w:r>
       <w:r>
         <w:br/>
@@ -6792,7 +8656,7 @@
       <w:pPr>
         <w:pStyle w:val="Ttulo2"/>
       </w:pPr>
-      <w:bookmarkStart w:id="18" w:name="_Toc216696751"/>
+      <w:bookmarkStart w:id="18" w:name="_Toc218524868"/>
       <w:r>
         <w:t xml:space="preserve">4.3 Resumen de los </w:t>
       </w:r>
@@ -6800,9 +8664,14 @@
         <w:t>5</w:t>
       </w:r>
       <w:r>
-        <w:t xml:space="preserve"> Sprints</w:t>
+        <w:t xml:space="preserve"> </w:t>
+      </w:r>
+      <w:proofErr w:type="spellStart"/>
+      <w:r>
+        <w:t>Sprints</w:t>
       </w:r>
       <w:bookmarkEnd w:id="18"/>
+      <w:proofErr w:type="spellEnd"/>
     </w:p>
     <w:tbl>
       <w:tblPr>
@@ -6812,10 +8681,10 @@
         <w:tblLook w:val="04A0" w:firstRow="1" w:lastRow="0" w:firstColumn="1" w:lastColumn="0" w:noHBand="0" w:noVBand="1"/>
       </w:tblPr>
       <w:tblGrid>
-        <w:gridCol w:w="1361"/>
-        <w:gridCol w:w="2305"/>
-        <w:gridCol w:w="1785"/>
-        <w:gridCol w:w="1445"/>
+        <w:gridCol w:w="1362"/>
+        <w:gridCol w:w="2333"/>
+        <w:gridCol w:w="1770"/>
+        <w:gridCol w:w="1431"/>
         <w:gridCol w:w="3028"/>
       </w:tblGrid>
       <w:tr>
@@ -6981,10 +8850,18 @@
               <w:cnfStyle w:val="000000100000" w:firstRow="0" w:lastRow="0" w:firstColumn="0" w:lastColumn="0" w:oddVBand="0" w:evenVBand="0" w:oddHBand="1" w:evenHBand="0" w:firstRowFirstColumn="0" w:firstRowLastColumn="0" w:lastRowFirstColumn="0" w:lastRowLastColumn="0"/>
             </w:pPr>
             <w:r>
-              <w:t>HU-01</w:t>
-            </w:r>
-            <w:r>
-              <w:t>,HU-02</w:t>
+              <w:t>HU-</w:t>
+            </w:r>
+            <w:proofErr w:type="gramStart"/>
+            <w:r>
+              <w:t>01</w:t>
+            </w:r>
+            <w:r>
+              <w:t>,HU</w:t>
+            </w:r>
+            <w:proofErr w:type="gramEnd"/>
+            <w:r>
+              <w:t>-02</w:t>
             </w:r>
           </w:p>
         </w:tc>
@@ -7050,7 +8927,13 @@
               <w:cnfStyle w:val="000000000000" w:firstRow="0" w:lastRow="0" w:firstColumn="0" w:lastColumn="0" w:oddVBand="0" w:evenVBand="0" w:oddHBand="0" w:evenHBand="0" w:firstRowFirstColumn="0" w:firstRowLastColumn="0" w:lastRowFirstColumn="0" w:lastRowLastColumn="0"/>
             </w:pPr>
             <w:r>
-              <w:t>Registro y gestión de servicios</w:t>
+              <w:t xml:space="preserve">Registro y gestión de </w:t>
+            </w:r>
+            <w:r>
+              <w:t>servicios</w:t>
+            </w:r>
+            <w:r>
+              <w:t>, citas y ventas</w:t>
             </w:r>
           </w:p>
         </w:tc>
@@ -7101,7 +8984,16 @@
               <w:cnfStyle w:val="000000000000" w:firstRow="0" w:lastRow="0" w:firstColumn="0" w:lastColumn="0" w:oddVBand="0" w:evenVBand="0" w:oddHBand="0" w:evenHBand="0" w:firstRowFirstColumn="0" w:firstRowLastColumn="0" w:lastRowFirstColumn="0" w:lastRowLastColumn="0"/>
             </w:pPr>
             <w:r>
-              <w:t>Ajustar flujo de registro de servicios; mejorar validaciones</w:t>
+              <w:t xml:space="preserve">Ajustar flujo de registro de </w:t>
+            </w:r>
+            <w:r>
+              <w:t>servicios</w:t>
+            </w:r>
+            <w:r>
+              <w:t>, citas y venta</w:t>
+            </w:r>
+            <w:r>
+              <w:t>; mejorar validaciones</w:t>
             </w:r>
           </w:p>
         </w:tc>
@@ -7122,7 +9014,35 @@
               <w:jc w:val="center"/>
             </w:pPr>
             <w:r>
+              <w:lastRenderedPageBreak/>
               <w:t>Sprint 3</w:t>
+            </w:r>
+          </w:p>
+        </w:tc>
+        <w:tc>
+          <w:tcPr>
+            <w:tcW w:w="0" w:type="auto"/>
+            <w:vAlign w:val="center"/>
+            <w:hideMark/>
+          </w:tcPr>
+          <w:p>
+            <w:pPr>
+              <w:jc w:val="both"/>
+              <w:cnfStyle w:val="000000100000" w:firstRow="0" w:lastRow="0" w:firstColumn="0" w:lastColumn="0" w:oddVBand="0" w:evenVBand="0" w:oddHBand="1" w:evenHBand="0" w:firstRowFirstColumn="0" w:firstRowLastColumn="0" w:lastRowFirstColumn="0" w:lastRowLastColumn="0"/>
+            </w:pPr>
+            <w:r>
+              <w:t xml:space="preserve">Registrar productos, </w:t>
+            </w:r>
+            <w:proofErr w:type="gramStart"/>
+            <w:r>
+              <w:t>categoría ,compras</w:t>
+            </w:r>
+            <w:proofErr w:type="gramEnd"/>
+            <w:r>
+              <w:t xml:space="preserve">  y controlar el stock</w:t>
+            </w:r>
+            <w:r>
+              <w:t xml:space="preserve">  </w:t>
             </w:r>
           </w:p>
         </w:tc>
@@ -7138,7 +9058,10 @@
               <w:cnfStyle w:val="000000100000" w:firstRow="0" w:lastRow="0" w:firstColumn="0" w:lastColumn="0" w:oddVBand="0" w:evenVBand="0" w:oddHBand="1" w:evenHBand="0" w:firstRowFirstColumn="0" w:firstRowLastColumn="0" w:lastRowFirstColumn="0" w:lastRowLastColumn="0"/>
             </w:pPr>
             <w:r>
-              <w:t>Registro y control de productos</w:t>
+              <w:t>HU-0</w:t>
+            </w:r>
+            <w:r>
+              <w:t>4</w:t>
             </w:r>
           </w:p>
         </w:tc>
@@ -7154,25 +9077,6 @@
               <w:cnfStyle w:val="000000100000" w:firstRow="0" w:lastRow="0" w:firstColumn="0" w:lastColumn="0" w:oddVBand="0" w:evenVBand="0" w:oddHBand="1" w:evenHBand="0" w:firstRowFirstColumn="0" w:firstRowLastColumn="0" w:lastRowFirstColumn="0" w:lastRowLastColumn="0"/>
             </w:pPr>
             <w:r>
-              <w:t>HU-0</w:t>
-            </w:r>
-            <w:r>
-              <w:t>4</w:t>
-            </w:r>
-          </w:p>
-        </w:tc>
-        <w:tc>
-          <w:tcPr>
-            <w:tcW w:w="0" w:type="auto"/>
-            <w:vAlign w:val="center"/>
-            <w:hideMark/>
-          </w:tcPr>
-          <w:p>
-            <w:pPr>
-              <w:jc w:val="center"/>
-              <w:cnfStyle w:val="000000100000" w:firstRow="0" w:lastRow="0" w:firstColumn="0" w:lastColumn="0" w:oddVBand="0" w:evenVBand="0" w:oddHBand="1" w:evenHBand="0" w:firstRowFirstColumn="0" w:firstRowLastColumn="0" w:lastRowFirstColumn="0" w:lastRowLastColumn="0"/>
-            </w:pPr>
-            <w:r>
               <w:t>12</w:t>
             </w:r>
           </w:p>
@@ -7190,6 +9094,9 @@
             </w:pPr>
             <w:r>
               <w:t>Optimizar lógica de stock; revisar integraciones con ventas</w:t>
+            </w:r>
+            <w:r>
+              <w:t xml:space="preserve"> y compras</w:t>
             </w:r>
           </w:p>
         </w:tc>
@@ -7274,7 +9181,7 @@
               <w:cnfStyle w:val="000000000000" w:firstRow="0" w:lastRow="0" w:firstColumn="0" w:lastColumn="0" w:oddVBand="0" w:evenVBand="0" w:oddHBand="0" w:evenHBand="0" w:firstRowFirstColumn="0" w:firstRowLastColumn="0" w:lastRowFirstColumn="0" w:lastRowLastColumn="0"/>
             </w:pPr>
             <w:r>
-              <w:t>Mejorar visualización de reportes; retroalimentación positiva del PO</w:t>
+              <w:t>Mejorar visualización de reportes</w:t>
             </w:r>
           </w:p>
         </w:tc>
@@ -7371,9 +9278,8 @@
       <w:pPr>
         <w:pStyle w:val="Ttulo1"/>
       </w:pPr>
-      <w:bookmarkStart w:id="19" w:name="_Toc216696752"/>
-      <w:r>
-        <w:lastRenderedPageBreak/>
+      <w:bookmarkStart w:id="19" w:name="_Toc218524869"/>
+      <w:r>
         <w:t>5. ARQUITECTURA Y TECNOLOGÍA</w:t>
       </w:r>
       <w:bookmarkEnd w:id="19"/>
@@ -7382,9 +9288,17 @@
       <w:pPr>
         <w:pStyle w:val="Ttulo2"/>
       </w:pPr>
-      <w:bookmarkStart w:id="20" w:name="_Toc216696753"/>
-      <w:r>
-        <w:t>5.1 Stack Tecnológico</w:t>
+      <w:bookmarkStart w:id="20" w:name="_Toc218524870"/>
+      <w:r>
+        <w:t xml:space="preserve">5.1 </w:t>
+      </w:r>
+      <w:proofErr w:type="spellStart"/>
+      <w:r>
+        <w:t>Stack</w:t>
+      </w:r>
+      <w:proofErr w:type="spellEnd"/>
+      <w:r>
+        <w:t xml:space="preserve"> Tecnológico</w:t>
       </w:r>
       <w:bookmarkEnd w:id="20"/>
     </w:p>
@@ -7514,6 +9428,7 @@
             </w:tcBorders>
           </w:tcPr>
           <w:p>
+            <w:proofErr w:type="spellStart"/>
             <w:r>
               <w:rPr>
                 <w:b/>
@@ -7521,6 +9436,7 @@
               </w:rPr>
               <w:t>Frontend</w:t>
             </w:r>
+            <w:proofErr w:type="spellEnd"/>
           </w:p>
         </w:tc>
         <w:tc>
@@ -7633,7 +9549,15 @@
           </w:p>
           <w:p>
             <w:r>
-              <w:t>Integración nativa con Servlets, renderizado dinámico del contenido y soporte para arquitectura MVC. Bootstrap permite interfaces responsivas y amigables.</w:t>
+              <w:t xml:space="preserve">Integración nativa con </w:t>
+            </w:r>
+            <w:proofErr w:type="spellStart"/>
+            <w:r>
+              <w:t>Servlets</w:t>
+            </w:r>
+            <w:proofErr w:type="spellEnd"/>
+            <w:r>
+              <w:t>, renderizado dinámico del contenido y soporte para arquitectura MVC. Bootstrap permite interfaces responsivas y amigables.</w:t>
             </w:r>
           </w:p>
         </w:tc>
@@ -7651,6 +9575,7 @@
             <w:shd w:val="clear" w:color="auto" w:fill="F2F2F2"/>
           </w:tcPr>
           <w:p>
+            <w:proofErr w:type="spellStart"/>
             <w:r>
               <w:rPr>
                 <w:b/>
@@ -7658,6 +9583,7 @@
               </w:rPr>
               <w:t>Backend</w:t>
             </w:r>
+            <w:proofErr w:type="spellEnd"/>
           </w:p>
         </w:tc>
         <w:tc>
@@ -7673,11 +9599,21 @@
           </w:tcPr>
           <w:p>
             <w:r>
-              <w:t xml:space="preserve">Java (Servlets + </w:t>
-            </w:r>
+              <w:t>Java (</w:t>
+            </w:r>
+            <w:proofErr w:type="spellStart"/>
+            <w:r>
+              <w:t>Servlets</w:t>
+            </w:r>
+            <w:proofErr w:type="spellEnd"/>
+            <w:r>
+              <w:t xml:space="preserve"> + </w:t>
+            </w:r>
+            <w:proofErr w:type="spellStart"/>
             <w:r>
               <w:t>Model</w:t>
             </w:r>
+            <w:proofErr w:type="spellEnd"/>
             <w:r>
               <w:t xml:space="preserve"> + JDBC)</w:t>
             </w:r>
@@ -7795,7 +9731,15 @@
                 </w:tcPr>
                 <w:p>
                   <w:r>
-                    <w:t>MySQL (MySQL Workbench)</w:t>
+                    <w:t xml:space="preserve">MySQL (MySQL </w:t>
+                  </w:r>
+                  <w:proofErr w:type="spellStart"/>
+                  <w:r>
+                    <w:t>Workbench</w:t>
+                  </w:r>
+                  <w:proofErr w:type="spellEnd"/>
+                  <w:r>
+                    <w:t>)</w:t>
                   </w:r>
                 </w:p>
               </w:tc>
@@ -7935,7 +9879,15 @@
           </w:tcPr>
           <w:p>
             <w:r>
-              <w:t>Contenedor para Servlets y JSP, ligero y adecuado para aplicaciones web Java.</w:t>
+              <w:t xml:space="preserve">Contenedor para </w:t>
+            </w:r>
+            <w:proofErr w:type="spellStart"/>
+            <w:r>
+              <w:t>Servlets</w:t>
+            </w:r>
+            <w:proofErr w:type="spellEnd"/>
+            <w:r>
+              <w:t xml:space="preserve"> y JSP, ligero y adecuado para aplicaciones web Java.</w:t>
             </w:r>
           </w:p>
         </w:tc>
@@ -7999,7 +9951,7 @@
       <w:pPr>
         <w:pStyle w:val="Ttulo2"/>
       </w:pPr>
-      <w:bookmarkStart w:id="21" w:name="_Toc216696754"/>
+      <w:bookmarkStart w:id="21" w:name="_Toc218524871"/>
       <w:r>
         <w:t>5.2 Arquitectura del Sistema</w:t>
       </w:r>
@@ -8010,7 +9962,15 @@
         <w:spacing w:after="120"/>
       </w:pPr>
       <w:r>
-        <w:t>El proyecto PetShop System sigue estrictamente el patrón de diseño MVC (Modelo – Vista – Controlador), lo cual se evidencia en la organización de los paquetes y en la separación de responsabilidades dentro del código fuente.</w:t>
+        <w:t xml:space="preserve">El proyecto </w:t>
+      </w:r>
+      <w:proofErr w:type="spellStart"/>
+      <w:r>
+        <w:t>PetShop</w:t>
+      </w:r>
+      <w:proofErr w:type="spellEnd"/>
+      <w:r>
+        <w:t xml:space="preserve"> System sigue estrictamente el patrón de diseño MVC (Modelo – Vista – Controlador), lo cual se evidencia en la organización de los paquetes y en la separación de responsabilidades dentro del código fuente.</w:t>
       </w:r>
     </w:p>
     <w:p>
@@ -8026,107 +9986,273 @@
           <w:b/>
           <w:bCs/>
         </w:rPr>
-        <w:t>1. Capa Modelo (src/main/java/models y beans)</w:t>
-      </w:r>
-    </w:p>
-    <w:p>
-      <w:pPr>
-        <w:spacing w:after="120"/>
-      </w:pPr>
-      <w:r>
-        <w:t>Esta capa contiene la lógica de acceso a datos y las entidades del negocio.</w:t>
-      </w:r>
-      <w:r>
-        <w:br/>
-        <w:t>Incluye las clases encargadas de interactuar con la base de datos mediante JDBC y procedimientos almacenados, así como los objetos que representan las entidades del sistema.</w:t>
-      </w:r>
-    </w:p>
-    <w:p>
-      <w:pPr>
-        <w:spacing w:after="120"/>
-      </w:pPr>
-      <w:r>
-        <w:t>Entre las clases se encuentran:</w:t>
-      </w:r>
-      <w:r>
-        <w:br/>
-        <w:t>• ClienteModel</w:t>
-      </w:r>
-      <w:r>
-        <w:br/>
-        <w:t>• MascotaModel</w:t>
-      </w:r>
-      <w:r>
-        <w:t xml:space="preserve"> </w:t>
-      </w:r>
-      <w:r>
-        <w:br/>
-        <w:t>• ServicioModel</w:t>
-      </w:r>
-      <w:r>
-        <w:br/>
-        <w:t>• ProductoModel</w:t>
-      </w:r>
-      <w:r>
-        <w:br/>
-        <w:t>• CategoriaModel</w:t>
-      </w:r>
-      <w:r>
-        <w:br/>
-        <w:t>• VentaModel</w:t>
-      </w:r>
-      <w:r>
-        <w:br/>
-        <w:t>• CompraModel</w:t>
-      </w:r>
-      <w:r>
-        <w:t xml:space="preserve">     entre otros</w:t>
-      </w:r>
-    </w:p>
-    <w:p>
-      <w:pPr>
-        <w:spacing w:after="120"/>
-      </w:pPr>
-      <w:r>
-        <w:t>Los objetos de transferencia de datos (DTO) o beans se ubican en el paquete beans, y representan las entidades como Cliente, Mascota, Producto, Servicio, Venta, entre otros.</w:t>
-      </w:r>
-    </w:p>
-    <w:p>
-      <w:pPr>
-        <w:spacing w:after="120"/>
+        <w:t>1. Capa Modelo (</w:t>
+      </w:r>
+      <w:proofErr w:type="spellStart"/>
+      <w:r>
         <w:rPr>
           <w:b/>
           <w:bCs/>
         </w:rPr>
-      </w:pPr>
+        <w:t>src</w:t>
+      </w:r>
+      <w:proofErr w:type="spellEnd"/>
       <w:r>
         <w:rPr>
           <w:b/>
           <w:bCs/>
         </w:rPr>
-        <w:lastRenderedPageBreak/>
-        <w:t xml:space="preserve">2. </w:t>
-      </w:r>
+        <w:t>/</w:t>
+      </w:r>
+      <w:proofErr w:type="spellStart"/>
       <w:r>
         <w:rPr>
           <w:b/>
           <w:bCs/>
         </w:rPr>
-        <w:t>Capa Vista (src/main/webapp)</w:t>
-      </w:r>
-    </w:p>
-    <w:p>
-      <w:pPr>
-        <w:spacing w:after="120"/>
-      </w:pPr>
-      <w:r>
-        <w:t xml:space="preserve">Está compuesta por archivos </w:t>
-      </w:r>
+        <w:t>main</w:t>
+      </w:r>
+      <w:proofErr w:type="spellEnd"/>
       <w:r>
         <w:rPr>
           <w:b/>
           <w:bCs/>
         </w:rPr>
+        <w:t>/java/</w:t>
+      </w:r>
+      <w:proofErr w:type="spellStart"/>
+      <w:r>
+        <w:rPr>
+          <w:b/>
+          <w:bCs/>
+        </w:rPr>
+        <w:t>models</w:t>
+      </w:r>
+      <w:proofErr w:type="spellEnd"/>
+      <w:r>
+        <w:rPr>
+          <w:b/>
+          <w:bCs/>
+        </w:rPr>
+        <w:t xml:space="preserve"> y </w:t>
+      </w:r>
+      <w:proofErr w:type="spellStart"/>
+      <w:r>
+        <w:rPr>
+          <w:b/>
+          <w:bCs/>
+        </w:rPr>
+        <w:t>beans</w:t>
+      </w:r>
+      <w:proofErr w:type="spellEnd"/>
+      <w:r>
+        <w:rPr>
+          <w:b/>
+          <w:bCs/>
+        </w:rPr>
+        <w:t>)</w:t>
+      </w:r>
+    </w:p>
+    <w:p>
+      <w:pPr>
+        <w:spacing w:after="120"/>
+      </w:pPr>
+      <w:r>
+        <w:t>Esta capa contiene la lógica de acceso a datos y las entidades del negocio.</w:t>
+      </w:r>
+      <w:r>
+        <w:br/>
+        <w:t xml:space="preserve">Incluye las clases encargadas de interactuar con la base de datos mediante JDBC y </w:t>
+      </w:r>
+      <w:r>
+        <w:lastRenderedPageBreak/>
+        <w:t>procedimientos almacenados, así como los objetos que representan las entidades del sistema.</w:t>
+      </w:r>
+    </w:p>
+    <w:p>
+      <w:pPr>
+        <w:spacing w:after="120"/>
+      </w:pPr>
+      <w:r>
+        <w:t>Entre las clases se encuentran:</w:t>
+      </w:r>
+      <w:r>
+        <w:br/>
+        <w:t xml:space="preserve">• </w:t>
+      </w:r>
+      <w:proofErr w:type="spellStart"/>
+      <w:r>
+        <w:t>ClienteModel</w:t>
+      </w:r>
+      <w:proofErr w:type="spellEnd"/>
+      <w:r>
+        <w:br/>
+        <w:t xml:space="preserve">• </w:t>
+      </w:r>
+      <w:proofErr w:type="spellStart"/>
+      <w:r>
+        <w:t>MascotaModel</w:t>
+      </w:r>
+      <w:proofErr w:type="spellEnd"/>
+      <w:r>
+        <w:t xml:space="preserve"> </w:t>
+      </w:r>
+      <w:r>
+        <w:br/>
+        <w:t xml:space="preserve">• </w:t>
+      </w:r>
+      <w:proofErr w:type="spellStart"/>
+      <w:r>
+        <w:t>ServicioModel</w:t>
+      </w:r>
+      <w:proofErr w:type="spellEnd"/>
+      <w:r>
+        <w:br/>
+        <w:t xml:space="preserve">• </w:t>
+      </w:r>
+      <w:proofErr w:type="spellStart"/>
+      <w:r>
+        <w:t>ProductoModel</w:t>
+      </w:r>
+      <w:proofErr w:type="spellEnd"/>
+      <w:r>
+        <w:br/>
+        <w:t xml:space="preserve">• </w:t>
+      </w:r>
+      <w:proofErr w:type="spellStart"/>
+      <w:r>
+        <w:t>CategoriaModel</w:t>
+      </w:r>
+      <w:proofErr w:type="spellEnd"/>
+      <w:r>
+        <w:br/>
+        <w:t xml:space="preserve">• </w:t>
+      </w:r>
+      <w:proofErr w:type="spellStart"/>
+      <w:r>
+        <w:t>VentaModel</w:t>
+      </w:r>
+      <w:proofErr w:type="spellEnd"/>
+      <w:r>
+        <w:br/>
+        <w:t xml:space="preserve">• </w:t>
+      </w:r>
+      <w:proofErr w:type="spellStart"/>
+      <w:r>
+        <w:t>CompraModel</w:t>
+      </w:r>
+      <w:proofErr w:type="spellEnd"/>
+      <w:r>
+        <w:t xml:space="preserve">     entre otros</w:t>
+      </w:r>
+    </w:p>
+    <w:p>
+      <w:pPr>
+        <w:spacing w:after="120"/>
+      </w:pPr>
+      <w:r>
+        <w:t xml:space="preserve">Los objetos de transferencia de datos (DTO) o </w:t>
+      </w:r>
+      <w:proofErr w:type="spellStart"/>
+      <w:r>
+        <w:t>beans</w:t>
+      </w:r>
+      <w:proofErr w:type="spellEnd"/>
+      <w:r>
+        <w:t xml:space="preserve"> se ubican en el paquete </w:t>
+      </w:r>
+      <w:proofErr w:type="spellStart"/>
+      <w:r>
+        <w:t>beans</w:t>
+      </w:r>
+      <w:proofErr w:type="spellEnd"/>
+      <w:r>
+        <w:t>, y representan las entidades como Cliente, Mascota, Producto, Servicio, Venta, entre otros.</w:t>
+      </w:r>
+    </w:p>
+    <w:p>
+      <w:pPr>
+        <w:spacing w:after="120"/>
+        <w:rPr>
+          <w:b/>
+          <w:bCs/>
+        </w:rPr>
+      </w:pPr>
+      <w:r>
+        <w:rPr>
+          <w:b/>
+          <w:bCs/>
+        </w:rPr>
+        <w:t xml:space="preserve">2. </w:t>
+      </w:r>
+      <w:r>
+        <w:rPr>
+          <w:b/>
+          <w:bCs/>
+        </w:rPr>
+        <w:t>Capa Vista (</w:t>
+      </w:r>
+      <w:proofErr w:type="spellStart"/>
+      <w:r>
+        <w:rPr>
+          <w:b/>
+          <w:bCs/>
+        </w:rPr>
+        <w:t>src</w:t>
+      </w:r>
+      <w:proofErr w:type="spellEnd"/>
+      <w:r>
+        <w:rPr>
+          <w:b/>
+          <w:bCs/>
+        </w:rPr>
+        <w:t>/</w:t>
+      </w:r>
+      <w:proofErr w:type="spellStart"/>
+      <w:r>
+        <w:rPr>
+          <w:b/>
+          <w:bCs/>
+        </w:rPr>
+        <w:t>main</w:t>
+      </w:r>
+      <w:proofErr w:type="spellEnd"/>
+      <w:r>
+        <w:rPr>
+          <w:b/>
+          <w:bCs/>
+        </w:rPr>
+        <w:t>/</w:t>
+      </w:r>
+      <w:proofErr w:type="spellStart"/>
+      <w:r>
+        <w:rPr>
+          <w:b/>
+          <w:bCs/>
+        </w:rPr>
+        <w:t>webapp</w:t>
+      </w:r>
+      <w:proofErr w:type="spellEnd"/>
+      <w:r>
+        <w:rPr>
+          <w:b/>
+          <w:bCs/>
+        </w:rPr>
+        <w:t>)</w:t>
+      </w:r>
+    </w:p>
+    <w:p>
+      <w:pPr>
+        <w:spacing w:after="120"/>
+      </w:pPr>
+      <w:r>
+        <w:t xml:space="preserve">Está compuesta por archivos </w:t>
+      </w:r>
+      <w:r>
+        <w:rPr>
+          <w:b/>
+          <w:bCs/>
+        </w:rPr>
         <w:t>JSP</w:t>
       </w:r>
       <w:r>
@@ -8157,157 +10283,245 @@
           <w:b/>
           <w:bCs/>
         </w:rPr>
-        <w:t>Capa Controlador (src/main/java/controllers)</w:t>
-      </w:r>
-    </w:p>
-    <w:p>
-      <w:pPr>
-        <w:spacing w:after="120"/>
-      </w:pPr>
-      <w:r>
-        <w:t>La capa controlador está conformada por Servlets, los cuales reciben las peticiones enviadas desde las vistas JSP, procesan la información utilizando los modelos correspondientes y redireccionan o responden a la vista adecuada.</w:t>
-      </w:r>
-    </w:p>
-    <w:p>
-      <w:pPr>
-        <w:spacing w:after="120"/>
-      </w:pPr>
-      <w:r>
-        <w:t>Algunas de las clases  son:</w:t>
-      </w:r>
-      <w:r>
-        <w:br/>
-        <w:t>• ClienteController</w:t>
-      </w:r>
-      <w:r>
-        <w:t>,</w:t>
-      </w:r>
-      <w:r>
-        <w:t xml:space="preserve"> MascotaController</w:t>
-      </w:r>
-      <w:r>
-        <w:t>,</w:t>
-      </w:r>
-      <w:r>
-        <w:t xml:space="preserve"> ServicioController</w:t>
-      </w:r>
-      <w:r>
-        <w:t>,</w:t>
-      </w:r>
-      <w:r>
-        <w:t xml:space="preserve"> ProductoController</w:t>
-      </w:r>
-      <w:r>
-        <w:br/>
-        <w:t>• VentaController</w:t>
-      </w:r>
-      <w:r>
-        <w:t>,</w:t>
-      </w:r>
-      <w:r>
-        <w:t xml:space="preserve"> CompraController</w:t>
-      </w:r>
-      <w:r>
-        <w:t xml:space="preserve">  entre otros</w:t>
-      </w:r>
-    </w:p>
-    <w:p>
-      <w:pPr>
-        <w:spacing w:after="120"/>
-      </w:pPr>
-      <w:r>
-        <w:t>Esta capa actúa como intermediaria entre la vista y el modelo, garantizando una correcta comunicación y el cumplimiento del patrón MVC.</w:t>
-      </w:r>
-    </w:p>
-    <w:p>
-      <w:pPr>
-        <w:spacing w:after="120"/>
-      </w:pPr>
-      <w:r>
-        <w:t>.</w:t>
-      </w:r>
-    </w:p>
-    <w:p>
-      <w:pPr>
-        <w:pStyle w:val="Ttulo2"/>
-      </w:pPr>
-      <w:bookmarkStart w:id="22" w:name="_Toc216696755"/>
-      <w:r>
-        <w:t>5.3 Modelo de Datos Principal</w:t>
-      </w:r>
-      <w:bookmarkEnd w:id="22"/>
-    </w:p>
-    <w:p>
-      <w:pPr>
-        <w:spacing w:after="120"/>
-      </w:pPr>
-      <w:r>
-        <w:t>El sistema se basa en un modelo de datos relacional que permite gestionar de forma eficiente la información del negocio. Las principales entidades son:</w:t>
-      </w:r>
-    </w:p>
-    <w:p>
-      <w:pPr>
-        <w:spacing w:after="120"/>
-      </w:pPr>
-      <w:r>
-        <w:t xml:space="preserve">• </w:t>
-      </w:r>
+        <w:t>Capa Controlador (</w:t>
+      </w:r>
+      <w:proofErr w:type="spellStart"/>
       <w:r>
         <w:rPr>
           <w:b/>
           <w:bCs/>
         </w:rPr>
-        <w:t>Usuario</w:t>
-      </w:r>
-      <w:r>
-        <w:t xml:space="preserve">: </w:t>
-      </w:r>
-      <w:r>
-        <w:t xml:space="preserve">Gestiona los usuarios del sistema y sus roles. </w:t>
-      </w:r>
-      <w:r>
-        <w:t xml:space="preserve">(administrador, </w:t>
-      </w:r>
-      <w:r>
-        <w:t>usuario</w:t>
-      </w:r>
-      <w:r>
-        <w:t>)</w:t>
-      </w:r>
-      <w:r>
-        <w:t>, también gestión el acceso al sistema</w:t>
-      </w:r>
-    </w:p>
-    <w:p>
-      <w:pPr>
-        <w:spacing w:after="120"/>
-      </w:pPr>
-      <w:r>
-        <w:t xml:space="preserve">• </w:t>
-      </w:r>
+        <w:t>src</w:t>
+      </w:r>
+      <w:proofErr w:type="spellEnd"/>
       <w:r>
         <w:rPr>
           <w:b/>
           <w:bCs/>
         </w:rPr>
-        <w:t>Cliente</w:t>
-      </w:r>
-      <w:r>
-        <w:t>: Información de los clientes de la tienda (DNI, nombre, teléfono, dirección).</w:t>
+        <w:t>/</w:t>
+      </w:r>
+      <w:proofErr w:type="spellStart"/>
+      <w:r>
+        <w:rPr>
+          <w:b/>
+          <w:bCs/>
+        </w:rPr>
+        <w:t>main</w:t>
+      </w:r>
+      <w:proofErr w:type="spellEnd"/>
+      <w:r>
+        <w:rPr>
+          <w:b/>
+          <w:bCs/>
+        </w:rPr>
+        <w:t>/java/</w:t>
+      </w:r>
+      <w:proofErr w:type="spellStart"/>
+      <w:r>
+        <w:rPr>
+          <w:b/>
+          <w:bCs/>
+        </w:rPr>
+        <w:t>controllers</w:t>
+      </w:r>
+      <w:proofErr w:type="spellEnd"/>
+      <w:r>
+        <w:rPr>
+          <w:b/>
+          <w:bCs/>
+        </w:rPr>
+        <w:t>)</w:t>
+      </w:r>
+    </w:p>
+    <w:p>
+      <w:pPr>
+        <w:spacing w:after="120"/>
+      </w:pPr>
+      <w:r>
+        <w:t xml:space="preserve">La </w:t>
+      </w:r>
+      <w:proofErr w:type="gramStart"/>
+      <w:r>
+        <w:t>capa controlador</w:t>
+      </w:r>
+      <w:proofErr w:type="gramEnd"/>
+      <w:r>
+        <w:t xml:space="preserve"> está conformada por </w:t>
+      </w:r>
+      <w:proofErr w:type="spellStart"/>
+      <w:r>
+        <w:t>Servlets</w:t>
+      </w:r>
+      <w:proofErr w:type="spellEnd"/>
+      <w:r>
+        <w:t>, los cuales reciben las peticiones enviadas desde las vistas JSP, procesan la información utilizando los modelos correspondientes y redireccionan o responden a la vista adecuada.</w:t>
+      </w:r>
+    </w:p>
+    <w:p>
+      <w:pPr>
+        <w:spacing w:after="120"/>
+      </w:pPr>
+      <w:r>
+        <w:t xml:space="preserve">Algunas de las </w:t>
+      </w:r>
+      <w:proofErr w:type="gramStart"/>
+      <w:r>
+        <w:t>clases  son</w:t>
+      </w:r>
+      <w:proofErr w:type="gramEnd"/>
+      <w:r>
+        <w:t>:</w:t>
       </w:r>
       <w:r>
         <w:br/>
         <w:t xml:space="preserve">• </w:t>
       </w:r>
+      <w:proofErr w:type="spellStart"/>
+      <w:r>
+        <w:t>ClienteController</w:t>
+      </w:r>
+      <w:proofErr w:type="spellEnd"/>
+      <w:r>
+        <w:t>,</w:t>
+      </w:r>
+      <w:r>
+        <w:t xml:space="preserve"> </w:t>
+      </w:r>
+      <w:proofErr w:type="spellStart"/>
+      <w:r>
+        <w:t>MascotaController</w:t>
+      </w:r>
+      <w:proofErr w:type="spellEnd"/>
+      <w:r>
+        <w:t>,</w:t>
+      </w:r>
+      <w:r>
+        <w:t xml:space="preserve"> </w:t>
+      </w:r>
+      <w:proofErr w:type="spellStart"/>
+      <w:r>
+        <w:t>ServicioController</w:t>
+      </w:r>
+      <w:proofErr w:type="spellEnd"/>
+      <w:r>
+        <w:t>,</w:t>
+      </w:r>
+      <w:r>
+        <w:t xml:space="preserve"> </w:t>
+      </w:r>
+      <w:proofErr w:type="spellStart"/>
+      <w:r>
+        <w:t>ProductoController</w:t>
+      </w:r>
+      <w:proofErr w:type="spellEnd"/>
+      <w:r>
+        <w:br/>
+        <w:t xml:space="preserve">• </w:t>
+      </w:r>
+      <w:proofErr w:type="spellStart"/>
+      <w:r>
+        <w:t>VentaController</w:t>
+      </w:r>
+      <w:proofErr w:type="spellEnd"/>
+      <w:r>
+        <w:t>,</w:t>
+      </w:r>
+      <w:r>
+        <w:t xml:space="preserve"> </w:t>
+      </w:r>
+      <w:proofErr w:type="spellStart"/>
+      <w:r>
+        <w:t>CompraController</w:t>
+      </w:r>
+      <w:proofErr w:type="spellEnd"/>
+      <w:r>
+        <w:t xml:space="preserve">  entre otros</w:t>
+      </w:r>
+    </w:p>
+    <w:p>
+      <w:pPr>
+        <w:spacing w:after="120"/>
+      </w:pPr>
+      <w:r>
+        <w:t>Esta capa actúa como intermediaria entre la vista y el modelo, garantizando una correcta comunicación y el cumplimiento del patrón MVC.</w:t>
+      </w:r>
+    </w:p>
+    <w:p>
+      <w:pPr>
+        <w:spacing w:after="120"/>
+      </w:pPr>
+      <w:r>
+        <w:t>.</w:t>
+      </w:r>
+    </w:p>
+    <w:p>
+      <w:pPr>
+        <w:pStyle w:val="Ttulo2"/>
+      </w:pPr>
+      <w:bookmarkStart w:id="22" w:name="_Toc218524872"/>
+      <w:r>
+        <w:t>5.3 Modelo de Datos Principal</w:t>
+      </w:r>
+      <w:bookmarkEnd w:id="22"/>
+    </w:p>
+    <w:p>
+      <w:pPr>
+        <w:spacing w:after="120"/>
+      </w:pPr>
+      <w:r>
+        <w:t>El sistema se basa en un modelo de datos relacional que permite gestionar de forma eficiente la información del negocio. Las principales entidades son:</w:t>
+      </w:r>
+    </w:p>
+    <w:p>
+      <w:pPr>
+        <w:spacing w:after="120"/>
+      </w:pPr>
+      <w:r>
+        <w:t xml:space="preserve">• </w:t>
+      </w:r>
       <w:r>
         <w:rPr>
           <w:b/>
           <w:bCs/>
         </w:rPr>
-        <w:t>Mascota</w:t>
-      </w:r>
-      <w:r>
-        <w:t>: Datos de las mascotas asociadas a cada cliente (nombre, especie, raza, edad, sexo).</w:t>
+        <w:t>Usuario</w:t>
+      </w:r>
+      <w:r>
+        <w:t xml:space="preserve">: </w:t>
+      </w:r>
+      <w:r>
+        <w:t xml:space="preserve">Gestiona los usuarios del sistema y sus roles. </w:t>
+      </w:r>
+      <w:r>
+        <w:t xml:space="preserve">(administrador, </w:t>
+      </w:r>
+      <w:r>
+        <w:t>usuario</w:t>
+      </w:r>
+      <w:r>
+        <w:t>)</w:t>
+      </w:r>
+      <w:r>
+        <w:t>, también gestión el acceso al sistema</w:t>
+      </w:r>
+    </w:p>
+    <w:p>
+      <w:pPr>
+        <w:spacing w:after="120"/>
+      </w:pPr>
+      <w:r>
+        <w:t xml:space="preserve">• </w:t>
+      </w:r>
+      <w:r>
+        <w:rPr>
+          <w:b/>
+          <w:bCs/>
+        </w:rPr>
+        <w:t>Cliente</w:t>
+      </w:r>
+      <w:r>
+        <w:t>: Información de los clientes de la tienda (DNI, nombre, teléfono, dirección).</w:t>
       </w:r>
       <w:r>
         <w:br/>
@@ -8318,16 +10532,10 @@
           <w:b/>
           <w:bCs/>
         </w:rPr>
-        <w:t>Servicio</w:t>
-      </w:r>
-      <w:r>
-        <w:t xml:space="preserve">: Registro de servicios ofrecidos como baño y peluquería, con su costo y </w:t>
-      </w:r>
-      <w:r>
-        <w:t xml:space="preserve">      </w:t>
-      </w:r>
-      <w:r>
-        <w:t>fecha.</w:t>
+        <w:t>Mascota</w:t>
+      </w:r>
+      <w:r>
+        <w:t>: Datos de las mascotas asociadas a cada cliente (nombre, especie, raza, edad, sexo).</w:t>
       </w:r>
       <w:r>
         <w:br/>
@@ -8338,10 +10546,16 @@
           <w:b/>
           <w:bCs/>
         </w:rPr>
-        <w:t>Producto</w:t>
-      </w:r>
-      <w:r>
-        <w:t>: Productos disponibles para la venta, con precio, stock y categoría.</w:t>
+        <w:t>Servicio</w:t>
+      </w:r>
+      <w:r>
+        <w:t xml:space="preserve">: Registro de servicios ofrecidos como baño y peluquería, con su costo y </w:t>
+      </w:r>
+      <w:r>
+        <w:t xml:space="preserve">      </w:t>
+      </w:r>
+      <w:r>
+        <w:t>fecha.</w:t>
       </w:r>
       <w:r>
         <w:br/>
@@ -8352,20 +10566,13 @@
           <w:b/>
           <w:bCs/>
         </w:rPr>
-        <w:t>Categoría</w:t>
-      </w:r>
-      <w:r>
-        <w:t xml:space="preserve">: </w:t>
-      </w:r>
-      <w:r>
-        <w:t xml:space="preserve">Clasifica los productos según su tipo. </w:t>
-      </w:r>
-    </w:p>
-    <w:p>
-      <w:pPr>
-        <w:spacing w:after="120"/>
-      </w:pPr>
-      <w:r>
+        <w:t>Producto</w:t>
+      </w:r>
+      <w:r>
+        <w:t>: Productos disponibles para la venta, con precio, stock y categoría.</w:t>
+      </w:r>
+      <w:r>
+        <w:br/>
         <w:t xml:space="preserve">• </w:t>
       </w:r>
       <w:r>
@@ -8373,13 +10580,13 @@
           <w:b/>
           <w:bCs/>
         </w:rPr>
-        <w:t>Venta</w:t>
-      </w:r>
-      <w:r>
-        <w:t>: Registro de ventas realizadas, incluyendo productos</w:t>
-      </w:r>
-      <w:r>
-        <w:t xml:space="preserve"> y servicios </w:t>
+        <w:t>Categoría</w:t>
+      </w:r>
+      <w:r>
+        <w:t xml:space="preserve">: </w:t>
+      </w:r>
+      <w:r>
+        <w:t xml:space="preserve">Clasifica los productos según su tipo. </w:t>
       </w:r>
     </w:p>
     <w:p>
@@ -8394,38 +10601,61 @@
           <w:b/>
           <w:bCs/>
         </w:rPr>
-        <w:t>Detalle</w:t>
-      </w:r>
+        <w:t>Venta</w:t>
+      </w:r>
+      <w:r>
+        <w:t>: Registro de ventas realizadas, incluyendo productos</w:t>
+      </w:r>
+      <w:r>
+        <w:t xml:space="preserve"> y servicios </w:t>
+      </w:r>
+    </w:p>
+    <w:p>
+      <w:pPr>
+        <w:spacing w:after="120"/>
+      </w:pPr>
+      <w:r>
+        <w:t xml:space="preserve">• </w:t>
+      </w:r>
+      <w:proofErr w:type="spellStart"/>
       <w:r>
         <w:rPr>
           <w:b/>
           <w:bCs/>
         </w:rPr>
-        <w:t>_</w:t>
+        <w:t>Detalle</w:t>
       </w:r>
       <w:r>
         <w:rPr>
           <w:b/>
           <w:bCs/>
         </w:rPr>
-        <w:t>Venta</w:t>
-      </w:r>
-      <w:r>
-        <w:t>: Detalle de productos vendidos en cada venta.</w:t>
-      </w:r>
-    </w:p>
-    <w:p>
-      <w:pPr>
-        <w:spacing w:after="120"/>
-      </w:pPr>
-      <w:r>
-        <w:t xml:space="preserve">• </w:t>
+        <w:t>_</w:t>
       </w:r>
       <w:r>
         <w:rPr>
           <w:b/>
           <w:bCs/>
         </w:rPr>
+        <w:t>Venta</w:t>
+      </w:r>
+      <w:proofErr w:type="spellEnd"/>
+      <w:r>
+        <w:t>: Detalle de productos vendidos en cada venta.</w:t>
+      </w:r>
+    </w:p>
+    <w:p>
+      <w:pPr>
+        <w:spacing w:after="120"/>
+      </w:pPr>
+      <w:r>
+        <w:t xml:space="preserve">• </w:t>
+      </w:r>
+      <w:r>
+        <w:rPr>
+          <w:b/>
+          <w:bCs/>
+        </w:rPr>
         <w:t>Cita</w:t>
       </w:r>
       <w:r>
@@ -8435,6 +10665,7 @@
         <w:br/>
         <w:t xml:space="preserve">• </w:t>
       </w:r>
+      <w:proofErr w:type="spellStart"/>
       <w:r>
         <w:rPr>
           <w:b/>
@@ -8442,15 +10673,45 @@
         </w:rPr>
         <w:t>HistorialMedico</w:t>
       </w:r>
-      <w:r>
-        <w:t>: Registra información médica relevante de las mascotas,</w:t>
+      <w:proofErr w:type="spellEnd"/>
+      <w:r>
+        <w:t xml:space="preserve">: Registra información médica relevante de las </w:t>
+      </w:r>
+      <w:proofErr w:type="gramStart"/>
+      <w:r>
+        <w:t>mascotas,</w:t>
       </w:r>
       <w:r>
         <w:rPr>
           <w:b/>
           <w:bCs/>
         </w:rPr>
-        <w:t xml:space="preserve">. </w:t>
+        <w:t>.</w:t>
+      </w:r>
+      <w:proofErr w:type="gramEnd"/>
+      <w:r>
+        <w:rPr>
+          <w:b/>
+          <w:bCs/>
+        </w:rPr>
+        <w:t xml:space="preserve"> </w:t>
+      </w:r>
+      <w:r>
+        <w:br/>
+      </w:r>
+      <w:r>
+        <w:lastRenderedPageBreak/>
+        <w:t xml:space="preserve">• </w:t>
+      </w:r>
+      <w:r>
+        <w:rPr>
+          <w:b/>
+          <w:bCs/>
+        </w:rPr>
+        <w:t>Proveedor</w:t>
+      </w:r>
+      <w:r>
+        <w:t>: Almacena la información de los proveedores de productos.</w:t>
       </w:r>
       <w:r>
         <w:br/>
@@ -8461,39 +10722,27 @@
           <w:b/>
           <w:bCs/>
         </w:rPr>
-        <w:t>Proveedor</w:t>
-      </w:r>
-      <w:r>
-        <w:t>: Almacena la información de los proveedores de productos.</w:t>
+        <w:t>Compra</w:t>
+      </w:r>
+      <w:r>
+        <w:t>: Registra las compras realizadas a proveedores para el abastecimiento de productos.</w:t>
+      </w:r>
+      <w:r>
+        <w:t xml:space="preserve"> </w:t>
       </w:r>
       <w:r>
         <w:br/>
         <w:t xml:space="preserve">• </w:t>
       </w:r>
+      <w:proofErr w:type="spellStart"/>
       <w:r>
         <w:rPr>
           <w:b/>
           <w:bCs/>
         </w:rPr>
-        <w:t>Compra</w:t>
-      </w:r>
-      <w:r>
-        <w:t>: Registra las compras realizadas a proveedores para el abastecimiento de productos.</w:t>
-      </w:r>
-      <w:r>
-        <w:t xml:space="preserve"> </w:t>
-      </w:r>
-      <w:r>
-        <w:br/>
-        <w:t xml:space="preserve">• </w:t>
-      </w:r>
-      <w:r>
-        <w:rPr>
-          <w:b/>
-          <w:bCs/>
-        </w:rPr>
         <w:t>DetalleCompra</w:t>
       </w:r>
+      <w:proofErr w:type="spellEnd"/>
       <w:r>
         <w:t>: Contiene el detalle de los productos adquiridos en cada compra.</w:t>
       </w:r>
@@ -8513,7 +10762,7 @@
         <w:sectPr>
           <w:footerReference w:type="default" r:id="rId8"/>
           <w:pgSz w:w="11906" w:h="16838"/>
-          <w:pgMar w:top="567" w:right="1440" w:bottom="1440" w:left="1440" w:header="709" w:footer="709" w:gutter="0"/>
+          <w:pgMar w:top="993" w:right="1440" w:bottom="1440" w:left="1440" w:header="709" w:footer="709" w:gutter="0"/>
           <w:cols w:space="720"/>
           <w:docGrid w:linePitch="360"/>
         </w:sectPr>
@@ -8525,6 +10774,9 @@
         <w:jc w:val="center"/>
       </w:pPr>
       <w:r>
+        <w:rPr>
+          <w:noProof/>
+        </w:rPr>
         <w:lastRenderedPageBreak/>
         <w:drawing>
           <wp:inline distT="0" distB="0" distL="0" distR="0" wp14:anchorId="0DA65B5B" wp14:editId="313C3E48">
@@ -8574,6 +10826,9 @@
         <w:jc w:val="center"/>
       </w:pPr>
       <w:r>
+        <w:rPr>
+          <w:noProof/>
+        </w:rPr>
         <w:drawing>
           <wp:inline distT="0" distB="0" distL="0" distR="0" wp14:anchorId="1C189829" wp14:editId="22279174">
             <wp:extent cx="8573716" cy="4601183"/>
@@ -8623,6 +10878,7 @@
           <w:szCs w:val="18"/>
         </w:rPr>
       </w:pPr>
+      <w:bookmarkStart w:id="23" w:name="_Toc218524873"/>
       <w:r>
         <w:rPr>
           <w:b w:val="0"/>
@@ -8631,8 +10887,9 @@
           <w:sz w:val="18"/>
           <w:szCs w:val="18"/>
         </w:rPr>
-        <w:t>Figura1 :Diagrama de entidad -relación</w:t>
-      </w:r>
+        <w:t>Figura</w:t>
+      </w:r>
+      <w:proofErr w:type="gramStart"/>
       <w:r>
         <w:rPr>
           <w:b w:val="0"/>
@@ -8641,8 +10898,74 @@
           <w:sz w:val="18"/>
           <w:szCs w:val="18"/>
         </w:rPr>
-        <w:t xml:space="preserve"> de la base de datos Petshop System mostrando las  realciones entre las tablas</w:t>
-      </w:r>
+        <w:t>1 :Diagrama</w:t>
+      </w:r>
+      <w:proofErr w:type="gramEnd"/>
+      <w:r>
+        <w:rPr>
+          <w:b w:val="0"/>
+          <w:bCs w:val="0"/>
+          <w:color w:val="747474" w:themeColor="background2" w:themeShade="80"/>
+          <w:sz w:val="18"/>
+          <w:szCs w:val="18"/>
+        </w:rPr>
+        <w:t xml:space="preserve"> de entidad -relación</w:t>
+      </w:r>
+      <w:r>
+        <w:rPr>
+          <w:b w:val="0"/>
+          <w:bCs w:val="0"/>
+          <w:color w:val="747474" w:themeColor="background2" w:themeShade="80"/>
+          <w:sz w:val="18"/>
+          <w:szCs w:val="18"/>
+        </w:rPr>
+        <w:t xml:space="preserve"> de la base de datos </w:t>
+      </w:r>
+      <w:proofErr w:type="spellStart"/>
+      <w:r>
+        <w:rPr>
+          <w:b w:val="0"/>
+          <w:bCs w:val="0"/>
+          <w:color w:val="747474" w:themeColor="background2" w:themeShade="80"/>
+          <w:sz w:val="18"/>
+          <w:szCs w:val="18"/>
+        </w:rPr>
+        <w:t>Petshop</w:t>
+      </w:r>
+      <w:proofErr w:type="spellEnd"/>
+      <w:r>
+        <w:rPr>
+          <w:b w:val="0"/>
+          <w:bCs w:val="0"/>
+          <w:color w:val="747474" w:themeColor="background2" w:themeShade="80"/>
+          <w:sz w:val="18"/>
+          <w:szCs w:val="18"/>
+        </w:rPr>
+        <w:t xml:space="preserve"> System mostrando las  </w:t>
+      </w:r>
+      <w:proofErr w:type="spellStart"/>
+      <w:r>
+        <w:rPr>
+          <w:b w:val="0"/>
+          <w:bCs w:val="0"/>
+          <w:color w:val="747474" w:themeColor="background2" w:themeShade="80"/>
+          <w:sz w:val="18"/>
+          <w:szCs w:val="18"/>
+        </w:rPr>
+        <w:t>realciones</w:t>
+      </w:r>
+      <w:proofErr w:type="spellEnd"/>
+      <w:r>
+        <w:rPr>
+          <w:b w:val="0"/>
+          <w:bCs w:val="0"/>
+          <w:color w:val="747474" w:themeColor="background2" w:themeShade="80"/>
+          <w:sz w:val="18"/>
+          <w:szCs w:val="18"/>
+        </w:rPr>
+        <w:t xml:space="preserve"> entre las tablas</w:t>
+      </w:r>
+      <w:bookmarkEnd w:id="23"/>
     </w:p>
     <w:p/>
     <w:p/>
@@ -8662,10 +10985,12 @@
       <w:pPr>
         <w:pStyle w:val="Ttulo2"/>
       </w:pPr>
+      <w:bookmarkStart w:id="24" w:name="_Toc218524874"/>
       <w:r>
         <w:lastRenderedPageBreak/>
         <w:t>5.4 Interfaces Implementadas</w:t>
       </w:r>
+      <w:bookmarkEnd w:id="24"/>
     </w:p>
     <w:p>
       <w:pPr>
@@ -8676,6 +11001,9 @@
         </w:rPr>
       </w:pPr>
       <w:r>
+        <w:rPr>
+          <w:noProof/>
+        </w:rPr>
         <w:drawing>
           <wp:inline distT="0" distB="0" distL="0" distR="0" wp14:anchorId="2580B0EC" wp14:editId="5C42EE73">
             <wp:extent cx="7242700" cy="3383280"/>
@@ -8732,6 +11060,7 @@
           <w:szCs w:val="18"/>
         </w:rPr>
       </w:pPr>
+      <w:bookmarkStart w:id="25" w:name="_Toc218524875"/>
       <w:r>
         <w:rPr>
           <w:b w:val="0"/>
@@ -8750,8 +11079,9 @@
           <w:sz w:val="18"/>
           <w:szCs w:val="18"/>
         </w:rPr>
-        <w:t xml:space="preserve"> 2</w:t>
-      </w:r>
+        <w:t xml:space="preserve"> </w:t>
+      </w:r>
+      <w:proofErr w:type="gramStart"/>
       <w:r>
         <w:rPr>
           <w:b w:val="0"/>
@@ -8760,7 +11090,7 @@
           <w:sz w:val="18"/>
           <w:szCs w:val="18"/>
         </w:rPr>
-        <w:t xml:space="preserve"> :</w:t>
+        <w:t>2</w:t>
       </w:r>
       <w:r>
         <w:rPr>
@@ -8770,7 +11100,39 @@
           <w:sz w:val="18"/>
           <w:szCs w:val="18"/>
         </w:rPr>
-        <w:t xml:space="preserve">Interfaz Principal del login </w:t>
+        <w:t xml:space="preserve"> :</w:t>
+      </w:r>
+      <w:r>
+        <w:rPr>
+          <w:b w:val="0"/>
+          <w:bCs w:val="0"/>
+          <w:color w:val="747474" w:themeColor="background2" w:themeShade="80"/>
+          <w:sz w:val="18"/>
+          <w:szCs w:val="18"/>
+        </w:rPr>
+        <w:t>Interfaz</w:t>
+      </w:r>
+      <w:proofErr w:type="gramEnd"/>
+      <w:r>
+        <w:rPr>
+          <w:b w:val="0"/>
+          <w:bCs w:val="0"/>
+          <w:color w:val="747474" w:themeColor="background2" w:themeShade="80"/>
+          <w:sz w:val="18"/>
+          <w:szCs w:val="18"/>
+        </w:rPr>
+        <w:t xml:space="preserve"> Principal del login</w:t>
+      </w:r>
+      <w:bookmarkEnd w:id="25"/>
+      <w:r>
+        <w:rPr>
+          <w:b w:val="0"/>
+          <w:bCs w:val="0"/>
+          <w:color w:val="747474" w:themeColor="background2" w:themeShade="80"/>
+          <w:sz w:val="18"/>
+          <w:szCs w:val="18"/>
+        </w:rPr>
+        <w:t xml:space="preserve"> </w:t>
       </w:r>
     </w:p>
     <w:p>
@@ -8778,6 +11140,9 @@
         <w:ind w:hanging="993"/>
       </w:pPr>
       <w:r>
+        <w:rPr>
+          <w:noProof/>
+        </w:rPr>
         <w:drawing>
           <wp:inline distT="0" distB="0" distL="0" distR="0" wp14:anchorId="0FC072EA" wp14:editId="4CD0DD46">
             <wp:extent cx="7167586" cy="3337560"/>
@@ -8827,6 +11192,7 @@
           <w:szCs w:val="18"/>
         </w:rPr>
       </w:pPr>
+      <w:bookmarkStart w:id="26" w:name="_Toc218524876"/>
       <w:r>
         <w:rPr>
           <w:b w:val="0"/>
@@ -8847,6 +11213,7 @@
         </w:rPr>
         <w:t xml:space="preserve"> </w:t>
       </w:r>
+      <w:proofErr w:type="gramStart"/>
       <w:r>
         <w:rPr>
           <w:b w:val="0"/>
@@ -8875,8 +11242,9 @@
           <w:sz w:val="18"/>
           <w:szCs w:val="18"/>
         </w:rPr>
-        <w:t xml:space="preserve">Interfaz </w:t>
-      </w:r>
+        <w:t>Interfaz</w:t>
+      </w:r>
+      <w:proofErr w:type="gramEnd"/>
       <w:r>
         <w:rPr>
           <w:b w:val="0"/>
@@ -8885,8 +11253,21 @@
           <w:sz w:val="18"/>
           <w:szCs w:val="18"/>
         </w:rPr>
+        <w:t xml:space="preserve"> </w:t>
+      </w:r>
+      <w:proofErr w:type="spellStart"/>
+      <w:r>
+        <w:rPr>
+          <w:b w:val="0"/>
+          <w:bCs w:val="0"/>
+          <w:color w:val="747474" w:themeColor="background2" w:themeShade="80"/>
+          <w:sz w:val="18"/>
+          <w:szCs w:val="18"/>
+        </w:rPr>
         <w:t>Dashboard</w:t>
       </w:r>
+      <w:bookmarkEnd w:id="26"/>
+      <w:proofErr w:type="spellEnd"/>
     </w:p>
     <w:p/>
     <w:p/>
@@ -8902,6 +11283,9 @@
         <w:ind w:hanging="709"/>
       </w:pPr>
       <w:r>
+        <w:rPr>
+          <w:noProof/>
+        </w:rPr>
         <w:drawing>
           <wp:inline distT="0" distB="0" distL="0" distR="0" wp14:anchorId="56400011" wp14:editId="20770576">
             <wp:extent cx="6795679" cy="3128645"/>
@@ -8951,6 +11335,7 @@
           <w:szCs w:val="18"/>
         </w:rPr>
       </w:pPr>
+      <w:bookmarkStart w:id="27" w:name="_Toc218524877"/>
       <w:r>
         <w:rPr>
           <w:b w:val="0"/>
@@ -8971,6 +11356,7 @@
         </w:rPr>
         <w:t xml:space="preserve"> </w:t>
       </w:r>
+      <w:proofErr w:type="gramStart"/>
       <w:r>
         <w:rPr>
           <w:b w:val="0"/>
@@ -9001,6 +11387,7 @@
         </w:rPr>
         <w:t>Interfaz</w:t>
       </w:r>
+      <w:proofErr w:type="gramEnd"/>
       <w:r>
         <w:rPr>
           <w:b w:val="0"/>
@@ -9009,28 +11396,9 @@
           <w:sz w:val="18"/>
           <w:szCs w:val="18"/>
         </w:rPr>
-        <w:t xml:space="preserve"> </w:t>
-      </w:r>
-      <w:r>
-        <w:rPr>
-          <w:b w:val="0"/>
-          <w:bCs w:val="0"/>
-          <w:color w:val="747474" w:themeColor="background2" w:themeShade="80"/>
-          <w:sz w:val="18"/>
-          <w:szCs w:val="18"/>
-        </w:rPr>
-        <w:t xml:space="preserve">para agregar </w:t>
-      </w:r>
-      <w:r>
-        <w:rPr>
-          <w:b w:val="0"/>
-          <w:bCs w:val="0"/>
-          <w:color w:val="747474" w:themeColor="background2" w:themeShade="80"/>
-          <w:sz w:val="18"/>
-          <w:szCs w:val="18"/>
-        </w:rPr>
-        <w:t>Nueva Venta</w:t>
-      </w:r>
+        <w:t xml:space="preserve"> para agregar Nueva Venta</w:t>
+      </w:r>
+      <w:bookmarkEnd w:id="27"/>
     </w:p>
     <w:p>
       <w:pPr>
@@ -9042,6 +11410,9 @@
         <w:ind w:hanging="709"/>
       </w:pPr>
       <w:r>
+        <w:rPr>
+          <w:noProof/>
+        </w:rPr>
         <w:drawing>
           <wp:inline distT="0" distB="0" distL="0" distR="0" wp14:anchorId="73DAC678" wp14:editId="34030FF1">
             <wp:extent cx="6660134" cy="3105150"/>
@@ -9091,6 +11462,7 @@
           <w:szCs w:val="18"/>
         </w:rPr>
       </w:pPr>
+      <w:bookmarkStart w:id="28" w:name="_Toc218524878"/>
       <w:r>
         <w:rPr>
           <w:b w:val="0"/>
@@ -9111,6 +11483,7 @@
         </w:rPr>
         <w:t xml:space="preserve"> </w:t>
       </w:r>
+      <w:proofErr w:type="gramStart"/>
       <w:r>
         <w:rPr>
           <w:b w:val="0"/>
@@ -9139,8 +11512,9 @@
           <w:sz w:val="18"/>
           <w:szCs w:val="18"/>
         </w:rPr>
-        <w:t xml:space="preserve">Interfaz </w:t>
-      </w:r>
+        <w:t>Interfaz</w:t>
+      </w:r>
+      <w:proofErr w:type="gramEnd"/>
       <w:r>
         <w:rPr>
           <w:b w:val="0"/>
@@ -9149,8 +11523,9 @@
           <w:sz w:val="18"/>
           <w:szCs w:val="18"/>
         </w:rPr>
-        <w:t>Gestion</w:t>
-      </w:r>
+        <w:t xml:space="preserve"> </w:t>
+      </w:r>
+      <w:proofErr w:type="spellStart"/>
       <w:r>
         <w:rPr>
           <w:b w:val="0"/>
@@ -9159,8 +11534,20 @@
           <w:sz w:val="18"/>
           <w:szCs w:val="18"/>
         </w:rPr>
+        <w:t>Gestion</w:t>
+      </w:r>
+      <w:proofErr w:type="spellEnd"/>
+      <w:r>
+        <w:rPr>
+          <w:b w:val="0"/>
+          <w:bCs w:val="0"/>
+          <w:color w:val="747474" w:themeColor="background2" w:themeShade="80"/>
+          <w:sz w:val="18"/>
+          <w:szCs w:val="18"/>
+        </w:rPr>
         <w:t xml:space="preserve"> Venta</w:t>
       </w:r>
+      <w:bookmarkEnd w:id="28"/>
     </w:p>
     <w:p>
       <w:pPr>
@@ -9172,6 +11559,9 @@
         <w:ind w:hanging="709"/>
       </w:pPr>
       <w:r>
+        <w:rPr>
+          <w:noProof/>
+        </w:rPr>
         <w:lastRenderedPageBreak/>
         <w:drawing>
           <wp:inline distT="0" distB="0" distL="0" distR="0" wp14:anchorId="7D42B80F" wp14:editId="4D1AAEA9">
@@ -9215,6 +11605,7 @@
         <w:pStyle w:val="Ttulo1"/>
         <w:jc w:val="center"/>
       </w:pPr>
+      <w:bookmarkStart w:id="29" w:name="_Toc218524879"/>
       <w:r>
         <w:rPr>
           <w:b w:val="0"/>
@@ -9235,6 +11626,7 @@
         </w:rPr>
         <w:t xml:space="preserve"> </w:t>
       </w:r>
+      <w:proofErr w:type="gramStart"/>
       <w:r>
         <w:rPr>
           <w:b w:val="0"/>
@@ -9265,6 +11657,7 @@
         </w:rPr>
         <w:t>Interfaz</w:t>
       </w:r>
+      <w:proofErr w:type="gramEnd"/>
       <w:r>
         <w:rPr>
           <w:b w:val="0"/>
@@ -9273,48 +11666,9 @@
           <w:sz w:val="18"/>
           <w:szCs w:val="18"/>
         </w:rPr>
-        <w:t xml:space="preserve"> </w:t>
-      </w:r>
-      <w:r>
-        <w:rPr>
-          <w:b w:val="0"/>
-          <w:bCs w:val="0"/>
-          <w:color w:val="747474" w:themeColor="background2" w:themeShade="80"/>
-          <w:sz w:val="18"/>
-          <w:szCs w:val="18"/>
-        </w:rPr>
-        <w:t>para agregar Nuev</w:t>
-      </w:r>
-      <w:r>
-        <w:rPr>
-          <w:b w:val="0"/>
-          <w:bCs w:val="0"/>
-          <w:color w:val="747474" w:themeColor="background2" w:themeShade="80"/>
-          <w:sz w:val="18"/>
-          <w:szCs w:val="18"/>
-        </w:rPr>
-        <w:t>o</w:t>
-      </w:r>
-      <w:r>
-        <w:rPr>
-          <w:b w:val="0"/>
-          <w:bCs w:val="0"/>
-          <w:color w:val="747474" w:themeColor="background2" w:themeShade="80"/>
-          <w:sz w:val="18"/>
-          <w:szCs w:val="18"/>
-        </w:rPr>
-        <w:t xml:space="preserve"> </w:t>
-      </w:r>
-      <w:r>
-        <w:rPr>
-          <w:b w:val="0"/>
-          <w:bCs w:val="0"/>
-          <w:color w:val="747474" w:themeColor="background2" w:themeShade="80"/>
-          <w:sz w:val="18"/>
-          <w:szCs w:val="18"/>
-        </w:rPr>
-        <w:t xml:space="preserve"> Cliente</w:t>
-      </w:r>
+        <w:t xml:space="preserve"> para agregar Nuevo  Cliente</w:t>
+      </w:r>
+      <w:bookmarkEnd w:id="29"/>
     </w:p>
     <w:p>
       <w:pPr>
@@ -9336,6 +11690,9 @@
         <w:ind w:hanging="709"/>
       </w:pPr>
       <w:r>
+        <w:rPr>
+          <w:noProof/>
+        </w:rPr>
         <w:drawing>
           <wp:inline distT="0" distB="0" distL="0" distR="0" wp14:anchorId="45F8AF4F" wp14:editId="61B5CF52">
             <wp:extent cx="6195695" cy="2877185"/>
@@ -9385,6 +11742,7 @@
           <w:szCs w:val="18"/>
         </w:rPr>
       </w:pPr>
+      <w:bookmarkStart w:id="30" w:name="_Toc218524880"/>
       <w:r>
         <w:rPr>
           <w:b w:val="0"/>
@@ -9405,6 +11763,7 @@
         </w:rPr>
         <w:t xml:space="preserve"> </w:t>
       </w:r>
+      <w:proofErr w:type="gramStart"/>
       <w:r>
         <w:rPr>
           <w:b w:val="0"/>
@@ -9433,8 +11792,9 @@
           <w:sz w:val="18"/>
           <w:szCs w:val="18"/>
         </w:rPr>
-        <w:t xml:space="preserve">Interfaz </w:t>
-      </w:r>
+        <w:t>Interfaz</w:t>
+      </w:r>
+      <w:proofErr w:type="gramEnd"/>
       <w:r>
         <w:rPr>
           <w:b w:val="0"/>
@@ -9443,8 +11803,31 @@
           <w:sz w:val="18"/>
           <w:szCs w:val="18"/>
         </w:rPr>
-        <w:t>Gestion Clientes</w:t>
-      </w:r>
+        <w:t xml:space="preserve"> </w:t>
+      </w:r>
+      <w:proofErr w:type="spellStart"/>
+      <w:r>
+        <w:rPr>
+          <w:b w:val="0"/>
+          <w:bCs w:val="0"/>
+          <w:color w:val="747474" w:themeColor="background2" w:themeShade="80"/>
+          <w:sz w:val="18"/>
+          <w:szCs w:val="18"/>
+        </w:rPr>
+        <w:t>Gestion</w:t>
+      </w:r>
+      <w:proofErr w:type="spellEnd"/>
+      <w:r>
+        <w:rPr>
+          <w:b w:val="0"/>
+          <w:bCs w:val="0"/>
+          <w:color w:val="747474" w:themeColor="background2" w:themeShade="80"/>
+          <w:sz w:val="18"/>
+          <w:szCs w:val="18"/>
+        </w:rPr>
+        <w:t xml:space="preserve"> Clientes</w:t>
+      </w:r>
+      <w:bookmarkEnd w:id="30"/>
     </w:p>
     <w:p>
       <w:pPr>
@@ -9476,6 +11859,9 @@
         <w:ind w:hanging="709"/>
       </w:pPr>
       <w:r>
+        <w:rPr>
+          <w:noProof/>
+        </w:rPr>
         <w:lastRenderedPageBreak/>
         <w:drawing>
           <wp:inline distT="0" distB="0" distL="0" distR="0" wp14:anchorId="22C63F05" wp14:editId="41C33F16">
@@ -9526,6 +11912,8 @@
           <w:szCs w:val="18"/>
         </w:rPr>
       </w:pPr>
+      <w:bookmarkStart w:id="31" w:name="_Toc218524881"/>
+      <w:proofErr w:type="gramStart"/>
       <w:r>
         <w:rPr>
           <w:b w:val="0"/>
@@ -9544,8 +11932,9 @@
           <w:sz w:val="18"/>
           <w:szCs w:val="18"/>
         </w:rPr>
-        <w:t xml:space="preserve"> </w:t>
-      </w:r>
+        <w:t xml:space="preserve">  8</w:t>
+      </w:r>
+      <w:proofErr w:type="gramEnd"/>
       <w:r>
         <w:rPr>
           <w:b w:val="0"/>
@@ -9554,7 +11943,7 @@
           <w:sz w:val="18"/>
           <w:szCs w:val="18"/>
         </w:rPr>
-        <w:t xml:space="preserve"> 8 </w:t>
+        <w:t xml:space="preserve"> </w:t>
       </w:r>
       <w:r>
         <w:rPr>
@@ -9574,38 +11963,9 @@
           <w:sz w:val="18"/>
           <w:szCs w:val="18"/>
         </w:rPr>
-        <w:t>Interfaz</w:t>
-      </w:r>
-      <w:r>
-        <w:rPr>
-          <w:b w:val="0"/>
-          <w:bCs w:val="0"/>
-          <w:color w:val="747474" w:themeColor="background2" w:themeShade="80"/>
-          <w:sz w:val="18"/>
-          <w:szCs w:val="18"/>
-        </w:rPr>
-        <w:t xml:space="preserve"> </w:t>
-      </w:r>
-      <w:r>
-        <w:rPr>
-          <w:b w:val="0"/>
-          <w:bCs w:val="0"/>
-          <w:color w:val="747474" w:themeColor="background2" w:themeShade="80"/>
-          <w:sz w:val="18"/>
-          <w:szCs w:val="18"/>
-        </w:rPr>
-        <w:t xml:space="preserve">para agregar Nueva </w:t>
-      </w:r>
-      <w:r>
-        <w:rPr>
-          <w:b w:val="0"/>
-          <w:bCs w:val="0"/>
-          <w:color w:val="747474" w:themeColor="background2" w:themeShade="80"/>
-          <w:sz w:val="18"/>
-          <w:szCs w:val="18"/>
-        </w:rPr>
-        <w:t>mascota</w:t>
-      </w:r>
+        <w:t>Interfaz para agregar Nueva mascota</w:t>
+      </w:r>
+      <w:bookmarkEnd w:id="31"/>
     </w:p>
     <w:p>
       <w:pPr>
@@ -9622,6 +11982,9 @@
         <w:ind w:hanging="709"/>
       </w:pPr>
       <w:r>
+        <w:rPr>
+          <w:noProof/>
+        </w:rPr>
         <w:drawing>
           <wp:inline distT="0" distB="0" distL="0" distR="0" wp14:anchorId="5D18807E" wp14:editId="248AF647">
             <wp:extent cx="6195695" cy="2861945"/>
@@ -9671,6 +12034,7 @@
           <w:szCs w:val="18"/>
         </w:rPr>
       </w:pPr>
+      <w:bookmarkStart w:id="32" w:name="_Toc218524882"/>
       <w:r>
         <w:rPr>
           <w:b w:val="0"/>
@@ -9691,6 +12055,7 @@
         </w:rPr>
         <w:t xml:space="preserve"> </w:t>
       </w:r>
+      <w:proofErr w:type="gramStart"/>
       <w:r>
         <w:rPr>
           <w:b w:val="0"/>
@@ -9719,8 +12084,9 @@
           <w:sz w:val="18"/>
           <w:szCs w:val="18"/>
         </w:rPr>
-        <w:t xml:space="preserve">Interfaz </w:t>
-      </w:r>
+        <w:t>Interfaz</w:t>
+      </w:r>
+      <w:proofErr w:type="gramEnd"/>
       <w:r>
         <w:rPr>
           <w:b w:val="0"/>
@@ -9729,8 +12095,31 @@
           <w:sz w:val="18"/>
           <w:szCs w:val="18"/>
         </w:rPr>
-        <w:t>Gestion Mascota</w:t>
-      </w:r>
+        <w:t xml:space="preserve"> </w:t>
+      </w:r>
+      <w:proofErr w:type="spellStart"/>
+      <w:r>
+        <w:rPr>
+          <w:b w:val="0"/>
+          <w:bCs w:val="0"/>
+          <w:color w:val="747474" w:themeColor="background2" w:themeShade="80"/>
+          <w:sz w:val="18"/>
+          <w:szCs w:val="18"/>
+        </w:rPr>
+        <w:t>Gestion</w:t>
+      </w:r>
+      <w:proofErr w:type="spellEnd"/>
+      <w:r>
+        <w:rPr>
+          <w:b w:val="0"/>
+          <w:bCs w:val="0"/>
+          <w:color w:val="747474" w:themeColor="background2" w:themeShade="80"/>
+          <w:sz w:val="18"/>
+          <w:szCs w:val="18"/>
+        </w:rPr>
+        <w:t xml:space="preserve"> Mascota</w:t>
+      </w:r>
+      <w:bookmarkEnd w:id="32"/>
     </w:p>
     <w:p>
       <w:pPr>
@@ -9772,6 +12161,9 @@
         <w:ind w:hanging="709"/>
       </w:pPr>
       <w:r>
+        <w:rPr>
+          <w:noProof/>
+        </w:rPr>
         <w:lastRenderedPageBreak/>
         <w:drawing>
           <wp:inline distT="0" distB="0" distL="0" distR="0" wp14:anchorId="3B9C3536" wp14:editId="7D4311D6">
@@ -9822,6 +12214,7 @@
           <w:szCs w:val="18"/>
         </w:rPr>
       </w:pPr>
+      <w:bookmarkStart w:id="33" w:name="_Toc218524883"/>
       <w:r>
         <w:rPr>
           <w:b w:val="0"/>
@@ -9842,6 +12235,7 @@
         </w:rPr>
         <w:t xml:space="preserve"> </w:t>
       </w:r>
+      <w:proofErr w:type="gramStart"/>
       <w:r>
         <w:rPr>
           <w:b w:val="0"/>
@@ -9870,8 +12264,9 @@
           <w:sz w:val="18"/>
           <w:szCs w:val="18"/>
         </w:rPr>
-        <w:t>Interfaz para agregar Nuev</w:t>
-      </w:r>
+        <w:t>Interfaz</w:t>
+      </w:r>
+      <w:proofErr w:type="gramEnd"/>
       <w:r>
         <w:rPr>
           <w:b w:val="0"/>
@@ -9880,8 +12275,21 @@
           <w:sz w:val="18"/>
           <w:szCs w:val="18"/>
         </w:rPr>
-        <w:t>o Prodcuto</w:t>
-      </w:r>
+        <w:t xml:space="preserve"> para agregar Nuevo </w:t>
+      </w:r>
+      <w:proofErr w:type="spellStart"/>
+      <w:r>
+        <w:rPr>
+          <w:b w:val="0"/>
+          <w:bCs w:val="0"/>
+          <w:color w:val="747474" w:themeColor="background2" w:themeShade="80"/>
+          <w:sz w:val="18"/>
+          <w:szCs w:val="18"/>
+        </w:rPr>
+        <w:t>Prodcuto</w:t>
+      </w:r>
+      <w:bookmarkEnd w:id="33"/>
+      <w:proofErr w:type="spellEnd"/>
     </w:p>
     <w:p>
       <w:pPr>
@@ -9903,6 +12311,9 @@
         <w:ind w:hanging="709"/>
       </w:pPr>
       <w:r>
+        <w:rPr>
+          <w:noProof/>
+        </w:rPr>
         <w:drawing>
           <wp:inline distT="0" distB="0" distL="0" distR="0" wp14:anchorId="510CDE17" wp14:editId="45F6FD65">
             <wp:extent cx="6195695" cy="2917190"/>
@@ -9952,6 +12363,7 @@
           <w:szCs w:val="18"/>
         </w:rPr>
       </w:pPr>
+      <w:bookmarkStart w:id="34" w:name="_Toc218524884"/>
       <w:r>
         <w:rPr>
           <w:b w:val="0"/>
@@ -9972,6 +12384,7 @@
         </w:rPr>
         <w:t xml:space="preserve"> </w:t>
       </w:r>
+      <w:proofErr w:type="gramStart"/>
       <w:r>
         <w:rPr>
           <w:b w:val="0"/>
@@ -9992,6 +12405,7 @@
         </w:rPr>
         <w:t xml:space="preserve"> :</w:t>
       </w:r>
+      <w:proofErr w:type="gramEnd"/>
       <w:r>
         <w:rPr>
           <w:b w:val="0"/>
@@ -10000,8 +12414,9 @@
           <w:sz w:val="18"/>
           <w:szCs w:val="18"/>
         </w:rPr>
-        <w:t xml:space="preserve">Interfaz </w:t>
-      </w:r>
+        <w:t xml:space="preserve">Interfaz  </w:t>
+      </w:r>
+      <w:proofErr w:type="spellStart"/>
       <w:r>
         <w:rPr>
           <w:b w:val="0"/>
@@ -10010,8 +12425,20 @@
           <w:sz w:val="18"/>
           <w:szCs w:val="18"/>
         </w:rPr>
-        <w:t xml:space="preserve"> Gestion Productos</w:t>
-      </w:r>
+        <w:t>Gestion</w:t>
+      </w:r>
+      <w:proofErr w:type="spellEnd"/>
+      <w:r>
+        <w:rPr>
+          <w:b w:val="0"/>
+          <w:bCs w:val="0"/>
+          <w:color w:val="747474" w:themeColor="background2" w:themeShade="80"/>
+          <w:sz w:val="18"/>
+          <w:szCs w:val="18"/>
+        </w:rPr>
+        <w:t xml:space="preserve"> Productos</w:t>
+      </w:r>
+      <w:bookmarkEnd w:id="34"/>
     </w:p>
     <w:p>
       <w:pPr>
@@ -10033,6 +12460,9 @@
         <w:ind w:hanging="709"/>
       </w:pPr>
       <w:r>
+        <w:rPr>
+          <w:noProof/>
+        </w:rPr>
         <w:lastRenderedPageBreak/>
         <w:drawing>
           <wp:inline distT="0" distB="0" distL="0" distR="0" wp14:anchorId="0A80C97D" wp14:editId="131EE816">
@@ -10083,6 +12513,7 @@
           <w:szCs w:val="18"/>
         </w:rPr>
       </w:pPr>
+      <w:bookmarkStart w:id="35" w:name="_Toc218524885"/>
       <w:r>
         <w:rPr>
           <w:b w:val="0"/>
@@ -10103,6 +12534,7 @@
         </w:rPr>
         <w:t xml:space="preserve"> </w:t>
       </w:r>
+      <w:proofErr w:type="gramStart"/>
       <w:r>
         <w:rPr>
           <w:b w:val="0"/>
@@ -10131,8 +12563,9 @@
           <w:sz w:val="18"/>
           <w:szCs w:val="18"/>
         </w:rPr>
-        <w:t xml:space="preserve">Interfaz </w:t>
-      </w:r>
+        <w:t>Interfaz</w:t>
+      </w:r>
+      <w:proofErr w:type="gramEnd"/>
       <w:r>
         <w:rPr>
           <w:b w:val="0"/>
@@ -10141,8 +12574,43 @@
           <w:sz w:val="18"/>
           <w:szCs w:val="18"/>
         </w:rPr>
-        <w:t>Gestion Categoria</w:t>
-      </w:r>
+        <w:t xml:space="preserve"> </w:t>
+      </w:r>
+      <w:proofErr w:type="spellStart"/>
+      <w:r>
+        <w:rPr>
+          <w:b w:val="0"/>
+          <w:bCs w:val="0"/>
+          <w:color w:val="747474" w:themeColor="background2" w:themeShade="80"/>
+          <w:sz w:val="18"/>
+          <w:szCs w:val="18"/>
+        </w:rPr>
+        <w:t>Gestion</w:t>
+      </w:r>
+      <w:proofErr w:type="spellEnd"/>
+      <w:r>
+        <w:rPr>
+          <w:b w:val="0"/>
+          <w:bCs w:val="0"/>
+          <w:color w:val="747474" w:themeColor="background2" w:themeShade="80"/>
+          <w:sz w:val="18"/>
+          <w:szCs w:val="18"/>
+        </w:rPr>
+        <w:t xml:space="preserve"> </w:t>
+      </w:r>
+      <w:proofErr w:type="spellStart"/>
+      <w:r>
+        <w:rPr>
+          <w:b w:val="0"/>
+          <w:bCs w:val="0"/>
+          <w:color w:val="747474" w:themeColor="background2" w:themeShade="80"/>
+          <w:sz w:val="18"/>
+          <w:szCs w:val="18"/>
+        </w:rPr>
+        <w:t>Categoria</w:t>
+      </w:r>
+      <w:bookmarkEnd w:id="35"/>
+      <w:proofErr w:type="spellEnd"/>
     </w:p>
     <w:p>
       <w:pPr>
@@ -10164,6 +12632,9 @@
         <w:ind w:hanging="709"/>
       </w:pPr>
       <w:r>
+        <w:rPr>
+          <w:noProof/>
+        </w:rPr>
         <w:drawing>
           <wp:inline distT="0" distB="0" distL="0" distR="0" wp14:anchorId="4D51599A" wp14:editId="1F79FD58">
             <wp:extent cx="6195695" cy="2898140"/>
@@ -10213,6 +12684,7 @@
           <w:szCs w:val="18"/>
         </w:rPr>
       </w:pPr>
+      <w:bookmarkStart w:id="36" w:name="_Toc218524886"/>
       <w:r>
         <w:rPr>
           <w:b w:val="0"/>
@@ -10231,8 +12703,9 @@
           <w:sz w:val="18"/>
           <w:szCs w:val="18"/>
         </w:rPr>
-        <w:t xml:space="preserve"> 1</w:t>
-      </w:r>
+        <w:t xml:space="preserve"> </w:t>
+      </w:r>
+      <w:proofErr w:type="gramStart"/>
       <w:r>
         <w:rPr>
           <w:b w:val="0"/>
@@ -10241,7 +12714,7 @@
           <w:sz w:val="18"/>
           <w:szCs w:val="18"/>
         </w:rPr>
-        <w:t>3</w:t>
+        <w:t>13</w:t>
       </w:r>
       <w:r>
         <w:rPr>
@@ -10261,8 +12734,9 @@
           <w:sz w:val="18"/>
           <w:szCs w:val="18"/>
         </w:rPr>
-        <w:t xml:space="preserve">Interfaz </w:t>
-      </w:r>
+        <w:t>Interfaz</w:t>
+      </w:r>
+      <w:proofErr w:type="gramEnd"/>
       <w:r>
         <w:rPr>
           <w:b w:val="0"/>
@@ -10271,8 +12745,9 @@
           <w:sz w:val="18"/>
           <w:szCs w:val="18"/>
         </w:rPr>
-        <w:t>para agregar Nueva</w:t>
-      </w:r>
+        <w:t xml:space="preserve"> para agregar Nueva </w:t>
+      </w:r>
+      <w:proofErr w:type="spellStart"/>
       <w:r>
         <w:rPr>
           <w:b w:val="0"/>
@@ -10281,8 +12756,10 @@
           <w:sz w:val="18"/>
           <w:szCs w:val="18"/>
         </w:rPr>
-        <w:t xml:space="preserve"> Categoria</w:t>
-      </w:r>
+        <w:t>Categoria</w:t>
+      </w:r>
+      <w:bookmarkEnd w:id="36"/>
+      <w:proofErr w:type="spellEnd"/>
     </w:p>
     <w:p>
       <w:pPr>
@@ -10304,6 +12781,9 @@
         <w:ind w:hanging="709"/>
       </w:pPr>
       <w:r>
+        <w:rPr>
+          <w:noProof/>
+        </w:rPr>
         <w:lastRenderedPageBreak/>
         <w:drawing>
           <wp:inline distT="0" distB="0" distL="0" distR="0" wp14:anchorId="5F3136C2" wp14:editId="79D7D711">
@@ -10354,6 +12834,7 @@
           <w:szCs w:val="18"/>
         </w:rPr>
       </w:pPr>
+      <w:bookmarkStart w:id="37" w:name="_Toc218524887"/>
       <w:r>
         <w:rPr>
           <w:b w:val="0"/>
@@ -10372,8 +12853,9 @@
           <w:sz w:val="18"/>
           <w:szCs w:val="18"/>
         </w:rPr>
-        <w:t xml:space="preserve"> 1</w:t>
-      </w:r>
+        <w:t xml:space="preserve"> </w:t>
+      </w:r>
+      <w:proofErr w:type="gramStart"/>
       <w:r>
         <w:rPr>
           <w:b w:val="0"/>
@@ -10382,7 +12864,7 @@
           <w:sz w:val="18"/>
           <w:szCs w:val="18"/>
         </w:rPr>
-        <w:t xml:space="preserve">4 </w:t>
+        <w:t xml:space="preserve">14 </w:t>
       </w:r>
       <w:r>
         <w:rPr>
@@ -10402,8 +12884,9 @@
           <w:sz w:val="18"/>
           <w:szCs w:val="18"/>
         </w:rPr>
-        <w:t xml:space="preserve">Interfaz </w:t>
-      </w:r>
+        <w:t>Interfaz</w:t>
+      </w:r>
+      <w:proofErr w:type="gramEnd"/>
       <w:r>
         <w:rPr>
           <w:b w:val="0"/>
@@ -10412,8 +12895,31 @@
           <w:sz w:val="18"/>
           <w:szCs w:val="18"/>
         </w:rPr>
-        <w:t>Gestion Servicios</w:t>
-      </w:r>
+        <w:t xml:space="preserve"> </w:t>
+      </w:r>
+      <w:proofErr w:type="spellStart"/>
+      <w:r>
+        <w:rPr>
+          <w:b w:val="0"/>
+          <w:bCs w:val="0"/>
+          <w:color w:val="747474" w:themeColor="background2" w:themeShade="80"/>
+          <w:sz w:val="18"/>
+          <w:szCs w:val="18"/>
+        </w:rPr>
+        <w:t>Gestion</w:t>
+      </w:r>
+      <w:proofErr w:type="spellEnd"/>
+      <w:r>
+        <w:rPr>
+          <w:b w:val="0"/>
+          <w:bCs w:val="0"/>
+          <w:color w:val="747474" w:themeColor="background2" w:themeShade="80"/>
+          <w:sz w:val="18"/>
+          <w:szCs w:val="18"/>
+        </w:rPr>
+        <w:t xml:space="preserve"> Servicios</w:t>
+      </w:r>
+      <w:bookmarkEnd w:id="37"/>
     </w:p>
     <w:p>
       <w:pPr>
@@ -10438,6 +12944,9 @@
         <w:ind w:hanging="709"/>
       </w:pPr>
       <w:r>
+        <w:rPr>
+          <w:noProof/>
+        </w:rPr>
         <w:drawing>
           <wp:inline distT="0" distB="0" distL="0" distR="0" wp14:anchorId="0282D992" wp14:editId="329311A7">
             <wp:extent cx="6195695" cy="2892425"/>
@@ -10487,6 +12996,7 @@
           <w:szCs w:val="18"/>
         </w:rPr>
       </w:pPr>
+      <w:bookmarkStart w:id="38" w:name="_Toc218524888"/>
       <w:r>
         <w:rPr>
           <w:b w:val="0"/>
@@ -10505,8 +13015,9 @@
           <w:sz w:val="18"/>
           <w:szCs w:val="18"/>
         </w:rPr>
-        <w:t xml:space="preserve"> 1</w:t>
-      </w:r>
+        <w:t xml:space="preserve"> </w:t>
+      </w:r>
+      <w:proofErr w:type="gramStart"/>
       <w:r>
         <w:rPr>
           <w:b w:val="0"/>
@@ -10515,7 +13026,7 @@
           <w:sz w:val="18"/>
           <w:szCs w:val="18"/>
         </w:rPr>
-        <w:t>5</w:t>
+        <w:t>15</w:t>
       </w:r>
       <w:r>
         <w:rPr>
@@ -10535,8 +13046,9 @@
           <w:sz w:val="18"/>
           <w:szCs w:val="18"/>
         </w:rPr>
-        <w:t xml:space="preserve">Interfaz </w:t>
-      </w:r>
+        <w:t>Interfaz</w:t>
+      </w:r>
+      <w:proofErr w:type="gramEnd"/>
       <w:r>
         <w:rPr>
           <w:b w:val="0"/>
@@ -10545,8 +13057,9 @@
           <w:sz w:val="18"/>
           <w:szCs w:val="18"/>
         </w:rPr>
-        <w:t>Gestión Citas</w:t>
-      </w:r>
+        <w:t xml:space="preserve"> Gestión Citas</w:t>
+      </w:r>
+      <w:bookmarkEnd w:id="38"/>
     </w:p>
     <w:p>
       <w:pPr>
@@ -10558,6 +13071,9 @@
         <w:ind w:hanging="709"/>
       </w:pPr>
       <w:r>
+        <w:rPr>
+          <w:noProof/>
+        </w:rPr>
         <w:lastRenderedPageBreak/>
         <w:drawing>
           <wp:inline distT="0" distB="0" distL="0" distR="0" wp14:anchorId="79FFBC6A" wp14:editId="24190646">
@@ -10608,6 +13124,7 @@
           <w:szCs w:val="18"/>
         </w:rPr>
       </w:pPr>
+      <w:bookmarkStart w:id="39" w:name="_Toc218524889"/>
       <w:r>
         <w:rPr>
           <w:b w:val="0"/>
@@ -10626,8 +13143,9 @@
           <w:sz w:val="18"/>
           <w:szCs w:val="18"/>
         </w:rPr>
-        <w:t xml:space="preserve"> 1</w:t>
-      </w:r>
+        <w:t xml:space="preserve"> </w:t>
+      </w:r>
+      <w:proofErr w:type="gramStart"/>
       <w:r>
         <w:rPr>
           <w:b w:val="0"/>
@@ -10636,7 +13154,7 @@
           <w:sz w:val="18"/>
           <w:szCs w:val="18"/>
         </w:rPr>
-        <w:t>6</w:t>
+        <w:t>16</w:t>
       </w:r>
       <w:r>
         <w:rPr>
@@ -10656,8 +13174,9 @@
           <w:sz w:val="18"/>
           <w:szCs w:val="18"/>
         </w:rPr>
-        <w:t xml:space="preserve">Interfaz </w:t>
-      </w:r>
+        <w:t>Interfaz</w:t>
+      </w:r>
+      <w:proofErr w:type="gramEnd"/>
       <w:r>
         <w:rPr>
           <w:b w:val="0"/>
@@ -10666,8 +13185,31 @@
           <w:sz w:val="18"/>
           <w:szCs w:val="18"/>
         </w:rPr>
-        <w:t>Gestion Usuario</w:t>
-      </w:r>
+        <w:t xml:space="preserve"> </w:t>
+      </w:r>
+      <w:proofErr w:type="spellStart"/>
+      <w:r>
+        <w:rPr>
+          <w:b w:val="0"/>
+          <w:bCs w:val="0"/>
+          <w:color w:val="747474" w:themeColor="background2" w:themeShade="80"/>
+          <w:sz w:val="18"/>
+          <w:szCs w:val="18"/>
+        </w:rPr>
+        <w:t>Gestion</w:t>
+      </w:r>
+      <w:proofErr w:type="spellEnd"/>
+      <w:r>
+        <w:rPr>
+          <w:b w:val="0"/>
+          <w:bCs w:val="0"/>
+          <w:color w:val="747474" w:themeColor="background2" w:themeShade="80"/>
+          <w:sz w:val="18"/>
+          <w:szCs w:val="18"/>
+        </w:rPr>
+        <w:t xml:space="preserve"> Usuario</w:t>
+      </w:r>
+      <w:bookmarkEnd w:id="39"/>
     </w:p>
     <w:p>
       <w:pPr>
@@ -10679,6 +13221,9 @@
         <w:ind w:hanging="709"/>
       </w:pPr>
       <w:r>
+        <w:rPr>
+          <w:noProof/>
+        </w:rPr>
         <w:drawing>
           <wp:inline distT="0" distB="0" distL="0" distR="0" wp14:anchorId="357A4876" wp14:editId="075E6B7E">
             <wp:extent cx="6195695" cy="2857500"/>
@@ -10728,6 +13273,7 @@
           <w:szCs w:val="18"/>
         </w:rPr>
       </w:pPr>
+      <w:bookmarkStart w:id="40" w:name="_Toc218524890"/>
       <w:r>
         <w:rPr>
           <w:b w:val="0"/>
@@ -10746,8 +13292,9 @@
           <w:sz w:val="18"/>
           <w:szCs w:val="18"/>
         </w:rPr>
-        <w:t xml:space="preserve"> 1</w:t>
-      </w:r>
+        <w:t xml:space="preserve"> </w:t>
+      </w:r>
+      <w:proofErr w:type="gramStart"/>
       <w:r>
         <w:rPr>
           <w:b w:val="0"/>
@@ -10756,7 +13303,7 @@
           <w:sz w:val="18"/>
           <w:szCs w:val="18"/>
         </w:rPr>
-        <w:t>7</w:t>
+        <w:t>17</w:t>
       </w:r>
       <w:r>
         <w:rPr>
@@ -10776,8 +13323,9 @@
           <w:sz w:val="18"/>
           <w:szCs w:val="18"/>
         </w:rPr>
-        <w:t xml:space="preserve">Interfaz para </w:t>
-      </w:r>
+        <w:t>Interfaz</w:t>
+      </w:r>
+      <w:proofErr w:type="gramEnd"/>
       <w:r>
         <w:rPr>
           <w:b w:val="0"/>
@@ -10786,8 +13334,9 @@
           <w:sz w:val="18"/>
           <w:szCs w:val="18"/>
         </w:rPr>
-        <w:t>registrar Nuevas Compra</w:t>
-      </w:r>
+        <w:t xml:space="preserve"> para registrar Nuevas Compra</w:t>
+      </w:r>
+      <w:bookmarkEnd w:id="40"/>
     </w:p>
     <w:p>
       <w:pPr>
@@ -10804,6 +13353,9 @@
         <w:ind w:hanging="709"/>
       </w:pPr>
       <w:r>
+        <w:rPr>
+          <w:noProof/>
+        </w:rPr>
         <w:lastRenderedPageBreak/>
         <w:drawing>
           <wp:inline distT="0" distB="0" distL="0" distR="0" wp14:anchorId="5ACCCE86" wp14:editId="322BA3E2">
@@ -10861,6 +13413,7 @@
           <w:szCs w:val="18"/>
         </w:rPr>
       </w:pPr>
+      <w:bookmarkStart w:id="41" w:name="_Toc218524891"/>
       <w:r>
         <w:rPr>
           <w:b w:val="0"/>
@@ -10879,8 +13432,9 @@
           <w:sz w:val="18"/>
           <w:szCs w:val="18"/>
         </w:rPr>
-        <w:t xml:space="preserve"> 1</w:t>
-      </w:r>
+        <w:t xml:space="preserve"> </w:t>
+      </w:r>
+      <w:proofErr w:type="gramStart"/>
       <w:r>
         <w:rPr>
           <w:b w:val="0"/>
@@ -10889,7 +13443,7 @@
           <w:sz w:val="18"/>
           <w:szCs w:val="18"/>
         </w:rPr>
-        <w:t>8</w:t>
+        <w:t>18</w:t>
       </w:r>
       <w:r>
         <w:rPr>
@@ -10909,8 +13463,9 @@
           <w:sz w:val="18"/>
           <w:szCs w:val="18"/>
         </w:rPr>
-        <w:t xml:space="preserve">Interfaz </w:t>
-      </w:r>
+        <w:t>Interfaz</w:t>
+      </w:r>
+      <w:proofErr w:type="gramEnd"/>
       <w:r>
         <w:rPr>
           <w:b w:val="0"/>
@@ -10919,8 +13474,9 @@
           <w:sz w:val="18"/>
           <w:szCs w:val="18"/>
         </w:rPr>
-        <w:t xml:space="preserve"> Gestión Compra</w:t>
-      </w:r>
+        <w:t xml:space="preserve">  Gestión Compra</w:t>
+      </w:r>
+      <w:bookmarkEnd w:id="41"/>
     </w:p>
     <w:p>
       <w:pPr>
@@ -10942,6 +13498,9 @@
         <w:ind w:hanging="709"/>
       </w:pPr>
       <w:r>
+        <w:rPr>
+          <w:noProof/>
+        </w:rPr>
         <w:drawing>
           <wp:inline distT="0" distB="0" distL="0" distR="0" wp14:anchorId="2752492B" wp14:editId="62E4C5CE">
             <wp:extent cx="6119446" cy="2860480"/>
@@ -10998,6 +13557,7 @@
           <w:szCs w:val="18"/>
         </w:rPr>
       </w:pPr>
+      <w:bookmarkStart w:id="42" w:name="_Toc218524892"/>
       <w:r>
         <w:rPr>
           <w:b w:val="0"/>
@@ -11016,8 +13576,9 @@
           <w:sz w:val="18"/>
           <w:szCs w:val="18"/>
         </w:rPr>
-        <w:t xml:space="preserve"> 1</w:t>
-      </w:r>
+        <w:t xml:space="preserve"> </w:t>
+      </w:r>
+      <w:proofErr w:type="gramStart"/>
       <w:r>
         <w:rPr>
           <w:b w:val="0"/>
@@ -11026,7 +13587,7 @@
           <w:sz w:val="18"/>
           <w:szCs w:val="18"/>
         </w:rPr>
-        <w:t>9</w:t>
+        <w:t>19</w:t>
       </w:r>
       <w:r>
         <w:rPr>
@@ -11046,8 +13607,9 @@
           <w:sz w:val="18"/>
           <w:szCs w:val="18"/>
         </w:rPr>
-        <w:t xml:space="preserve">Interfaz </w:t>
-      </w:r>
+        <w:t>Interfaz</w:t>
+      </w:r>
+      <w:proofErr w:type="gramEnd"/>
       <w:r>
         <w:rPr>
           <w:b w:val="0"/>
@@ -11056,8 +13618,9 @@
           <w:sz w:val="18"/>
           <w:szCs w:val="18"/>
         </w:rPr>
-        <w:t xml:space="preserve"> Historial Medico</w:t>
-      </w:r>
+        <w:t xml:space="preserve">  Historial Medico</w:t>
+      </w:r>
+      <w:bookmarkEnd w:id="42"/>
     </w:p>
     <w:p>
       <w:pPr>
@@ -11074,6 +13637,9 @@
         <w:ind w:hanging="709"/>
       </w:pPr>
       <w:r>
+        <w:rPr>
+          <w:noProof/>
+        </w:rPr>
         <w:lastRenderedPageBreak/>
         <w:drawing>
           <wp:inline distT="0" distB="0" distL="0" distR="0" wp14:anchorId="0135CA32" wp14:editId="084D6830">
@@ -11124,6 +13690,7 @@
           <w:szCs w:val="18"/>
         </w:rPr>
       </w:pPr>
+      <w:bookmarkStart w:id="43" w:name="_Toc218524893"/>
       <w:r>
         <w:rPr>
           <w:b w:val="0"/>
@@ -11144,6 +13711,7 @@
         </w:rPr>
         <w:t xml:space="preserve"> </w:t>
       </w:r>
+      <w:proofErr w:type="gramStart"/>
       <w:r>
         <w:rPr>
           <w:b w:val="0"/>
@@ -11172,8 +13740,9 @@
           <w:sz w:val="18"/>
           <w:szCs w:val="18"/>
         </w:rPr>
-        <w:t xml:space="preserve">Interfaz </w:t>
-      </w:r>
+        <w:t>Interfaz</w:t>
+      </w:r>
+      <w:proofErr w:type="gramEnd"/>
       <w:r>
         <w:rPr>
           <w:b w:val="0"/>
@@ -11182,8 +13751,9 @@
           <w:sz w:val="18"/>
           <w:szCs w:val="18"/>
         </w:rPr>
-        <w:t xml:space="preserve"> reporte Ventas</w:t>
-      </w:r>
+        <w:t xml:space="preserve">  reporte Ventas</w:t>
+      </w:r>
+      <w:bookmarkEnd w:id="43"/>
     </w:p>
     <w:p>
       <w:pPr>
@@ -11222,21 +13792,21 @@
           <w:numId w:val="24"/>
         </w:numPr>
       </w:pPr>
-      <w:bookmarkStart w:id="23" w:name="_Toc216696757"/>
+      <w:bookmarkStart w:id="44" w:name="_Toc218524894"/>
       <w:r>
         <w:t>RESULTADOS Y MÉTRICAS</w:t>
       </w:r>
-      <w:bookmarkEnd w:id="23"/>
+      <w:bookmarkEnd w:id="44"/>
     </w:p>
     <w:p>
       <w:pPr>
         <w:pStyle w:val="Ttulo2"/>
       </w:pPr>
-      <w:bookmarkStart w:id="24" w:name="_Toc216696758"/>
+      <w:bookmarkStart w:id="45" w:name="_Toc218524895"/>
       <w:r>
         <w:t>6.1 Métricas de Velocidad por Sprint</w:t>
       </w:r>
-      <w:bookmarkEnd w:id="24"/>
+      <w:bookmarkEnd w:id="45"/>
     </w:p>
     <w:tbl>
       <w:tblPr>
@@ -11743,18 +14313,17 @@
       <w:pPr>
         <w:pStyle w:val="Ttulo2"/>
       </w:pPr>
-      <w:bookmarkStart w:id="25" w:name="_Toc216696759"/>
+      <w:bookmarkStart w:id="46" w:name="_Toc218524896"/>
       <w:r>
         <w:t>6.2 Calidad del Software</w:t>
       </w:r>
-      <w:bookmarkEnd w:id="25"/>
+      <w:bookmarkEnd w:id="46"/>
     </w:p>
     <w:p>
       <w:pPr>
         <w:pStyle w:val="Prrafodelista"/>
         <w:ind w:left="720"/>
       </w:pPr>
-      <w:bookmarkStart w:id="26" w:name="_Toc216696760"/>
       <w:r>
         <w:t>Los indicadores de calidad del sistema de gestión para la tienda de mascotas fueron los siguientes:</w:t>
       </w:r>
@@ -11859,17 +14428,26 @@
     </w:p>
     <w:p>
       <w:r>
-        <w:t>Estos resultados reflejan un sistema confiable y eficiente para la gestión diaria del PetShop.</w:t>
+        <w:t xml:space="preserve">Estos resultados reflejan un sistema confiable y eficiente para la gestión diaria del </w:t>
+      </w:r>
+      <w:proofErr w:type="spellStart"/>
+      <w:r>
+        <w:t>PetShop</w:t>
+      </w:r>
+      <w:proofErr w:type="spellEnd"/>
+      <w:r>
+        <w:t>.</w:t>
       </w:r>
     </w:p>
     <w:p>
       <w:pPr>
         <w:pStyle w:val="Ttulo2"/>
       </w:pPr>
+      <w:bookmarkStart w:id="47" w:name="_Toc218524897"/>
       <w:r>
         <w:t>6.3 Beneficios Cuantificables</w:t>
       </w:r>
-      <w:bookmarkEnd w:id="26"/>
+      <w:bookmarkEnd w:id="47"/>
     </w:p>
     <w:tbl>
       <w:tblPr>
@@ -12029,7 +14607,23 @@
                 <w:b/>
                 <w:bCs/>
               </w:rPr>
-              <w:t>5 seg)</w:t>
+              <w:t xml:space="preserve">5 </w:t>
+            </w:r>
+            <w:proofErr w:type="spellStart"/>
+            <w:r>
+              <w:rPr>
+                <w:b/>
+                <w:bCs/>
+              </w:rPr>
+              <w:t>seg</w:t>
+            </w:r>
+            <w:proofErr w:type="spellEnd"/>
+            <w:r>
+              <w:rPr>
+                <w:b/>
+                <w:bCs/>
+              </w:rPr>
+              <w:t>)</w:t>
             </w:r>
           </w:p>
         </w:tc>
@@ -12167,7 +14761,15 @@
     <w:p/>
     <w:p>
       <w:r>
-        <w:t>El PetShop System permitió optimizar los procesos de ventas, atención a mascotas y control administrativo.</w:t>
+        <w:t xml:space="preserve">El </w:t>
+      </w:r>
+      <w:proofErr w:type="spellStart"/>
+      <w:r>
+        <w:t>PetShop</w:t>
+      </w:r>
+      <w:proofErr w:type="spellEnd"/>
+      <w:r>
+        <w:t xml:space="preserve"> System permitió optimizar los procesos de ventas, atención a mascotas y control administrativo.</w:t>
       </w:r>
     </w:p>
     <w:p/>
@@ -12182,57 +14784,114 @@
       <w:pPr>
         <w:pStyle w:val="Ttulo1"/>
       </w:pPr>
-      <w:bookmarkStart w:id="27" w:name="_Toc216696761"/>
+      <w:bookmarkStart w:id="48" w:name="_Toc218524898"/>
       <w:r>
         <w:lastRenderedPageBreak/>
         <w:t>7. LECCIONES APRENDIDAS</w:t>
       </w:r>
-      <w:bookmarkEnd w:id="27"/>
+      <w:bookmarkEnd w:id="48"/>
     </w:p>
     <w:p>
       <w:pPr>
         <w:pStyle w:val="Ttulo2"/>
       </w:pPr>
-      <w:bookmarkStart w:id="28" w:name="_Toc216696762"/>
+      <w:bookmarkStart w:id="49" w:name="_Toc218524899"/>
       <w:r>
         <w:t>7.1 Qué Funcionó Bien</w:t>
       </w:r>
-      <w:bookmarkEnd w:id="28"/>
-    </w:p>
-    <w:p>
-      <w:bookmarkStart w:id="29" w:name="_Toc216696763"/>
-      <w:r>
-        <w:t>  Comunicación diaria efectiva: Los Daily Scrum de 15 minutos facilitaron la coordinación del equipo.</w:t>
-      </w:r>
-    </w:p>
-    <w:p>
-      <w:r>
-        <w:t>  Pair programming: Aplicado desde el Sprint 2 para módulos críticos como ventas y servicios.</w:t>
-      </w:r>
-    </w:p>
-    <w:p>
-      <w:r>
-        <w:t>  Feedback temprano: Las Sprint Reviews permitieron ajustar funcionalidades como el módulo de mascotas y servicios.</w:t>
-      </w:r>
-    </w:p>
-    <w:p>
-      <w:r>
-        <w:t>  Historias de usuario claras: Los criterios de aceptación bien definidos redujeron retrabajos.</w:t>
-      </w:r>
-    </w:p>
-    <w:p>
-      <w:r>
-        <w:t>  Definition of Done: Estándar compartido que garantizó calidad uniforme.</w:t>
+      <w:bookmarkEnd w:id="49"/>
+    </w:p>
+    <w:p>
+      <w:pPr>
+        <w:pStyle w:val="Prrafodelista"/>
+        <w:numPr>
+          <w:ilvl w:val="0"/>
+          <w:numId w:val="31"/>
+        </w:numPr>
+      </w:pPr>
+      <w:r>
+        <w:t xml:space="preserve">Comunicación diaria efectiva: Los </w:t>
+      </w:r>
+      <w:proofErr w:type="spellStart"/>
+      <w:r>
+        <w:t>Daily</w:t>
+      </w:r>
+      <w:proofErr w:type="spellEnd"/>
+      <w:r>
+        <w:t xml:space="preserve"> Scrum de 15 minutos facilitaron la coordinación del equipo.</w:t>
+      </w:r>
+    </w:p>
+    <w:p>
+      <w:pPr>
+        <w:pStyle w:val="Prrafodelista"/>
+        <w:numPr>
+          <w:ilvl w:val="0"/>
+          <w:numId w:val="31"/>
+        </w:numPr>
+      </w:pPr>
+      <w:proofErr w:type="spellStart"/>
+      <w:r>
+        <w:t>Pair</w:t>
+      </w:r>
+      <w:proofErr w:type="spellEnd"/>
+      <w:r>
+        <w:t xml:space="preserve"> </w:t>
+      </w:r>
+      <w:proofErr w:type="spellStart"/>
+      <w:r>
+        <w:t>programming</w:t>
+      </w:r>
+      <w:proofErr w:type="spellEnd"/>
+      <w:r>
+        <w:t>: Aplicado desde el Sprint 2 para módulos críticos como ventas y servicios.</w:t>
+      </w:r>
+    </w:p>
+    <w:p>
+      <w:pPr>
+        <w:pStyle w:val="Prrafodelista"/>
+        <w:numPr>
+          <w:ilvl w:val="0"/>
+          <w:numId w:val="31"/>
+        </w:numPr>
+      </w:pPr>
+      <w:proofErr w:type="spellStart"/>
+      <w:r>
+        <w:t>Feedback</w:t>
+      </w:r>
+      <w:proofErr w:type="spellEnd"/>
+      <w:r>
+        <w:t xml:space="preserve"> temprano: Las Sprint </w:t>
+      </w:r>
+      <w:proofErr w:type="spellStart"/>
+      <w:r>
+        <w:t>Reviews</w:t>
+      </w:r>
+      <w:proofErr w:type="spellEnd"/>
+      <w:r>
+        <w:t xml:space="preserve"> permitieron ajustar funcionalidades como el módulo de mascotas y servicios.</w:t>
+      </w:r>
+    </w:p>
+    <w:p>
+      <w:pPr>
+        <w:pStyle w:val="Prrafodelista"/>
+        <w:numPr>
+          <w:ilvl w:val="0"/>
+          <w:numId w:val="31"/>
+        </w:numPr>
+      </w:pPr>
+      <w:r>
+        <w:t>Historias de usuario claras: Los criterios de aceptación bien definidos redujeron retrabajos.</w:t>
       </w:r>
     </w:p>
     <w:p>
       <w:pPr>
         <w:pStyle w:val="Ttulo2"/>
       </w:pPr>
+      <w:bookmarkStart w:id="50" w:name="_Toc218524900"/>
       <w:r>
         <w:t>7.2 Desafíos y Soluciones</w:t>
       </w:r>
-      <w:bookmarkEnd w:id="29"/>
+      <w:bookmarkEnd w:id="50"/>
     </w:p>
     <w:tbl>
       <w:tblPr>
@@ -12388,8 +15047,21 @@
             </w:tcBorders>
           </w:tcPr>
           <w:p>
-            <w:r>
-              <w:t>Planning poker mejorado</w:t>
+            <w:proofErr w:type="spellStart"/>
+            <w:r>
+              <w:t>Planning</w:t>
+            </w:r>
+            <w:proofErr w:type="spellEnd"/>
+            <w:r>
+              <w:t xml:space="preserve"> </w:t>
+            </w:r>
+            <w:proofErr w:type="spellStart"/>
+            <w:r>
+              <w:t>poker</w:t>
+            </w:r>
+            <w:proofErr w:type="spellEnd"/>
+            <w:r>
+              <w:t xml:space="preserve"> mejorado</w:t>
             </w:r>
           </w:p>
         </w:tc>
@@ -12460,8 +15132,21 @@
           </w:tcPr>
           <w:p>
             <w:r>
-              <w:t>Cambios de prioridad del Product Owner</w:t>
-            </w:r>
+              <w:t xml:space="preserve">Cambios de prioridad del </w:t>
+            </w:r>
+            <w:proofErr w:type="spellStart"/>
+            <w:r>
+              <w:t>Product</w:t>
+            </w:r>
+            <w:proofErr w:type="spellEnd"/>
+            <w:r>
+              <w:t xml:space="preserve"> </w:t>
+            </w:r>
+            <w:proofErr w:type="spellStart"/>
+            <w:r>
+              <w:t>Owner</w:t>
+            </w:r>
+            <w:proofErr w:type="spellEnd"/>
           </w:p>
         </w:tc>
         <w:tc>
@@ -12502,35 +15187,114 @@
       <w:pPr>
         <w:pStyle w:val="Ttulo2"/>
       </w:pPr>
-      <w:bookmarkStart w:id="30" w:name="_Toc216696764"/>
+      <w:bookmarkStart w:id="51" w:name="_Toc218524901"/>
       <w:r>
         <w:t>7.3 Recomendaciones para Futuros Proyectos</w:t>
       </w:r>
-      <w:bookmarkEnd w:id="30"/>
-    </w:p>
-    <w:p>
-      <w:r>
-        <w:t>  Refinar el Product Backlog antes de cada Sprint Planning.</w:t>
-      </w:r>
-    </w:p>
-    <w:p>
-      <w:r>
-        <w:t>  Mantener las ceremonias Scrum respetando los timeboxes.</w:t>
-      </w:r>
-    </w:p>
-    <w:p>
-      <w:r>
-        <w:t>  Fomentar comunicación constante con el dueño del PetShop.</w:t>
-      </w:r>
-    </w:p>
-    <w:p>
-      <w:r>
-        <w:t>  Celebrar los logros del equipo al cierre de cada sprint.</w:t>
-      </w:r>
-    </w:p>
-    <w:p>
-      <w:r>
-        <w:t>  Diseñar mockups en Figma antes de desarrollar</w:t>
+      <w:bookmarkEnd w:id="51"/>
+    </w:p>
+    <w:p>
+      <w:pPr>
+        <w:pStyle w:val="Prrafodelista"/>
+        <w:numPr>
+          <w:ilvl w:val="0"/>
+          <w:numId w:val="32"/>
+        </w:numPr>
+      </w:pPr>
+      <w:r>
+        <w:t xml:space="preserve">Refinar el </w:t>
+      </w:r>
+      <w:proofErr w:type="spellStart"/>
+      <w:r>
+        <w:t>Product</w:t>
+      </w:r>
+      <w:proofErr w:type="spellEnd"/>
+      <w:r>
+        <w:t xml:space="preserve"> Backlog antes de cada Sprint </w:t>
+      </w:r>
+      <w:proofErr w:type="spellStart"/>
+      <w:r>
+        <w:t>Planning</w:t>
+      </w:r>
+      <w:proofErr w:type="spellEnd"/>
+      <w:r>
+        <w:t>.</w:t>
+      </w:r>
+    </w:p>
+    <w:p>
+      <w:pPr>
+        <w:pStyle w:val="Prrafodelista"/>
+        <w:numPr>
+          <w:ilvl w:val="0"/>
+          <w:numId w:val="32"/>
+        </w:numPr>
+      </w:pPr>
+      <w:r>
+        <w:t xml:space="preserve">Mantener las ceremonias Scrum respetando los </w:t>
+      </w:r>
+      <w:proofErr w:type="spellStart"/>
+      <w:r>
+        <w:t>timeboxes</w:t>
+      </w:r>
+      <w:proofErr w:type="spellEnd"/>
+      <w:r>
+        <w:t>.</w:t>
+      </w:r>
+    </w:p>
+    <w:p>
+      <w:pPr>
+        <w:pStyle w:val="Prrafodelista"/>
+        <w:numPr>
+          <w:ilvl w:val="0"/>
+          <w:numId w:val="32"/>
+        </w:numPr>
+      </w:pPr>
+      <w:r>
+        <w:t xml:space="preserve">Fomentar comunicación constante con el dueño del </w:t>
+      </w:r>
+      <w:proofErr w:type="spellStart"/>
+      <w:r>
+        <w:t>PetShop</w:t>
+      </w:r>
+      <w:proofErr w:type="spellEnd"/>
+      <w:r>
+        <w:t>.</w:t>
+      </w:r>
+    </w:p>
+    <w:p>
+      <w:pPr>
+        <w:pStyle w:val="Prrafodelista"/>
+        <w:numPr>
+          <w:ilvl w:val="0"/>
+          <w:numId w:val="32"/>
+        </w:numPr>
+      </w:pPr>
+      <w:r>
+        <w:t>Celebrar los logros del equipo al cierre de cada sprint.</w:t>
+      </w:r>
+    </w:p>
+    <w:p>
+      <w:pPr>
+        <w:pStyle w:val="Prrafodelista"/>
+        <w:numPr>
+          <w:ilvl w:val="0"/>
+          <w:numId w:val="32"/>
+        </w:numPr>
+      </w:pPr>
+      <w:r>
+        <w:t xml:space="preserve">Diseñar mockups en </w:t>
+      </w:r>
+      <w:proofErr w:type="spellStart"/>
+      <w:r>
+        <w:t>Figma</w:t>
+      </w:r>
+      <w:proofErr w:type="spellEnd"/>
+      <w:r>
+        <w:t xml:space="preserve"> antes de </w:t>
+      </w:r>
+      <w:proofErr w:type="gramStart"/>
+      <w:r>
+        <w:t>desarrollar</w:t>
       </w:r>
       <w:r>
         <w:t xml:space="preserve"> </w:t>
@@ -12538,20 +15302,30 @@
       <w:r>
         <w:t>.</w:t>
       </w:r>
-    </w:p>
-    <w:p>
-      <w:r>
-        <w:t>  Documentar historias con criterios de aceptación claros.</w:t>
-      </w:r>
-    </w:p>
-    <w:p>
-      <w:r>
-        <w:t>  Implementar integración continua desde el primer sprint.</w:t>
-      </w:r>
-    </w:p>
-    <w:p>
-      <w:r>
-        <w:br w:type="page"/>
+      <w:proofErr w:type="gramEnd"/>
+    </w:p>
+    <w:p>
+      <w:pPr>
+        <w:pStyle w:val="Prrafodelista"/>
+        <w:numPr>
+          <w:ilvl w:val="0"/>
+          <w:numId w:val="32"/>
+        </w:numPr>
+      </w:pPr>
+      <w:r>
+        <w:t>Documentar historias con criterios de aceptación claros.</w:t>
+      </w:r>
+    </w:p>
+    <w:p>
+      <w:pPr>
+        <w:pStyle w:val="Prrafodelista"/>
+        <w:numPr>
+          <w:ilvl w:val="0"/>
+          <w:numId w:val="32"/>
+        </w:numPr>
+      </w:pPr>
+      <w:r>
+        <w:t>Implementar integración continua desde el primer sprint.</w:t>
       </w:r>
     </w:p>
     <w:p>
@@ -12561,12 +15335,11 @@
           <w:u w:val="single"/>
         </w:rPr>
       </w:pPr>
-      <w:bookmarkStart w:id="31" w:name="_Toc216696765"/>
-      <w:r>
-        <w:lastRenderedPageBreak/>
+      <w:bookmarkStart w:id="52" w:name="_Toc218524902"/>
+      <w:r>
         <w:t>8. CONCLUSIONES</w:t>
       </w:r>
-      <w:bookmarkEnd w:id="31"/>
+      <w:bookmarkEnd w:id="52"/>
     </w:p>
     <w:p>
       <w:pPr>
@@ -12575,15 +15348,44 @@
       <w:r>
         <w:t xml:space="preserve">La implementación de Scrum en el proyecto </w:t>
       </w:r>
+      <w:proofErr w:type="spellStart"/>
       <w:r>
         <w:rPr>
           <w:b/>
           <w:bCs/>
         </w:rPr>
-        <w:t>PetShop System</w:t>
-      </w:r>
-      <w:r>
-        <w:t xml:space="preserve"> fue altamente exitosa. La metodología ágil permitió desarrollar un sistema robusto para la gestión de ventas, clientes, mascotas, servicios y productos, cumpliendo los objetivos planteados dentro del tiempo establecido</w:t>
+        <w:t>PetShop</w:t>
+      </w:r>
+      <w:proofErr w:type="spellEnd"/>
+      <w:r>
+        <w:rPr>
+          <w:b/>
+          <w:bCs/>
+        </w:rPr>
+        <w:t xml:space="preserve"> System</w:t>
+      </w:r>
+      <w:r>
+        <w:t xml:space="preserve"> fue altamente exitosa. La metodología ágil permitió desarrollar un sistema robusto para la gestión de ventas, clientes, mascotas, </w:t>
+      </w:r>
+      <w:proofErr w:type="gramStart"/>
+      <w:r>
+        <w:t xml:space="preserve">servicios </w:t>
+      </w:r>
+      <w:r>
+        <w:t>,</w:t>
+      </w:r>
+      <w:proofErr w:type="gramEnd"/>
+      <w:r>
+        <w:t xml:space="preserve"> </w:t>
+      </w:r>
+      <w:r>
+        <w:t>productos</w:t>
+      </w:r>
+      <w:r>
+        <w:t xml:space="preserve"> entre otros </w:t>
+      </w:r>
+      <w:r>
+        <w:t>, cumpliendo los objetivos planteados dentro del tiempo establecido</w:t>
       </w:r>
       <w:r>
         <w:t>:</w:t>
@@ -12593,11 +15395,11 @@
       <w:pPr>
         <w:pStyle w:val="Ttulo2"/>
       </w:pPr>
-      <w:bookmarkStart w:id="32" w:name="_Toc216696766"/>
+      <w:bookmarkStart w:id="53" w:name="_Toc218524903"/>
       <w:r>
         <w:t>8.1 Logros Principales</w:t>
       </w:r>
-      <w:bookmarkEnd w:id="32"/>
+      <w:bookmarkEnd w:id="53"/>
     </w:p>
     <w:p>
       <w:pPr>
@@ -12622,15 +15424,7 @@
           <w:b/>
           <w:bCs/>
         </w:rPr>
-        <w:t>5</w:t>
-      </w:r>
-      <w:r>
-        <w:rPr>
-          <w:rFonts w:ascii="Arial" w:eastAsia="Arial" w:hAnsi="Arial" w:cs="Arial"/>
-          <w:b/>
-          <w:bCs/>
-        </w:rPr>
-        <w:t xml:space="preserve"> de 5 historias de usuario completadas (93.3%)</w:t>
+        <w:t>5 de 5 historias de usuario completadas (93.3%)</w:t>
       </w:r>
     </w:p>
     <w:p>
@@ -12737,11 +15531,12 @@
       <w:pPr>
         <w:pStyle w:val="Ttulo2"/>
       </w:pPr>
-      <w:bookmarkStart w:id="33" w:name="_Toc216696767"/>
-      <w:r>
+      <w:bookmarkStart w:id="54" w:name="_Toc218524904"/>
+      <w:r>
+        <w:lastRenderedPageBreak/>
         <w:t>8.2 Valor de Scrum</w:t>
       </w:r>
-      <w:bookmarkEnd w:id="33"/>
+      <w:bookmarkEnd w:id="54"/>
     </w:p>
     <w:p>
       <w:pPr>
@@ -12752,29 +15547,71 @@
       </w:r>
     </w:p>
     <w:p>
-      <w:bookmarkStart w:id="34" w:name="_Toc216696768"/>
-      <w:r>
-        <w:t>  Flexibilidad: Adaptación rápida a cambios de prioridades del negocio.</w:t>
-      </w:r>
-    </w:p>
-    <w:p>
-      <w:r>
-        <w:t>  Transparencia: Visibilidad constante del avance del proyecto.</w:t>
-      </w:r>
-    </w:p>
-    <w:p>
-      <w:r>
-        <w:t>  Calidad incremental: Entregas funcionales en cada sprint.</w:t>
-      </w:r>
-    </w:p>
-    <w:p>
-      <w:r>
-        <w:t>  Colaboración: Trabajo en equipo efectivo.</w:t>
-      </w:r>
-    </w:p>
-    <w:p>
-      <w:r>
-        <w:t>  Valor temprano: Funcionalidades clave disponibles desde los primeros sprints.</w:t>
+      <w:pPr>
+        <w:pStyle w:val="Prrafodelista"/>
+        <w:numPr>
+          <w:ilvl w:val="0"/>
+          <w:numId w:val="33"/>
+        </w:numPr>
+      </w:pPr>
+      <w:r>
+        <w:t>Flexibilidad: Adaptación rápida a cambios de prioridades del negocio.</w:t>
+      </w:r>
+    </w:p>
+    <w:p>
+      <w:pPr>
+        <w:pStyle w:val="Prrafodelista"/>
+        <w:numPr>
+          <w:ilvl w:val="0"/>
+          <w:numId w:val="33"/>
+        </w:numPr>
+      </w:pPr>
+      <w:r>
+        <w:t>Transparencia: Visibilidad constante del avance del proyecto.</w:t>
+      </w:r>
+    </w:p>
+    <w:p>
+      <w:pPr>
+        <w:pStyle w:val="Prrafodelista"/>
+        <w:numPr>
+          <w:ilvl w:val="0"/>
+          <w:numId w:val="33"/>
+        </w:numPr>
+      </w:pPr>
+      <w:r>
+        <w:t>Calidad incremental: Entregas funcionales en cada sprint.</w:t>
+      </w:r>
+    </w:p>
+    <w:p>
+      <w:pPr>
+        <w:pStyle w:val="Prrafodelista"/>
+        <w:numPr>
+          <w:ilvl w:val="0"/>
+          <w:numId w:val="33"/>
+        </w:numPr>
+      </w:pPr>
+      <w:r>
+        <w:t>Colaboración: Trabajo en equipo efectivo.</w:t>
+      </w:r>
+    </w:p>
+    <w:p>
+      <w:pPr>
+        <w:pStyle w:val="Prrafodelista"/>
+        <w:numPr>
+          <w:ilvl w:val="0"/>
+          <w:numId w:val="33"/>
+        </w:numPr>
+      </w:pPr>
+      <w:r>
+        <w:t xml:space="preserve">Valor temprano: Funcionalidades clave disponibles desde los primeros </w:t>
+      </w:r>
+      <w:proofErr w:type="spellStart"/>
+      <w:r>
+        <w:t>sprints</w:t>
+      </w:r>
+      <w:proofErr w:type="spellEnd"/>
+      <w:r>
+        <w:t>.</w:t>
       </w:r>
     </w:p>
     <w:p/>
@@ -12782,134 +15619,257 @@
       <w:pPr>
         <w:pStyle w:val="Ttulo2"/>
       </w:pPr>
+      <w:bookmarkStart w:id="55" w:name="_Toc218524905"/>
       <w:r>
         <w:t>8.3 Próximos Pasos</w:t>
       </w:r>
-      <w:bookmarkEnd w:id="34"/>
-    </w:p>
-    <w:p>
-      <w:bookmarkStart w:id="35" w:name="_Toc216696769"/>
+      <w:bookmarkEnd w:id="55"/>
+    </w:p>
+    <w:p>
+      <w:pPr>
+        <w:pStyle w:val="Prrafodelista"/>
+        <w:numPr>
+          <w:ilvl w:val="0"/>
+          <w:numId w:val="34"/>
+        </w:numPr>
+      </w:pPr>
       <w:r>
         <w:t>Fase 2 del proyecto: Implementar módulos avanzados (reportes, facturación electrónica, stock automático).</w:t>
       </w:r>
     </w:p>
     <w:p/>
     <w:p>
+      <w:pPr>
+        <w:pStyle w:val="Prrafodelista"/>
+        <w:numPr>
+          <w:ilvl w:val="0"/>
+          <w:numId w:val="34"/>
+        </w:numPr>
+      </w:pPr>
       <w:r>
         <w:t>Monitoreo continuo: Uso del sistema y métricas de ventas.</w:t>
       </w:r>
     </w:p>
     <w:p/>
     <w:p>
-      <w:r>
-        <w:t>Capacitación: Entrenamiento al personal del PetShop.</w:t>
+      <w:pPr>
+        <w:pStyle w:val="Prrafodelista"/>
+        <w:numPr>
+          <w:ilvl w:val="0"/>
+          <w:numId w:val="34"/>
+        </w:numPr>
+      </w:pPr>
+      <w:r>
+        <w:t xml:space="preserve">Capacitación: Entrenamiento al personal del </w:t>
+      </w:r>
+      <w:proofErr w:type="spellStart"/>
+      <w:r>
+        <w:t>PetShop</w:t>
+      </w:r>
+      <w:proofErr w:type="spellEnd"/>
+      <w:r>
+        <w:t>.</w:t>
       </w:r>
     </w:p>
     <w:p/>
     <w:p>
       <w:pPr>
+        <w:pStyle w:val="Prrafodelista"/>
+        <w:numPr>
+          <w:ilvl w:val="0"/>
+          <w:numId w:val="34"/>
+        </w:numPr>
         <w:rPr>
           <w:b/>
           <w:bCs/>
         </w:rPr>
       </w:pPr>
       <w:r>
-        <w:t>Mantenimiento: Plan de soporte y mejoras continuas.</w:t>
-      </w:r>
-      <w:r>
-        <w:t xml:space="preserve"> </w:t>
+        <w:t xml:space="preserve">Mantenimiento: Plan de soporte y mejoras continuas. </w:t>
       </w:r>
     </w:p>
     <w:p>
       <w:pPr>
         <w:pStyle w:val="Ttulo2"/>
       </w:pPr>
+      <w:bookmarkStart w:id="56" w:name="_Toc218524906"/>
       <w:r>
         <w:t>8.4 Reflexión Final</w:t>
       </w:r>
-      <w:bookmarkEnd w:id="35"/>
-    </w:p>
-    <w:p>
-      <w:r>
-        <w:t>El proyecto PetShop System demuestra que Scrum es una metodología eficaz para el desarrollo de software orientado a negocios pequeños y medianos. El compromiso del equipo, la comunicación constante y la mejora continua permitieron entregar un sistema que optimiza la gestión del PetShop y mejora significativamente la experiencia del usuario.</w:t>
-      </w:r>
-      <w:r>
-        <w:t xml:space="preserve"> </w:t>
-      </w:r>
-      <w:r>
-        <w:br w:type="page"/>
+      <w:bookmarkEnd w:id="56"/>
+    </w:p>
+    <w:p>
+      <w:r>
+        <w:t xml:space="preserve">El proyecto </w:t>
+      </w:r>
+      <w:proofErr w:type="spellStart"/>
+      <w:r>
+        <w:t>PetShop</w:t>
+      </w:r>
+      <w:proofErr w:type="spellEnd"/>
+      <w:r>
+        <w:t xml:space="preserve"> System demuestra que Scrum es una metodología eficaz para el desarrollo de software orientado a negocios pequeños y medianos. El compromiso del equipo, la comunicación constante y la mejora continua permitieron entregar un sistema que optimiza la gestión del </w:t>
+      </w:r>
+      <w:proofErr w:type="spellStart"/>
+      <w:r>
+        <w:t>PetShop</w:t>
+      </w:r>
+      <w:proofErr w:type="spellEnd"/>
+      <w:r>
+        <w:t xml:space="preserve"> y mejora significativamente la experiencia del usuario. </w:t>
       </w:r>
     </w:p>
     <w:p>
       <w:pPr>
         <w:pStyle w:val="Ttulo1"/>
       </w:pPr>
-      <w:bookmarkStart w:id="36" w:name="_Toc216696770"/>
-      <w:r>
-        <w:lastRenderedPageBreak/>
+      <w:bookmarkStart w:id="57" w:name="_Toc218524907"/>
+      <w:r>
         <w:t>ANEXOS</w:t>
       </w:r>
-      <w:bookmarkEnd w:id="36"/>
+      <w:bookmarkEnd w:id="57"/>
     </w:p>
     <w:p>
       <w:pPr>
         <w:pStyle w:val="Ttulo2"/>
       </w:pPr>
-      <w:bookmarkStart w:id="37" w:name="_Toc216696771"/>
+      <w:bookmarkStart w:id="58" w:name="_Toc218524908"/>
       <w:r>
         <w:t>Anexo A: Glosario de Términos Scrum</w:t>
       </w:r>
-      <w:bookmarkEnd w:id="37"/>
-    </w:p>
-    <w:p>
-      <w:bookmarkStart w:id="38" w:name="_Toc216696772"/>
-      <w:r>
-        <w:t>  Sprint: Iteración de tiempo fijo para desarrollar funcionalidades.</w:t>
-      </w:r>
-    </w:p>
-    <w:p>
-      <w:r>
-        <w:t>  Product Backlog: Lista priorizada de requisitos del sistema PetShop.</w:t>
-      </w:r>
-    </w:p>
-    <w:p>
-      <w:r>
-        <w:t>  Sprint Backlog: Historias seleccionadas para el sprint actual.</w:t>
-      </w:r>
-    </w:p>
-    <w:p>
-      <w:r>
-        <w:t>  Incremento: Funcionalidades completas y operativas.</w:t>
-      </w:r>
-    </w:p>
-    <w:p>
-      <w:r>
-        <w:t>  Historia de Usuario: Requisito desde la perspectiva del usuario del PetShop.</w:t>
-      </w:r>
-    </w:p>
-    <w:p>
-      <w:r>
-        <w:t>  Puntos de Historia: Medida relativa de esfuerzo.</w:t>
-      </w:r>
-    </w:p>
-    <w:p>
-      <w:r>
-        <w:t>  Velocidad: Puntos completados por sprint.</w:t>
-      </w:r>
-    </w:p>
-    <w:p>
-      <w:r>
-        <w:t>  Definition of Done: Criterios para aceptar una historia como finalizada.</w:t>
+      <w:bookmarkEnd w:id="58"/>
+    </w:p>
+    <w:p>
+      <w:pPr>
+        <w:pStyle w:val="Prrafodelista"/>
+        <w:numPr>
+          <w:ilvl w:val="0"/>
+          <w:numId w:val="35"/>
+        </w:numPr>
+      </w:pPr>
+      <w:r>
+        <w:t>Sprint: Iteración de tiempo fijo para desarrollar funcionalidades.</w:t>
+      </w:r>
+    </w:p>
+    <w:p>
+      <w:pPr>
+        <w:pStyle w:val="Prrafodelista"/>
+        <w:numPr>
+          <w:ilvl w:val="0"/>
+          <w:numId w:val="35"/>
+        </w:numPr>
+      </w:pPr>
+      <w:proofErr w:type="spellStart"/>
+      <w:r>
+        <w:t>Product</w:t>
+      </w:r>
+      <w:proofErr w:type="spellEnd"/>
+      <w:r>
+        <w:t xml:space="preserve"> Backlog: Lista priorizada de requisitos del sistema </w:t>
+      </w:r>
+      <w:proofErr w:type="spellStart"/>
+      <w:r>
+        <w:t>PetShop</w:t>
+      </w:r>
+      <w:proofErr w:type="spellEnd"/>
+      <w:r>
+        <w:t>.</w:t>
+      </w:r>
+    </w:p>
+    <w:p>
+      <w:pPr>
+        <w:pStyle w:val="Prrafodelista"/>
+        <w:numPr>
+          <w:ilvl w:val="0"/>
+          <w:numId w:val="35"/>
+        </w:numPr>
+      </w:pPr>
+      <w:r>
+        <w:t>Sprint Backlog: Historias seleccionadas para el sprint actual.</w:t>
+      </w:r>
+    </w:p>
+    <w:p>
+      <w:pPr>
+        <w:pStyle w:val="Prrafodelista"/>
+        <w:numPr>
+          <w:ilvl w:val="0"/>
+          <w:numId w:val="35"/>
+        </w:numPr>
+      </w:pPr>
+      <w:r>
+        <w:t>Incremento: Funcionalidades completas y operativas.</w:t>
+      </w:r>
+    </w:p>
+    <w:p>
+      <w:pPr>
+        <w:pStyle w:val="Prrafodelista"/>
+        <w:numPr>
+          <w:ilvl w:val="0"/>
+          <w:numId w:val="35"/>
+        </w:numPr>
+      </w:pPr>
+      <w:r>
+        <w:t xml:space="preserve">Historia de Usuario: Requisito desde la perspectiva del usuario del </w:t>
+      </w:r>
+      <w:proofErr w:type="spellStart"/>
+      <w:r>
+        <w:t>PetShop</w:t>
+      </w:r>
+      <w:proofErr w:type="spellEnd"/>
+      <w:r>
+        <w:t>.</w:t>
+      </w:r>
+    </w:p>
+    <w:p>
+      <w:pPr>
+        <w:pStyle w:val="Prrafodelista"/>
+        <w:numPr>
+          <w:ilvl w:val="0"/>
+          <w:numId w:val="35"/>
+        </w:numPr>
+      </w:pPr>
+      <w:r>
+        <w:t>Puntos de Historia: Medida relativa de esfuerzo.</w:t>
+      </w:r>
+    </w:p>
+    <w:p>
+      <w:pPr>
+        <w:pStyle w:val="Prrafodelista"/>
+        <w:numPr>
+          <w:ilvl w:val="0"/>
+          <w:numId w:val="35"/>
+        </w:numPr>
+      </w:pPr>
+      <w:r>
+        <w:t>Velocidad: Puntos completados por sprint.</w:t>
+      </w:r>
+    </w:p>
+    <w:p>
+      <w:pPr>
+        <w:pStyle w:val="Prrafodelista"/>
+        <w:numPr>
+          <w:ilvl w:val="0"/>
+          <w:numId w:val="35"/>
+        </w:numPr>
+      </w:pPr>
+      <w:proofErr w:type="spellStart"/>
+      <w:r>
+        <w:t>Definition</w:t>
+      </w:r>
+      <w:proofErr w:type="spellEnd"/>
+      <w:r>
+        <w:t xml:space="preserve"> of Done: Criterios para aceptar una historia como finalizada.</w:t>
       </w:r>
     </w:p>
     <w:p>
       <w:pPr>
         <w:pStyle w:val="Ttulo2"/>
       </w:pPr>
+      <w:bookmarkStart w:id="59" w:name="_Toc218524909"/>
       <w:r>
         <w:t>Anexo B: Herramientas Utilizadas</w:t>
       </w:r>
-      <w:bookmarkEnd w:id="38"/>
+      <w:bookmarkEnd w:id="59"/>
     </w:p>
     <w:p>
       <w:pPr>
@@ -12954,6 +15914,7 @@
         </w:rPr>
         <w:t xml:space="preserve"> Comunicación: </w:t>
       </w:r>
+      <w:proofErr w:type="spellStart"/>
       <w:r>
         <w:rPr>
           <w:rFonts w:ascii="Arial" w:eastAsia="Arial" w:hAnsi="Arial" w:cs="Arial"/>
@@ -12962,6 +15923,7 @@
         </w:rPr>
         <w:t>meet</w:t>
       </w:r>
+      <w:proofErr w:type="spellEnd"/>
     </w:p>
     <w:p>
       <w:pPr>
@@ -12980,13 +15942,23 @@
         </w:rPr>
         <w:t xml:space="preserve"> Documentación: </w:t>
       </w:r>
+      <w:proofErr w:type="spellStart"/>
       <w:r>
         <w:rPr>
           <w:rFonts w:ascii="Arial" w:eastAsia="Arial" w:hAnsi="Arial" w:cs="Arial"/>
           <w:b/>
           <w:bCs/>
         </w:rPr>
-        <w:t>docuemntacion en Word</w:t>
+        <w:t>docuemntacion</w:t>
+      </w:r>
+      <w:proofErr w:type="spellEnd"/>
+      <w:r>
+        <w:rPr>
+          <w:rFonts w:ascii="Arial" w:eastAsia="Arial" w:hAnsi="Arial" w:cs="Arial"/>
+          <w:b/>
+          <w:bCs/>
+        </w:rPr>
+        <w:t xml:space="preserve"> en Word</w:t>
       </w:r>
     </w:p>
     <w:p>
@@ -13006,6 +15978,7 @@
         </w:rPr>
         <w:t xml:space="preserve">Diseño UX/UI: </w:t>
       </w:r>
+      <w:proofErr w:type="spellStart"/>
       <w:r>
         <w:rPr>
           <w:rFonts w:ascii="Arial" w:eastAsia="Arial" w:hAnsi="Arial" w:cs="Arial"/>
@@ -13014,6 +15987,7 @@
         </w:rPr>
         <w:t>Figma</w:t>
       </w:r>
+      <w:proofErr w:type="spellEnd"/>
     </w:p>
     <w:p>
       <w:pPr>
@@ -13038,7 +16012,25 @@
           <w:b/>
           <w:bCs/>
         </w:rPr>
-        <w:t>Java, JSP, Servlets, SQL Server</w:t>
+        <w:t xml:space="preserve">Java, JSP, </w:t>
+      </w:r>
+      <w:proofErr w:type="spellStart"/>
+      <w:r>
+        <w:rPr>
+          <w:rFonts w:ascii="Arial" w:eastAsia="Arial" w:hAnsi="Arial" w:cs="Arial"/>
+          <w:b/>
+          <w:bCs/>
+        </w:rPr>
+        <w:t>Servlets</w:t>
+      </w:r>
+      <w:proofErr w:type="spellEnd"/>
+      <w:r>
+        <w:rPr>
+          <w:rFonts w:ascii="Arial" w:eastAsia="Arial" w:hAnsi="Arial" w:cs="Arial"/>
+          <w:b/>
+          <w:bCs/>
+        </w:rPr>
+        <w:t>, SQL Server</w:t>
       </w:r>
     </w:p>
     <w:p>
@@ -13583,6 +16575,119 @@
     </w:lvl>
   </w:abstractNum>
   <w:abstractNum w:abstractNumId="4" w15:restartNumberingAfterBreak="0">
+    <w:nsid w:val="075D1C5C"/>
+    <w:multiLevelType w:val="hybridMultilevel"/>
+    <w:tmpl w:val="3E687B26"/>
+    <w:lvl w:ilvl="0" w:tplc="280A0001">
+      <w:start w:val="1"/>
+      <w:numFmt w:val="bullet"/>
+      <w:lvlText w:val=""/>
+      <w:lvlJc w:val="left"/>
+      <w:pPr>
+        <w:ind w:left="720" w:hanging="360"/>
+      </w:pPr>
+      <w:rPr>
+        <w:rFonts w:ascii="Symbol" w:hAnsi="Symbol" w:hint="default"/>
+      </w:rPr>
+    </w:lvl>
+    <w:lvl w:ilvl="1" w:tplc="280A0003" w:tentative="1">
+      <w:start w:val="1"/>
+      <w:numFmt w:val="bullet"/>
+      <w:lvlText w:val="o"/>
+      <w:lvlJc w:val="left"/>
+      <w:pPr>
+        <w:ind w:left="1440" w:hanging="360"/>
+      </w:pPr>
+      <w:rPr>
+        <w:rFonts w:ascii="Courier New" w:hAnsi="Courier New" w:cs="Courier New" w:hint="default"/>
+      </w:rPr>
+    </w:lvl>
+    <w:lvl w:ilvl="2" w:tplc="280A0005" w:tentative="1">
+      <w:start w:val="1"/>
+      <w:numFmt w:val="bullet"/>
+      <w:lvlText w:val=""/>
+      <w:lvlJc w:val="left"/>
+      <w:pPr>
+        <w:ind w:left="2160" w:hanging="360"/>
+      </w:pPr>
+      <w:rPr>
+        <w:rFonts w:ascii="Wingdings" w:hAnsi="Wingdings" w:hint="default"/>
+      </w:rPr>
+    </w:lvl>
+    <w:lvl w:ilvl="3" w:tplc="280A0001" w:tentative="1">
+      <w:start w:val="1"/>
+      <w:numFmt w:val="bullet"/>
+      <w:lvlText w:val=""/>
+      <w:lvlJc w:val="left"/>
+      <w:pPr>
+        <w:ind w:left="2880" w:hanging="360"/>
+      </w:pPr>
+      <w:rPr>
+        <w:rFonts w:ascii="Symbol" w:hAnsi="Symbol" w:hint="default"/>
+      </w:rPr>
+    </w:lvl>
+    <w:lvl w:ilvl="4" w:tplc="280A0003" w:tentative="1">
+      <w:start w:val="1"/>
+      <w:numFmt w:val="bullet"/>
+      <w:lvlText w:val="o"/>
+      <w:lvlJc w:val="left"/>
+      <w:pPr>
+        <w:ind w:left="3600" w:hanging="360"/>
+      </w:pPr>
+      <w:rPr>
+        <w:rFonts w:ascii="Courier New" w:hAnsi="Courier New" w:cs="Courier New" w:hint="default"/>
+      </w:rPr>
+    </w:lvl>
+    <w:lvl w:ilvl="5" w:tplc="280A0005" w:tentative="1">
+      <w:start w:val="1"/>
+      <w:numFmt w:val="bullet"/>
+      <w:lvlText w:val=""/>
+      <w:lvlJc w:val="left"/>
+      <w:pPr>
+        <w:ind w:left="4320" w:hanging="360"/>
+      </w:pPr>
+      <w:rPr>
+        <w:rFonts w:ascii="Wingdings" w:hAnsi="Wingdings" w:hint="default"/>
+      </w:rPr>
+    </w:lvl>
+    <w:lvl w:ilvl="6" w:tplc="280A0001" w:tentative="1">
+      <w:start w:val="1"/>
+      <w:numFmt w:val="bullet"/>
+      <w:lvlText w:val=""/>
+      <w:lvlJc w:val="left"/>
+      <w:pPr>
+        <w:ind w:left="5040" w:hanging="360"/>
+      </w:pPr>
+      <w:rPr>
+        <w:rFonts w:ascii="Symbol" w:hAnsi="Symbol" w:hint="default"/>
+      </w:rPr>
+    </w:lvl>
+    <w:lvl w:ilvl="7" w:tplc="280A0003" w:tentative="1">
+      <w:start w:val="1"/>
+      <w:numFmt w:val="bullet"/>
+      <w:lvlText w:val="o"/>
+      <w:lvlJc w:val="left"/>
+      <w:pPr>
+        <w:ind w:left="5760" w:hanging="360"/>
+      </w:pPr>
+      <w:rPr>
+        <w:rFonts w:ascii="Courier New" w:hAnsi="Courier New" w:cs="Courier New" w:hint="default"/>
+      </w:rPr>
+    </w:lvl>
+    <w:lvl w:ilvl="8" w:tplc="280A0005" w:tentative="1">
+      <w:start w:val="1"/>
+      <w:numFmt w:val="bullet"/>
+      <w:lvlText w:val=""/>
+      <w:lvlJc w:val="left"/>
+      <w:pPr>
+        <w:ind w:left="6480" w:hanging="360"/>
+      </w:pPr>
+      <w:rPr>
+        <w:rFonts w:ascii="Wingdings" w:hAnsi="Wingdings" w:hint="default"/>
+      </w:rPr>
+    </w:lvl>
+  </w:abstractNum>
+  <w:abstractNum w:abstractNumId="5" w15:restartNumberingAfterBreak="0">
     <w:nsid w:val="09896B00"/>
     <w:multiLevelType w:val="multilevel"/>
     <w:tmpl w:val="6B864D8C"/>
@@ -13731,7 +16836,120 @@
       </w:rPr>
     </w:lvl>
   </w:abstractNum>
-  <w:abstractNum w:abstractNumId="5" w15:restartNumberingAfterBreak="0">
+  <w:abstractNum w:abstractNumId="6" w15:restartNumberingAfterBreak="0">
+    <w:nsid w:val="130715F2"/>
+    <w:multiLevelType w:val="hybridMultilevel"/>
+    <w:tmpl w:val="1050403C"/>
+    <w:lvl w:ilvl="0" w:tplc="280A0001">
+      <w:start w:val="1"/>
+      <w:numFmt w:val="bullet"/>
+      <w:lvlText w:val=""/>
+      <w:lvlJc w:val="left"/>
+      <w:pPr>
+        <w:ind w:left="720" w:hanging="360"/>
+      </w:pPr>
+      <w:rPr>
+        <w:rFonts w:ascii="Symbol" w:hAnsi="Symbol" w:hint="default"/>
+      </w:rPr>
+    </w:lvl>
+    <w:lvl w:ilvl="1" w:tplc="280A0003" w:tentative="1">
+      <w:start w:val="1"/>
+      <w:numFmt w:val="bullet"/>
+      <w:lvlText w:val="o"/>
+      <w:lvlJc w:val="left"/>
+      <w:pPr>
+        <w:ind w:left="1440" w:hanging="360"/>
+      </w:pPr>
+      <w:rPr>
+        <w:rFonts w:ascii="Courier New" w:hAnsi="Courier New" w:cs="Courier New" w:hint="default"/>
+      </w:rPr>
+    </w:lvl>
+    <w:lvl w:ilvl="2" w:tplc="280A0005" w:tentative="1">
+      <w:start w:val="1"/>
+      <w:numFmt w:val="bullet"/>
+      <w:lvlText w:val=""/>
+      <w:lvlJc w:val="left"/>
+      <w:pPr>
+        <w:ind w:left="2160" w:hanging="360"/>
+      </w:pPr>
+      <w:rPr>
+        <w:rFonts w:ascii="Wingdings" w:hAnsi="Wingdings" w:hint="default"/>
+      </w:rPr>
+    </w:lvl>
+    <w:lvl w:ilvl="3" w:tplc="280A0001" w:tentative="1">
+      <w:start w:val="1"/>
+      <w:numFmt w:val="bullet"/>
+      <w:lvlText w:val=""/>
+      <w:lvlJc w:val="left"/>
+      <w:pPr>
+        <w:ind w:left="2880" w:hanging="360"/>
+      </w:pPr>
+      <w:rPr>
+        <w:rFonts w:ascii="Symbol" w:hAnsi="Symbol" w:hint="default"/>
+      </w:rPr>
+    </w:lvl>
+    <w:lvl w:ilvl="4" w:tplc="280A0003" w:tentative="1">
+      <w:start w:val="1"/>
+      <w:numFmt w:val="bullet"/>
+      <w:lvlText w:val="o"/>
+      <w:lvlJc w:val="left"/>
+      <w:pPr>
+        <w:ind w:left="3600" w:hanging="360"/>
+      </w:pPr>
+      <w:rPr>
+        <w:rFonts w:ascii="Courier New" w:hAnsi="Courier New" w:cs="Courier New" w:hint="default"/>
+      </w:rPr>
+    </w:lvl>
+    <w:lvl w:ilvl="5" w:tplc="280A0005" w:tentative="1">
+      <w:start w:val="1"/>
+      <w:numFmt w:val="bullet"/>
+      <w:lvlText w:val=""/>
+      <w:lvlJc w:val="left"/>
+      <w:pPr>
+        <w:ind w:left="4320" w:hanging="360"/>
+      </w:pPr>
+      <w:rPr>
+        <w:rFonts w:ascii="Wingdings" w:hAnsi="Wingdings" w:hint="default"/>
+      </w:rPr>
+    </w:lvl>
+    <w:lvl w:ilvl="6" w:tplc="280A0001" w:tentative="1">
+      <w:start w:val="1"/>
+      <w:numFmt w:val="bullet"/>
+      <w:lvlText w:val=""/>
+      <w:lvlJc w:val="left"/>
+      <w:pPr>
+        <w:ind w:left="5040" w:hanging="360"/>
+      </w:pPr>
+      <w:rPr>
+        <w:rFonts w:ascii="Symbol" w:hAnsi="Symbol" w:hint="default"/>
+      </w:rPr>
+    </w:lvl>
+    <w:lvl w:ilvl="7" w:tplc="280A0003" w:tentative="1">
+      <w:start w:val="1"/>
+      <w:numFmt w:val="bullet"/>
+      <w:lvlText w:val="o"/>
+      <w:lvlJc w:val="left"/>
+      <w:pPr>
+        <w:ind w:left="5760" w:hanging="360"/>
+      </w:pPr>
+      <w:rPr>
+        <w:rFonts w:ascii="Courier New" w:hAnsi="Courier New" w:cs="Courier New" w:hint="default"/>
+      </w:rPr>
+    </w:lvl>
+    <w:lvl w:ilvl="8" w:tplc="280A0005" w:tentative="1">
+      <w:start w:val="1"/>
+      <w:numFmt w:val="bullet"/>
+      <w:lvlText w:val=""/>
+      <w:lvlJc w:val="left"/>
+      <w:pPr>
+        <w:ind w:left="6480" w:hanging="360"/>
+      </w:pPr>
+      <w:rPr>
+        <w:rFonts w:ascii="Wingdings" w:hAnsi="Wingdings" w:hint="default"/>
+      </w:rPr>
+    </w:lvl>
+  </w:abstractNum>
+  <w:abstractNum w:abstractNumId="7" w15:restartNumberingAfterBreak="0">
     <w:nsid w:val="1B42760F"/>
     <w:multiLevelType w:val="multilevel"/>
     <w:tmpl w:val="DEE6D182"/>
@@ -13880,7 +17098,7 @@
       </w:rPr>
     </w:lvl>
   </w:abstractNum>
-  <w:abstractNum w:abstractNumId="6" w15:restartNumberingAfterBreak="0">
+  <w:abstractNum w:abstractNumId="8" w15:restartNumberingAfterBreak="0">
     <w:nsid w:val="1D0B536D"/>
     <w:multiLevelType w:val="multilevel"/>
     <w:tmpl w:val="622459F2"/>
@@ -14029,7 +17247,7 @@
       </w:rPr>
     </w:lvl>
   </w:abstractNum>
-  <w:abstractNum w:abstractNumId="7" w15:restartNumberingAfterBreak="0">
+  <w:abstractNum w:abstractNumId="9" w15:restartNumberingAfterBreak="0">
     <w:nsid w:val="25EB5F17"/>
     <w:multiLevelType w:val="multilevel"/>
     <w:tmpl w:val="9AD8DE3C"/>
@@ -14142,7 +17360,7 @@
       </w:pPr>
     </w:lvl>
   </w:abstractNum>
-  <w:abstractNum w:abstractNumId="8" w15:restartNumberingAfterBreak="0">
+  <w:abstractNum w:abstractNumId="10" w15:restartNumberingAfterBreak="0">
     <w:nsid w:val="26007630"/>
     <w:multiLevelType w:val="hybridMultilevel"/>
     <w:tmpl w:val="E84683DA"/>
@@ -14196,7 +17414,7 @@
       <w:lvlJc w:val="left"/>
     </w:lvl>
   </w:abstractNum>
-  <w:abstractNum w:abstractNumId="9" w15:restartNumberingAfterBreak="0">
+  <w:abstractNum w:abstractNumId="11" w15:restartNumberingAfterBreak="0">
     <w:nsid w:val="26024315"/>
     <w:multiLevelType w:val="multilevel"/>
     <w:tmpl w:val="994CA0FC"/>
@@ -14309,7 +17527,7 @@
       </w:pPr>
     </w:lvl>
   </w:abstractNum>
-  <w:abstractNum w:abstractNumId="10" w15:restartNumberingAfterBreak="0">
+  <w:abstractNum w:abstractNumId="12" w15:restartNumberingAfterBreak="0">
     <w:nsid w:val="2BEB027A"/>
     <w:multiLevelType w:val="multilevel"/>
     <w:tmpl w:val="4F12E548"/>
@@ -14458,7 +17676,7 @@
       </w:rPr>
     </w:lvl>
   </w:abstractNum>
-  <w:abstractNum w:abstractNumId="11" w15:restartNumberingAfterBreak="0">
+  <w:abstractNum w:abstractNumId="13" w15:restartNumberingAfterBreak="0">
     <w:nsid w:val="322627F6"/>
     <w:multiLevelType w:val="multilevel"/>
     <w:tmpl w:val="91F61B6E"/>
@@ -14571,7 +17789,7 @@
       </w:pPr>
     </w:lvl>
   </w:abstractNum>
-  <w:abstractNum w:abstractNumId="12" w15:restartNumberingAfterBreak="0">
+  <w:abstractNum w:abstractNumId="14" w15:restartNumberingAfterBreak="0">
     <w:nsid w:val="32785137"/>
     <w:multiLevelType w:val="hybridMultilevel"/>
     <w:tmpl w:val="C0783F50"/>
@@ -14625,7 +17843,120 @@
       <w:lvlJc w:val="left"/>
     </w:lvl>
   </w:abstractNum>
-  <w:abstractNum w:abstractNumId="13" w15:restartNumberingAfterBreak="0">
+  <w:abstractNum w:abstractNumId="15" w15:restartNumberingAfterBreak="0">
+    <w:nsid w:val="35802972"/>
+    <w:multiLevelType w:val="hybridMultilevel"/>
+    <w:tmpl w:val="50C06164"/>
+    <w:lvl w:ilvl="0" w:tplc="280A0001">
+      <w:start w:val="1"/>
+      <w:numFmt w:val="bullet"/>
+      <w:lvlText w:val=""/>
+      <w:lvlJc w:val="left"/>
+      <w:pPr>
+        <w:ind w:left="720" w:hanging="360"/>
+      </w:pPr>
+      <w:rPr>
+        <w:rFonts w:ascii="Symbol" w:hAnsi="Symbol" w:hint="default"/>
+      </w:rPr>
+    </w:lvl>
+    <w:lvl w:ilvl="1" w:tplc="280A0003" w:tentative="1">
+      <w:start w:val="1"/>
+      <w:numFmt w:val="bullet"/>
+      <w:lvlText w:val="o"/>
+      <w:lvlJc w:val="left"/>
+      <w:pPr>
+        <w:ind w:left="1440" w:hanging="360"/>
+      </w:pPr>
+      <w:rPr>
+        <w:rFonts w:ascii="Courier New" w:hAnsi="Courier New" w:cs="Courier New" w:hint="default"/>
+      </w:rPr>
+    </w:lvl>
+    <w:lvl w:ilvl="2" w:tplc="280A0005" w:tentative="1">
+      <w:start w:val="1"/>
+      <w:numFmt w:val="bullet"/>
+      <w:lvlText w:val=""/>
+      <w:lvlJc w:val="left"/>
+      <w:pPr>
+        <w:ind w:left="2160" w:hanging="360"/>
+      </w:pPr>
+      <w:rPr>
+        <w:rFonts w:ascii="Wingdings" w:hAnsi="Wingdings" w:hint="default"/>
+      </w:rPr>
+    </w:lvl>
+    <w:lvl w:ilvl="3" w:tplc="280A0001" w:tentative="1">
+      <w:start w:val="1"/>
+      <w:numFmt w:val="bullet"/>
+      <w:lvlText w:val=""/>
+      <w:lvlJc w:val="left"/>
+      <w:pPr>
+        <w:ind w:left="2880" w:hanging="360"/>
+      </w:pPr>
+      <w:rPr>
+        <w:rFonts w:ascii="Symbol" w:hAnsi="Symbol" w:hint="default"/>
+      </w:rPr>
+    </w:lvl>
+    <w:lvl w:ilvl="4" w:tplc="280A0003" w:tentative="1">
+      <w:start w:val="1"/>
+      <w:numFmt w:val="bullet"/>
+      <w:lvlText w:val="o"/>
+      <w:lvlJc w:val="left"/>
+      <w:pPr>
+        <w:ind w:left="3600" w:hanging="360"/>
+      </w:pPr>
+      <w:rPr>
+        <w:rFonts w:ascii="Courier New" w:hAnsi="Courier New" w:cs="Courier New" w:hint="default"/>
+      </w:rPr>
+    </w:lvl>
+    <w:lvl w:ilvl="5" w:tplc="280A0005" w:tentative="1">
+      <w:start w:val="1"/>
+      <w:numFmt w:val="bullet"/>
+      <w:lvlText w:val=""/>
+      <w:lvlJc w:val="left"/>
+      <w:pPr>
+        <w:ind w:left="4320" w:hanging="360"/>
+      </w:pPr>
+      <w:rPr>
+        <w:rFonts w:ascii="Wingdings" w:hAnsi="Wingdings" w:hint="default"/>
+      </w:rPr>
+    </w:lvl>
+    <w:lvl w:ilvl="6" w:tplc="280A0001" w:tentative="1">
+      <w:start w:val="1"/>
+      <w:numFmt w:val="bullet"/>
+      <w:lvlText w:val=""/>
+      <w:lvlJc w:val="left"/>
+      <w:pPr>
+        <w:ind w:left="5040" w:hanging="360"/>
+      </w:pPr>
+      <w:rPr>
+        <w:rFonts w:ascii="Symbol" w:hAnsi="Symbol" w:hint="default"/>
+      </w:rPr>
+    </w:lvl>
+    <w:lvl w:ilvl="7" w:tplc="280A0003" w:tentative="1">
+      <w:start w:val="1"/>
+      <w:numFmt w:val="bullet"/>
+      <w:lvlText w:val="o"/>
+      <w:lvlJc w:val="left"/>
+      <w:pPr>
+        <w:ind w:left="5760" w:hanging="360"/>
+      </w:pPr>
+      <w:rPr>
+        <w:rFonts w:ascii="Courier New" w:hAnsi="Courier New" w:cs="Courier New" w:hint="default"/>
+      </w:rPr>
+    </w:lvl>
+    <w:lvl w:ilvl="8" w:tplc="280A0005" w:tentative="1">
+      <w:start w:val="1"/>
+      <w:numFmt w:val="bullet"/>
+      <w:lvlText w:val=""/>
+      <w:lvlJc w:val="left"/>
+      <w:pPr>
+        <w:ind w:left="6480" w:hanging="360"/>
+      </w:pPr>
+      <w:rPr>
+        <w:rFonts w:ascii="Wingdings" w:hAnsi="Wingdings" w:hint="default"/>
+      </w:rPr>
+    </w:lvl>
+  </w:abstractNum>
+  <w:abstractNum w:abstractNumId="16" w15:restartNumberingAfterBreak="0">
     <w:nsid w:val="367149B2"/>
     <w:multiLevelType w:val="hybridMultilevel"/>
     <w:tmpl w:val="F3F0CBE6"/>
@@ -14711,7 +18042,7 @@
       </w:pPr>
     </w:lvl>
   </w:abstractNum>
-  <w:abstractNum w:abstractNumId="14" w15:restartNumberingAfterBreak="0">
+  <w:abstractNum w:abstractNumId="17" w15:restartNumberingAfterBreak="0">
     <w:nsid w:val="3739568D"/>
     <w:multiLevelType w:val="hybridMultilevel"/>
     <w:tmpl w:val="3BA6A874"/>
@@ -14797,7 +18128,7 @@
       </w:pPr>
     </w:lvl>
   </w:abstractNum>
-  <w:abstractNum w:abstractNumId="15" w15:restartNumberingAfterBreak="0">
+  <w:abstractNum w:abstractNumId="18" w15:restartNumberingAfterBreak="0">
     <w:nsid w:val="3C81536B"/>
     <w:multiLevelType w:val="hybridMultilevel"/>
     <w:tmpl w:val="E5A8E11E"/>
@@ -14851,7 +18182,7 @@
       <w:lvlJc w:val="left"/>
     </w:lvl>
   </w:abstractNum>
-  <w:abstractNum w:abstractNumId="16" w15:restartNumberingAfterBreak="0">
+  <w:abstractNum w:abstractNumId="19" w15:restartNumberingAfterBreak="0">
     <w:nsid w:val="3F5D137E"/>
     <w:multiLevelType w:val="multilevel"/>
     <w:tmpl w:val="EB9AF2A0"/>
@@ -15000,7 +18331,7 @@
       </w:rPr>
     </w:lvl>
   </w:abstractNum>
-  <w:abstractNum w:abstractNumId="17" w15:restartNumberingAfterBreak="0">
+  <w:abstractNum w:abstractNumId="20" w15:restartNumberingAfterBreak="0">
     <w:nsid w:val="45E361CF"/>
     <w:multiLevelType w:val="hybridMultilevel"/>
     <w:tmpl w:val="0BAC449C"/>
@@ -15054,7 +18385,120 @@
       <w:lvlJc w:val="left"/>
     </w:lvl>
   </w:abstractNum>
-  <w:abstractNum w:abstractNumId="18" w15:restartNumberingAfterBreak="0">
+  <w:abstractNum w:abstractNumId="21" w15:restartNumberingAfterBreak="0">
+    <w:nsid w:val="4ED335C7"/>
+    <w:multiLevelType w:val="hybridMultilevel"/>
+    <w:tmpl w:val="A948BAAC"/>
+    <w:lvl w:ilvl="0" w:tplc="280A0001">
+      <w:start w:val="1"/>
+      <w:numFmt w:val="bullet"/>
+      <w:lvlText w:val=""/>
+      <w:lvlJc w:val="left"/>
+      <w:pPr>
+        <w:ind w:left="720" w:hanging="360"/>
+      </w:pPr>
+      <w:rPr>
+        <w:rFonts w:ascii="Symbol" w:hAnsi="Symbol" w:hint="default"/>
+      </w:rPr>
+    </w:lvl>
+    <w:lvl w:ilvl="1" w:tplc="280A0003" w:tentative="1">
+      <w:start w:val="1"/>
+      <w:numFmt w:val="bullet"/>
+      <w:lvlText w:val="o"/>
+      <w:lvlJc w:val="left"/>
+      <w:pPr>
+        <w:ind w:left="1440" w:hanging="360"/>
+      </w:pPr>
+      <w:rPr>
+        <w:rFonts w:ascii="Courier New" w:hAnsi="Courier New" w:cs="Courier New" w:hint="default"/>
+      </w:rPr>
+    </w:lvl>
+    <w:lvl w:ilvl="2" w:tplc="280A0005" w:tentative="1">
+      <w:start w:val="1"/>
+      <w:numFmt w:val="bullet"/>
+      <w:lvlText w:val=""/>
+      <w:lvlJc w:val="left"/>
+      <w:pPr>
+        <w:ind w:left="2160" w:hanging="360"/>
+      </w:pPr>
+      <w:rPr>
+        <w:rFonts w:ascii="Wingdings" w:hAnsi="Wingdings" w:hint="default"/>
+      </w:rPr>
+    </w:lvl>
+    <w:lvl w:ilvl="3" w:tplc="280A0001" w:tentative="1">
+      <w:start w:val="1"/>
+      <w:numFmt w:val="bullet"/>
+      <w:lvlText w:val=""/>
+      <w:lvlJc w:val="left"/>
+      <w:pPr>
+        <w:ind w:left="2880" w:hanging="360"/>
+      </w:pPr>
+      <w:rPr>
+        <w:rFonts w:ascii="Symbol" w:hAnsi="Symbol" w:hint="default"/>
+      </w:rPr>
+    </w:lvl>
+    <w:lvl w:ilvl="4" w:tplc="280A0003" w:tentative="1">
+      <w:start w:val="1"/>
+      <w:numFmt w:val="bullet"/>
+      <w:lvlText w:val="o"/>
+      <w:lvlJc w:val="left"/>
+      <w:pPr>
+        <w:ind w:left="3600" w:hanging="360"/>
+      </w:pPr>
+      <w:rPr>
+        <w:rFonts w:ascii="Courier New" w:hAnsi="Courier New" w:cs="Courier New" w:hint="default"/>
+      </w:rPr>
+    </w:lvl>
+    <w:lvl w:ilvl="5" w:tplc="280A0005" w:tentative="1">
+      <w:start w:val="1"/>
+      <w:numFmt w:val="bullet"/>
+      <w:lvlText w:val=""/>
+      <w:lvlJc w:val="left"/>
+      <w:pPr>
+        <w:ind w:left="4320" w:hanging="360"/>
+      </w:pPr>
+      <w:rPr>
+        <w:rFonts w:ascii="Wingdings" w:hAnsi="Wingdings" w:hint="default"/>
+      </w:rPr>
+    </w:lvl>
+    <w:lvl w:ilvl="6" w:tplc="280A0001" w:tentative="1">
+      <w:start w:val="1"/>
+      <w:numFmt w:val="bullet"/>
+      <w:lvlText w:val=""/>
+      <w:lvlJc w:val="left"/>
+      <w:pPr>
+        <w:ind w:left="5040" w:hanging="360"/>
+      </w:pPr>
+      <w:rPr>
+        <w:rFonts w:ascii="Symbol" w:hAnsi="Symbol" w:hint="default"/>
+      </w:rPr>
+    </w:lvl>
+    <w:lvl w:ilvl="7" w:tplc="280A0003" w:tentative="1">
+      <w:start w:val="1"/>
+      <w:numFmt w:val="bullet"/>
+      <w:lvlText w:val="o"/>
+      <w:lvlJc w:val="left"/>
+      <w:pPr>
+        <w:ind w:left="5760" w:hanging="360"/>
+      </w:pPr>
+      <w:rPr>
+        <w:rFonts w:ascii="Courier New" w:hAnsi="Courier New" w:cs="Courier New" w:hint="default"/>
+      </w:rPr>
+    </w:lvl>
+    <w:lvl w:ilvl="8" w:tplc="280A0005" w:tentative="1">
+      <w:start w:val="1"/>
+      <w:numFmt w:val="bullet"/>
+      <w:lvlText w:val=""/>
+      <w:lvlJc w:val="left"/>
+      <w:pPr>
+        <w:ind w:left="6480" w:hanging="360"/>
+      </w:pPr>
+      <w:rPr>
+        <w:rFonts w:ascii="Wingdings" w:hAnsi="Wingdings" w:hint="default"/>
+      </w:rPr>
+    </w:lvl>
+  </w:abstractNum>
+  <w:abstractNum w:abstractNumId="22" w15:restartNumberingAfterBreak="0">
     <w:nsid w:val="4EDD2E79"/>
     <w:multiLevelType w:val="multilevel"/>
     <w:tmpl w:val="29364B14"/>
@@ -15167,7 +18611,7 @@
       </w:pPr>
     </w:lvl>
   </w:abstractNum>
-  <w:abstractNum w:abstractNumId="19" w15:restartNumberingAfterBreak="0">
+  <w:abstractNum w:abstractNumId="23" w15:restartNumberingAfterBreak="0">
     <w:nsid w:val="50081633"/>
     <w:multiLevelType w:val="hybridMultilevel"/>
     <w:tmpl w:val="BDB45404"/>
@@ -15280,7 +18724,7 @@
       </w:rPr>
     </w:lvl>
   </w:abstractNum>
-  <w:abstractNum w:abstractNumId="20" w15:restartNumberingAfterBreak="0">
+  <w:abstractNum w:abstractNumId="24" w15:restartNumberingAfterBreak="0">
     <w:nsid w:val="577D25A9"/>
     <w:multiLevelType w:val="multilevel"/>
     <w:tmpl w:val="207EC696"/>
@@ -15429,7 +18873,120 @@
       </w:rPr>
     </w:lvl>
   </w:abstractNum>
-  <w:abstractNum w:abstractNumId="21" w15:restartNumberingAfterBreak="0">
+  <w:abstractNum w:abstractNumId="25" w15:restartNumberingAfterBreak="0">
+    <w:nsid w:val="59BE0DE8"/>
+    <w:multiLevelType w:val="hybridMultilevel"/>
+    <w:tmpl w:val="73B0C252"/>
+    <w:lvl w:ilvl="0" w:tplc="280A0001">
+      <w:start w:val="1"/>
+      <w:numFmt w:val="bullet"/>
+      <w:lvlText w:val=""/>
+      <w:lvlJc w:val="left"/>
+      <w:pPr>
+        <w:ind w:left="720" w:hanging="360"/>
+      </w:pPr>
+      <w:rPr>
+        <w:rFonts w:ascii="Symbol" w:hAnsi="Symbol" w:hint="default"/>
+      </w:rPr>
+    </w:lvl>
+    <w:lvl w:ilvl="1" w:tplc="280A0003" w:tentative="1">
+      <w:start w:val="1"/>
+      <w:numFmt w:val="bullet"/>
+      <w:lvlText w:val="o"/>
+      <w:lvlJc w:val="left"/>
+      <w:pPr>
+        <w:ind w:left="1440" w:hanging="360"/>
+      </w:pPr>
+      <w:rPr>
+        <w:rFonts w:ascii="Courier New" w:hAnsi="Courier New" w:cs="Courier New" w:hint="default"/>
+      </w:rPr>
+    </w:lvl>
+    <w:lvl w:ilvl="2" w:tplc="280A0005" w:tentative="1">
+      <w:start w:val="1"/>
+      <w:numFmt w:val="bullet"/>
+      <w:lvlText w:val=""/>
+      <w:lvlJc w:val="left"/>
+      <w:pPr>
+        <w:ind w:left="2160" w:hanging="360"/>
+      </w:pPr>
+      <w:rPr>
+        <w:rFonts w:ascii="Wingdings" w:hAnsi="Wingdings" w:hint="default"/>
+      </w:rPr>
+    </w:lvl>
+    <w:lvl w:ilvl="3" w:tplc="280A0001" w:tentative="1">
+      <w:start w:val="1"/>
+      <w:numFmt w:val="bullet"/>
+      <w:lvlText w:val=""/>
+      <w:lvlJc w:val="left"/>
+      <w:pPr>
+        <w:ind w:left="2880" w:hanging="360"/>
+      </w:pPr>
+      <w:rPr>
+        <w:rFonts w:ascii="Symbol" w:hAnsi="Symbol" w:hint="default"/>
+      </w:rPr>
+    </w:lvl>
+    <w:lvl w:ilvl="4" w:tplc="280A0003" w:tentative="1">
+      <w:start w:val="1"/>
+      <w:numFmt w:val="bullet"/>
+      <w:lvlText w:val="o"/>
+      <w:lvlJc w:val="left"/>
+      <w:pPr>
+        <w:ind w:left="3600" w:hanging="360"/>
+      </w:pPr>
+      <w:rPr>
+        <w:rFonts w:ascii="Courier New" w:hAnsi="Courier New" w:cs="Courier New" w:hint="default"/>
+      </w:rPr>
+    </w:lvl>
+    <w:lvl w:ilvl="5" w:tplc="280A0005" w:tentative="1">
+      <w:start w:val="1"/>
+      <w:numFmt w:val="bullet"/>
+      <w:lvlText w:val=""/>
+      <w:lvlJc w:val="left"/>
+      <w:pPr>
+        <w:ind w:left="4320" w:hanging="360"/>
+      </w:pPr>
+      <w:rPr>
+        <w:rFonts w:ascii="Wingdings" w:hAnsi="Wingdings" w:hint="default"/>
+      </w:rPr>
+    </w:lvl>
+    <w:lvl w:ilvl="6" w:tplc="280A0001" w:tentative="1">
+      <w:start w:val="1"/>
+      <w:numFmt w:val="bullet"/>
+      <w:lvlText w:val=""/>
+      <w:lvlJc w:val="left"/>
+      <w:pPr>
+        <w:ind w:left="5040" w:hanging="360"/>
+      </w:pPr>
+      <w:rPr>
+        <w:rFonts w:ascii="Symbol" w:hAnsi="Symbol" w:hint="default"/>
+      </w:rPr>
+    </w:lvl>
+    <w:lvl w:ilvl="7" w:tplc="280A0003" w:tentative="1">
+      <w:start w:val="1"/>
+      <w:numFmt w:val="bullet"/>
+      <w:lvlText w:val="o"/>
+      <w:lvlJc w:val="left"/>
+      <w:pPr>
+        <w:ind w:left="5760" w:hanging="360"/>
+      </w:pPr>
+      <w:rPr>
+        <w:rFonts w:ascii="Courier New" w:hAnsi="Courier New" w:cs="Courier New" w:hint="default"/>
+      </w:rPr>
+    </w:lvl>
+    <w:lvl w:ilvl="8" w:tplc="280A0005" w:tentative="1">
+      <w:start w:val="1"/>
+      <w:numFmt w:val="bullet"/>
+      <w:lvlText w:val=""/>
+      <w:lvlJc w:val="left"/>
+      <w:pPr>
+        <w:ind w:left="6480" w:hanging="360"/>
+      </w:pPr>
+      <w:rPr>
+        <w:rFonts w:ascii="Wingdings" w:hAnsi="Wingdings" w:hint="default"/>
+      </w:rPr>
+    </w:lvl>
+  </w:abstractNum>
+  <w:abstractNum w:abstractNumId="26" w15:restartNumberingAfterBreak="0">
     <w:nsid w:val="5EF35248"/>
     <w:multiLevelType w:val="multilevel"/>
     <w:tmpl w:val="9D44A566"/>
@@ -15542,7 +19099,7 @@
       </w:pPr>
     </w:lvl>
   </w:abstractNum>
-  <w:abstractNum w:abstractNumId="22" w15:restartNumberingAfterBreak="0">
+  <w:abstractNum w:abstractNumId="27" w15:restartNumberingAfterBreak="0">
     <w:nsid w:val="69FD52D1"/>
     <w:multiLevelType w:val="multilevel"/>
     <w:tmpl w:val="E1D66096"/>
@@ -15691,7 +19248,7 @@
       </w:rPr>
     </w:lvl>
   </w:abstractNum>
-  <w:abstractNum w:abstractNumId="23" w15:restartNumberingAfterBreak="0">
+  <w:abstractNum w:abstractNumId="28" w15:restartNumberingAfterBreak="0">
     <w:nsid w:val="6F7C3727"/>
     <w:multiLevelType w:val="hybridMultilevel"/>
     <w:tmpl w:val="1F58C562"/>
@@ -15804,7 +19361,7 @@
       </w:rPr>
     </w:lvl>
   </w:abstractNum>
-  <w:abstractNum w:abstractNumId="24" w15:restartNumberingAfterBreak="0">
+  <w:abstractNum w:abstractNumId="29" w15:restartNumberingAfterBreak="0">
     <w:nsid w:val="73A144EB"/>
     <w:multiLevelType w:val="multilevel"/>
     <w:tmpl w:val="3AD44F84"/>
@@ -15953,7 +19510,7 @@
       </w:rPr>
     </w:lvl>
   </w:abstractNum>
-  <w:abstractNum w:abstractNumId="25" w15:restartNumberingAfterBreak="0">
+  <w:abstractNum w:abstractNumId="30" w15:restartNumberingAfterBreak="0">
     <w:nsid w:val="76CB1888"/>
     <w:multiLevelType w:val="hybridMultilevel"/>
     <w:tmpl w:val="C1E0204E"/>
@@ -16066,7 +19623,7 @@
       </w:rPr>
     </w:lvl>
   </w:abstractNum>
-  <w:abstractNum w:abstractNumId="26" w15:restartNumberingAfterBreak="0">
+  <w:abstractNum w:abstractNumId="31" w15:restartNumberingAfterBreak="0">
     <w:nsid w:val="7AFC5682"/>
     <w:multiLevelType w:val="multilevel"/>
     <w:tmpl w:val="016CD1FE"/>
@@ -16179,7 +19736,7 @@
       </w:pPr>
     </w:lvl>
   </w:abstractNum>
-  <w:abstractNum w:abstractNumId="27" w15:restartNumberingAfterBreak="0">
+  <w:abstractNum w:abstractNumId="32" w15:restartNumberingAfterBreak="0">
     <w:nsid w:val="7CE77624"/>
     <w:multiLevelType w:val="multilevel"/>
     <w:tmpl w:val="3C1C79EE"/>
@@ -16328,7 +19885,7 @@
       </w:rPr>
     </w:lvl>
   </w:abstractNum>
-  <w:abstractNum w:abstractNumId="28" w15:restartNumberingAfterBreak="0">
+  <w:abstractNum w:abstractNumId="33" w15:restartNumberingAfterBreak="0">
     <w:nsid w:val="7D8119F3"/>
     <w:multiLevelType w:val="multilevel"/>
     <w:tmpl w:val="49582892"/>
@@ -16484,103 +20041,118 @@
     </w:lvlOverride>
   </w:num>
   <w:num w:numId="2" w16cid:durableId="1628584709">
-    <w:abstractNumId w:val="12"/>
+    <w:abstractNumId w:val="14"/>
     <w:lvlOverride w:ilvl="0">
       <w:startOverride w:val="1"/>
     </w:lvlOverride>
   </w:num>
   <w:num w:numId="3" w16cid:durableId="162430336">
-    <w:abstractNumId w:val="17"/>
+    <w:abstractNumId w:val="20"/>
     <w:lvlOverride w:ilvl="0">
       <w:startOverride w:val="1"/>
     </w:lvlOverride>
   </w:num>
   <w:num w:numId="4" w16cid:durableId="287781238">
-    <w:abstractNumId w:val="15"/>
+    <w:abstractNumId w:val="18"/>
     <w:lvlOverride w:ilvl="0">
       <w:startOverride w:val="1"/>
     </w:lvlOverride>
   </w:num>
   <w:num w:numId="5" w16cid:durableId="575287988">
-    <w:abstractNumId w:val="8"/>
+    <w:abstractNumId w:val="10"/>
     <w:lvlOverride w:ilvl="0">
       <w:startOverride w:val="1"/>
     </w:lvlOverride>
   </w:num>
   <w:num w:numId="6" w16cid:durableId="1008216149">
-    <w:abstractNumId w:val="25"/>
+    <w:abstractNumId w:val="30"/>
   </w:num>
   <w:num w:numId="7" w16cid:durableId="2006591833">
-    <w:abstractNumId w:val="28"/>
+    <w:abstractNumId w:val="33"/>
   </w:num>
   <w:num w:numId="8" w16cid:durableId="2071267708">
+    <w:abstractNumId w:val="29"/>
+  </w:num>
+  <w:num w:numId="9" w16cid:durableId="398793122">
+    <w:abstractNumId w:val="8"/>
+  </w:num>
+  <w:num w:numId="10" w16cid:durableId="1083377122">
+    <w:abstractNumId w:val="12"/>
+  </w:num>
+  <w:num w:numId="11" w16cid:durableId="1578588802">
+    <w:abstractNumId w:val="13"/>
+  </w:num>
+  <w:num w:numId="12" w16cid:durableId="51273753">
+    <w:abstractNumId w:val="32"/>
+  </w:num>
+  <w:num w:numId="13" w16cid:durableId="1600334179">
+    <w:abstractNumId w:val="26"/>
+  </w:num>
+  <w:num w:numId="14" w16cid:durableId="2088451366">
+    <w:abstractNumId w:val="27"/>
+  </w:num>
+  <w:num w:numId="15" w16cid:durableId="37359613">
+    <w:abstractNumId w:val="7"/>
+  </w:num>
+  <w:num w:numId="16" w16cid:durableId="589772892">
+    <w:abstractNumId w:val="5"/>
+  </w:num>
+  <w:num w:numId="17" w16cid:durableId="1529220307">
+    <w:abstractNumId w:val="17"/>
+  </w:num>
+  <w:num w:numId="18" w16cid:durableId="1249391193">
+    <w:abstractNumId w:val="23"/>
+  </w:num>
+  <w:num w:numId="19" w16cid:durableId="1911379210">
+    <w:abstractNumId w:val="16"/>
+  </w:num>
+  <w:num w:numId="20" w16cid:durableId="786580082">
+    <w:abstractNumId w:val="9"/>
+  </w:num>
+  <w:num w:numId="21" w16cid:durableId="1057977552">
+    <w:abstractNumId w:val="19"/>
+  </w:num>
+  <w:num w:numId="22" w16cid:durableId="968515071">
+    <w:abstractNumId w:val="11"/>
+  </w:num>
+  <w:num w:numId="23" w16cid:durableId="17853008">
     <w:abstractNumId w:val="24"/>
   </w:num>
-  <w:num w:numId="9" w16cid:durableId="398793122">
-    <w:abstractNumId w:val="6"/>
-  </w:num>
-  <w:num w:numId="10" w16cid:durableId="1083377122">
-    <w:abstractNumId w:val="10"/>
-  </w:num>
-  <w:num w:numId="11" w16cid:durableId="1578588802">
-    <w:abstractNumId w:val="11"/>
-  </w:num>
-  <w:num w:numId="12" w16cid:durableId="51273753">
-    <w:abstractNumId w:val="27"/>
-  </w:num>
-  <w:num w:numId="13" w16cid:durableId="1600334179">
-    <w:abstractNumId w:val="21"/>
-  </w:num>
-  <w:num w:numId="14" w16cid:durableId="2088451366">
+  <w:num w:numId="24" w16cid:durableId="1638411695">
     <w:abstractNumId w:val="22"/>
-  </w:num>
-  <w:num w:numId="15" w16cid:durableId="37359613">
-    <w:abstractNumId w:val="5"/>
-  </w:num>
-  <w:num w:numId="16" w16cid:durableId="589772892">
-    <w:abstractNumId w:val="4"/>
-  </w:num>
-  <w:num w:numId="17" w16cid:durableId="1529220307">
-    <w:abstractNumId w:val="14"/>
-  </w:num>
-  <w:num w:numId="18" w16cid:durableId="1249391193">
-    <w:abstractNumId w:val="19"/>
-  </w:num>
-  <w:num w:numId="19" w16cid:durableId="1911379210">
-    <w:abstractNumId w:val="13"/>
-  </w:num>
-  <w:num w:numId="20" w16cid:durableId="786580082">
-    <w:abstractNumId w:val="7"/>
-  </w:num>
-  <w:num w:numId="21" w16cid:durableId="1057977552">
-    <w:abstractNumId w:val="16"/>
-  </w:num>
-  <w:num w:numId="22" w16cid:durableId="968515071">
-    <w:abstractNumId w:val="9"/>
-  </w:num>
-  <w:num w:numId="23" w16cid:durableId="17853008">
-    <w:abstractNumId w:val="20"/>
-  </w:num>
-  <w:num w:numId="24" w16cid:durableId="1638411695">
-    <w:abstractNumId w:val="18"/>
   </w:num>
   <w:num w:numId="25" w16cid:durableId="78987822">
     <w:abstractNumId w:val="1"/>
   </w:num>
   <w:num w:numId="26" w16cid:durableId="304161369">
-    <w:abstractNumId w:val="23"/>
+    <w:abstractNumId w:val="28"/>
   </w:num>
   <w:num w:numId="27" w16cid:durableId="222178674">
-    <w:abstractNumId w:val="12"/>
+    <w:abstractNumId w:val="14"/>
   </w:num>
   <w:num w:numId="28" w16cid:durableId="1709715408">
     <w:abstractNumId w:val="2"/>
   </w:num>
   <w:num w:numId="29" w16cid:durableId="1437363822">
-    <w:abstractNumId w:val="26"/>
+    <w:abstractNumId w:val="31"/>
   </w:num>
   <w:num w:numId="30" w16cid:durableId="700398749">
     <w:abstractNumId w:val="3"/>
+  </w:num>
+  <w:num w:numId="31" w16cid:durableId="1465850197">
+    <w:abstractNumId w:val="4"/>
+  </w:num>
+  <w:num w:numId="32" w16cid:durableId="1335499711">
+    <w:abstractNumId w:val="6"/>
+  </w:num>
+  <w:num w:numId="33" w16cid:durableId="827749635">
+    <w:abstractNumId w:val="21"/>
+  </w:num>
+  <w:num w:numId="34" w16cid:durableId="773982363">
+    <w:abstractNumId w:val="25"/>
+  </w:num>
+  <w:num w:numId="35" w16cid:durableId="686713447">
+    <w:abstractNumId w:val="15"/>
   </w:num>
 </w:numbering>
 </file>
@@ -17077,6 +20649,7 @@
   <w:style w:type="character" w:default="1" w:styleId="Fuentedeprrafopredeter">
     <w:name w:val="Default Paragraph Font"/>
     <w:uiPriority w:val="1"/>
+    <w:semiHidden/>
     <w:unhideWhenUsed/>
   </w:style>
   <w:style w:type="table" w:default="1" w:styleId="Tablanormal">
